--- a/Documents/Information.docx
+++ b/Documents/Information.docx
@@ -35,6 +35,7 @@
       <w:pPr>
         <w:pStyle w:val="a7"/>
         <w:spacing w:line="360" w:lineRule="auto"/>
+        <w:ind w:firstLine="720"/>
         <w:jc w:val="both"/>
         <w:rPr>
           <w:rFonts w:ascii="Times New Roman" w:hAnsi="Times New Roman" w:cs="Times New Roman"/>
@@ -111,6 +112,7 @@
       <w:pPr>
         <w:pStyle w:val="a7"/>
         <w:spacing w:line="360" w:lineRule="auto"/>
+        <w:ind w:firstLine="720"/>
         <w:jc w:val="both"/>
         <w:rPr>
           <w:rFonts w:ascii="Times New Roman" w:eastAsia="Georgia" w:hAnsi="Times New Roman" w:cs="Times New Roman"/>
@@ -156,6 +158,58 @@
           <w:lang w:val="ru-RU"/>
         </w:rPr>
         <w:t xml:space="preserve"> опросе исследователь вступает в непосредственный контакт с экспертом (респондентом), фиксирует его отношение к обсуждаемой проблеме, контролирует и направляет беседу. При этом он должен избегать какого- либо психологического давления на эксперта, не мешая ему свободно высказывать свои суждения.</w:t>
+      </w:r>
+    </w:p>
+    <w:p>
+      <w:pPr>
+        <w:pStyle w:val="a7"/>
+        <w:spacing w:line="360" w:lineRule="auto"/>
+        <w:ind w:firstLine="720"/>
+        <w:jc w:val="both"/>
+        <w:rPr>
+          <w:rFonts w:ascii="Times New Roman" w:eastAsia="Georgia" w:hAnsi="Times New Roman" w:cs="Times New Roman"/>
+          <w:color w:val="000000" w:themeColor="text1"/>
+          <w:sz w:val="28"/>
+          <w:szCs w:val="28"/>
+          <w:highlight w:val="white"/>
+          <w:lang w:val="ru-RU"/>
+        </w:rPr>
+      </w:pPr>
+      <w:r>
+        <w:rPr>
+          <w:rFonts w:ascii="Times New Roman" w:hAnsi="Times New Roman" w:cs="Times New Roman"/>
+          <w:color w:val="000000" w:themeColor="text1"/>
+          <w:sz w:val="28"/>
+          <w:szCs w:val="28"/>
+          <w:shd w:val="clear" w:color="auto" w:fill="FFFFFF"/>
+          <w:lang w:val="ru-RU"/>
+        </w:rPr>
+        <w:t xml:space="preserve">При </w:t>
+      </w:r>
+      <w:r>
+        <w:rPr>
+          <w:rStyle w:val="a3"/>
+          <w:rFonts w:ascii="Times New Roman" w:hAnsi="Times New Roman" w:cs="Times New Roman"/>
+          <w:i/>
+          <w:iCs/>
+          <w:color w:val="000000" w:themeColor="text1"/>
+          <w:sz w:val="28"/>
+          <w:szCs w:val="28"/>
+          <w:shd w:val="clear" w:color="auto" w:fill="FFFFFF"/>
+          <w:lang w:val="ru-RU"/>
+        </w:rPr>
+        <w:t>письменном</w:t>
+      </w:r>
+      <w:r>
+        <w:rPr>
+          <w:rFonts w:ascii="Times New Roman" w:hAnsi="Times New Roman" w:cs="Times New Roman"/>
+          <w:color w:val="000000" w:themeColor="text1"/>
+          <w:sz w:val="28"/>
+          <w:szCs w:val="28"/>
+          <w:shd w:val="clear" w:color="auto" w:fill="FFFFFF"/>
+          <w:lang w:val="ru-RU"/>
+        </w:rPr>
+        <w:t xml:space="preserve"> опросе респонденты заполняют анкету, разработанную исследователем, и возвращают ее ему.</w:t>
       </w:r>
     </w:p>
     <w:p>
@@ -181,64 +235,14 @@
           <w:shd w:val="clear" w:color="auto" w:fill="FFFFFF"/>
           <w:lang w:val="ru-RU"/>
         </w:rPr>
-        <w:t xml:space="preserve">При </w:t>
-      </w:r>
-      <w:r>
-        <w:rPr>
-          <w:rStyle w:val="a3"/>
-          <w:rFonts w:ascii="Times New Roman" w:hAnsi="Times New Roman" w:cs="Times New Roman"/>
-          <w:i/>
-          <w:iCs/>
-          <w:color w:val="000000" w:themeColor="text1"/>
-          <w:sz w:val="28"/>
-          <w:szCs w:val="28"/>
-          <w:shd w:val="clear" w:color="auto" w:fill="FFFFFF"/>
-          <w:lang w:val="ru-RU"/>
-        </w:rPr>
-        <w:t>письменном</w:t>
-      </w:r>
-      <w:r>
-        <w:rPr>
-          <w:rFonts w:ascii="Times New Roman" w:hAnsi="Times New Roman" w:cs="Times New Roman"/>
-          <w:color w:val="000000" w:themeColor="text1"/>
-          <w:sz w:val="28"/>
-          <w:szCs w:val="28"/>
-          <w:shd w:val="clear" w:color="auto" w:fill="FFFFFF"/>
-          <w:lang w:val="ru-RU"/>
-        </w:rPr>
-        <w:t xml:space="preserve"> опросе респонденты заполняют анкету, разработанную исследователем, и возвращают ее ему.</w:t>
+        <w:t>В отдельных случаях анкеты могут доводиться до экспертов с помощью СМИ – газет, журналов, радио, телевидения.</w:t>
       </w:r>
     </w:p>
     <w:p>
       <w:pPr>
         <w:pStyle w:val="a7"/>
         <w:spacing w:line="360" w:lineRule="auto"/>
-        <w:jc w:val="both"/>
-        <w:rPr>
-          <w:rFonts w:ascii="Times New Roman" w:eastAsia="Georgia" w:hAnsi="Times New Roman" w:cs="Times New Roman"/>
-          <w:color w:val="000000" w:themeColor="text1"/>
-          <w:sz w:val="28"/>
-          <w:szCs w:val="28"/>
-          <w:highlight w:val="white"/>
-          <w:lang w:val="ru-RU"/>
-        </w:rPr>
-      </w:pPr>
-      <w:r>
-        <w:rPr>
-          <w:rFonts w:ascii="Times New Roman" w:hAnsi="Times New Roman" w:cs="Times New Roman"/>
-          <w:color w:val="000000" w:themeColor="text1"/>
-          <w:sz w:val="28"/>
-          <w:szCs w:val="28"/>
-          <w:shd w:val="clear" w:color="auto" w:fill="FFFFFF"/>
-          <w:lang w:val="ru-RU"/>
-        </w:rPr>
-        <w:t>В отдельных случаях анкеты могут доводиться до экспертов с помощью СМИ – газет, журналов, радио, телевидения.</w:t>
-      </w:r>
-    </w:p>
-    <w:p>
-      <w:pPr>
-        <w:pStyle w:val="a7"/>
-        <w:spacing w:line="360" w:lineRule="auto"/>
+        <w:ind w:firstLine="720"/>
         <w:jc w:val="both"/>
         <w:rPr>
           <w:rFonts w:ascii="Times New Roman" w:eastAsia="Georgia" w:hAnsi="Times New Roman" w:cs="Times New Roman"/>
@@ -340,6 +344,7 @@
       <w:pPr>
         <w:pStyle w:val="a7"/>
         <w:spacing w:line="360" w:lineRule="auto"/>
+        <w:ind w:firstLine="720"/>
         <w:jc w:val="both"/>
         <w:rPr>
           <w:rFonts w:ascii="Times New Roman" w:eastAsia="Georgia" w:hAnsi="Times New Roman" w:cs="Times New Roman"/>
@@ -510,6 +515,7 @@
       <w:pPr>
         <w:pStyle w:val="a7"/>
         <w:spacing w:line="360" w:lineRule="auto"/>
+        <w:ind w:firstLine="720"/>
         <w:jc w:val="both"/>
         <w:rPr>
           <w:rFonts w:ascii="Times New Roman" w:eastAsia="Georgia" w:hAnsi="Times New Roman" w:cs="Times New Roman"/>
@@ -550,6 +556,7 @@
       <w:pPr>
         <w:pStyle w:val="a7"/>
         <w:spacing w:line="360" w:lineRule="auto"/>
+        <w:ind w:firstLine="720"/>
         <w:jc w:val="both"/>
         <w:rPr>
           <w:rFonts w:ascii="Times New Roman" w:hAnsi="Times New Roman" w:cs="Times New Roman"/>
@@ -614,6 +621,7 @@
       <w:pPr>
         <w:pStyle w:val="a7"/>
         <w:spacing w:line="360" w:lineRule="auto"/>
+        <w:ind w:firstLine="720"/>
         <w:jc w:val="both"/>
         <w:rPr>
           <w:rFonts w:ascii="Times New Roman" w:hAnsi="Times New Roman" w:cs="Times New Roman"/>
@@ -664,6 +672,7 @@
       <w:pPr>
         <w:pStyle w:val="a7"/>
         <w:spacing w:line="360" w:lineRule="auto"/>
+        <w:ind w:firstLine="720"/>
         <w:jc w:val="both"/>
         <w:rPr>
           <w:rFonts w:ascii="Times New Roman" w:hAnsi="Times New Roman" w:cs="Times New Roman"/>
@@ -751,7 +760,7 @@
           <w:shd w:val="clear" w:color="auto" w:fill="FFFFFF"/>
           <w:lang w:val="ru-RU"/>
         </w:rPr>
-        <w:t xml:space="preserve"> противостоит таким коллективным формам экспертных опросов, как дискуссия и совещание, т.е. характеризуется полным отсутствием личных контактов опра</w:t>
+        <w:t xml:space="preserve"> противостоит таким коллективным формам экспертных опросов, как дискуссия и совещание, т.е. характеризуется полным отсутствием личных контактов опрашиваемых экспертов. Процедура их опросов в данном случае состоит из </w:t>
       </w:r>
       <w:r>
         <w:rPr>
@@ -763,7 +772,7 @@
           <w:lang w:val="ru-RU"/>
         </w:rPr>
         <w:lastRenderedPageBreak/>
-        <w:t>шиваемых экспертов. Процедура их опросов в данном случае состоит из нескольких туров (</w:t>
+        <w:t>нескольких туров (</w:t>
       </w:r>
       <w:proofErr w:type="spellStart"/>
       <w:r>
@@ -1021,6 +1030,7 @@
       <w:pPr>
         <w:pStyle w:val="a7"/>
         <w:spacing w:line="360" w:lineRule="auto"/>
+        <w:ind w:firstLine="720"/>
         <w:jc w:val="both"/>
         <w:rPr>
           <w:rFonts w:ascii="Times New Roman" w:hAnsi="Times New Roman" w:cs="Times New Roman"/>
@@ -1063,19 +1073,7 @@
           <w:shd w:val="clear" w:color="auto" w:fill="FFFFFF"/>
           <w:lang w:val="ru-RU"/>
         </w:rPr>
-        <w:t xml:space="preserve"> (многоступенчатом) взаимодействии с экспертами на основе разработанного сценария строится "дерево целей": фиксируются основная цель исследования и ее "подцели", реализация которых является условием достижения основной цели. Далее "определяются коэффициенты относительной важности критериев и целей" на всех </w:t>
-      </w:r>
-      <w:r>
-        <w:rPr>
-          <w:rFonts w:ascii="Times New Roman" w:hAnsi="Times New Roman" w:cs="Times New Roman"/>
-          <w:color w:val="000000" w:themeColor="text1"/>
-          <w:sz w:val="28"/>
-          <w:szCs w:val="28"/>
-          <w:shd w:val="clear" w:color="auto" w:fill="FFFFFF"/>
-          <w:lang w:val="ru-RU"/>
-        </w:rPr>
-        <w:lastRenderedPageBreak/>
-        <w:t>уровнях "дерева целей". После этого "определяются конкретные виды необходимых работ, ресурсы и сроки их осуществления"</w:t>
+        <w:t xml:space="preserve"> (многоступенчатом) взаимодействии с экспертами на основе разработанного сценария строится "дерево целей": фиксируются основная цель исследования и ее "подцели", реализация которых является условием достижения основной цели. Далее "определяются коэффициенты относительной важности критериев и целей" на всех уровнях "дерева целей". После этого "определяются конкретные виды необходимых работ, ресурсы и сроки их осуществления"</w:t>
       </w:r>
       <w:hyperlink r:id="rId15" w:anchor="gads_btm" w:history="1">
         <w:r>
@@ -1140,6 +1138,18 @@
           <w:u w:color="000000"/>
           <w:lang w:val="ru-RU"/>
         </w:rPr>
+        <w:lastRenderedPageBreak/>
+        <w:tab/>
+      </w:r>
+      <w:r>
+        <w:rPr>
+          <w:rStyle w:val="a3"/>
+          <w:color w:val="000000" w:themeColor="text1"/>
+          <w:sz w:val="28"/>
+          <w:szCs w:val="28"/>
+          <w:u w:color="000000"/>
+          <w:lang w:val="ru-RU"/>
+        </w:rPr>
         <w:t xml:space="preserve">Опрос в любой его форме предполагает разработку </w:t>
       </w:r>
       <w:r>
@@ -1204,6 +1214,16 @@
           <w:u w:color="000000"/>
           <w:lang w:val="ru-RU"/>
         </w:rPr>
+        <w:tab/>
+      </w:r>
+      <w:r>
+        <w:rPr>
+          <w:color w:val="000000" w:themeColor="text1"/>
+          <w:sz w:val="28"/>
+          <w:szCs w:val="28"/>
+          <w:u w:color="000000"/>
+          <w:lang w:val="ru-RU"/>
+        </w:rPr>
         <w:t xml:space="preserve">Необходимо отметить, что рассматриваемые нами вопросы и предлагаемые рекомендации будут относиться не только к анкетам, но и к так называемым «опросникам», которые служат вспомогательным материалом </w:t>
       </w:r>
       <w:proofErr w:type="gramStart"/>
@@ -1337,6 +1357,16 @@
           <w:u w:color="000000"/>
           <w:lang w:val="ru-RU"/>
         </w:rPr>
+        <w:tab/>
+      </w:r>
+      <w:r>
+        <w:rPr>
+          <w:color w:val="000000" w:themeColor="text1"/>
+          <w:sz w:val="28"/>
+          <w:szCs w:val="28"/>
+          <w:u w:color="000000"/>
+          <w:lang w:val="ru-RU"/>
+        </w:rPr>
         <w:t>Прежде всего, рассмотрим основные требования к составлению анкет.</w:t>
       </w:r>
     </w:p>
@@ -1376,6 +1406,16 @@
           <w:u w:color="000000"/>
           <w:lang w:val="ru-RU"/>
         </w:rPr>
+        <w:tab/>
+      </w:r>
+      <w:r>
+        <w:rPr>
+          <w:color w:val="000000" w:themeColor="text1"/>
+          <w:sz w:val="28"/>
+          <w:szCs w:val="28"/>
+          <w:u w:color="000000"/>
+          <w:lang w:val="ru-RU"/>
+        </w:rPr>
         <w:t xml:space="preserve">1.Анкета должна быть понятной и составлена таким образом, чтобы респондент корректно ее заполнил. </w:t>
       </w:r>
     </w:p>
@@ -1415,6 +1455,16 @@
           <w:u w:color="000000"/>
           <w:lang w:val="ru-RU"/>
         </w:rPr>
+        <w:tab/>
+      </w:r>
+      <w:r>
+        <w:rPr>
+          <w:color w:val="000000" w:themeColor="text1"/>
+          <w:sz w:val="28"/>
+          <w:szCs w:val="28"/>
+          <w:u w:color="000000"/>
+          <w:lang w:val="ru-RU"/>
+        </w:rPr>
         <w:t>2. Анкета не должна вызывать чувство скуки у опрашиваемого, быть неинтересной.</w:t>
       </w:r>
     </w:p>
@@ -1454,6 +1504,16 @@
           <w:u w:color="000000"/>
           <w:lang w:val="ru-RU"/>
         </w:rPr>
+        <w:tab/>
+      </w:r>
+      <w:r>
+        <w:rPr>
+          <w:color w:val="000000" w:themeColor="text1"/>
+          <w:sz w:val="28"/>
+          <w:szCs w:val="28"/>
+          <w:u w:color="000000"/>
+          <w:lang w:val="ru-RU"/>
+        </w:rPr>
         <w:t>3. При разработке анкеты необходимо четко представить, каким образом будут обрабатываться результаты, предварительно подготовить таблицы для этого, оценить, позволят ли поставленные в анкете вопросы проверить выдвинутые гипотезы, достичь целей.</w:t>
       </w:r>
     </w:p>
@@ -1494,6 +1554,16 @@
           <w:u w:color="000000"/>
           <w:lang w:val="ru-RU"/>
         </w:rPr>
+        <w:tab/>
+      </w:r>
+      <w:r>
+        <w:rPr>
+          <w:color w:val="000000" w:themeColor="text1"/>
+          <w:sz w:val="28"/>
+          <w:szCs w:val="28"/>
+          <w:u w:color="000000"/>
+          <w:lang w:val="ru-RU"/>
+        </w:rPr>
         <w:t>4. При разработке анкеты необходимо определить вид метода опроса, который будет проводиться.</w:t>
       </w:r>
     </w:p>
@@ -1533,6 +1603,16 @@
           <w:u w:color="000000"/>
           <w:lang w:val="ru-RU"/>
         </w:rPr>
+        <w:tab/>
+      </w:r>
+      <w:r>
+        <w:rPr>
+          <w:color w:val="000000" w:themeColor="text1"/>
+          <w:sz w:val="28"/>
+          <w:szCs w:val="28"/>
+          <w:u w:color="000000"/>
+          <w:lang w:val="ru-RU"/>
+        </w:rPr>
         <w:t xml:space="preserve">Существуют некоторые </w:t>
       </w:r>
       <w:r>
@@ -1601,6 +1681,19 @@
           <w:u w:color="000000"/>
           <w:lang w:val="ru-RU"/>
         </w:rPr>
+        <w:tab/>
+      </w:r>
+      <w:r>
+        <w:rPr>
+          <w:rStyle w:val="a3"/>
+          <w:i/>
+          <w:iCs/>
+          <w:color w:val="000000" w:themeColor="text1"/>
+          <w:sz w:val="28"/>
+          <w:szCs w:val="28"/>
+          <w:u w:color="000000"/>
+          <w:lang w:val="ru-RU"/>
+        </w:rPr>
         <w:t xml:space="preserve">1.Оценка необходимости вопроса. </w:t>
       </w:r>
     </w:p>
@@ -1643,6 +1736,19 @@
           <w:u w:color="000000"/>
           <w:lang w:val="ru-RU"/>
         </w:rPr>
+        <w:tab/>
+      </w:r>
+      <w:r>
+        <w:rPr>
+          <w:rStyle w:val="a3"/>
+          <w:i/>
+          <w:iCs/>
+          <w:color w:val="000000" w:themeColor="text1"/>
+          <w:sz w:val="28"/>
+          <w:szCs w:val="28"/>
+          <w:u w:color="000000"/>
+          <w:lang w:val="ru-RU"/>
+        </w:rPr>
         <w:t>2. Оценка достаточности одного вопроса.</w:t>
       </w:r>
     </w:p>
@@ -1686,7 +1792,19 @@
           <w:u w:color="000000"/>
           <w:lang w:val="ru-RU"/>
         </w:rPr>
-        <w:lastRenderedPageBreak/>
+        <w:tab/>
+      </w:r>
+      <w:r>
+        <w:rPr>
+          <w:rStyle w:val="a3"/>
+          <w:i/>
+          <w:iCs/>
+          <w:color w:val="000000" w:themeColor="text1"/>
+          <w:sz w:val="28"/>
+          <w:szCs w:val="28"/>
+          <w:u w:color="000000"/>
+          <w:lang w:val="ru-RU"/>
+        </w:rPr>
         <w:t>3. Использовать так называемое правило «</w:t>
       </w:r>
       <w:r>
@@ -1984,6 +2102,20 @@
           <w:u w:color="000000"/>
           <w:lang w:val="ru-RU"/>
         </w:rPr>
+        <w:lastRenderedPageBreak/>
+        <w:tab/>
+      </w:r>
+      <w:r>
+        <w:rPr>
+          <w:rStyle w:val="a3"/>
+          <w:i/>
+          <w:iCs/>
+          <w:color w:val="000000" w:themeColor="text1"/>
+          <w:sz w:val="28"/>
+          <w:szCs w:val="28"/>
+          <w:u w:color="000000"/>
+          <w:lang w:val="ru-RU"/>
+        </w:rPr>
         <w:t xml:space="preserve">4. Учитывать, что опрашиваемые могут что-либо не знать или не помнить. </w:t>
       </w:r>
       <w:r>
@@ -2036,6 +2168,19 @@
           <w:u w:color="000000"/>
           <w:lang w:val="ru-RU"/>
         </w:rPr>
+        <w:tab/>
+      </w:r>
+      <w:r>
+        <w:rPr>
+          <w:rStyle w:val="a3"/>
+          <w:i/>
+          <w:iCs/>
+          <w:color w:val="000000" w:themeColor="text1"/>
+          <w:sz w:val="28"/>
+          <w:szCs w:val="28"/>
+          <w:u w:color="000000"/>
+          <w:lang w:val="ru-RU"/>
+        </w:rPr>
         <w:t>5. Применять вопросы-фильтры.</w:t>
       </w:r>
       <w:r>
@@ -2088,6 +2233,19 @@
           <w:u w:color="000000"/>
           <w:lang w:val="ru-RU"/>
         </w:rPr>
+        <w:tab/>
+      </w:r>
+      <w:r>
+        <w:rPr>
+          <w:rStyle w:val="a3"/>
+          <w:i/>
+          <w:iCs/>
+          <w:color w:val="000000" w:themeColor="text1"/>
+          <w:sz w:val="28"/>
+          <w:szCs w:val="28"/>
+          <w:u w:color="000000"/>
+          <w:lang w:val="ru-RU"/>
+        </w:rPr>
         <w:t>6. Использование «простого» языка при составлении вопросов.</w:t>
       </w:r>
       <w:r>
@@ -2143,6 +2301,19 @@
           <w:u w:color="000000"/>
           <w:lang w:val="ru-RU"/>
         </w:rPr>
+        <w:tab/>
+      </w:r>
+      <w:r>
+        <w:rPr>
+          <w:rStyle w:val="a3"/>
+          <w:i/>
+          <w:iCs/>
+          <w:color w:val="000000" w:themeColor="text1"/>
+          <w:sz w:val="28"/>
+          <w:szCs w:val="28"/>
+          <w:u w:color="000000"/>
+          <w:lang w:val="ru-RU"/>
+        </w:rPr>
         <w:t>7. Использовать только однозначные формулировки.</w:t>
       </w:r>
     </w:p>
@@ -2203,6 +2374,16 @@
           <w:lang w:val="ru-RU"/>
         </w:rPr>
       </w:pPr>
+      <w:r>
+        <w:rPr>
+          <w:color w:val="000000" w:themeColor="text1"/>
+          <w:sz w:val="28"/>
+          <w:szCs w:val="28"/>
+          <w:u w:color="000000"/>
+          <w:lang w:val="ru-RU"/>
+        </w:rPr>
+        <w:tab/>
+      </w:r>
       <w:r>
         <w:rPr>
           <w:color w:val="000000" w:themeColor="text1"/>
@@ -3458,6 +3639,17 @@
           <w:u w:color="000000"/>
           <w:lang w:val="ru-RU"/>
         </w:rPr>
+        <w:lastRenderedPageBreak/>
+        <w:tab/>
+      </w:r>
+      <w:r>
+        <w:rPr>
+          <w:color w:val="000000" w:themeColor="text1"/>
+          <w:sz w:val="28"/>
+          <w:szCs w:val="28"/>
+          <w:u w:color="000000"/>
+          <w:lang w:val="ru-RU"/>
+        </w:rPr>
         <w:t xml:space="preserve">На </w:t>
       </w:r>
       <w:r>
@@ -3541,6 +3733,17 @@
           <w:u w:color="000000"/>
           <w:lang w:val="ru-RU"/>
         </w:rPr>
+        <w:tab/>
+      </w:r>
+      <w:r>
+        <w:rPr>
+          <w:rStyle w:val="a3"/>
+          <w:color w:val="000000" w:themeColor="text1"/>
+          <w:sz w:val="28"/>
+          <w:szCs w:val="28"/>
+          <w:u w:color="000000"/>
+          <w:lang w:val="ru-RU"/>
+        </w:rPr>
         <w:t>Второй</w:t>
       </w:r>
       <w:r>
@@ -3590,6 +3793,16 @@
           <w:u w:color="000000"/>
           <w:lang w:val="ru-RU"/>
         </w:rPr>
+        <w:tab/>
+      </w:r>
+      <w:r>
+        <w:rPr>
+          <w:color w:val="000000" w:themeColor="text1"/>
+          <w:sz w:val="28"/>
+          <w:szCs w:val="28"/>
+          <w:u w:color="000000"/>
+          <w:lang w:val="ru-RU"/>
+        </w:rPr>
         <w:t xml:space="preserve">На </w:t>
       </w:r>
       <w:r>
@@ -3650,6 +3863,16 @@
           <w:u w:color="000000"/>
           <w:lang w:val="ru-RU"/>
         </w:rPr>
+        <w:tab/>
+      </w:r>
+      <w:r>
+        <w:rPr>
+          <w:color w:val="000000" w:themeColor="text1"/>
+          <w:sz w:val="28"/>
+          <w:szCs w:val="28"/>
+          <w:u w:color="000000"/>
+          <w:lang w:val="ru-RU"/>
+        </w:rPr>
         <w:t xml:space="preserve">Одни и те же вопросы могут быть сформулированы по-разному. На </w:t>
       </w:r>
       <w:r>
@@ -3711,6 +3934,17 @@
           <w:u w:color="000000"/>
           <w:lang w:val="ru-RU"/>
         </w:rPr>
+        <w:tab/>
+      </w:r>
+      <w:r>
+        <w:rPr>
+          <w:rStyle w:val="a3"/>
+          <w:color w:val="000000" w:themeColor="text1"/>
+          <w:sz w:val="28"/>
+          <w:szCs w:val="28"/>
+          <w:u w:color="000000"/>
+          <w:lang w:val="ru-RU"/>
+        </w:rPr>
         <w:t>Пятый</w:t>
       </w:r>
       <w:r>
@@ -3760,6 +3994,16 @@
           <w:u w:color="000000"/>
           <w:lang w:val="ru-RU"/>
         </w:rPr>
+        <w:tab/>
+      </w:r>
+      <w:r>
+        <w:rPr>
+          <w:color w:val="000000" w:themeColor="text1"/>
+          <w:sz w:val="28"/>
+          <w:szCs w:val="28"/>
+          <w:u w:color="000000"/>
+          <w:lang w:val="ru-RU"/>
+        </w:rPr>
         <w:t xml:space="preserve">На </w:t>
       </w:r>
       <w:r>
@@ -3821,6 +4065,17 @@
           <w:u w:color="000000"/>
           <w:lang w:val="ru-RU"/>
         </w:rPr>
+        <w:tab/>
+      </w:r>
+      <w:r>
+        <w:rPr>
+          <w:rStyle w:val="a3"/>
+          <w:color w:val="000000" w:themeColor="text1"/>
+          <w:sz w:val="28"/>
+          <w:szCs w:val="28"/>
+          <w:u w:color="000000"/>
+          <w:lang w:val="ru-RU"/>
+        </w:rPr>
         <w:t>Седьмой</w:t>
       </w:r>
       <w:r>
@@ -3893,6 +4148,17 @@
           <w:u w:color="000000"/>
           <w:lang w:val="ru-RU"/>
         </w:rPr>
+        <w:tab/>
+      </w:r>
+      <w:r>
+        <w:rPr>
+          <w:rStyle w:val="a3"/>
+          <w:color w:val="000000" w:themeColor="text1"/>
+          <w:sz w:val="28"/>
+          <w:szCs w:val="28"/>
+          <w:u w:color="000000"/>
+          <w:lang w:val="ru-RU"/>
+        </w:rPr>
         <w:t>Восьмой</w:t>
       </w:r>
       <w:r>
@@ -3964,6 +4230,16 @@
           <w:u w:color="000000"/>
           <w:lang w:val="ru-RU"/>
         </w:rPr>
+        <w:tab/>
+      </w:r>
+      <w:r>
+        <w:rPr>
+          <w:color w:val="000000" w:themeColor="text1"/>
+          <w:sz w:val="28"/>
+          <w:szCs w:val="28"/>
+          <w:u w:color="000000"/>
+          <w:lang w:val="ru-RU"/>
+        </w:rPr>
         <w:t xml:space="preserve">На </w:t>
       </w:r>
       <w:r>
@@ -4023,6 +4299,16 @@
           <w:u w:color="000000"/>
           <w:lang w:val="ru-RU"/>
         </w:rPr>
+        <w:tab/>
+      </w:r>
+      <w:r>
+        <w:rPr>
+          <w:color w:val="000000" w:themeColor="text1"/>
+          <w:sz w:val="28"/>
+          <w:szCs w:val="28"/>
+          <w:u w:color="000000"/>
+          <w:lang w:val="ru-RU"/>
+        </w:rPr>
         <w:t xml:space="preserve">Таким образом, существует несколько основных правил формирования </w:t>
       </w:r>
       <w:proofErr w:type="gramStart"/>
@@ -4164,6 +4450,7 @@
       <w:pPr>
         <w:pStyle w:val="a7"/>
         <w:spacing w:line="360" w:lineRule="auto"/>
+        <w:ind w:firstLine="720"/>
         <w:jc w:val="both"/>
         <w:rPr>
           <w:rFonts w:ascii="Times New Roman" w:eastAsia="Helvetica" w:hAnsi="Times New Roman" w:cs="Times New Roman"/>
@@ -4229,6 +4516,96 @@
           <w:lang w:val="ru-RU"/>
         </w:rPr>
         <w:t>чтобы установить, какая из платформ лучше всего подходит для опроса:</w:t>
+      </w:r>
+    </w:p>
+    <w:p>
+      <w:pPr>
+        <w:pStyle w:val="a7"/>
+        <w:spacing w:line="360" w:lineRule="auto"/>
+        <w:ind w:firstLine="720"/>
+        <w:jc w:val="both"/>
+        <w:rPr>
+          <w:rFonts w:ascii="Times New Roman" w:eastAsia="Helvetica" w:hAnsi="Times New Roman" w:cs="Times New Roman"/>
+          <w:b/>
+          <w:color w:val="000000" w:themeColor="text1"/>
+          <w:sz w:val="28"/>
+          <w:szCs w:val="28"/>
+          <w:highlight w:val="white"/>
+          <w:lang w:val="ru-RU"/>
+        </w:rPr>
+      </w:pPr>
+      <w:r>
+        <w:rPr>
+          <w:rFonts w:ascii="Times New Roman" w:hAnsi="Times New Roman" w:cs="Times New Roman"/>
+          <w:b/>
+          <w:color w:val="000000" w:themeColor="text1"/>
+          <w:sz w:val="28"/>
+          <w:szCs w:val="28"/>
+          <w:shd w:val="clear" w:color="auto" w:fill="FFFFFF"/>
+          <w:lang w:val="ru-RU"/>
+        </w:rPr>
+        <w:t>Функции опросов</w:t>
+      </w:r>
+    </w:p>
+    <w:p>
+      <w:pPr>
+        <w:pStyle w:val="a7"/>
+        <w:spacing w:line="360" w:lineRule="auto"/>
+        <w:ind w:firstLine="720"/>
+        <w:jc w:val="both"/>
+        <w:rPr>
+          <w:rFonts w:ascii="Times New Roman" w:eastAsia="Helvetica" w:hAnsi="Times New Roman" w:cs="Times New Roman"/>
+          <w:color w:val="000000" w:themeColor="text1"/>
+          <w:sz w:val="28"/>
+          <w:szCs w:val="28"/>
+          <w:highlight w:val="white"/>
+          <w:lang w:val="ru-RU"/>
+        </w:rPr>
+      </w:pPr>
+      <w:proofErr w:type="spellStart"/>
+      <w:r>
+        <w:rPr>
+          <w:rFonts w:ascii="Times New Roman" w:hAnsi="Times New Roman" w:cs="Times New Roman"/>
+          <w:color w:val="000000" w:themeColor="text1"/>
+          <w:sz w:val="28"/>
+          <w:szCs w:val="28"/>
+          <w:shd w:val="clear" w:color="auto" w:fill="FFFFFF"/>
+        </w:rPr>
+        <w:t>SurveyMonkey</w:t>
+      </w:r>
+      <w:proofErr w:type="spellEnd"/>
+      <w:r>
+        <w:rPr>
+          <w:rFonts w:ascii="Times New Roman" w:hAnsi="Times New Roman" w:cs="Times New Roman"/>
+          <w:color w:val="000000" w:themeColor="text1"/>
+          <w:sz w:val="28"/>
+          <w:szCs w:val="28"/>
+          <w:shd w:val="clear" w:color="auto" w:fill="FFFFFF"/>
+          <w:lang w:val="ru-RU"/>
+        </w:rPr>
+        <w:t xml:space="preserve">: На выбор предлагается 15 различных типов вопросов, в том числе с множественными вариантами ответа, с текстовым полем. Пользуясь тарифным планом </w:t>
+      </w:r>
+      <w:r>
+        <w:rPr>
+          <w:rFonts w:ascii="Times New Roman" w:hAnsi="Times New Roman" w:cs="Times New Roman"/>
+          <w:color w:val="000000" w:themeColor="text1"/>
+          <w:sz w:val="28"/>
+          <w:szCs w:val="28"/>
+          <w:shd w:val="clear" w:color="auto" w:fill="FFFFFF"/>
+          <w:lang w:val="de-DE"/>
+        </w:rPr>
+        <w:t xml:space="preserve">SELECT, </w:t>
+      </w:r>
+      <w:r>
+        <w:rPr>
+          <w:rFonts w:ascii="Times New Roman" w:hAnsi="Times New Roman" w:cs="Times New Roman"/>
+          <w:color w:val="000000" w:themeColor="text1"/>
+          <w:sz w:val="28"/>
+          <w:szCs w:val="28"/>
+          <w:shd w:val="clear" w:color="auto" w:fill="FFFFFF"/>
+          <w:lang w:val="ru-RU"/>
+        </w:rPr>
+        <w:t>мы можем выбрать неограниченное количество вопросов и создавать неограниченное количество ответов, чтобы гарантированно получить все нужные данные.</w:t>
       </w:r>
     </w:p>
     <w:p>
@@ -4254,16 +4631,62 @@
           <w:shd w:val="clear" w:color="auto" w:fill="FFFFFF"/>
           <w:lang w:val="ru-RU"/>
         </w:rPr>
-        <w:t>Функции опросов</w:t>
+        <w:t xml:space="preserve">Формы </w:t>
+      </w:r>
+      <w:r>
+        <w:rPr>
+          <w:rFonts w:ascii="Times New Roman" w:hAnsi="Times New Roman" w:cs="Times New Roman"/>
+          <w:color w:val="000000" w:themeColor="text1"/>
+          <w:sz w:val="28"/>
+          <w:szCs w:val="28"/>
+          <w:shd w:val="clear" w:color="auto" w:fill="FFFFFF"/>
+          <w:lang w:val="de-DE"/>
+        </w:rPr>
+        <w:t xml:space="preserve">Google: </w:t>
+      </w:r>
+      <w:r>
+        <w:rPr>
+          <w:rFonts w:ascii="Times New Roman" w:hAnsi="Times New Roman" w:cs="Times New Roman"/>
+          <w:color w:val="000000" w:themeColor="text1"/>
+          <w:sz w:val="28"/>
+          <w:szCs w:val="28"/>
+          <w:shd w:val="clear" w:color="auto" w:fill="FFFFFF"/>
+          <w:lang w:val="ru-RU"/>
+        </w:rPr>
+        <w:t xml:space="preserve">Можно выбрать девять различных типов вопросов, включая текстовые и с множественными вариантами ответа. В различных источниках предлагаются созданные пользователями шаблоны форм </w:t>
+      </w:r>
+      <w:r>
+        <w:rPr>
+          <w:rFonts w:ascii="Times New Roman" w:hAnsi="Times New Roman" w:cs="Times New Roman"/>
+          <w:color w:val="000000" w:themeColor="text1"/>
+          <w:sz w:val="28"/>
+          <w:szCs w:val="28"/>
+          <w:shd w:val="clear" w:color="auto" w:fill="FFFFFF"/>
+          <w:lang w:val="de-DE"/>
+        </w:rPr>
+        <w:t xml:space="preserve">Google, </w:t>
+      </w:r>
+      <w:r>
+        <w:rPr>
+          <w:rFonts w:ascii="Times New Roman" w:hAnsi="Times New Roman" w:cs="Times New Roman"/>
+          <w:color w:val="000000" w:themeColor="text1"/>
+          <w:sz w:val="28"/>
+          <w:szCs w:val="28"/>
+          <w:shd w:val="clear" w:color="auto" w:fill="FFFFFF"/>
+          <w:lang w:val="ru-RU"/>
+        </w:rPr>
+        <w:t>но они не разработаны специалистами и не сертифицированы.</w:t>
       </w:r>
     </w:p>
     <w:p>
       <w:pPr>
         <w:pStyle w:val="a7"/>
         <w:spacing w:line="360" w:lineRule="auto"/>
+        <w:ind w:firstLine="720"/>
         <w:jc w:val="both"/>
         <w:rPr>
           <w:rFonts w:ascii="Times New Roman" w:eastAsia="Helvetica" w:hAnsi="Times New Roman" w:cs="Times New Roman"/>
+          <w:b/>
           <w:color w:val="000000" w:themeColor="text1"/>
           <w:sz w:val="28"/>
           <w:szCs w:val="28"/>
@@ -4271,56 +4694,24 @@
           <w:lang w:val="ru-RU"/>
         </w:rPr>
       </w:pPr>
-      <w:proofErr w:type="spellStart"/>
-      <w:r>
-        <w:rPr>
-          <w:rFonts w:ascii="Times New Roman" w:hAnsi="Times New Roman" w:cs="Times New Roman"/>
-          <w:color w:val="000000" w:themeColor="text1"/>
-          <w:sz w:val="28"/>
-          <w:szCs w:val="28"/>
-          <w:shd w:val="clear" w:color="auto" w:fill="FFFFFF"/>
-        </w:rPr>
-        <w:t>SurveyMonkey</w:t>
-      </w:r>
-      <w:proofErr w:type="spellEnd"/>
-      <w:r>
-        <w:rPr>
-          <w:rFonts w:ascii="Times New Roman" w:hAnsi="Times New Roman" w:cs="Times New Roman"/>
-          <w:color w:val="000000" w:themeColor="text1"/>
-          <w:sz w:val="28"/>
-          <w:szCs w:val="28"/>
-          <w:shd w:val="clear" w:color="auto" w:fill="FFFFFF"/>
-          <w:lang w:val="ru-RU"/>
-        </w:rPr>
-        <w:t xml:space="preserve">: На выбор предлагается 15 различных типов вопросов, в том числе с множественными вариантами ответа, с текстовым полем. Пользуясь тарифным планом </w:t>
-      </w:r>
-      <w:r>
-        <w:rPr>
-          <w:rFonts w:ascii="Times New Roman" w:hAnsi="Times New Roman" w:cs="Times New Roman"/>
-          <w:color w:val="000000" w:themeColor="text1"/>
-          <w:sz w:val="28"/>
-          <w:szCs w:val="28"/>
-          <w:shd w:val="clear" w:color="auto" w:fill="FFFFFF"/>
-          <w:lang w:val="de-DE"/>
-        </w:rPr>
-        <w:t xml:space="preserve">SELECT, </w:t>
-      </w:r>
-      <w:r>
-        <w:rPr>
-          <w:rFonts w:ascii="Times New Roman" w:hAnsi="Times New Roman" w:cs="Times New Roman"/>
-          <w:color w:val="000000" w:themeColor="text1"/>
-          <w:sz w:val="28"/>
-          <w:szCs w:val="28"/>
-          <w:shd w:val="clear" w:color="auto" w:fill="FFFFFF"/>
-          <w:lang w:val="ru-RU"/>
-        </w:rPr>
-        <w:t>мы можем выбрать неограниченное количество вопросов и создавать неограниченное количество ответов, чтобы гарантированно получить все нужные данные.</w:t>
+      <w:r>
+        <w:rPr>
+          <w:rFonts w:ascii="Times New Roman" w:hAnsi="Times New Roman" w:cs="Times New Roman"/>
+          <w:b/>
+          <w:color w:val="000000" w:themeColor="text1"/>
+          <w:sz w:val="28"/>
+          <w:szCs w:val="28"/>
+          <w:shd w:val="clear" w:color="auto" w:fill="FFFFFF"/>
+          <w:lang w:val="ru-RU"/>
+        </w:rPr>
+        <w:t>Анализ и отчеты</w:t>
       </w:r>
     </w:p>
     <w:p>
       <w:pPr>
         <w:pStyle w:val="a7"/>
         <w:spacing w:line="360" w:lineRule="auto"/>
+        <w:ind w:firstLine="720"/>
         <w:jc w:val="both"/>
         <w:rPr>
           <w:rFonts w:ascii="Times New Roman" w:eastAsia="Helvetica" w:hAnsi="Times New Roman" w:cs="Times New Roman"/>
@@ -4331,132 +4722,37 @@
           <w:lang w:val="ru-RU"/>
         </w:rPr>
       </w:pPr>
-      <w:r>
-        <w:rPr>
-          <w:rFonts w:ascii="Times New Roman" w:hAnsi="Times New Roman" w:cs="Times New Roman"/>
-          <w:color w:val="000000" w:themeColor="text1"/>
-          <w:sz w:val="28"/>
-          <w:szCs w:val="28"/>
-          <w:shd w:val="clear" w:color="auto" w:fill="FFFFFF"/>
-          <w:lang w:val="ru-RU"/>
-        </w:rPr>
-        <w:t xml:space="preserve">Формы </w:t>
-      </w:r>
-      <w:r>
-        <w:rPr>
-          <w:rFonts w:ascii="Times New Roman" w:hAnsi="Times New Roman" w:cs="Times New Roman"/>
-          <w:color w:val="000000" w:themeColor="text1"/>
-          <w:sz w:val="28"/>
-          <w:szCs w:val="28"/>
-          <w:shd w:val="clear" w:color="auto" w:fill="FFFFFF"/>
-          <w:lang w:val="de-DE"/>
-        </w:rPr>
-        <w:t xml:space="preserve">Google: </w:t>
-      </w:r>
-      <w:r>
-        <w:rPr>
-          <w:rFonts w:ascii="Times New Roman" w:hAnsi="Times New Roman" w:cs="Times New Roman"/>
-          <w:color w:val="000000" w:themeColor="text1"/>
-          <w:sz w:val="28"/>
-          <w:szCs w:val="28"/>
-          <w:shd w:val="clear" w:color="auto" w:fill="FFFFFF"/>
-          <w:lang w:val="ru-RU"/>
-        </w:rPr>
-        <w:t xml:space="preserve">Можно выбрать девять различных типов вопросов, включая текстовые и с множественными вариантами ответа. В различных источниках предлагаются созданные пользователями шаблоны форм </w:t>
-      </w:r>
-      <w:r>
-        <w:rPr>
-          <w:rFonts w:ascii="Times New Roman" w:hAnsi="Times New Roman" w:cs="Times New Roman"/>
-          <w:color w:val="000000" w:themeColor="text1"/>
-          <w:sz w:val="28"/>
-          <w:szCs w:val="28"/>
-          <w:shd w:val="clear" w:color="auto" w:fill="FFFFFF"/>
-          <w:lang w:val="de-DE"/>
-        </w:rPr>
-        <w:t xml:space="preserve">Google, </w:t>
-      </w:r>
-      <w:r>
-        <w:rPr>
-          <w:rFonts w:ascii="Times New Roman" w:hAnsi="Times New Roman" w:cs="Times New Roman"/>
-          <w:color w:val="000000" w:themeColor="text1"/>
-          <w:sz w:val="28"/>
-          <w:szCs w:val="28"/>
-          <w:shd w:val="clear" w:color="auto" w:fill="FFFFFF"/>
-          <w:lang w:val="ru-RU"/>
-        </w:rPr>
-        <w:t>но они не разработаны специалистами и не сертифицированы.</w:t>
+      <w:proofErr w:type="spellStart"/>
+      <w:r>
+        <w:rPr>
+          <w:rFonts w:ascii="Times New Roman" w:hAnsi="Times New Roman" w:cs="Times New Roman"/>
+          <w:color w:val="000000" w:themeColor="text1"/>
+          <w:sz w:val="28"/>
+          <w:szCs w:val="28"/>
+          <w:shd w:val="clear" w:color="auto" w:fill="FFFFFF"/>
+        </w:rPr>
+        <w:t>SurveyMonkey</w:t>
+      </w:r>
+      <w:proofErr w:type="spellEnd"/>
+      <w:r>
+        <w:rPr>
+          <w:rFonts w:ascii="Times New Roman" w:hAnsi="Times New Roman" w:cs="Times New Roman"/>
+          <w:color w:val="000000" w:themeColor="text1"/>
+          <w:sz w:val="28"/>
+          <w:szCs w:val="28"/>
+          <w:shd w:val="clear" w:color="auto" w:fill="FFFFFF"/>
+          <w:lang w:val="ru-RU"/>
+        </w:rPr>
+        <w:t>: Ответы можно получать в реальном времени, как угодно анализировать данные для получения выводов и распространять результаты для новых отзывов. Данные можно преобразовывать в нестандартные диаграммы и отчеты для демонстрации результатов.</w:t>
       </w:r>
     </w:p>
     <w:p>
       <w:pPr>
         <w:pStyle w:val="a7"/>
         <w:spacing w:line="360" w:lineRule="auto"/>
+        <w:ind w:firstLine="720"/>
         <w:jc w:val="both"/>
         <w:rPr>
-          <w:rFonts w:ascii="Times New Roman" w:eastAsia="Helvetica" w:hAnsi="Times New Roman" w:cs="Times New Roman"/>
-          <w:color w:val="000000" w:themeColor="text1"/>
-          <w:sz w:val="28"/>
-          <w:szCs w:val="28"/>
-          <w:highlight w:val="white"/>
-          <w:lang w:val="ru-RU"/>
-        </w:rPr>
-      </w:pPr>
-      <w:r>
-        <w:rPr>
-          <w:rFonts w:ascii="Times New Roman" w:hAnsi="Times New Roman" w:cs="Times New Roman"/>
-          <w:color w:val="000000" w:themeColor="text1"/>
-          <w:sz w:val="28"/>
-          <w:szCs w:val="28"/>
-          <w:shd w:val="clear" w:color="auto" w:fill="FFFFFF"/>
-          <w:lang w:val="ru-RU"/>
-        </w:rPr>
-        <w:t>Анализ и отчеты</w:t>
-      </w:r>
-    </w:p>
-    <w:p>
-      <w:pPr>
-        <w:pStyle w:val="a7"/>
-        <w:spacing w:line="360" w:lineRule="auto"/>
-        <w:jc w:val="both"/>
-        <w:rPr>
-          <w:rFonts w:ascii="Times New Roman" w:eastAsia="Helvetica" w:hAnsi="Times New Roman" w:cs="Times New Roman"/>
-          <w:color w:val="000000" w:themeColor="text1"/>
-          <w:sz w:val="28"/>
-          <w:szCs w:val="28"/>
-          <w:highlight w:val="white"/>
-          <w:lang w:val="ru-RU"/>
-        </w:rPr>
-      </w:pPr>
-      <w:proofErr w:type="spellStart"/>
-      <w:r>
-        <w:rPr>
-          <w:rFonts w:ascii="Times New Roman" w:hAnsi="Times New Roman" w:cs="Times New Roman"/>
-          <w:color w:val="000000" w:themeColor="text1"/>
-          <w:sz w:val="28"/>
-          <w:szCs w:val="28"/>
-          <w:shd w:val="clear" w:color="auto" w:fill="FFFFFF"/>
-        </w:rPr>
-        <w:t>SurveyMonkey</w:t>
-      </w:r>
-      <w:proofErr w:type="spellEnd"/>
-      <w:r>
-        <w:rPr>
-          <w:rFonts w:ascii="Times New Roman" w:hAnsi="Times New Roman" w:cs="Times New Roman"/>
-          <w:color w:val="000000" w:themeColor="text1"/>
-          <w:sz w:val="28"/>
-          <w:szCs w:val="28"/>
-          <w:shd w:val="clear" w:color="auto" w:fill="FFFFFF"/>
-          <w:lang w:val="ru-RU"/>
-        </w:rPr>
-        <w:t>: Ответы можно получать в реальном времени, как угодно анализировать данные для получения выводов и распространять результаты для новых отзывов. Данные можно преобразовывать в нестандартные диаграммы и отчеты для демонстрации результатов.</w:t>
-      </w:r>
-    </w:p>
-    <w:p>
-      <w:pPr>
-        <w:pStyle w:val="a7"/>
-        <w:spacing w:line="360" w:lineRule="auto"/>
-        <w:jc w:val="both"/>
-        <w:rPr>
           <w:rFonts w:ascii="Times New Roman" w:hAnsi="Times New Roman" w:cs="Times New Roman"/>
           <w:color w:val="000000" w:themeColor="text1"/>
           <w:sz w:val="28"/>
@@ -4540,8 +4836,6 @@
         </w:rPr>
         <w:t>[11]</w:t>
       </w:r>
-      <w:bookmarkStart w:id="0" w:name="_GoBack"/>
-      <w:bookmarkEnd w:id="0"/>
     </w:p>
     <w:tbl>
       <w:tblPr>
@@ -5935,7 +6229,7 @@
       <w:pPr>
         <w:pStyle w:val="a7"/>
         <w:spacing w:line="360" w:lineRule="auto"/>
-        <w:jc w:val="both"/>
+        <w:jc w:val="center"/>
         <w:rPr>
           <w:rFonts w:ascii="Times New Roman" w:hAnsi="Times New Roman" w:cs="Times New Roman"/>
           <w:b/>
@@ -5988,6 +6282,7 @@
       <w:pPr>
         <w:pStyle w:val="a7"/>
         <w:spacing w:line="360" w:lineRule="auto"/>
+        <w:ind w:firstLine="720"/>
         <w:jc w:val="both"/>
         <w:rPr>
           <w:rFonts w:ascii="Times New Roman" w:hAnsi="Times New Roman" w:cs="Times New Roman"/>
@@ -6061,6 +6356,7 @@
       <w:pPr>
         <w:pStyle w:val="a7"/>
         <w:spacing w:line="360" w:lineRule="auto"/>
+        <w:ind w:left="720"/>
         <w:jc w:val="both"/>
         <w:rPr>
           <w:rFonts w:ascii="Times New Roman" w:hAnsi="Times New Roman" w:cs="Times New Roman"/>
@@ -6320,6 +6616,7 @@
       <w:pPr>
         <w:pStyle w:val="a7"/>
         <w:spacing w:line="360" w:lineRule="auto"/>
+        <w:ind w:left="720"/>
         <w:jc w:val="both"/>
         <w:rPr>
           <w:rFonts w:ascii="Times New Roman" w:hAnsi="Times New Roman" w:cs="Times New Roman"/>
@@ -6383,6 +6680,161 @@
           <w:shd w:val="clear" w:color="auto" w:fill="FFFFFF"/>
         </w:rPr>
         <w:t>.</w:t>
+      </w:r>
+    </w:p>
+    <w:p>
+      <w:pPr>
+        <w:pStyle w:val="a7"/>
+        <w:spacing w:line="360" w:lineRule="auto"/>
+        <w:ind w:firstLine="720"/>
+        <w:jc w:val="both"/>
+        <w:rPr>
+          <w:rFonts w:ascii="Times New Roman" w:hAnsi="Times New Roman" w:cs="Times New Roman"/>
+          <w:color w:val="000000" w:themeColor="text1"/>
+          <w:sz w:val="28"/>
+          <w:szCs w:val="28"/>
+          <w:lang w:val="ru-RU"/>
+        </w:rPr>
+      </w:pPr>
+      <w:r>
+        <w:rPr>
+          <w:rFonts w:ascii="Times New Roman" w:eastAsia="Helvetica" w:hAnsi="Times New Roman" w:cs="Times New Roman"/>
+          <w:color w:val="000000" w:themeColor="text1"/>
+          <w:sz w:val="28"/>
+          <w:szCs w:val="28"/>
+          <w:shd w:val="clear" w:color="auto" w:fill="FFFFFF"/>
+          <w:lang w:val="ru-RU"/>
+        </w:rPr>
+        <w:t>Комплекс указанных работ осуществляется выполнением последовательности таких шагов.</w:t>
+      </w:r>
+    </w:p>
+    <w:p>
+      <w:pPr>
+        <w:pStyle w:val="a7"/>
+        <w:spacing w:line="360" w:lineRule="auto"/>
+        <w:ind w:firstLine="720"/>
+        <w:jc w:val="both"/>
+        <w:rPr>
+          <w:rFonts w:ascii="Times New Roman" w:hAnsi="Times New Roman" w:cs="Times New Roman"/>
+          <w:color w:val="000000" w:themeColor="text1"/>
+          <w:sz w:val="28"/>
+          <w:szCs w:val="28"/>
+          <w:lang w:val="ru-RU"/>
+        </w:rPr>
+      </w:pPr>
+      <w:r>
+        <w:rPr>
+          <w:rFonts w:ascii="Times New Roman" w:eastAsia="Helvetica" w:hAnsi="Times New Roman" w:cs="Times New Roman"/>
+          <w:b/>
+          <w:color w:val="000000" w:themeColor="text1"/>
+          <w:sz w:val="28"/>
+          <w:szCs w:val="28"/>
+          <w:shd w:val="clear" w:color="auto" w:fill="FFFFFF"/>
+          <w:lang w:val="ru-RU"/>
+        </w:rPr>
+        <w:t>Первый шаг</w:t>
+      </w:r>
+      <w:r>
+        <w:rPr>
+          <w:rFonts w:ascii="Times New Roman" w:eastAsia="Helvetica" w:hAnsi="Times New Roman" w:cs="Times New Roman"/>
+          <w:color w:val="000000" w:themeColor="text1"/>
+          <w:sz w:val="28"/>
+          <w:szCs w:val="28"/>
+          <w:shd w:val="clear" w:color="auto" w:fill="FFFFFF"/>
+          <w:lang w:val="ru-RU"/>
+        </w:rPr>
+        <w:t xml:space="preserve">. Создается группа экспертов до 25 человек, в которую входят эксперты по главным измерениями </w:t>
+      </w:r>
+      <w:proofErr w:type="spellStart"/>
+      <w:r>
+        <w:rPr>
+          <w:rFonts w:ascii="Times New Roman" w:eastAsia="Helvetica" w:hAnsi="Times New Roman" w:cs="Times New Roman"/>
+          <w:color w:val="000000" w:themeColor="text1"/>
+          <w:sz w:val="28"/>
+          <w:szCs w:val="28"/>
+          <w:shd w:val="clear" w:color="auto" w:fill="FFFFFF"/>
+          <w:lang w:val="ru-RU"/>
+        </w:rPr>
+        <w:t>кватерного</w:t>
+      </w:r>
+      <w:proofErr w:type="spellEnd"/>
+      <w:r>
+        <w:rPr>
+          <w:rFonts w:ascii="Times New Roman" w:eastAsia="Helvetica" w:hAnsi="Times New Roman" w:cs="Times New Roman"/>
+          <w:color w:val="000000" w:themeColor="text1"/>
+          <w:sz w:val="28"/>
+          <w:szCs w:val="28"/>
+          <w:shd w:val="clear" w:color="auto" w:fill="FFFFFF"/>
+          <w:lang w:val="ru-RU"/>
+        </w:rPr>
+        <w:t xml:space="preserve"> метода (</w:t>
+      </w:r>
+      <w:proofErr w:type="spellStart"/>
+      <w:r>
+        <w:rPr>
+          <w:rFonts w:ascii="Times New Roman" w:eastAsia="Helvetica" w:hAnsi="Times New Roman" w:cs="Times New Roman"/>
+          <w:color w:val="000000" w:themeColor="text1"/>
+          <w:sz w:val="28"/>
+          <w:szCs w:val="28"/>
+          <w:shd w:val="clear" w:color="auto" w:fill="FFFFFF"/>
+        </w:rPr>
+        <w:t>Ie</w:t>
+      </w:r>
+      <w:proofErr w:type="spellEnd"/>
+      <w:r>
+        <w:rPr>
+          <w:rFonts w:ascii="Times New Roman" w:eastAsia="Helvetica" w:hAnsi="Times New Roman" w:cs="Times New Roman"/>
+          <w:color w:val="000000" w:themeColor="text1"/>
+          <w:sz w:val="28"/>
+          <w:szCs w:val="28"/>
+          <w:shd w:val="clear" w:color="auto" w:fill="FFFFFF"/>
+          <w:lang w:val="ru-RU"/>
+        </w:rPr>
+        <w:t xml:space="preserve">, </w:t>
+      </w:r>
+      <w:proofErr w:type="spellStart"/>
+      <w:r>
+        <w:rPr>
+          <w:rFonts w:ascii="Times New Roman" w:eastAsia="Helvetica" w:hAnsi="Times New Roman" w:cs="Times New Roman"/>
+          <w:color w:val="000000" w:themeColor="text1"/>
+          <w:sz w:val="28"/>
+          <w:szCs w:val="28"/>
+          <w:shd w:val="clear" w:color="auto" w:fill="FFFFFF"/>
+        </w:rPr>
+        <w:t>Iec</w:t>
+      </w:r>
+      <w:proofErr w:type="spellEnd"/>
+      <w:r>
+        <w:rPr>
+          <w:rFonts w:ascii="Times New Roman" w:eastAsia="Helvetica" w:hAnsi="Times New Roman" w:cs="Times New Roman"/>
+          <w:color w:val="000000" w:themeColor="text1"/>
+          <w:sz w:val="28"/>
+          <w:szCs w:val="28"/>
+          <w:shd w:val="clear" w:color="auto" w:fill="FFFFFF"/>
+          <w:lang w:val="ru-RU"/>
+        </w:rPr>
+        <w:t xml:space="preserve">, </w:t>
+      </w:r>
+      <w:r>
+        <w:rPr>
+          <w:rFonts w:ascii="Times New Roman" w:eastAsia="Helvetica" w:hAnsi="Times New Roman" w:cs="Times New Roman"/>
+          <w:color w:val="000000" w:themeColor="text1"/>
+          <w:sz w:val="28"/>
+          <w:szCs w:val="28"/>
+          <w:shd w:val="clear" w:color="auto" w:fill="FFFFFF"/>
+        </w:rPr>
+        <w:t>Is</w:t>
+      </w:r>
+      <w:r>
+        <w:rPr>
+          <w:rFonts w:ascii="Times New Roman" w:eastAsia="Helvetica" w:hAnsi="Times New Roman" w:cs="Times New Roman"/>
+          <w:color w:val="000000" w:themeColor="text1"/>
+          <w:sz w:val="28"/>
+          <w:szCs w:val="28"/>
+          <w:shd w:val="clear" w:color="auto" w:fill="FFFFFF"/>
+          <w:lang w:val="ru-RU"/>
+        </w:rPr>
+        <w:t>,</w:t>
       </w:r>
     </w:p>
     <w:p>
@@ -6405,15 +6857,96 @@
           <w:sz w:val="28"/>
           <w:szCs w:val="28"/>
           <w:shd w:val="clear" w:color="auto" w:fill="FFFFFF"/>
-          <w:lang w:val="ru-RU"/>
-        </w:rPr>
-        <w:t>Комплекс указанных работ осуществляется выполнением последовательности таких шагов.</w:t>
+        </w:rPr>
+        <w:t>Q</w:t>
+      </w:r>
+      <w:r>
+        <w:rPr>
+          <w:rFonts w:ascii="Times New Roman" w:eastAsia="Helvetica" w:hAnsi="Times New Roman" w:cs="Times New Roman"/>
+          <w:color w:val="000000" w:themeColor="text1"/>
+          <w:sz w:val="28"/>
+          <w:szCs w:val="28"/>
+          <w:shd w:val="clear" w:color="auto" w:fill="FFFFFF"/>
+          <w:lang w:val="ru-RU"/>
+        </w:rPr>
+        <w:t xml:space="preserve"> {</w:t>
+      </w:r>
+      <w:proofErr w:type="spellStart"/>
+      <w:r>
+        <w:rPr>
+          <w:rFonts w:ascii="Times New Roman" w:eastAsia="Helvetica" w:hAnsi="Times New Roman" w:cs="Times New Roman"/>
+          <w:color w:val="000000" w:themeColor="text1"/>
+          <w:sz w:val="28"/>
+          <w:szCs w:val="28"/>
+          <w:shd w:val="clear" w:color="auto" w:fill="FFFFFF"/>
+        </w:rPr>
+        <w:t>Cql</w:t>
+      </w:r>
+      <w:proofErr w:type="spellEnd"/>
+      <w:r>
+        <w:rPr>
+          <w:rFonts w:ascii="Times New Roman" w:eastAsia="Helvetica" w:hAnsi="Times New Roman" w:cs="Times New Roman"/>
+          <w:color w:val="000000" w:themeColor="text1"/>
+          <w:sz w:val="28"/>
+          <w:szCs w:val="28"/>
+          <w:shd w:val="clear" w:color="auto" w:fill="FFFFFF"/>
+          <w:lang w:val="ru-RU"/>
+        </w:rPr>
+        <w:t xml:space="preserve">, </w:t>
+      </w:r>
+      <w:proofErr w:type="spellStart"/>
+      <w:r>
+        <w:rPr>
+          <w:rFonts w:ascii="Times New Roman" w:eastAsia="Helvetica" w:hAnsi="Times New Roman" w:cs="Times New Roman"/>
+          <w:color w:val="000000" w:themeColor="text1"/>
+          <w:sz w:val="28"/>
+          <w:szCs w:val="28"/>
+          <w:shd w:val="clear" w:color="auto" w:fill="FFFFFF"/>
+        </w:rPr>
+        <w:t>Csl</w:t>
+      </w:r>
+      <w:proofErr w:type="spellEnd"/>
+      <w:r>
+        <w:rPr>
+          <w:rFonts w:ascii="Times New Roman" w:eastAsia="Helvetica" w:hAnsi="Times New Roman" w:cs="Times New Roman"/>
+          <w:color w:val="000000" w:themeColor="text1"/>
+          <w:sz w:val="28"/>
+          <w:szCs w:val="28"/>
+          <w:shd w:val="clear" w:color="auto" w:fill="FFFFFF"/>
+          <w:lang w:val="ru-RU"/>
+        </w:rPr>
+        <w:t xml:space="preserve">}) (для сквозного, горизонтального </w:t>
+      </w:r>
+      <w:proofErr w:type="spellStart"/>
+      <w:r>
+        <w:rPr>
+          <w:rFonts w:ascii="Times New Roman" w:eastAsia="Helvetica" w:hAnsi="Times New Roman" w:cs="Times New Roman"/>
+          <w:color w:val="000000" w:themeColor="text1"/>
+          <w:sz w:val="28"/>
+          <w:szCs w:val="28"/>
+          <w:shd w:val="clear" w:color="auto" w:fill="FFFFFF"/>
+          <w:lang w:val="ru-RU"/>
+        </w:rPr>
+        <w:t>форсайта</w:t>
+      </w:r>
+      <w:proofErr w:type="spellEnd"/>
+      <w:r>
+        <w:rPr>
+          <w:rFonts w:ascii="Times New Roman" w:eastAsia="Helvetica" w:hAnsi="Times New Roman" w:cs="Times New Roman"/>
+          <w:color w:val="000000" w:themeColor="text1"/>
+          <w:sz w:val="28"/>
+          <w:szCs w:val="28"/>
+          <w:shd w:val="clear" w:color="auto" w:fill="FFFFFF"/>
+          <w:lang w:val="ru-RU"/>
+        </w:rPr>
+        <w:t xml:space="preserve"> - группа А) и отраслевые эксперты из секторов экономики (до 25 человек), которые соответствуют приоритетным кластерам развития страны (Группа Б).</w:t>
       </w:r>
     </w:p>
     <w:p>
       <w:pPr>
         <w:pStyle w:val="a7"/>
         <w:spacing w:line="360" w:lineRule="auto"/>
+        <w:ind w:firstLine="720"/>
         <w:jc w:val="both"/>
         <w:rPr>
           <w:rFonts w:ascii="Times New Roman" w:hAnsi="Times New Roman" w:cs="Times New Roman"/>
@@ -6433,18 +6966,18 @@
           <w:shd w:val="clear" w:color="auto" w:fill="FFFFFF"/>
           <w:lang w:val="ru-RU"/>
         </w:rPr>
-        <w:t>Первый шаг</w:t>
-      </w:r>
-      <w:r>
-        <w:rPr>
-          <w:rFonts w:ascii="Times New Roman" w:eastAsia="Helvetica" w:hAnsi="Times New Roman" w:cs="Times New Roman"/>
-          <w:color w:val="000000" w:themeColor="text1"/>
-          <w:sz w:val="28"/>
-          <w:szCs w:val="28"/>
-          <w:shd w:val="clear" w:color="auto" w:fill="FFFFFF"/>
-          <w:lang w:val="ru-RU"/>
-        </w:rPr>
-        <w:t xml:space="preserve">. Создается группа экспертов до 25 человек, в которую входят эксперты по главным измерениями </w:t>
+        <w:t>Второй шаг</w:t>
+      </w:r>
+      <w:r>
+        <w:rPr>
+          <w:rFonts w:ascii="Times New Roman" w:eastAsia="Helvetica" w:hAnsi="Times New Roman" w:cs="Times New Roman"/>
+          <w:color w:val="000000" w:themeColor="text1"/>
+          <w:sz w:val="28"/>
+          <w:szCs w:val="28"/>
+          <w:shd w:val="clear" w:color="auto" w:fill="FFFFFF"/>
+          <w:lang w:val="ru-RU"/>
+        </w:rPr>
+        <w:t xml:space="preserve">. Группой А формулируется цель и временные горизонты проведения </w:t>
       </w:r>
       <w:proofErr w:type="spellStart"/>
       <w:r>
@@ -6456,7 +6989,7 @@
           <w:shd w:val="clear" w:color="auto" w:fill="FFFFFF"/>
           <w:lang w:val="ru-RU"/>
         </w:rPr>
-        <w:t>кватерного</w:t>
+        <w:t>форсайта</w:t>
       </w:r>
       <w:proofErr w:type="spellEnd"/>
       <w:r>
@@ -6468,246 +7001,14 @@
           <w:shd w:val="clear" w:color="auto" w:fill="FFFFFF"/>
           <w:lang w:val="ru-RU"/>
         </w:rPr>
-        <w:t xml:space="preserve"> метода (</w:t>
-      </w:r>
-      <w:proofErr w:type="spellStart"/>
-      <w:r>
-        <w:rPr>
-          <w:rFonts w:ascii="Times New Roman" w:eastAsia="Helvetica" w:hAnsi="Times New Roman" w:cs="Times New Roman"/>
-          <w:color w:val="000000" w:themeColor="text1"/>
-          <w:sz w:val="28"/>
-          <w:szCs w:val="28"/>
-          <w:shd w:val="clear" w:color="auto" w:fill="FFFFFF"/>
-        </w:rPr>
-        <w:t>Ie</w:t>
-      </w:r>
-      <w:proofErr w:type="spellEnd"/>
-      <w:r>
-        <w:rPr>
-          <w:rFonts w:ascii="Times New Roman" w:eastAsia="Helvetica" w:hAnsi="Times New Roman" w:cs="Times New Roman"/>
-          <w:color w:val="000000" w:themeColor="text1"/>
-          <w:sz w:val="28"/>
-          <w:szCs w:val="28"/>
-          <w:shd w:val="clear" w:color="auto" w:fill="FFFFFF"/>
-          <w:lang w:val="ru-RU"/>
-        </w:rPr>
-        <w:t xml:space="preserve">, </w:t>
-      </w:r>
-      <w:proofErr w:type="spellStart"/>
-      <w:r>
-        <w:rPr>
-          <w:rFonts w:ascii="Times New Roman" w:eastAsia="Helvetica" w:hAnsi="Times New Roman" w:cs="Times New Roman"/>
-          <w:color w:val="000000" w:themeColor="text1"/>
-          <w:sz w:val="28"/>
-          <w:szCs w:val="28"/>
-          <w:shd w:val="clear" w:color="auto" w:fill="FFFFFF"/>
-        </w:rPr>
-        <w:t>Iec</w:t>
-      </w:r>
-      <w:proofErr w:type="spellEnd"/>
-      <w:r>
-        <w:rPr>
-          <w:rFonts w:ascii="Times New Roman" w:eastAsia="Helvetica" w:hAnsi="Times New Roman" w:cs="Times New Roman"/>
-          <w:color w:val="000000" w:themeColor="text1"/>
-          <w:sz w:val="28"/>
-          <w:szCs w:val="28"/>
-          <w:shd w:val="clear" w:color="auto" w:fill="FFFFFF"/>
-          <w:lang w:val="ru-RU"/>
-        </w:rPr>
-        <w:t xml:space="preserve">, </w:t>
-      </w:r>
-      <w:r>
-        <w:rPr>
-          <w:rFonts w:ascii="Times New Roman" w:eastAsia="Helvetica" w:hAnsi="Times New Roman" w:cs="Times New Roman"/>
-          <w:color w:val="000000" w:themeColor="text1"/>
-          <w:sz w:val="28"/>
-          <w:szCs w:val="28"/>
-          <w:shd w:val="clear" w:color="auto" w:fill="FFFFFF"/>
-        </w:rPr>
-        <w:t>Is</w:t>
-      </w:r>
-      <w:r>
-        <w:rPr>
-          <w:rFonts w:ascii="Times New Roman" w:eastAsia="Helvetica" w:hAnsi="Times New Roman" w:cs="Times New Roman"/>
-          <w:color w:val="000000" w:themeColor="text1"/>
-          <w:sz w:val="28"/>
-          <w:szCs w:val="28"/>
-          <w:shd w:val="clear" w:color="auto" w:fill="FFFFFF"/>
-          <w:lang w:val="ru-RU"/>
-        </w:rPr>
-        <w:t>,</w:t>
+        <w:t>.</w:t>
       </w:r>
     </w:p>
     <w:p>
       <w:pPr>
         <w:pStyle w:val="a7"/>
         <w:spacing w:line="360" w:lineRule="auto"/>
-        <w:jc w:val="both"/>
-        <w:rPr>
-          <w:rFonts w:ascii="Times New Roman" w:hAnsi="Times New Roman" w:cs="Times New Roman"/>
-          <w:color w:val="000000" w:themeColor="text1"/>
-          <w:sz w:val="28"/>
-          <w:szCs w:val="28"/>
-          <w:lang w:val="ru-RU"/>
-        </w:rPr>
-      </w:pPr>
-      <w:r>
-        <w:rPr>
-          <w:rFonts w:ascii="Times New Roman" w:eastAsia="Helvetica" w:hAnsi="Times New Roman" w:cs="Times New Roman"/>
-          <w:color w:val="000000" w:themeColor="text1"/>
-          <w:sz w:val="28"/>
-          <w:szCs w:val="28"/>
-          <w:shd w:val="clear" w:color="auto" w:fill="FFFFFF"/>
-        </w:rPr>
-        <w:t>Q</w:t>
-      </w:r>
-      <w:r>
-        <w:rPr>
-          <w:rFonts w:ascii="Times New Roman" w:eastAsia="Helvetica" w:hAnsi="Times New Roman" w:cs="Times New Roman"/>
-          <w:color w:val="000000" w:themeColor="text1"/>
-          <w:sz w:val="28"/>
-          <w:szCs w:val="28"/>
-          <w:shd w:val="clear" w:color="auto" w:fill="FFFFFF"/>
-          <w:lang w:val="ru-RU"/>
-        </w:rPr>
-        <w:t xml:space="preserve"> {</w:t>
-      </w:r>
-      <w:proofErr w:type="spellStart"/>
-      <w:r>
-        <w:rPr>
-          <w:rFonts w:ascii="Times New Roman" w:eastAsia="Helvetica" w:hAnsi="Times New Roman" w:cs="Times New Roman"/>
-          <w:color w:val="000000" w:themeColor="text1"/>
-          <w:sz w:val="28"/>
-          <w:szCs w:val="28"/>
-          <w:shd w:val="clear" w:color="auto" w:fill="FFFFFF"/>
-        </w:rPr>
-        <w:t>Cql</w:t>
-      </w:r>
-      <w:proofErr w:type="spellEnd"/>
-      <w:r>
-        <w:rPr>
-          <w:rFonts w:ascii="Times New Roman" w:eastAsia="Helvetica" w:hAnsi="Times New Roman" w:cs="Times New Roman"/>
-          <w:color w:val="000000" w:themeColor="text1"/>
-          <w:sz w:val="28"/>
-          <w:szCs w:val="28"/>
-          <w:shd w:val="clear" w:color="auto" w:fill="FFFFFF"/>
-          <w:lang w:val="ru-RU"/>
-        </w:rPr>
-        <w:t xml:space="preserve">, </w:t>
-      </w:r>
-      <w:proofErr w:type="spellStart"/>
-      <w:r>
-        <w:rPr>
-          <w:rFonts w:ascii="Times New Roman" w:eastAsia="Helvetica" w:hAnsi="Times New Roman" w:cs="Times New Roman"/>
-          <w:color w:val="000000" w:themeColor="text1"/>
-          <w:sz w:val="28"/>
-          <w:szCs w:val="28"/>
-          <w:shd w:val="clear" w:color="auto" w:fill="FFFFFF"/>
-        </w:rPr>
-        <w:t>Csl</w:t>
-      </w:r>
-      <w:proofErr w:type="spellEnd"/>
-      <w:r>
-        <w:rPr>
-          <w:rFonts w:ascii="Times New Roman" w:eastAsia="Helvetica" w:hAnsi="Times New Roman" w:cs="Times New Roman"/>
-          <w:color w:val="000000" w:themeColor="text1"/>
-          <w:sz w:val="28"/>
-          <w:szCs w:val="28"/>
-          <w:shd w:val="clear" w:color="auto" w:fill="FFFFFF"/>
-          <w:lang w:val="ru-RU"/>
-        </w:rPr>
-        <w:t xml:space="preserve">}) (для сквозного, горизонтального </w:t>
-      </w:r>
-      <w:proofErr w:type="spellStart"/>
-      <w:r>
-        <w:rPr>
-          <w:rFonts w:ascii="Times New Roman" w:eastAsia="Helvetica" w:hAnsi="Times New Roman" w:cs="Times New Roman"/>
-          <w:color w:val="000000" w:themeColor="text1"/>
-          <w:sz w:val="28"/>
-          <w:szCs w:val="28"/>
-          <w:shd w:val="clear" w:color="auto" w:fill="FFFFFF"/>
-          <w:lang w:val="ru-RU"/>
-        </w:rPr>
-        <w:t>форсайта</w:t>
-      </w:r>
-      <w:proofErr w:type="spellEnd"/>
-      <w:r>
-        <w:rPr>
-          <w:rFonts w:ascii="Times New Roman" w:eastAsia="Helvetica" w:hAnsi="Times New Roman" w:cs="Times New Roman"/>
-          <w:color w:val="000000" w:themeColor="text1"/>
-          <w:sz w:val="28"/>
-          <w:szCs w:val="28"/>
-          <w:shd w:val="clear" w:color="auto" w:fill="FFFFFF"/>
-          <w:lang w:val="ru-RU"/>
-        </w:rPr>
-        <w:t xml:space="preserve"> - группа А) и отраслевые эксперты из секторов экономики (до 25 человек), которые соответствуют приоритетным кластерам развития страны (Группа Б).</w:t>
-      </w:r>
-    </w:p>
-    <w:p>
-      <w:pPr>
-        <w:pStyle w:val="a7"/>
-        <w:spacing w:line="360" w:lineRule="auto"/>
-        <w:jc w:val="both"/>
-        <w:rPr>
-          <w:rFonts w:ascii="Times New Roman" w:hAnsi="Times New Roman" w:cs="Times New Roman"/>
-          <w:color w:val="000000" w:themeColor="text1"/>
-          <w:sz w:val="28"/>
-          <w:szCs w:val="28"/>
-          <w:lang w:val="ru-RU"/>
-        </w:rPr>
-      </w:pPr>
-      <w:r>
-        <w:rPr>
-          <w:rFonts w:ascii="Times New Roman" w:eastAsia="Helvetica" w:hAnsi="Times New Roman" w:cs="Times New Roman"/>
-          <w:b/>
-          <w:color w:val="000000" w:themeColor="text1"/>
-          <w:sz w:val="28"/>
-          <w:szCs w:val="28"/>
-          <w:shd w:val="clear" w:color="auto" w:fill="FFFFFF"/>
-          <w:lang w:val="ru-RU"/>
-        </w:rPr>
-        <w:t>Второй шаг</w:t>
-      </w:r>
-      <w:r>
-        <w:rPr>
-          <w:rFonts w:ascii="Times New Roman" w:eastAsia="Helvetica" w:hAnsi="Times New Roman" w:cs="Times New Roman"/>
-          <w:color w:val="000000" w:themeColor="text1"/>
-          <w:sz w:val="28"/>
-          <w:szCs w:val="28"/>
-          <w:shd w:val="clear" w:color="auto" w:fill="FFFFFF"/>
-          <w:lang w:val="ru-RU"/>
-        </w:rPr>
-        <w:t xml:space="preserve">. Группой А формулируется цель и временные горизонты проведения </w:t>
-      </w:r>
-      <w:proofErr w:type="spellStart"/>
-      <w:r>
-        <w:rPr>
-          <w:rFonts w:ascii="Times New Roman" w:eastAsia="Helvetica" w:hAnsi="Times New Roman" w:cs="Times New Roman"/>
-          <w:color w:val="000000" w:themeColor="text1"/>
-          <w:sz w:val="28"/>
-          <w:szCs w:val="28"/>
-          <w:shd w:val="clear" w:color="auto" w:fill="FFFFFF"/>
-          <w:lang w:val="ru-RU"/>
-        </w:rPr>
-        <w:t>форсайта</w:t>
-      </w:r>
-      <w:proofErr w:type="spellEnd"/>
-      <w:r>
-        <w:rPr>
-          <w:rFonts w:ascii="Times New Roman" w:eastAsia="Helvetica" w:hAnsi="Times New Roman" w:cs="Times New Roman"/>
-          <w:color w:val="000000" w:themeColor="text1"/>
-          <w:sz w:val="28"/>
-          <w:szCs w:val="28"/>
-          <w:shd w:val="clear" w:color="auto" w:fill="FFFFFF"/>
-          <w:lang w:val="ru-RU"/>
-        </w:rPr>
-        <w:t>.</w:t>
-      </w:r>
-    </w:p>
-    <w:p>
-      <w:pPr>
-        <w:pStyle w:val="a7"/>
-        <w:spacing w:line="360" w:lineRule="auto"/>
+        <w:ind w:firstLine="720"/>
         <w:jc w:val="both"/>
         <w:rPr>
           <w:rFonts w:ascii="Times New Roman" w:hAnsi="Times New Roman" w:cs="Times New Roman"/>
@@ -6795,7 +7096,7 @@
           <w:shd w:val="clear" w:color="auto" w:fill="FFFFFF"/>
           <w:lang w:val="ru-RU"/>
         </w:rPr>
-        <w:t xml:space="preserve"> Экспертами группы А проводится отдельная панель для определения понятия «Постоянства развития». Определяется, что конкретно понятие </w:t>
+        <w:t xml:space="preserve"> Экспертами группы А проводится отдельная панель для определения понятия «Постоянства развития». Определяется, что конкретно </w:t>
       </w:r>
       <w:r>
         <w:rPr>
@@ -6807,7 +7108,7 @@
           <w:lang w:val="ru-RU"/>
         </w:rPr>
         <w:lastRenderedPageBreak/>
-        <w:t xml:space="preserve">«устойчивое развитие» означает для </w:t>
+        <w:t xml:space="preserve">понятие «устойчивое развитие» означает для </w:t>
       </w:r>
       <w:proofErr w:type="spellStart"/>
       <w:r>
@@ -6832,6 +7133,264 @@
           <w:lang w:val="ru-RU"/>
         </w:rPr>
         <w:t xml:space="preserve"> конкретного региона в целом на выбранном временном горизонте.</w:t>
+      </w:r>
+    </w:p>
+    <w:p>
+      <w:pPr>
+        <w:pStyle w:val="a7"/>
+        <w:spacing w:line="360" w:lineRule="auto"/>
+        <w:ind w:firstLine="720"/>
+        <w:jc w:val="both"/>
+        <w:rPr>
+          <w:rFonts w:ascii="Times New Roman" w:hAnsi="Times New Roman" w:cs="Times New Roman"/>
+          <w:color w:val="000000" w:themeColor="text1"/>
+          <w:sz w:val="28"/>
+          <w:szCs w:val="28"/>
+          <w:lang w:val="ru-RU"/>
+        </w:rPr>
+      </w:pPr>
+      <w:r>
+        <w:rPr>
+          <w:rFonts w:ascii="Times New Roman" w:eastAsia="Helvetica" w:hAnsi="Times New Roman" w:cs="Times New Roman"/>
+          <w:b/>
+          <w:color w:val="000000" w:themeColor="text1"/>
+          <w:sz w:val="28"/>
+          <w:szCs w:val="28"/>
+          <w:shd w:val="clear" w:color="auto" w:fill="FFFFFF"/>
+          <w:lang w:val="ru-RU"/>
+        </w:rPr>
+        <w:t>Четвертый шаг</w:t>
+      </w:r>
+      <w:r>
+        <w:rPr>
+          <w:rFonts w:ascii="Times New Roman" w:eastAsia="Helvetica" w:hAnsi="Times New Roman" w:cs="Times New Roman"/>
+          <w:color w:val="000000" w:themeColor="text1"/>
+          <w:sz w:val="28"/>
+          <w:szCs w:val="28"/>
+          <w:shd w:val="clear" w:color="auto" w:fill="FFFFFF"/>
+          <w:lang w:val="ru-RU"/>
+        </w:rPr>
+        <w:t xml:space="preserve">. Для построения Пирамиды </w:t>
+      </w:r>
+      <w:proofErr w:type="spellStart"/>
+      <w:r>
+        <w:rPr>
+          <w:rFonts w:ascii="Times New Roman" w:eastAsia="Helvetica" w:hAnsi="Times New Roman" w:cs="Times New Roman"/>
+          <w:color w:val="000000" w:themeColor="text1"/>
+          <w:sz w:val="28"/>
+          <w:szCs w:val="28"/>
+          <w:shd w:val="clear" w:color="auto" w:fill="FFFFFF"/>
+          <w:lang w:val="ru-RU"/>
+        </w:rPr>
+        <w:t>форсайта</w:t>
+      </w:r>
+      <w:proofErr w:type="spellEnd"/>
+      <w:r>
+        <w:rPr>
+          <w:rFonts w:ascii="Times New Roman" w:eastAsia="Helvetica" w:hAnsi="Times New Roman" w:cs="Times New Roman"/>
+          <w:color w:val="000000" w:themeColor="text1"/>
+          <w:sz w:val="28"/>
+          <w:szCs w:val="28"/>
+          <w:shd w:val="clear" w:color="auto" w:fill="FFFFFF"/>
+          <w:lang w:val="ru-RU"/>
+        </w:rPr>
+        <w:t xml:space="preserve"> в целом на выбранном временном горизонте за основу этой Пирамиды выбираем </w:t>
+      </w:r>
+      <w:proofErr w:type="spellStart"/>
+      <w:r>
+        <w:rPr>
+          <w:rFonts w:ascii="Times New Roman" w:eastAsia="Helvetica" w:hAnsi="Times New Roman" w:cs="Times New Roman"/>
+          <w:color w:val="000000" w:themeColor="text1"/>
+          <w:sz w:val="28"/>
+          <w:szCs w:val="28"/>
+          <w:shd w:val="clear" w:color="auto" w:fill="FFFFFF"/>
+          <w:lang w:val="ru-RU"/>
+        </w:rPr>
+        <w:t>кватерний</w:t>
+      </w:r>
+      <w:proofErr w:type="spellEnd"/>
+      <w:r>
+        <w:rPr>
+          <w:rFonts w:ascii="Times New Roman" w:eastAsia="Helvetica" w:hAnsi="Times New Roman" w:cs="Times New Roman"/>
+          <w:color w:val="000000" w:themeColor="text1"/>
+          <w:sz w:val="28"/>
+          <w:szCs w:val="28"/>
+          <w:shd w:val="clear" w:color="auto" w:fill="FFFFFF"/>
+          <w:lang w:val="ru-RU"/>
+        </w:rPr>
+        <w:t xml:space="preserve"> метод (</w:t>
+      </w:r>
+      <w:proofErr w:type="spellStart"/>
+      <w:r>
+        <w:rPr>
+          <w:rFonts w:ascii="Times New Roman" w:eastAsia="Helvetica" w:hAnsi="Times New Roman" w:cs="Times New Roman"/>
+          <w:color w:val="000000" w:themeColor="text1"/>
+          <w:sz w:val="28"/>
+          <w:szCs w:val="28"/>
+          <w:shd w:val="clear" w:color="auto" w:fill="FFFFFF"/>
+        </w:rPr>
+        <w:t>Ie</w:t>
+      </w:r>
+      <w:proofErr w:type="spellEnd"/>
+      <w:r>
+        <w:rPr>
+          <w:rFonts w:ascii="Times New Roman" w:eastAsia="Helvetica" w:hAnsi="Times New Roman" w:cs="Times New Roman"/>
+          <w:color w:val="000000" w:themeColor="text1"/>
+          <w:sz w:val="28"/>
+          <w:szCs w:val="28"/>
+          <w:shd w:val="clear" w:color="auto" w:fill="FFFFFF"/>
+          <w:lang w:val="ru-RU"/>
+        </w:rPr>
+        <w:t xml:space="preserve">, </w:t>
+      </w:r>
+      <w:proofErr w:type="spellStart"/>
+      <w:r>
+        <w:rPr>
+          <w:rFonts w:ascii="Times New Roman" w:eastAsia="Helvetica" w:hAnsi="Times New Roman" w:cs="Times New Roman"/>
+          <w:color w:val="000000" w:themeColor="text1"/>
+          <w:sz w:val="28"/>
+          <w:szCs w:val="28"/>
+          <w:shd w:val="clear" w:color="auto" w:fill="FFFFFF"/>
+        </w:rPr>
+        <w:t>Iec</w:t>
+      </w:r>
+      <w:proofErr w:type="spellEnd"/>
+      <w:r>
+        <w:rPr>
+          <w:rFonts w:ascii="Times New Roman" w:eastAsia="Helvetica" w:hAnsi="Times New Roman" w:cs="Times New Roman"/>
+          <w:color w:val="000000" w:themeColor="text1"/>
+          <w:sz w:val="28"/>
+          <w:szCs w:val="28"/>
+          <w:shd w:val="clear" w:color="auto" w:fill="FFFFFF"/>
+          <w:lang w:val="ru-RU"/>
+        </w:rPr>
+        <w:t xml:space="preserve">, </w:t>
+      </w:r>
+      <w:r>
+        <w:rPr>
+          <w:rFonts w:ascii="Times New Roman" w:eastAsia="Helvetica" w:hAnsi="Times New Roman" w:cs="Times New Roman"/>
+          <w:color w:val="000000" w:themeColor="text1"/>
+          <w:sz w:val="28"/>
+          <w:szCs w:val="28"/>
+          <w:shd w:val="clear" w:color="auto" w:fill="FFFFFF"/>
+        </w:rPr>
+        <w:t>Is</w:t>
+      </w:r>
+      <w:r>
+        <w:rPr>
+          <w:rFonts w:ascii="Times New Roman" w:eastAsia="Helvetica" w:hAnsi="Times New Roman" w:cs="Times New Roman"/>
+          <w:color w:val="000000" w:themeColor="text1"/>
+          <w:sz w:val="28"/>
+          <w:szCs w:val="28"/>
+          <w:shd w:val="clear" w:color="auto" w:fill="FFFFFF"/>
+          <w:lang w:val="ru-RU"/>
+        </w:rPr>
+        <w:t xml:space="preserve">, </w:t>
+      </w:r>
+      <w:r>
+        <w:rPr>
+          <w:rFonts w:ascii="Times New Roman" w:eastAsia="Helvetica" w:hAnsi="Times New Roman" w:cs="Times New Roman"/>
+          <w:color w:val="000000" w:themeColor="text1"/>
+          <w:sz w:val="28"/>
+          <w:szCs w:val="28"/>
+          <w:shd w:val="clear" w:color="auto" w:fill="FFFFFF"/>
+        </w:rPr>
+        <w:t>Q</w:t>
+      </w:r>
+      <w:r>
+        <w:rPr>
+          <w:rFonts w:ascii="Times New Roman" w:eastAsia="Helvetica" w:hAnsi="Times New Roman" w:cs="Times New Roman"/>
+          <w:color w:val="000000" w:themeColor="text1"/>
+          <w:sz w:val="28"/>
+          <w:szCs w:val="28"/>
+          <w:shd w:val="clear" w:color="auto" w:fill="FFFFFF"/>
+          <w:lang w:val="ru-RU"/>
+        </w:rPr>
+        <w:t xml:space="preserve"> {</w:t>
+      </w:r>
+      <w:proofErr w:type="spellStart"/>
+      <w:r>
+        <w:rPr>
+          <w:rFonts w:ascii="Times New Roman" w:eastAsia="Helvetica" w:hAnsi="Times New Roman" w:cs="Times New Roman"/>
+          <w:color w:val="000000" w:themeColor="text1"/>
+          <w:sz w:val="28"/>
+          <w:szCs w:val="28"/>
+          <w:shd w:val="clear" w:color="auto" w:fill="FFFFFF"/>
+        </w:rPr>
+        <w:t>Cql</w:t>
+      </w:r>
+      <w:proofErr w:type="spellEnd"/>
+      <w:r>
+        <w:rPr>
+          <w:rFonts w:ascii="Times New Roman" w:eastAsia="Helvetica" w:hAnsi="Times New Roman" w:cs="Times New Roman"/>
+          <w:color w:val="000000" w:themeColor="text1"/>
+          <w:sz w:val="28"/>
+          <w:szCs w:val="28"/>
+          <w:shd w:val="clear" w:color="auto" w:fill="FFFFFF"/>
+          <w:lang w:val="ru-RU"/>
+        </w:rPr>
+        <w:t xml:space="preserve">, </w:t>
+      </w:r>
+      <w:proofErr w:type="spellStart"/>
+      <w:r>
+        <w:rPr>
+          <w:rFonts w:ascii="Times New Roman" w:eastAsia="Helvetica" w:hAnsi="Times New Roman" w:cs="Times New Roman"/>
+          <w:color w:val="000000" w:themeColor="text1"/>
+          <w:sz w:val="28"/>
+          <w:szCs w:val="28"/>
+          <w:shd w:val="clear" w:color="auto" w:fill="FFFFFF"/>
+        </w:rPr>
+        <w:t>Csl</w:t>
+      </w:r>
+      <w:proofErr w:type="spellEnd"/>
+      <w:r>
+        <w:rPr>
+          <w:rFonts w:ascii="Times New Roman" w:eastAsia="Helvetica" w:hAnsi="Times New Roman" w:cs="Times New Roman"/>
+          <w:color w:val="000000" w:themeColor="text1"/>
+          <w:sz w:val="28"/>
+          <w:szCs w:val="28"/>
+          <w:shd w:val="clear" w:color="auto" w:fill="FFFFFF"/>
+          <w:lang w:val="ru-RU"/>
+        </w:rPr>
+        <w:t>}).</w:t>
+      </w:r>
+    </w:p>
+    <w:p>
+      <w:pPr>
+        <w:pStyle w:val="a7"/>
+        <w:spacing w:line="360" w:lineRule="auto"/>
+        <w:ind w:firstLine="720"/>
+        <w:jc w:val="both"/>
+        <w:rPr>
+          <w:rFonts w:ascii="Times New Roman" w:hAnsi="Times New Roman" w:cs="Times New Roman"/>
+          <w:color w:val="000000" w:themeColor="text1"/>
+          <w:sz w:val="28"/>
+          <w:szCs w:val="28"/>
+          <w:lang w:val="ru-RU"/>
+        </w:rPr>
+      </w:pPr>
+      <w:r>
+        <w:rPr>
+          <w:rFonts w:ascii="Times New Roman" w:eastAsia="Helvetica" w:hAnsi="Times New Roman" w:cs="Times New Roman"/>
+          <w:b/>
+          <w:color w:val="000000" w:themeColor="text1"/>
+          <w:sz w:val="28"/>
+          <w:szCs w:val="28"/>
+          <w:shd w:val="clear" w:color="auto" w:fill="FFFFFF"/>
+          <w:lang w:val="ru-RU"/>
+        </w:rPr>
+        <w:t>Пятый шаг</w:t>
+      </w:r>
+      <w:r>
+        <w:rPr>
+          <w:rFonts w:ascii="Times New Roman" w:eastAsia="Helvetica" w:hAnsi="Times New Roman" w:cs="Times New Roman"/>
+          <w:color w:val="000000" w:themeColor="text1"/>
+          <w:sz w:val="28"/>
+          <w:szCs w:val="28"/>
+          <w:shd w:val="clear" w:color="auto" w:fill="FFFFFF"/>
+          <w:lang w:val="ru-RU"/>
+        </w:rPr>
+        <w:t xml:space="preserve"> (разработка и анализ индикаторов). </w:t>
       </w:r>
     </w:p>
     <w:p>
@@ -6850,207 +7409,39 @@
       <w:r>
         <w:rPr>
           <w:rFonts w:ascii="Times New Roman" w:eastAsia="Helvetica" w:hAnsi="Times New Roman" w:cs="Times New Roman"/>
-          <w:b/>
-          <w:color w:val="000000" w:themeColor="text1"/>
-          <w:sz w:val="28"/>
-          <w:szCs w:val="28"/>
-          <w:shd w:val="clear" w:color="auto" w:fill="FFFFFF"/>
-          <w:lang w:val="ru-RU"/>
-        </w:rPr>
-        <w:t>Четвертый шаг</w:t>
-      </w:r>
-      <w:r>
-        <w:rPr>
-          <w:rFonts w:ascii="Times New Roman" w:eastAsia="Helvetica" w:hAnsi="Times New Roman" w:cs="Times New Roman"/>
-          <w:color w:val="000000" w:themeColor="text1"/>
-          <w:sz w:val="28"/>
-          <w:szCs w:val="28"/>
-          <w:shd w:val="clear" w:color="auto" w:fill="FFFFFF"/>
-          <w:lang w:val="ru-RU"/>
-        </w:rPr>
-        <w:t xml:space="preserve">. Для построения Пирамиды </w:t>
-      </w:r>
-      <w:proofErr w:type="spellStart"/>
-      <w:r>
-        <w:rPr>
-          <w:rFonts w:ascii="Times New Roman" w:eastAsia="Helvetica" w:hAnsi="Times New Roman" w:cs="Times New Roman"/>
-          <w:color w:val="000000" w:themeColor="text1"/>
-          <w:sz w:val="28"/>
-          <w:szCs w:val="28"/>
-          <w:shd w:val="clear" w:color="auto" w:fill="FFFFFF"/>
-          <w:lang w:val="ru-RU"/>
-        </w:rPr>
-        <w:t>форсайта</w:t>
-      </w:r>
-      <w:proofErr w:type="spellEnd"/>
-      <w:r>
-        <w:rPr>
-          <w:rFonts w:ascii="Times New Roman" w:eastAsia="Helvetica" w:hAnsi="Times New Roman" w:cs="Times New Roman"/>
-          <w:color w:val="000000" w:themeColor="text1"/>
-          <w:sz w:val="28"/>
-          <w:szCs w:val="28"/>
-          <w:shd w:val="clear" w:color="auto" w:fill="FFFFFF"/>
-          <w:lang w:val="ru-RU"/>
-        </w:rPr>
-        <w:t xml:space="preserve"> в целом на выбранном временном горизонте за основу этой Пирамиды выбираем </w:t>
-      </w:r>
-      <w:proofErr w:type="spellStart"/>
-      <w:r>
-        <w:rPr>
-          <w:rFonts w:ascii="Times New Roman" w:eastAsia="Helvetica" w:hAnsi="Times New Roman" w:cs="Times New Roman"/>
-          <w:color w:val="000000" w:themeColor="text1"/>
-          <w:sz w:val="28"/>
-          <w:szCs w:val="28"/>
-          <w:shd w:val="clear" w:color="auto" w:fill="FFFFFF"/>
-          <w:lang w:val="ru-RU"/>
-        </w:rPr>
-        <w:t>кватерний</w:t>
-      </w:r>
-      <w:proofErr w:type="spellEnd"/>
-      <w:r>
-        <w:rPr>
-          <w:rFonts w:ascii="Times New Roman" w:eastAsia="Helvetica" w:hAnsi="Times New Roman" w:cs="Times New Roman"/>
-          <w:color w:val="000000" w:themeColor="text1"/>
-          <w:sz w:val="28"/>
-          <w:szCs w:val="28"/>
-          <w:shd w:val="clear" w:color="auto" w:fill="FFFFFF"/>
-          <w:lang w:val="ru-RU"/>
-        </w:rPr>
-        <w:t xml:space="preserve"> метод (</w:t>
-      </w:r>
-      <w:proofErr w:type="spellStart"/>
-      <w:r>
-        <w:rPr>
-          <w:rFonts w:ascii="Times New Roman" w:eastAsia="Helvetica" w:hAnsi="Times New Roman" w:cs="Times New Roman"/>
-          <w:color w:val="000000" w:themeColor="text1"/>
-          <w:sz w:val="28"/>
-          <w:szCs w:val="28"/>
-          <w:shd w:val="clear" w:color="auto" w:fill="FFFFFF"/>
-        </w:rPr>
-        <w:t>Ie</w:t>
-      </w:r>
-      <w:proofErr w:type="spellEnd"/>
-      <w:r>
-        <w:rPr>
-          <w:rFonts w:ascii="Times New Roman" w:eastAsia="Helvetica" w:hAnsi="Times New Roman" w:cs="Times New Roman"/>
-          <w:color w:val="000000" w:themeColor="text1"/>
-          <w:sz w:val="28"/>
-          <w:szCs w:val="28"/>
-          <w:shd w:val="clear" w:color="auto" w:fill="FFFFFF"/>
-          <w:lang w:val="ru-RU"/>
-        </w:rPr>
-        <w:t xml:space="preserve">, </w:t>
-      </w:r>
-      <w:proofErr w:type="spellStart"/>
-      <w:r>
-        <w:rPr>
-          <w:rFonts w:ascii="Times New Roman" w:eastAsia="Helvetica" w:hAnsi="Times New Roman" w:cs="Times New Roman"/>
-          <w:color w:val="000000" w:themeColor="text1"/>
-          <w:sz w:val="28"/>
-          <w:szCs w:val="28"/>
-          <w:shd w:val="clear" w:color="auto" w:fill="FFFFFF"/>
-        </w:rPr>
-        <w:t>Iec</w:t>
-      </w:r>
-      <w:proofErr w:type="spellEnd"/>
-      <w:r>
-        <w:rPr>
-          <w:rFonts w:ascii="Times New Roman" w:eastAsia="Helvetica" w:hAnsi="Times New Roman" w:cs="Times New Roman"/>
-          <w:color w:val="000000" w:themeColor="text1"/>
-          <w:sz w:val="28"/>
-          <w:szCs w:val="28"/>
-          <w:shd w:val="clear" w:color="auto" w:fill="FFFFFF"/>
-          <w:lang w:val="ru-RU"/>
-        </w:rPr>
-        <w:t xml:space="preserve">, </w:t>
-      </w:r>
-      <w:r>
-        <w:rPr>
-          <w:rFonts w:ascii="Times New Roman" w:eastAsia="Helvetica" w:hAnsi="Times New Roman" w:cs="Times New Roman"/>
-          <w:color w:val="000000" w:themeColor="text1"/>
-          <w:sz w:val="28"/>
-          <w:szCs w:val="28"/>
-          <w:shd w:val="clear" w:color="auto" w:fill="FFFFFF"/>
-        </w:rPr>
-        <w:t>Is</w:t>
-      </w:r>
-      <w:r>
-        <w:rPr>
-          <w:rFonts w:ascii="Times New Roman" w:eastAsia="Helvetica" w:hAnsi="Times New Roman" w:cs="Times New Roman"/>
-          <w:color w:val="000000" w:themeColor="text1"/>
-          <w:sz w:val="28"/>
-          <w:szCs w:val="28"/>
-          <w:shd w:val="clear" w:color="auto" w:fill="FFFFFF"/>
-          <w:lang w:val="ru-RU"/>
-        </w:rPr>
-        <w:t xml:space="preserve">, </w:t>
-      </w:r>
-      <w:r>
-        <w:rPr>
-          <w:rFonts w:ascii="Times New Roman" w:eastAsia="Helvetica" w:hAnsi="Times New Roman" w:cs="Times New Roman"/>
-          <w:color w:val="000000" w:themeColor="text1"/>
-          <w:sz w:val="28"/>
-          <w:szCs w:val="28"/>
-          <w:shd w:val="clear" w:color="auto" w:fill="FFFFFF"/>
-        </w:rPr>
-        <w:t>Q</w:t>
-      </w:r>
-      <w:r>
-        <w:rPr>
-          <w:rFonts w:ascii="Times New Roman" w:eastAsia="Helvetica" w:hAnsi="Times New Roman" w:cs="Times New Roman"/>
-          <w:color w:val="000000" w:themeColor="text1"/>
-          <w:sz w:val="28"/>
-          <w:szCs w:val="28"/>
-          <w:shd w:val="clear" w:color="auto" w:fill="FFFFFF"/>
-          <w:lang w:val="ru-RU"/>
-        </w:rPr>
-        <w:t xml:space="preserve"> {</w:t>
-      </w:r>
-      <w:proofErr w:type="spellStart"/>
-      <w:r>
-        <w:rPr>
-          <w:rFonts w:ascii="Times New Roman" w:eastAsia="Helvetica" w:hAnsi="Times New Roman" w:cs="Times New Roman"/>
-          <w:color w:val="000000" w:themeColor="text1"/>
-          <w:sz w:val="28"/>
-          <w:szCs w:val="28"/>
-          <w:shd w:val="clear" w:color="auto" w:fill="FFFFFF"/>
-        </w:rPr>
-        <w:t>Cql</w:t>
-      </w:r>
-      <w:proofErr w:type="spellEnd"/>
-      <w:r>
-        <w:rPr>
-          <w:rFonts w:ascii="Times New Roman" w:eastAsia="Helvetica" w:hAnsi="Times New Roman" w:cs="Times New Roman"/>
-          <w:color w:val="000000" w:themeColor="text1"/>
-          <w:sz w:val="28"/>
-          <w:szCs w:val="28"/>
-          <w:shd w:val="clear" w:color="auto" w:fill="FFFFFF"/>
-          <w:lang w:val="ru-RU"/>
-        </w:rPr>
-        <w:t xml:space="preserve">, </w:t>
-      </w:r>
-      <w:proofErr w:type="spellStart"/>
-      <w:r>
-        <w:rPr>
-          <w:rFonts w:ascii="Times New Roman" w:eastAsia="Helvetica" w:hAnsi="Times New Roman" w:cs="Times New Roman"/>
-          <w:color w:val="000000" w:themeColor="text1"/>
-          <w:sz w:val="28"/>
-          <w:szCs w:val="28"/>
-          <w:shd w:val="clear" w:color="auto" w:fill="FFFFFF"/>
-        </w:rPr>
-        <w:t>Csl</w:t>
-      </w:r>
-      <w:proofErr w:type="spellEnd"/>
-      <w:r>
-        <w:rPr>
-          <w:rFonts w:ascii="Times New Roman" w:eastAsia="Helvetica" w:hAnsi="Times New Roman" w:cs="Times New Roman"/>
-          <w:color w:val="000000" w:themeColor="text1"/>
-          <w:sz w:val="28"/>
-          <w:szCs w:val="28"/>
-          <w:shd w:val="clear" w:color="auto" w:fill="FFFFFF"/>
-          <w:lang w:val="ru-RU"/>
-        </w:rPr>
-        <w:t>}).</w:t>
+          <w:color w:val="000000" w:themeColor="text1"/>
+          <w:sz w:val="28"/>
+          <w:szCs w:val="28"/>
+          <w:shd w:val="clear" w:color="auto" w:fill="FFFFFF"/>
+          <w:lang w:val="ru-RU"/>
+        </w:rPr>
+        <w:t>Эта основа пирамиды представляет стартовое состояние устойчивого развития объекта исследуется. Для этого:</w:t>
+      </w:r>
+    </w:p>
+    <w:p>
+      <w:pPr>
+        <w:pStyle w:val="a7"/>
+        <w:spacing w:line="360" w:lineRule="auto"/>
+        <w:ind w:firstLine="720"/>
+        <w:jc w:val="both"/>
+        <w:rPr>
+          <w:rFonts w:ascii="Times New Roman" w:hAnsi="Times New Roman" w:cs="Times New Roman"/>
+          <w:color w:val="000000" w:themeColor="text1"/>
+          <w:sz w:val="28"/>
+          <w:szCs w:val="28"/>
+          <w:lang w:val="ru-RU"/>
+        </w:rPr>
+      </w:pPr>
+      <w:r>
+        <w:rPr>
+          <w:rFonts w:ascii="Times New Roman" w:eastAsia="Helvetica" w:hAnsi="Times New Roman" w:cs="Times New Roman"/>
+          <w:color w:val="000000" w:themeColor="text1"/>
+          <w:sz w:val="28"/>
+          <w:szCs w:val="28"/>
+          <w:shd w:val="clear" w:color="auto" w:fill="FFFFFF"/>
+          <w:lang w:val="ru-RU"/>
+        </w:rPr>
+        <w:t>• группа А делится на предметные подгруппы с целью отбора и представления важнейших индикаторов.</w:t>
       </w:r>
     </w:p>
     <w:p>
@@ -7069,26 +7460,90 @@
       <w:r>
         <w:rPr>
           <w:rFonts w:ascii="Times New Roman" w:eastAsia="Helvetica" w:hAnsi="Times New Roman" w:cs="Times New Roman"/>
-          <w:b/>
-          <w:color w:val="000000" w:themeColor="text1"/>
-          <w:sz w:val="28"/>
-          <w:szCs w:val="28"/>
-          <w:shd w:val="clear" w:color="auto" w:fill="FFFFFF"/>
-          <w:lang w:val="ru-RU"/>
-        </w:rPr>
-        <w:t>Пятый шаг</w:t>
-      </w:r>
-      <w:r>
-        <w:rPr>
-          <w:rFonts w:ascii="Times New Roman" w:eastAsia="Helvetica" w:hAnsi="Times New Roman" w:cs="Times New Roman"/>
-          <w:color w:val="000000" w:themeColor="text1"/>
-          <w:sz w:val="28"/>
-          <w:szCs w:val="28"/>
-          <w:shd w:val="clear" w:color="auto" w:fill="FFFFFF"/>
-          <w:lang w:val="ru-RU"/>
-        </w:rPr>
-        <w:t xml:space="preserve"> (разработка и анализ индикаторов). </w:t>
-      </w:r>
+          <w:color w:val="000000" w:themeColor="text1"/>
+          <w:sz w:val="28"/>
+          <w:szCs w:val="28"/>
+          <w:shd w:val="clear" w:color="auto" w:fill="FFFFFF"/>
+          <w:lang w:val="ru-RU"/>
+        </w:rPr>
+        <w:t xml:space="preserve">Индикаторы представляются в виде коротких записок </w:t>
+      </w:r>
+      <w:proofErr w:type="spellStart"/>
+      <w:r>
+        <w:rPr>
+          <w:rFonts w:ascii="Times New Roman" w:eastAsia="Helvetica" w:hAnsi="Times New Roman" w:cs="Times New Roman"/>
+          <w:color w:val="000000" w:themeColor="text1"/>
+          <w:sz w:val="28"/>
+          <w:szCs w:val="28"/>
+          <w:shd w:val="clear" w:color="auto" w:fill="FFFFFF"/>
+          <w:lang w:val="ru-RU"/>
+        </w:rPr>
+        <w:t>экспрет</w:t>
+      </w:r>
+      <w:proofErr w:type="spellEnd"/>
+      <w:r>
+        <w:rPr>
+          <w:rFonts w:ascii="Times New Roman" w:eastAsia="Helvetica" w:hAnsi="Times New Roman" w:cs="Times New Roman"/>
+          <w:color w:val="000000" w:themeColor="text1"/>
+          <w:sz w:val="28"/>
+          <w:szCs w:val="28"/>
+          <w:shd w:val="clear" w:color="auto" w:fill="FFFFFF"/>
+          <w:lang w:val="ru-RU"/>
+        </w:rPr>
+        <w:t xml:space="preserve"> с обоснованием выбора конкретного индикатора и его толкованием</w:t>
+      </w:r>
+    </w:p>
+    <w:p>
+      <w:pPr>
+        <w:pStyle w:val="a7"/>
+        <w:spacing w:line="360" w:lineRule="auto"/>
+        <w:ind w:firstLine="720"/>
+        <w:jc w:val="both"/>
+        <w:rPr>
+          <w:rFonts w:ascii="Times New Roman" w:hAnsi="Times New Roman" w:cs="Times New Roman"/>
+          <w:color w:val="000000" w:themeColor="text1"/>
+          <w:sz w:val="28"/>
+          <w:szCs w:val="28"/>
+          <w:lang w:val="ru-RU"/>
+        </w:rPr>
+      </w:pPr>
+      <w:proofErr w:type="gramStart"/>
+      <w:r>
+        <w:rPr>
+          <w:rFonts w:ascii="Times New Roman" w:eastAsia="Helvetica" w:hAnsi="Times New Roman" w:cs="Times New Roman"/>
+          <w:color w:val="000000" w:themeColor="text1"/>
+          <w:sz w:val="28"/>
+          <w:szCs w:val="28"/>
+          <w:shd w:val="clear" w:color="auto" w:fill="FFFFFF"/>
+          <w:lang w:val="ru-RU"/>
+        </w:rPr>
+        <w:t>•  рекомендуется</w:t>
+      </w:r>
+      <w:proofErr w:type="gramEnd"/>
+      <w:r>
+        <w:rPr>
+          <w:rFonts w:ascii="Times New Roman" w:eastAsia="Helvetica" w:hAnsi="Times New Roman" w:cs="Times New Roman"/>
+          <w:color w:val="000000" w:themeColor="text1"/>
+          <w:sz w:val="28"/>
+          <w:szCs w:val="28"/>
+          <w:shd w:val="clear" w:color="auto" w:fill="FFFFFF"/>
+          <w:lang w:val="ru-RU"/>
+        </w:rPr>
+        <w:t xml:space="preserve"> для каждого измерения </w:t>
+      </w:r>
+      <w:proofErr w:type="spellStart"/>
+      <w:r>
+        <w:rPr>
+          <w:rFonts w:ascii="Times New Roman" w:eastAsia="Helvetica" w:hAnsi="Times New Roman" w:cs="Times New Roman"/>
+          <w:color w:val="000000" w:themeColor="text1"/>
+          <w:sz w:val="28"/>
+          <w:szCs w:val="28"/>
+          <w:shd w:val="clear" w:color="auto" w:fill="FFFFFF"/>
+          <w:lang w:val="ru-RU"/>
+        </w:rPr>
+        <w:t>кватерного</w:t>
+      </w:r>
+      <w:proofErr w:type="spellEnd"/>
     </w:p>
     <w:p>
       <w:pPr>
@@ -7112,7 +7567,301 @@
           <w:shd w:val="clear" w:color="auto" w:fill="FFFFFF"/>
           <w:lang w:val="ru-RU"/>
         </w:rPr>
-        <w:t>Эта основа пирамиды представляет стартовое состояние устойчивого развития объекта исследуется. Для этого:</w:t>
+        <w:t>метода (</w:t>
+      </w:r>
+      <w:proofErr w:type="spellStart"/>
+      <w:r>
+        <w:rPr>
+          <w:rFonts w:ascii="Times New Roman" w:eastAsia="Helvetica" w:hAnsi="Times New Roman" w:cs="Times New Roman"/>
+          <w:color w:val="000000" w:themeColor="text1"/>
+          <w:sz w:val="28"/>
+          <w:szCs w:val="28"/>
+          <w:shd w:val="clear" w:color="auto" w:fill="FFFFFF"/>
+        </w:rPr>
+        <w:t>Ie</w:t>
+      </w:r>
+      <w:proofErr w:type="spellEnd"/>
+      <w:r>
+        <w:rPr>
+          <w:rFonts w:ascii="Times New Roman" w:eastAsia="Helvetica" w:hAnsi="Times New Roman" w:cs="Times New Roman"/>
+          <w:color w:val="000000" w:themeColor="text1"/>
+          <w:sz w:val="28"/>
+          <w:szCs w:val="28"/>
+          <w:shd w:val="clear" w:color="auto" w:fill="FFFFFF"/>
+          <w:lang w:val="ru-RU"/>
+        </w:rPr>
+        <w:t xml:space="preserve">, </w:t>
+      </w:r>
+      <w:proofErr w:type="spellStart"/>
+      <w:r>
+        <w:rPr>
+          <w:rFonts w:ascii="Times New Roman" w:eastAsia="Helvetica" w:hAnsi="Times New Roman" w:cs="Times New Roman"/>
+          <w:color w:val="000000" w:themeColor="text1"/>
+          <w:sz w:val="28"/>
+          <w:szCs w:val="28"/>
+          <w:shd w:val="clear" w:color="auto" w:fill="FFFFFF"/>
+        </w:rPr>
+        <w:t>Iec</w:t>
+      </w:r>
+      <w:proofErr w:type="spellEnd"/>
+      <w:r>
+        <w:rPr>
+          <w:rFonts w:ascii="Times New Roman" w:eastAsia="Helvetica" w:hAnsi="Times New Roman" w:cs="Times New Roman"/>
+          <w:color w:val="000000" w:themeColor="text1"/>
+          <w:sz w:val="28"/>
+          <w:szCs w:val="28"/>
+          <w:shd w:val="clear" w:color="auto" w:fill="FFFFFF"/>
+          <w:lang w:val="ru-RU"/>
+        </w:rPr>
+        <w:t xml:space="preserve">, </w:t>
+      </w:r>
+      <w:r>
+        <w:rPr>
+          <w:rFonts w:ascii="Times New Roman" w:eastAsia="Helvetica" w:hAnsi="Times New Roman" w:cs="Times New Roman"/>
+          <w:color w:val="000000" w:themeColor="text1"/>
+          <w:sz w:val="28"/>
+          <w:szCs w:val="28"/>
+          <w:shd w:val="clear" w:color="auto" w:fill="FFFFFF"/>
+        </w:rPr>
+        <w:t>Is</w:t>
+      </w:r>
+      <w:r>
+        <w:rPr>
+          <w:rFonts w:ascii="Times New Roman" w:eastAsia="Helvetica" w:hAnsi="Times New Roman" w:cs="Times New Roman"/>
+          <w:color w:val="000000" w:themeColor="text1"/>
+          <w:sz w:val="28"/>
+          <w:szCs w:val="28"/>
+          <w:shd w:val="clear" w:color="auto" w:fill="FFFFFF"/>
+          <w:lang w:val="ru-RU"/>
+        </w:rPr>
+        <w:t xml:space="preserve">, </w:t>
+      </w:r>
+      <w:r>
+        <w:rPr>
+          <w:rFonts w:ascii="Times New Roman" w:eastAsia="Helvetica" w:hAnsi="Times New Roman" w:cs="Times New Roman"/>
+          <w:color w:val="000000" w:themeColor="text1"/>
+          <w:sz w:val="28"/>
+          <w:szCs w:val="28"/>
+          <w:shd w:val="clear" w:color="auto" w:fill="FFFFFF"/>
+        </w:rPr>
+        <w:t>Q</w:t>
+      </w:r>
+      <w:r>
+        <w:rPr>
+          <w:rFonts w:ascii="Times New Roman" w:eastAsia="Helvetica" w:hAnsi="Times New Roman" w:cs="Times New Roman"/>
+          <w:color w:val="000000" w:themeColor="text1"/>
+          <w:sz w:val="28"/>
+          <w:szCs w:val="28"/>
+          <w:shd w:val="clear" w:color="auto" w:fill="FFFFFF"/>
+          <w:lang w:val="ru-RU"/>
+        </w:rPr>
+        <w:t xml:space="preserve"> {</w:t>
+      </w:r>
+      <w:proofErr w:type="spellStart"/>
+      <w:r>
+        <w:rPr>
+          <w:rFonts w:ascii="Times New Roman" w:eastAsia="Helvetica" w:hAnsi="Times New Roman" w:cs="Times New Roman"/>
+          <w:color w:val="000000" w:themeColor="text1"/>
+          <w:sz w:val="28"/>
+          <w:szCs w:val="28"/>
+          <w:shd w:val="clear" w:color="auto" w:fill="FFFFFF"/>
+        </w:rPr>
+        <w:t>Cql</w:t>
+      </w:r>
+      <w:proofErr w:type="spellEnd"/>
+      <w:r>
+        <w:rPr>
+          <w:rFonts w:ascii="Times New Roman" w:eastAsia="Helvetica" w:hAnsi="Times New Roman" w:cs="Times New Roman"/>
+          <w:color w:val="000000" w:themeColor="text1"/>
+          <w:sz w:val="28"/>
+          <w:szCs w:val="28"/>
+          <w:shd w:val="clear" w:color="auto" w:fill="FFFFFF"/>
+          <w:lang w:val="ru-RU"/>
+        </w:rPr>
+        <w:t xml:space="preserve">, </w:t>
+      </w:r>
+      <w:proofErr w:type="spellStart"/>
+      <w:r>
+        <w:rPr>
+          <w:rFonts w:ascii="Times New Roman" w:eastAsia="Helvetica" w:hAnsi="Times New Roman" w:cs="Times New Roman"/>
+          <w:color w:val="000000" w:themeColor="text1"/>
+          <w:sz w:val="28"/>
+          <w:szCs w:val="28"/>
+          <w:shd w:val="clear" w:color="auto" w:fill="FFFFFF"/>
+        </w:rPr>
+        <w:t>Csl</w:t>
+      </w:r>
+      <w:proofErr w:type="spellEnd"/>
+      <w:r>
+        <w:rPr>
+          <w:rFonts w:ascii="Times New Roman" w:eastAsia="Helvetica" w:hAnsi="Times New Roman" w:cs="Times New Roman"/>
+          <w:color w:val="000000" w:themeColor="text1"/>
+          <w:sz w:val="28"/>
+          <w:szCs w:val="28"/>
+          <w:shd w:val="clear" w:color="auto" w:fill="FFFFFF"/>
+          <w:lang w:val="ru-RU"/>
+        </w:rPr>
+        <w:t xml:space="preserve">}) избирать 9-15 индикаторов. Вместе </w:t>
+      </w:r>
+      <w:proofErr w:type="spellStart"/>
+      <w:r>
+        <w:rPr>
+          <w:rFonts w:ascii="Times New Roman" w:eastAsia="Helvetica" w:hAnsi="Times New Roman" w:cs="Times New Roman"/>
+          <w:color w:val="000000" w:themeColor="text1"/>
+          <w:sz w:val="28"/>
+          <w:szCs w:val="28"/>
+          <w:shd w:val="clear" w:color="auto" w:fill="FFFFFF"/>
+          <w:lang w:val="ru-RU"/>
+        </w:rPr>
+        <w:t>кватерний</w:t>
+      </w:r>
+      <w:proofErr w:type="spellEnd"/>
+      <w:r>
+        <w:rPr>
+          <w:rFonts w:ascii="Times New Roman" w:eastAsia="Helvetica" w:hAnsi="Times New Roman" w:cs="Times New Roman"/>
+          <w:color w:val="000000" w:themeColor="text1"/>
+          <w:sz w:val="28"/>
+          <w:szCs w:val="28"/>
+          <w:shd w:val="clear" w:color="auto" w:fill="FFFFFF"/>
+          <w:lang w:val="ru-RU"/>
+        </w:rPr>
+        <w:t xml:space="preserve"> метод должен быть реализовано на основе 35-60 индикаторов;</w:t>
+      </w:r>
+    </w:p>
+    <w:p>
+      <w:pPr>
+        <w:pStyle w:val="a7"/>
+        <w:spacing w:line="360" w:lineRule="auto"/>
+        <w:ind w:firstLine="720"/>
+        <w:jc w:val="both"/>
+        <w:rPr>
+          <w:rFonts w:ascii="Times New Roman" w:hAnsi="Times New Roman" w:cs="Times New Roman"/>
+          <w:color w:val="000000" w:themeColor="text1"/>
+          <w:sz w:val="28"/>
+          <w:szCs w:val="28"/>
+          <w:lang w:val="ru-RU"/>
+        </w:rPr>
+      </w:pPr>
+      <w:r>
+        <w:rPr>
+          <w:rFonts w:ascii="Times New Roman" w:eastAsia="Helvetica" w:hAnsi="Times New Roman" w:cs="Times New Roman"/>
+          <w:color w:val="000000" w:themeColor="text1"/>
+          <w:sz w:val="28"/>
+          <w:szCs w:val="28"/>
+          <w:shd w:val="clear" w:color="auto" w:fill="FFFFFF"/>
+          <w:lang w:val="ru-RU"/>
+        </w:rPr>
+        <w:t xml:space="preserve">• далее по каждому из трех измерений </w:t>
+      </w:r>
+      <w:proofErr w:type="spellStart"/>
+      <w:r>
+        <w:rPr>
+          <w:rFonts w:ascii="Times New Roman" w:eastAsia="Helvetica" w:hAnsi="Times New Roman" w:cs="Times New Roman"/>
+          <w:color w:val="000000" w:themeColor="text1"/>
+          <w:sz w:val="28"/>
+          <w:szCs w:val="28"/>
+          <w:shd w:val="clear" w:color="auto" w:fill="FFFFFF"/>
+          <w:lang w:val="ru-RU"/>
+        </w:rPr>
+        <w:t>кватерного</w:t>
+      </w:r>
+      <w:proofErr w:type="spellEnd"/>
+      <w:r>
+        <w:rPr>
+          <w:rFonts w:ascii="Times New Roman" w:eastAsia="Helvetica" w:hAnsi="Times New Roman" w:cs="Times New Roman"/>
+          <w:color w:val="000000" w:themeColor="text1"/>
+          <w:sz w:val="28"/>
+          <w:szCs w:val="28"/>
+          <w:shd w:val="clear" w:color="auto" w:fill="FFFFFF"/>
+          <w:lang w:val="ru-RU"/>
+        </w:rPr>
+        <w:t xml:space="preserve"> метода эксперты предоставляют Экспертные мнения 2, которые представляют собой первый слой (основу) Пирамиды. Эта основа является фундаментом для построения последующих слоев Пирамиды </w:t>
+      </w:r>
+      <w:proofErr w:type="spellStart"/>
+      <w:r>
+        <w:rPr>
+          <w:rFonts w:ascii="Times New Roman" w:eastAsia="Helvetica" w:hAnsi="Times New Roman" w:cs="Times New Roman"/>
+          <w:color w:val="000000" w:themeColor="text1"/>
+          <w:sz w:val="28"/>
+          <w:szCs w:val="28"/>
+          <w:shd w:val="clear" w:color="auto" w:fill="FFFFFF"/>
+          <w:lang w:val="ru-RU"/>
+        </w:rPr>
+        <w:t>форсайта</w:t>
+      </w:r>
+      <w:proofErr w:type="spellEnd"/>
+      <w:r>
+        <w:rPr>
+          <w:rFonts w:ascii="Times New Roman" w:eastAsia="Helvetica" w:hAnsi="Times New Roman" w:cs="Times New Roman"/>
+          <w:color w:val="000000" w:themeColor="text1"/>
+          <w:sz w:val="28"/>
+          <w:szCs w:val="28"/>
+          <w:shd w:val="clear" w:color="auto" w:fill="FFFFFF"/>
+          <w:lang w:val="ru-RU"/>
+        </w:rPr>
+        <w:t>.</w:t>
+      </w:r>
+    </w:p>
+    <w:p>
+      <w:pPr>
+        <w:pStyle w:val="a7"/>
+        <w:spacing w:line="360" w:lineRule="auto"/>
+        <w:ind w:firstLine="720"/>
+        <w:jc w:val="both"/>
+        <w:rPr>
+          <w:rFonts w:ascii="Times New Roman" w:hAnsi="Times New Roman" w:cs="Times New Roman"/>
+          <w:color w:val="000000" w:themeColor="text1"/>
+          <w:sz w:val="28"/>
+          <w:szCs w:val="28"/>
+          <w:lang w:val="ru-RU"/>
+        </w:rPr>
+      </w:pPr>
+      <w:r>
+        <w:rPr>
+          <w:rFonts w:ascii="Times New Roman" w:eastAsia="Helvetica" w:hAnsi="Times New Roman" w:cs="Times New Roman"/>
+          <w:b/>
+          <w:color w:val="000000" w:themeColor="text1"/>
+          <w:sz w:val="28"/>
+          <w:szCs w:val="28"/>
+          <w:shd w:val="clear" w:color="auto" w:fill="FFFFFF"/>
+          <w:lang w:val="ru-RU"/>
+        </w:rPr>
+        <w:t xml:space="preserve">Шестой шаг </w:t>
+      </w:r>
+      <w:r>
+        <w:rPr>
+          <w:rFonts w:ascii="Times New Roman" w:eastAsia="Helvetica" w:hAnsi="Times New Roman" w:cs="Times New Roman"/>
+          <w:color w:val="000000" w:themeColor="text1"/>
+          <w:sz w:val="28"/>
+          <w:szCs w:val="28"/>
+          <w:shd w:val="clear" w:color="auto" w:fill="FFFFFF"/>
+          <w:lang w:val="ru-RU"/>
+        </w:rPr>
+        <w:t xml:space="preserve">(Создание карты системы). Ресурсы, запасы и потоки исследуемого объекта представляются в виде причинно-следственных диаграмм, на которых выделяются положительные и </w:t>
+      </w:r>
+      <w:proofErr w:type="gramStart"/>
+      <w:r>
+        <w:rPr>
+          <w:rFonts w:ascii="Times New Roman" w:eastAsia="Helvetica" w:hAnsi="Times New Roman" w:cs="Times New Roman"/>
+          <w:color w:val="000000" w:themeColor="text1"/>
+          <w:sz w:val="28"/>
+          <w:szCs w:val="28"/>
+          <w:shd w:val="clear" w:color="auto" w:fill="FFFFFF"/>
+          <w:lang w:val="ru-RU"/>
+        </w:rPr>
+        <w:t>отрицательные обратные связи</w:t>
+      </w:r>
+      <w:proofErr w:type="gramEnd"/>
+      <w:r>
+        <w:rPr>
+          <w:rFonts w:ascii="Times New Roman" w:eastAsia="Helvetica" w:hAnsi="Times New Roman" w:cs="Times New Roman"/>
+          <w:color w:val="000000" w:themeColor="text1"/>
+          <w:sz w:val="28"/>
+          <w:szCs w:val="28"/>
+          <w:shd w:val="clear" w:color="auto" w:fill="FFFFFF"/>
+          <w:lang w:val="ru-RU"/>
+        </w:rPr>
+        <w:t xml:space="preserve"> и другие важные элементы диаграммы.  Экспертами</w:t>
       </w:r>
     </w:p>
     <w:p>
@@ -7137,7 +7886,177 @@
           <w:shd w:val="clear" w:color="auto" w:fill="FFFFFF"/>
           <w:lang w:val="ru-RU"/>
         </w:rPr>
-        <w:t>• группа А делится на предметные подгруппы с целью отбора и представления важнейших индикаторов.</w:t>
+        <w:t>применяется «размытое системное мышление» которое предусматривает проведение такого анализа:</w:t>
+      </w:r>
+    </w:p>
+    <w:p>
+      <w:pPr>
+        <w:pStyle w:val="a7"/>
+        <w:spacing w:line="360" w:lineRule="auto"/>
+        <w:ind w:firstLine="720"/>
+        <w:jc w:val="both"/>
+        <w:rPr>
+          <w:rFonts w:ascii="Times New Roman" w:hAnsi="Times New Roman" w:cs="Times New Roman"/>
+          <w:color w:val="000000" w:themeColor="text1"/>
+          <w:sz w:val="28"/>
+          <w:szCs w:val="28"/>
+          <w:lang w:val="ru-RU"/>
+        </w:rPr>
+      </w:pPr>
+      <w:r>
+        <w:rPr>
+          <w:rFonts w:ascii="Times New Roman" w:eastAsia="Helvetica" w:hAnsi="Times New Roman" w:cs="Times New Roman"/>
+          <w:color w:val="000000" w:themeColor="text1"/>
+          <w:sz w:val="28"/>
+          <w:szCs w:val="28"/>
+          <w:shd w:val="clear" w:color="auto" w:fill="FFFFFF"/>
+          <w:lang w:val="ru-RU"/>
+        </w:rPr>
+        <w:t>• для каждого из измерений (</w:t>
+      </w:r>
+      <w:proofErr w:type="spellStart"/>
+      <w:r>
+        <w:rPr>
+          <w:rFonts w:ascii="Times New Roman" w:eastAsia="Helvetica" w:hAnsi="Times New Roman" w:cs="Times New Roman"/>
+          <w:color w:val="000000" w:themeColor="text1"/>
+          <w:sz w:val="28"/>
+          <w:szCs w:val="28"/>
+          <w:shd w:val="clear" w:color="auto" w:fill="FFFFFF"/>
+        </w:rPr>
+        <w:t>Ie</w:t>
+      </w:r>
+      <w:proofErr w:type="spellEnd"/>
+      <w:r>
+        <w:rPr>
+          <w:rFonts w:ascii="Times New Roman" w:eastAsia="Helvetica" w:hAnsi="Times New Roman" w:cs="Times New Roman"/>
+          <w:color w:val="000000" w:themeColor="text1"/>
+          <w:sz w:val="28"/>
+          <w:szCs w:val="28"/>
+          <w:shd w:val="clear" w:color="auto" w:fill="FFFFFF"/>
+          <w:lang w:val="ru-RU"/>
+        </w:rPr>
+        <w:t xml:space="preserve">, </w:t>
+      </w:r>
+      <w:proofErr w:type="spellStart"/>
+      <w:r>
+        <w:rPr>
+          <w:rFonts w:ascii="Times New Roman" w:eastAsia="Helvetica" w:hAnsi="Times New Roman" w:cs="Times New Roman"/>
+          <w:color w:val="000000" w:themeColor="text1"/>
+          <w:sz w:val="28"/>
+          <w:szCs w:val="28"/>
+          <w:shd w:val="clear" w:color="auto" w:fill="FFFFFF"/>
+        </w:rPr>
+        <w:t>Iec</w:t>
+      </w:r>
+      <w:proofErr w:type="spellEnd"/>
+      <w:r>
+        <w:rPr>
+          <w:rFonts w:ascii="Times New Roman" w:eastAsia="Helvetica" w:hAnsi="Times New Roman" w:cs="Times New Roman"/>
+          <w:color w:val="000000" w:themeColor="text1"/>
+          <w:sz w:val="28"/>
+          <w:szCs w:val="28"/>
+          <w:shd w:val="clear" w:color="auto" w:fill="FFFFFF"/>
+          <w:lang w:val="ru-RU"/>
+        </w:rPr>
+        <w:t xml:space="preserve">, </w:t>
+      </w:r>
+      <w:r>
+        <w:rPr>
+          <w:rFonts w:ascii="Times New Roman" w:eastAsia="Helvetica" w:hAnsi="Times New Roman" w:cs="Times New Roman"/>
+          <w:color w:val="000000" w:themeColor="text1"/>
+          <w:sz w:val="28"/>
+          <w:szCs w:val="28"/>
+          <w:shd w:val="clear" w:color="auto" w:fill="FFFFFF"/>
+        </w:rPr>
+        <w:t>Is</w:t>
+      </w:r>
+      <w:r>
+        <w:rPr>
+          <w:rFonts w:ascii="Times New Roman" w:eastAsia="Helvetica" w:hAnsi="Times New Roman" w:cs="Times New Roman"/>
+          <w:color w:val="000000" w:themeColor="text1"/>
+          <w:sz w:val="28"/>
+          <w:szCs w:val="28"/>
+          <w:shd w:val="clear" w:color="auto" w:fill="FFFFFF"/>
+          <w:lang w:val="ru-RU"/>
+        </w:rPr>
+        <w:t>) анализируется одна или две важнейшие тенденции, а затем рассматриваются все другие тенденции, значимость которых вытекает из главных, и выясняется, как они связаны друг с другом, отыскиваются причинно-следственные зависимости между тенденциями;</w:t>
+      </w:r>
+    </w:p>
+    <w:p>
+      <w:pPr>
+        <w:pStyle w:val="a7"/>
+        <w:spacing w:line="360" w:lineRule="auto"/>
+        <w:ind w:firstLine="720"/>
+        <w:jc w:val="both"/>
+        <w:rPr>
+          <w:rFonts w:ascii="Times New Roman" w:hAnsi="Times New Roman" w:cs="Times New Roman"/>
+          <w:color w:val="000000" w:themeColor="text1"/>
+          <w:sz w:val="28"/>
+          <w:szCs w:val="28"/>
+          <w:lang w:val="ru-RU"/>
+        </w:rPr>
+      </w:pPr>
+      <w:r>
+        <w:rPr>
+          <w:rFonts w:ascii="Times New Roman" w:eastAsia="Helvetica" w:hAnsi="Times New Roman" w:cs="Times New Roman"/>
+          <w:color w:val="000000" w:themeColor="text1"/>
+          <w:sz w:val="28"/>
+          <w:szCs w:val="28"/>
+          <w:shd w:val="clear" w:color="auto" w:fill="FFFFFF"/>
+          <w:lang w:val="ru-RU"/>
+        </w:rPr>
+        <w:lastRenderedPageBreak/>
+        <w:t xml:space="preserve">• отыскивается по крайней мере один индикатор тренда с каждым измерением </w:t>
+      </w:r>
+      <w:proofErr w:type="spellStart"/>
+      <w:r>
+        <w:rPr>
+          <w:rFonts w:ascii="Times New Roman" w:eastAsia="Helvetica" w:hAnsi="Times New Roman" w:cs="Times New Roman"/>
+          <w:color w:val="000000" w:themeColor="text1"/>
+          <w:sz w:val="28"/>
+          <w:szCs w:val="28"/>
+          <w:shd w:val="clear" w:color="auto" w:fill="FFFFFF"/>
+          <w:lang w:val="ru-RU"/>
+        </w:rPr>
+        <w:t>кватерного</w:t>
+      </w:r>
+      <w:proofErr w:type="spellEnd"/>
+      <w:r>
+        <w:rPr>
+          <w:rFonts w:ascii="Times New Roman" w:eastAsia="Helvetica" w:hAnsi="Times New Roman" w:cs="Times New Roman"/>
+          <w:color w:val="000000" w:themeColor="text1"/>
+          <w:sz w:val="28"/>
+          <w:szCs w:val="28"/>
+          <w:shd w:val="clear" w:color="auto" w:fill="FFFFFF"/>
+          <w:lang w:val="ru-RU"/>
+        </w:rPr>
+        <w:t xml:space="preserve"> метода, с которым (измерением) связана одна из главных тенденций. Эти связи отражают стрелками и анализируют их причинно-следственную характер. </w:t>
+      </w:r>
+    </w:p>
+    <w:p>
+      <w:pPr>
+        <w:pStyle w:val="a7"/>
+        <w:spacing w:line="360" w:lineRule="auto"/>
+        <w:ind w:firstLine="720"/>
+        <w:jc w:val="both"/>
+        <w:rPr>
+          <w:rFonts w:ascii="Times New Roman" w:hAnsi="Times New Roman" w:cs="Times New Roman"/>
+          <w:color w:val="000000" w:themeColor="text1"/>
+          <w:sz w:val="28"/>
+          <w:szCs w:val="28"/>
+          <w:lang w:val="ru-RU"/>
+        </w:rPr>
+      </w:pPr>
+      <w:r>
+        <w:rPr>
+          <w:rFonts w:ascii="Times New Roman" w:eastAsia="Helvetica" w:hAnsi="Times New Roman" w:cs="Times New Roman"/>
+          <w:color w:val="000000" w:themeColor="text1"/>
+          <w:sz w:val="28"/>
+          <w:szCs w:val="28"/>
+          <w:shd w:val="clear" w:color="auto" w:fill="FFFFFF"/>
+          <w:lang w:val="ru-RU"/>
+        </w:rPr>
+        <w:t>• осуществляется мозговой штурм по осмыслению</w:t>
       </w:r>
     </w:p>
     <w:p>
@@ -7162,31 +8081,7 @@
           <w:shd w:val="clear" w:color="auto" w:fill="FFFFFF"/>
           <w:lang w:val="ru-RU"/>
         </w:rPr>
-        <w:t xml:space="preserve">Индикаторы представляются в виде коротких записок </w:t>
-      </w:r>
-      <w:proofErr w:type="spellStart"/>
-      <w:r>
-        <w:rPr>
-          <w:rFonts w:ascii="Times New Roman" w:eastAsia="Helvetica" w:hAnsi="Times New Roman" w:cs="Times New Roman"/>
-          <w:color w:val="000000" w:themeColor="text1"/>
-          <w:sz w:val="28"/>
-          <w:szCs w:val="28"/>
-          <w:shd w:val="clear" w:color="auto" w:fill="FFFFFF"/>
-          <w:lang w:val="ru-RU"/>
-        </w:rPr>
-        <w:t>экспрет</w:t>
-      </w:r>
-      <w:proofErr w:type="spellEnd"/>
-      <w:r>
-        <w:rPr>
-          <w:rFonts w:ascii="Times New Roman" w:eastAsia="Helvetica" w:hAnsi="Times New Roman" w:cs="Times New Roman"/>
-          <w:color w:val="000000" w:themeColor="text1"/>
-          <w:sz w:val="28"/>
-          <w:szCs w:val="28"/>
-          <w:shd w:val="clear" w:color="auto" w:fill="FFFFFF"/>
-          <w:lang w:val="ru-RU"/>
-        </w:rPr>
-        <w:t xml:space="preserve"> с обоснованием выбора конкретного индикатора и его толкованием</w:t>
+        <w:t>полученной сети трендов и связей, представляется</w:t>
       </w:r>
     </w:p>
     <w:p>
@@ -7202,43 +8097,17 @@
           <w:lang w:val="ru-RU"/>
         </w:rPr>
       </w:pPr>
-      <w:proofErr w:type="gramStart"/>
-      <w:r>
-        <w:rPr>
-          <w:rFonts w:ascii="Times New Roman" w:eastAsia="Helvetica" w:hAnsi="Times New Roman" w:cs="Times New Roman"/>
-          <w:color w:val="000000" w:themeColor="text1"/>
-          <w:sz w:val="28"/>
-          <w:szCs w:val="28"/>
-          <w:shd w:val="clear" w:color="auto" w:fill="FFFFFF"/>
-          <w:lang w:val="ru-RU"/>
-        </w:rPr>
-        <w:t>•  рекомендуется</w:t>
-      </w:r>
-      <w:proofErr w:type="gramEnd"/>
-      <w:r>
-        <w:rPr>
-          <w:rFonts w:ascii="Times New Roman" w:eastAsia="Helvetica" w:hAnsi="Times New Roman" w:cs="Times New Roman"/>
-          <w:color w:val="000000" w:themeColor="text1"/>
-          <w:sz w:val="28"/>
-          <w:szCs w:val="28"/>
-          <w:shd w:val="clear" w:color="auto" w:fill="FFFFFF"/>
-          <w:lang w:val="ru-RU"/>
-        </w:rPr>
-        <w:t xml:space="preserve"> для каждого измерения </w:t>
-      </w:r>
-      <w:proofErr w:type="spellStart"/>
-      <w:r>
-        <w:rPr>
-          <w:rFonts w:ascii="Times New Roman" w:eastAsia="Helvetica" w:hAnsi="Times New Roman" w:cs="Times New Roman"/>
-          <w:color w:val="000000" w:themeColor="text1"/>
-          <w:sz w:val="28"/>
-          <w:szCs w:val="28"/>
-          <w:shd w:val="clear" w:color="auto" w:fill="FFFFFF"/>
-          <w:lang w:val="ru-RU"/>
-        </w:rPr>
-        <w:t>кватерного</w:t>
-      </w:r>
-      <w:proofErr w:type="spellEnd"/>
+      <w:r>
+        <w:rPr>
+          <w:rFonts w:ascii="Times New Roman" w:eastAsia="Helvetica" w:hAnsi="Times New Roman" w:cs="Times New Roman"/>
+          <w:color w:val="000000" w:themeColor="text1"/>
+          <w:sz w:val="28"/>
+          <w:szCs w:val="28"/>
+          <w:shd w:val="clear" w:color="auto" w:fill="FFFFFF"/>
+          <w:lang w:val="ru-RU"/>
+        </w:rPr>
+        <w:t>в виде Карты системы. на этой карте находятся места, на которые наложен объективные ограничения и воздействие на которые невозможно или приводит к ухудшению, и места, воздействие на которые приведет к самым эффективным позитивных изменений. Это - места принятия управленческих решений или точки (рычаги)</w:t>
+      </w:r>
     </w:p>
     <w:p>
       <w:pPr>
@@ -7262,165 +8131,104 @@
           <w:shd w:val="clear" w:color="auto" w:fill="FFFFFF"/>
           <w:lang w:val="ru-RU"/>
         </w:rPr>
-        <w:t>метода (</w:t>
-      </w:r>
-      <w:proofErr w:type="spellStart"/>
-      <w:r>
-        <w:rPr>
-          <w:rFonts w:ascii="Times New Roman" w:eastAsia="Helvetica" w:hAnsi="Times New Roman" w:cs="Times New Roman"/>
-          <w:color w:val="000000" w:themeColor="text1"/>
-          <w:sz w:val="28"/>
-          <w:szCs w:val="28"/>
-          <w:shd w:val="clear" w:color="auto" w:fill="FFFFFF"/>
-        </w:rPr>
-        <w:t>Ie</w:t>
-      </w:r>
-      <w:proofErr w:type="spellEnd"/>
-      <w:r>
-        <w:rPr>
-          <w:rFonts w:ascii="Times New Roman" w:eastAsia="Helvetica" w:hAnsi="Times New Roman" w:cs="Times New Roman"/>
-          <w:color w:val="000000" w:themeColor="text1"/>
-          <w:sz w:val="28"/>
-          <w:szCs w:val="28"/>
-          <w:shd w:val="clear" w:color="auto" w:fill="FFFFFF"/>
-          <w:lang w:val="ru-RU"/>
-        </w:rPr>
-        <w:t xml:space="preserve">, </w:t>
-      </w:r>
-      <w:proofErr w:type="spellStart"/>
-      <w:r>
-        <w:rPr>
-          <w:rFonts w:ascii="Times New Roman" w:eastAsia="Helvetica" w:hAnsi="Times New Roman" w:cs="Times New Roman"/>
-          <w:color w:val="000000" w:themeColor="text1"/>
-          <w:sz w:val="28"/>
-          <w:szCs w:val="28"/>
-          <w:shd w:val="clear" w:color="auto" w:fill="FFFFFF"/>
-        </w:rPr>
-        <w:t>Iec</w:t>
-      </w:r>
-      <w:proofErr w:type="spellEnd"/>
-      <w:r>
-        <w:rPr>
-          <w:rFonts w:ascii="Times New Roman" w:eastAsia="Helvetica" w:hAnsi="Times New Roman" w:cs="Times New Roman"/>
-          <w:color w:val="000000" w:themeColor="text1"/>
-          <w:sz w:val="28"/>
-          <w:szCs w:val="28"/>
-          <w:shd w:val="clear" w:color="auto" w:fill="FFFFFF"/>
-          <w:lang w:val="ru-RU"/>
-        </w:rPr>
-        <w:t xml:space="preserve">, </w:t>
-      </w:r>
-      <w:r>
-        <w:rPr>
-          <w:rFonts w:ascii="Times New Roman" w:eastAsia="Helvetica" w:hAnsi="Times New Roman" w:cs="Times New Roman"/>
-          <w:color w:val="000000" w:themeColor="text1"/>
-          <w:sz w:val="28"/>
-          <w:szCs w:val="28"/>
-          <w:shd w:val="clear" w:color="auto" w:fill="FFFFFF"/>
-        </w:rPr>
-        <w:t>Is</w:t>
-      </w:r>
-      <w:r>
-        <w:rPr>
-          <w:rFonts w:ascii="Times New Roman" w:eastAsia="Helvetica" w:hAnsi="Times New Roman" w:cs="Times New Roman"/>
-          <w:color w:val="000000" w:themeColor="text1"/>
-          <w:sz w:val="28"/>
-          <w:szCs w:val="28"/>
-          <w:shd w:val="clear" w:color="auto" w:fill="FFFFFF"/>
-          <w:lang w:val="ru-RU"/>
-        </w:rPr>
-        <w:t xml:space="preserve">, </w:t>
-      </w:r>
-      <w:r>
-        <w:rPr>
-          <w:rFonts w:ascii="Times New Roman" w:eastAsia="Helvetica" w:hAnsi="Times New Roman" w:cs="Times New Roman"/>
-          <w:color w:val="000000" w:themeColor="text1"/>
-          <w:sz w:val="28"/>
-          <w:szCs w:val="28"/>
-          <w:shd w:val="clear" w:color="auto" w:fill="FFFFFF"/>
-        </w:rPr>
-        <w:t>Q</w:t>
-      </w:r>
-      <w:r>
-        <w:rPr>
-          <w:rFonts w:ascii="Times New Roman" w:eastAsia="Helvetica" w:hAnsi="Times New Roman" w:cs="Times New Roman"/>
-          <w:color w:val="000000" w:themeColor="text1"/>
-          <w:sz w:val="28"/>
-          <w:szCs w:val="28"/>
-          <w:shd w:val="clear" w:color="auto" w:fill="FFFFFF"/>
-          <w:lang w:val="ru-RU"/>
-        </w:rPr>
-        <w:t xml:space="preserve"> {</w:t>
-      </w:r>
-      <w:proofErr w:type="spellStart"/>
-      <w:r>
-        <w:rPr>
-          <w:rFonts w:ascii="Times New Roman" w:eastAsia="Helvetica" w:hAnsi="Times New Roman" w:cs="Times New Roman"/>
-          <w:color w:val="000000" w:themeColor="text1"/>
-          <w:sz w:val="28"/>
-          <w:szCs w:val="28"/>
-          <w:shd w:val="clear" w:color="auto" w:fill="FFFFFF"/>
-        </w:rPr>
-        <w:t>Cql</w:t>
-      </w:r>
-      <w:proofErr w:type="spellEnd"/>
-      <w:r>
-        <w:rPr>
-          <w:rFonts w:ascii="Times New Roman" w:eastAsia="Helvetica" w:hAnsi="Times New Roman" w:cs="Times New Roman"/>
-          <w:color w:val="000000" w:themeColor="text1"/>
-          <w:sz w:val="28"/>
-          <w:szCs w:val="28"/>
-          <w:shd w:val="clear" w:color="auto" w:fill="FFFFFF"/>
-          <w:lang w:val="ru-RU"/>
-        </w:rPr>
-        <w:t xml:space="preserve">, </w:t>
-      </w:r>
-      <w:proofErr w:type="spellStart"/>
-      <w:r>
-        <w:rPr>
-          <w:rFonts w:ascii="Times New Roman" w:eastAsia="Helvetica" w:hAnsi="Times New Roman" w:cs="Times New Roman"/>
-          <w:color w:val="000000" w:themeColor="text1"/>
-          <w:sz w:val="28"/>
-          <w:szCs w:val="28"/>
-          <w:shd w:val="clear" w:color="auto" w:fill="FFFFFF"/>
-        </w:rPr>
-        <w:t>Csl</w:t>
-      </w:r>
-      <w:proofErr w:type="spellEnd"/>
-      <w:r>
-        <w:rPr>
-          <w:rFonts w:ascii="Times New Roman" w:eastAsia="Helvetica" w:hAnsi="Times New Roman" w:cs="Times New Roman"/>
-          <w:color w:val="000000" w:themeColor="text1"/>
-          <w:sz w:val="28"/>
-          <w:szCs w:val="28"/>
-          <w:shd w:val="clear" w:color="auto" w:fill="FFFFFF"/>
-          <w:lang w:val="ru-RU"/>
-        </w:rPr>
-        <w:t xml:space="preserve">}) избирать 9-15 индикаторов. Вместе </w:t>
-      </w:r>
-      <w:proofErr w:type="spellStart"/>
-      <w:r>
-        <w:rPr>
-          <w:rFonts w:ascii="Times New Roman" w:eastAsia="Helvetica" w:hAnsi="Times New Roman" w:cs="Times New Roman"/>
-          <w:color w:val="000000" w:themeColor="text1"/>
-          <w:sz w:val="28"/>
-          <w:szCs w:val="28"/>
-          <w:shd w:val="clear" w:color="auto" w:fill="FFFFFF"/>
-          <w:lang w:val="ru-RU"/>
-        </w:rPr>
-        <w:t>кватерний</w:t>
-      </w:r>
-      <w:proofErr w:type="spellEnd"/>
-      <w:r>
-        <w:rPr>
-          <w:rFonts w:ascii="Times New Roman" w:eastAsia="Helvetica" w:hAnsi="Times New Roman" w:cs="Times New Roman"/>
-          <w:color w:val="000000" w:themeColor="text1"/>
-          <w:sz w:val="28"/>
-          <w:szCs w:val="28"/>
-          <w:shd w:val="clear" w:color="auto" w:fill="FFFFFF"/>
-          <w:lang w:val="ru-RU"/>
-        </w:rPr>
-        <w:t xml:space="preserve"> метод должен быть реализовано на основе 35-60 индикаторов;</w:t>
+        <w:t>воздействия.</w:t>
+      </w:r>
+    </w:p>
+    <w:p>
+      <w:pPr>
+        <w:pStyle w:val="a7"/>
+        <w:spacing w:line="360" w:lineRule="auto"/>
+        <w:ind w:firstLine="720"/>
+        <w:jc w:val="both"/>
+        <w:rPr>
+          <w:rFonts w:ascii="Times New Roman" w:hAnsi="Times New Roman" w:cs="Times New Roman"/>
+          <w:color w:val="000000" w:themeColor="text1"/>
+          <w:sz w:val="28"/>
+          <w:szCs w:val="28"/>
+          <w:lang w:val="ru-RU"/>
+        </w:rPr>
+      </w:pPr>
+      <w:r>
+        <w:rPr>
+          <w:rFonts w:ascii="Times New Roman" w:eastAsia="Helvetica" w:hAnsi="Times New Roman" w:cs="Times New Roman"/>
+          <w:b/>
+          <w:color w:val="000000" w:themeColor="text1"/>
+          <w:sz w:val="28"/>
+          <w:szCs w:val="28"/>
+          <w:shd w:val="clear" w:color="auto" w:fill="FFFFFF"/>
+          <w:lang w:val="ru-RU"/>
+        </w:rPr>
+        <w:t>Седьмой шаг</w:t>
+      </w:r>
+      <w:r>
+        <w:rPr>
+          <w:rFonts w:ascii="Times New Roman" w:eastAsia="Helvetica" w:hAnsi="Times New Roman" w:cs="Times New Roman"/>
+          <w:color w:val="000000" w:themeColor="text1"/>
+          <w:sz w:val="28"/>
+          <w:szCs w:val="28"/>
+          <w:shd w:val="clear" w:color="auto" w:fill="FFFFFF"/>
+          <w:lang w:val="ru-RU"/>
+        </w:rPr>
+        <w:t xml:space="preserve"> (Инновации (</w:t>
+      </w:r>
+      <w:r>
+        <w:rPr>
+          <w:rFonts w:ascii="Times New Roman" w:eastAsia="Helvetica" w:hAnsi="Times New Roman" w:cs="Times New Roman"/>
+          <w:color w:val="000000" w:themeColor="text1"/>
+          <w:sz w:val="28"/>
+          <w:szCs w:val="28"/>
+          <w:shd w:val="clear" w:color="auto" w:fill="FFFFFF"/>
+        </w:rPr>
+        <w:t>In</w:t>
+      </w:r>
+      <w:r>
+        <w:rPr>
+          <w:rFonts w:ascii="Times New Roman" w:eastAsia="Helvetica" w:hAnsi="Times New Roman" w:cs="Times New Roman"/>
+          <w:color w:val="000000" w:themeColor="text1"/>
+          <w:sz w:val="28"/>
+          <w:szCs w:val="28"/>
+          <w:shd w:val="clear" w:color="auto" w:fill="FFFFFF"/>
+          <w:lang w:val="ru-RU"/>
+        </w:rPr>
+        <w:t xml:space="preserve">)). На этом уровне эксперты вносят новые креативные идеи и способы в форме специальных презентаций. </w:t>
+      </w:r>
+    </w:p>
+    <w:p>
+      <w:pPr>
+        <w:pStyle w:val="a7"/>
+        <w:spacing w:line="360" w:lineRule="auto"/>
+        <w:ind w:firstLine="720"/>
+        <w:jc w:val="both"/>
+        <w:rPr>
+          <w:rFonts w:ascii="Times New Roman" w:hAnsi="Times New Roman" w:cs="Times New Roman"/>
+          <w:color w:val="000000" w:themeColor="text1"/>
+          <w:sz w:val="28"/>
+          <w:szCs w:val="28"/>
+          <w:lang w:val="ru-RU"/>
+        </w:rPr>
+      </w:pPr>
+      <w:r>
+        <w:rPr>
+          <w:rFonts w:ascii="Times New Roman" w:eastAsia="Helvetica" w:hAnsi="Times New Roman" w:cs="Times New Roman"/>
+          <w:b/>
+          <w:color w:val="000000" w:themeColor="text1"/>
+          <w:sz w:val="28"/>
+          <w:szCs w:val="28"/>
+          <w:shd w:val="clear" w:color="auto" w:fill="FFFFFF"/>
+          <w:lang w:val="ru-RU"/>
+        </w:rPr>
+        <w:t>Восьмой шаг</w:t>
+      </w:r>
+      <w:r>
+        <w:rPr>
+          <w:rFonts w:ascii="Times New Roman" w:eastAsia="Helvetica" w:hAnsi="Times New Roman" w:cs="Times New Roman"/>
+          <w:color w:val="000000" w:themeColor="text1"/>
+          <w:sz w:val="28"/>
+          <w:szCs w:val="28"/>
+          <w:shd w:val="clear" w:color="auto" w:fill="FFFFFF"/>
+          <w:lang w:val="ru-RU"/>
+        </w:rPr>
+        <w:t xml:space="preserve"> (построение стратегии и сценариев). Построение стратегии и сценариев – это дело системных аналитиков, которое строго не формализуется.</w:t>
       </w:r>
     </w:p>
     <w:p>
@@ -7445,55 +8253,7 @@
           <w:shd w:val="clear" w:color="auto" w:fill="FFFFFF"/>
           <w:lang w:val="ru-RU"/>
         </w:rPr>
-        <w:t xml:space="preserve">• далее по каждому из трех измерений </w:t>
-      </w:r>
-      <w:proofErr w:type="spellStart"/>
-      <w:r>
-        <w:rPr>
-          <w:rFonts w:ascii="Times New Roman" w:eastAsia="Helvetica" w:hAnsi="Times New Roman" w:cs="Times New Roman"/>
-          <w:color w:val="000000" w:themeColor="text1"/>
-          <w:sz w:val="28"/>
-          <w:szCs w:val="28"/>
-          <w:shd w:val="clear" w:color="auto" w:fill="FFFFFF"/>
-          <w:lang w:val="ru-RU"/>
-        </w:rPr>
-        <w:t>кватерного</w:t>
-      </w:r>
-      <w:proofErr w:type="spellEnd"/>
-      <w:r>
-        <w:rPr>
-          <w:rFonts w:ascii="Times New Roman" w:eastAsia="Helvetica" w:hAnsi="Times New Roman" w:cs="Times New Roman"/>
-          <w:color w:val="000000" w:themeColor="text1"/>
-          <w:sz w:val="28"/>
-          <w:szCs w:val="28"/>
-          <w:shd w:val="clear" w:color="auto" w:fill="FFFFFF"/>
-          <w:lang w:val="ru-RU"/>
-        </w:rPr>
-        <w:t xml:space="preserve"> метода эксперты предоставляют Экспертные мнения 2, которые представляют собой первый слой (основу) Пирамиды. Эта основа является фундаментом для построения последующих слоев Пирамиды </w:t>
-      </w:r>
-      <w:proofErr w:type="spellStart"/>
-      <w:r>
-        <w:rPr>
-          <w:rFonts w:ascii="Times New Roman" w:eastAsia="Helvetica" w:hAnsi="Times New Roman" w:cs="Times New Roman"/>
-          <w:color w:val="000000" w:themeColor="text1"/>
-          <w:sz w:val="28"/>
-          <w:szCs w:val="28"/>
-          <w:shd w:val="clear" w:color="auto" w:fill="FFFFFF"/>
-          <w:lang w:val="ru-RU"/>
-        </w:rPr>
-        <w:t>форсайта</w:t>
-      </w:r>
-      <w:proofErr w:type="spellEnd"/>
-      <w:r>
-        <w:rPr>
-          <w:rFonts w:ascii="Times New Roman" w:eastAsia="Helvetica" w:hAnsi="Times New Roman" w:cs="Times New Roman"/>
-          <w:color w:val="000000" w:themeColor="text1"/>
-          <w:sz w:val="28"/>
-          <w:szCs w:val="28"/>
-          <w:shd w:val="clear" w:color="auto" w:fill="FFFFFF"/>
-          <w:lang w:val="ru-RU"/>
-        </w:rPr>
-        <w:t>.</w:t>
+        <w:t>В этом исследовании для построения сценариев</w:t>
       </w:r>
     </w:p>
     <w:p>
@@ -7512,49 +8272,13 @@
       <w:r>
         <w:rPr>
           <w:rFonts w:ascii="Times New Roman" w:eastAsia="Helvetica" w:hAnsi="Times New Roman" w:cs="Times New Roman"/>
-          <w:b/>
-          <w:color w:val="000000" w:themeColor="text1"/>
-          <w:sz w:val="28"/>
-          <w:szCs w:val="28"/>
-          <w:shd w:val="clear" w:color="auto" w:fill="FFFFFF"/>
-          <w:lang w:val="ru-RU"/>
-        </w:rPr>
-        <w:t xml:space="preserve">Шестой шаг </w:t>
-      </w:r>
-      <w:r>
-        <w:rPr>
-          <w:rFonts w:ascii="Times New Roman" w:eastAsia="Helvetica" w:hAnsi="Times New Roman" w:cs="Times New Roman"/>
-          <w:color w:val="000000" w:themeColor="text1"/>
-          <w:sz w:val="28"/>
-          <w:szCs w:val="28"/>
-          <w:shd w:val="clear" w:color="auto" w:fill="FFFFFF"/>
-          <w:lang w:val="ru-RU"/>
-        </w:rPr>
-        <w:t xml:space="preserve">(Создание карты системы). Ресурсы, запасы и потоки исследуемого объекта представляются в виде причинно-следственных диаграмм, на которых выделяются положительные и </w:t>
-      </w:r>
-      <w:proofErr w:type="gramStart"/>
-      <w:r>
-        <w:rPr>
-          <w:rFonts w:ascii="Times New Roman" w:eastAsia="Helvetica" w:hAnsi="Times New Roman" w:cs="Times New Roman"/>
-          <w:color w:val="000000" w:themeColor="text1"/>
-          <w:sz w:val="28"/>
-          <w:szCs w:val="28"/>
-          <w:shd w:val="clear" w:color="auto" w:fill="FFFFFF"/>
-          <w:lang w:val="ru-RU"/>
-        </w:rPr>
-        <w:t>отрицательные обратные связи</w:t>
-      </w:r>
-      <w:proofErr w:type="gramEnd"/>
-      <w:r>
-        <w:rPr>
-          <w:rFonts w:ascii="Times New Roman" w:eastAsia="Helvetica" w:hAnsi="Times New Roman" w:cs="Times New Roman"/>
-          <w:color w:val="000000" w:themeColor="text1"/>
-          <w:sz w:val="28"/>
-          <w:szCs w:val="28"/>
-          <w:shd w:val="clear" w:color="auto" w:fill="FFFFFF"/>
-          <w:lang w:val="ru-RU"/>
-        </w:rPr>
-        <w:t xml:space="preserve"> и другие важные элементы диаграммы.  Экспертами</w:t>
+          <w:color w:val="000000" w:themeColor="text1"/>
+          <w:sz w:val="28"/>
+          <w:szCs w:val="28"/>
+          <w:shd w:val="clear" w:color="auto" w:fill="FFFFFF"/>
+          <w:lang w:val="ru-RU"/>
+        </w:rPr>
+        <w:t>развития будущей экономики Украины используются</w:t>
       </w:r>
     </w:p>
     <w:p>
@@ -7579,7 +8303,192 @@
           <w:shd w:val="clear" w:color="auto" w:fill="FFFFFF"/>
           <w:lang w:val="ru-RU"/>
         </w:rPr>
-        <w:t>применяется «размытое системное мышление» которое предусматривает проведение такого анализа:</w:t>
+        <w:t>следующие методы:</w:t>
+      </w:r>
+    </w:p>
+    <w:p>
+      <w:pPr>
+        <w:pStyle w:val="a7"/>
+        <w:spacing w:line="360" w:lineRule="auto"/>
+        <w:ind w:firstLine="720"/>
+        <w:jc w:val="both"/>
+        <w:rPr>
+          <w:rFonts w:ascii="Times New Roman" w:hAnsi="Times New Roman" w:cs="Times New Roman"/>
+          <w:color w:val="000000" w:themeColor="text1"/>
+          <w:sz w:val="28"/>
+          <w:szCs w:val="28"/>
+          <w:lang w:val="ru-RU"/>
+        </w:rPr>
+      </w:pPr>
+      <w:r>
+        <w:rPr>
+          <w:rFonts w:ascii="Times New Roman" w:eastAsia="Helvetica" w:hAnsi="Times New Roman" w:cs="Times New Roman"/>
+          <w:color w:val="000000" w:themeColor="text1"/>
+          <w:sz w:val="28"/>
+          <w:szCs w:val="28"/>
+          <w:shd w:val="clear" w:color="auto" w:fill="FFFFFF"/>
+          <w:lang w:val="ru-RU"/>
+        </w:rPr>
+        <w:t>1) метод сценарного планирования;</w:t>
+      </w:r>
+    </w:p>
+    <w:p>
+      <w:pPr>
+        <w:pStyle w:val="a7"/>
+        <w:spacing w:line="360" w:lineRule="auto"/>
+        <w:ind w:firstLine="720"/>
+        <w:jc w:val="both"/>
+        <w:rPr>
+          <w:rFonts w:ascii="Times New Roman" w:hAnsi="Times New Roman" w:cs="Times New Roman"/>
+          <w:color w:val="000000" w:themeColor="text1"/>
+          <w:sz w:val="28"/>
+          <w:szCs w:val="28"/>
+          <w:lang w:val="ru-RU"/>
+        </w:rPr>
+      </w:pPr>
+      <w:r>
+        <w:rPr>
+          <w:rFonts w:ascii="Times New Roman" w:eastAsia="Helvetica" w:hAnsi="Times New Roman" w:cs="Times New Roman"/>
+          <w:color w:val="000000" w:themeColor="text1"/>
+          <w:sz w:val="28"/>
+          <w:szCs w:val="28"/>
+          <w:shd w:val="clear" w:color="auto" w:fill="FFFFFF"/>
+          <w:lang w:val="ru-RU"/>
+        </w:rPr>
+        <w:t>2) группа методов построения сценариев политики;</w:t>
+      </w:r>
+    </w:p>
+    <w:p>
+      <w:pPr>
+        <w:pStyle w:val="a7"/>
+        <w:spacing w:line="360" w:lineRule="auto"/>
+        <w:ind w:firstLine="720"/>
+        <w:jc w:val="both"/>
+        <w:rPr>
+          <w:rFonts w:ascii="Times New Roman" w:hAnsi="Times New Roman" w:cs="Times New Roman"/>
+          <w:color w:val="000000" w:themeColor="text1"/>
+          <w:sz w:val="28"/>
+          <w:szCs w:val="28"/>
+          <w:lang w:val="ru-RU"/>
+        </w:rPr>
+      </w:pPr>
+      <w:r>
+        <w:rPr>
+          <w:rFonts w:ascii="Times New Roman" w:eastAsia="Helvetica" w:hAnsi="Times New Roman" w:cs="Times New Roman"/>
+          <w:color w:val="000000" w:themeColor="text1"/>
+          <w:sz w:val="28"/>
+          <w:szCs w:val="28"/>
+          <w:shd w:val="clear" w:color="auto" w:fill="FFFFFF"/>
+          <w:lang w:val="ru-RU"/>
+        </w:rPr>
+        <w:t xml:space="preserve">3) методы </w:t>
+      </w:r>
+      <w:proofErr w:type="spellStart"/>
+      <w:r>
+        <w:rPr>
+          <w:rFonts w:ascii="Times New Roman" w:eastAsia="Helvetica" w:hAnsi="Times New Roman" w:cs="Times New Roman"/>
+          <w:color w:val="000000" w:themeColor="text1"/>
+          <w:sz w:val="28"/>
+          <w:szCs w:val="28"/>
+          <w:shd w:val="clear" w:color="auto" w:fill="FFFFFF"/>
+          <w:lang w:val="ru-RU"/>
+        </w:rPr>
+        <w:t>Делфи</w:t>
+      </w:r>
+      <w:proofErr w:type="spellEnd"/>
+      <w:r>
+        <w:rPr>
+          <w:rFonts w:ascii="Times New Roman" w:eastAsia="Helvetica" w:hAnsi="Times New Roman" w:cs="Times New Roman"/>
+          <w:color w:val="000000" w:themeColor="text1"/>
+          <w:sz w:val="28"/>
+          <w:szCs w:val="28"/>
+          <w:shd w:val="clear" w:color="auto" w:fill="FFFFFF"/>
+          <w:lang w:val="ru-RU"/>
+        </w:rPr>
+        <w:t xml:space="preserve"> и </w:t>
+      </w:r>
+      <w:r>
+        <w:rPr>
+          <w:rFonts w:ascii="Times New Roman" w:eastAsia="Helvetica" w:hAnsi="Times New Roman" w:cs="Times New Roman"/>
+          <w:color w:val="000000" w:themeColor="text1"/>
+          <w:sz w:val="28"/>
+          <w:szCs w:val="28"/>
+          <w:shd w:val="clear" w:color="auto" w:fill="FFFFFF"/>
+        </w:rPr>
+        <w:t>SWOT</w:t>
+      </w:r>
+      <w:r>
+        <w:rPr>
+          <w:rFonts w:ascii="Times New Roman" w:eastAsia="Helvetica" w:hAnsi="Times New Roman" w:cs="Times New Roman"/>
+          <w:color w:val="000000" w:themeColor="text1"/>
+          <w:sz w:val="28"/>
+          <w:szCs w:val="28"/>
+          <w:shd w:val="clear" w:color="auto" w:fill="FFFFFF"/>
+          <w:lang w:val="ru-RU"/>
+        </w:rPr>
+        <w:t>-анализа.</w:t>
+      </w:r>
+    </w:p>
+    <w:p>
+      <w:pPr>
+        <w:pStyle w:val="a7"/>
+        <w:spacing w:line="360" w:lineRule="auto"/>
+        <w:ind w:firstLine="720"/>
+        <w:jc w:val="both"/>
+        <w:rPr>
+          <w:rFonts w:ascii="Times New Roman" w:hAnsi="Times New Roman" w:cs="Times New Roman"/>
+          <w:color w:val="000000" w:themeColor="text1"/>
+          <w:sz w:val="28"/>
+          <w:szCs w:val="28"/>
+          <w:lang w:val="ru-RU"/>
+        </w:rPr>
+      </w:pPr>
+      <w:r>
+        <w:rPr>
+          <w:rFonts w:ascii="Times New Roman" w:eastAsia="Helvetica" w:hAnsi="Times New Roman" w:cs="Times New Roman"/>
+          <w:b/>
+          <w:color w:val="000000" w:themeColor="text1"/>
+          <w:sz w:val="28"/>
+          <w:szCs w:val="28"/>
+          <w:shd w:val="clear" w:color="auto" w:fill="FFFFFF"/>
+          <w:lang w:val="ru-RU"/>
+        </w:rPr>
+        <w:t>Девятый шаг</w:t>
+      </w:r>
+      <w:r>
+        <w:rPr>
+          <w:rFonts w:ascii="Times New Roman" w:eastAsia="Helvetica" w:hAnsi="Times New Roman" w:cs="Times New Roman"/>
+          <w:color w:val="000000" w:themeColor="text1"/>
+          <w:sz w:val="28"/>
+          <w:szCs w:val="28"/>
+          <w:shd w:val="clear" w:color="auto" w:fill="FFFFFF"/>
+          <w:lang w:val="ru-RU"/>
+        </w:rPr>
+        <w:t xml:space="preserve"> (Консенсус и действия). Разработанные стратегия и сценарии </w:t>
+      </w:r>
+      <w:proofErr w:type="spellStart"/>
+      <w:r>
+        <w:rPr>
+          <w:rFonts w:ascii="Times New Roman" w:eastAsia="Helvetica" w:hAnsi="Times New Roman" w:cs="Times New Roman"/>
+          <w:color w:val="000000" w:themeColor="text1"/>
+          <w:sz w:val="28"/>
+          <w:szCs w:val="28"/>
+          <w:shd w:val="clear" w:color="auto" w:fill="FFFFFF"/>
+          <w:lang w:val="ru-RU"/>
+        </w:rPr>
+        <w:t>форсайта</w:t>
+      </w:r>
+      <w:proofErr w:type="spellEnd"/>
+      <w:r>
+        <w:rPr>
+          <w:rFonts w:ascii="Times New Roman" w:eastAsia="Helvetica" w:hAnsi="Times New Roman" w:cs="Times New Roman"/>
+          <w:color w:val="000000" w:themeColor="text1"/>
+          <w:sz w:val="28"/>
+          <w:szCs w:val="28"/>
+          <w:shd w:val="clear" w:color="auto" w:fill="FFFFFF"/>
+          <w:lang w:val="ru-RU"/>
+        </w:rPr>
+        <w:t xml:space="preserve"> воплощаются людьми, которые принимают решения на соответствующих уровнях управления.</w:t>
       </w:r>
     </w:p>
     <w:p>
@@ -7604,74 +8513,7 @@
           <w:shd w:val="clear" w:color="auto" w:fill="FFFFFF"/>
           <w:lang w:val="ru-RU"/>
         </w:rPr>
-        <w:t>• для каждого из измерений (</w:t>
-      </w:r>
-      <w:proofErr w:type="spellStart"/>
-      <w:r>
-        <w:rPr>
-          <w:rFonts w:ascii="Times New Roman" w:eastAsia="Helvetica" w:hAnsi="Times New Roman" w:cs="Times New Roman"/>
-          <w:color w:val="000000" w:themeColor="text1"/>
-          <w:sz w:val="28"/>
-          <w:szCs w:val="28"/>
-          <w:shd w:val="clear" w:color="auto" w:fill="FFFFFF"/>
-        </w:rPr>
-        <w:t>Ie</w:t>
-      </w:r>
-      <w:proofErr w:type="spellEnd"/>
-      <w:r>
-        <w:rPr>
-          <w:rFonts w:ascii="Times New Roman" w:eastAsia="Helvetica" w:hAnsi="Times New Roman" w:cs="Times New Roman"/>
-          <w:color w:val="000000" w:themeColor="text1"/>
-          <w:sz w:val="28"/>
-          <w:szCs w:val="28"/>
-          <w:shd w:val="clear" w:color="auto" w:fill="FFFFFF"/>
-          <w:lang w:val="ru-RU"/>
-        </w:rPr>
-        <w:t xml:space="preserve">, </w:t>
-      </w:r>
-      <w:proofErr w:type="spellStart"/>
-      <w:r>
-        <w:rPr>
-          <w:rFonts w:ascii="Times New Roman" w:eastAsia="Helvetica" w:hAnsi="Times New Roman" w:cs="Times New Roman"/>
-          <w:color w:val="000000" w:themeColor="text1"/>
-          <w:sz w:val="28"/>
-          <w:szCs w:val="28"/>
-          <w:shd w:val="clear" w:color="auto" w:fill="FFFFFF"/>
-        </w:rPr>
-        <w:t>Iec</w:t>
-      </w:r>
-      <w:proofErr w:type="spellEnd"/>
-      <w:r>
-        <w:rPr>
-          <w:rFonts w:ascii="Times New Roman" w:eastAsia="Helvetica" w:hAnsi="Times New Roman" w:cs="Times New Roman"/>
-          <w:color w:val="000000" w:themeColor="text1"/>
-          <w:sz w:val="28"/>
-          <w:szCs w:val="28"/>
-          <w:shd w:val="clear" w:color="auto" w:fill="FFFFFF"/>
-          <w:lang w:val="ru-RU"/>
-        </w:rPr>
-        <w:t xml:space="preserve">, </w:t>
-      </w:r>
-      <w:r>
-        <w:rPr>
-          <w:rFonts w:ascii="Times New Roman" w:eastAsia="Helvetica" w:hAnsi="Times New Roman" w:cs="Times New Roman"/>
-          <w:color w:val="000000" w:themeColor="text1"/>
-          <w:sz w:val="28"/>
-          <w:szCs w:val="28"/>
-          <w:shd w:val="clear" w:color="auto" w:fill="FFFFFF"/>
-        </w:rPr>
-        <w:t>Is</w:t>
-      </w:r>
-      <w:r>
-        <w:rPr>
-          <w:rFonts w:ascii="Times New Roman" w:eastAsia="Helvetica" w:hAnsi="Times New Roman" w:cs="Times New Roman"/>
-          <w:color w:val="000000" w:themeColor="text1"/>
-          <w:sz w:val="28"/>
-          <w:szCs w:val="28"/>
-          <w:shd w:val="clear" w:color="auto" w:fill="FFFFFF"/>
-          <w:lang w:val="ru-RU"/>
-        </w:rPr>
-        <w:t>) анализируется одна или две важнейшие тенденции, а затем рассматриваются все другие тенденции, значимость которых вытекает из главных, и выясняется, как они связаны друг с другом, отыскиваются причинно-следственные зависимости между тенденциями;</w:t>
+        <w:t>Выбор методологии: три варианта. В этом</w:t>
       </w:r>
     </w:p>
     <w:p>
@@ -7696,32 +8538,88 @@
           <w:shd w:val="clear" w:color="auto" w:fill="FFFFFF"/>
           <w:lang w:val="ru-RU"/>
         </w:rPr>
+        <w:t>подразделе рассматриваются три методики для разработки сценариев</w:t>
+      </w:r>
+    </w:p>
+    <w:p>
+      <w:pPr>
+        <w:pStyle w:val="a7"/>
+        <w:spacing w:line="360" w:lineRule="auto"/>
+        <w:ind w:left="720"/>
+        <w:jc w:val="both"/>
+        <w:rPr>
+          <w:rFonts w:ascii="Times New Roman" w:hAnsi="Times New Roman" w:cs="Times New Roman"/>
+          <w:color w:val="000000" w:themeColor="text1"/>
+          <w:sz w:val="28"/>
+          <w:szCs w:val="28"/>
+          <w:lang w:val="ru-RU"/>
+        </w:rPr>
+      </w:pPr>
+      <w:r>
+        <w:rPr>
+          <w:rFonts w:ascii="Times New Roman" w:eastAsia="Helvetica" w:hAnsi="Times New Roman" w:cs="Times New Roman"/>
+          <w:color w:val="000000" w:themeColor="text1"/>
+          <w:sz w:val="28"/>
+          <w:szCs w:val="28"/>
+          <w:shd w:val="clear" w:color="auto" w:fill="FFFFFF"/>
+          <w:lang w:val="ru-RU"/>
+        </w:rPr>
+        <w:t>а) методика «двух осей»;</w:t>
+      </w:r>
+    </w:p>
+    <w:p>
+      <w:pPr>
+        <w:pStyle w:val="a7"/>
+        <w:spacing w:line="360" w:lineRule="auto"/>
+        <w:ind w:firstLine="720"/>
+        <w:jc w:val="both"/>
+        <w:rPr>
+          <w:rFonts w:ascii="Times New Roman" w:hAnsi="Times New Roman" w:cs="Times New Roman"/>
+          <w:color w:val="000000" w:themeColor="text1"/>
+          <w:sz w:val="28"/>
+          <w:szCs w:val="28"/>
+          <w:lang w:val="ru-RU"/>
+        </w:rPr>
+      </w:pPr>
+      <w:r>
+        <w:rPr>
+          <w:rFonts w:ascii="Times New Roman" w:eastAsia="Helvetica" w:hAnsi="Times New Roman" w:cs="Times New Roman"/>
+          <w:color w:val="000000" w:themeColor="text1"/>
+          <w:sz w:val="28"/>
+          <w:szCs w:val="28"/>
+          <w:shd w:val="clear" w:color="auto" w:fill="FFFFFF"/>
+          <w:lang w:val="ru-RU"/>
+        </w:rPr>
+        <w:t>б) методика «ветви»;</w:t>
+      </w:r>
+    </w:p>
+    <w:p>
+      <w:pPr>
+        <w:pStyle w:val="a7"/>
+        <w:spacing w:line="360" w:lineRule="auto"/>
+        <w:ind w:firstLine="720"/>
+        <w:jc w:val="both"/>
+        <w:rPr>
+          <w:rFonts w:ascii="Times New Roman" w:hAnsi="Times New Roman" w:cs="Times New Roman"/>
+          <w:color w:val="000000" w:themeColor="text1"/>
+          <w:sz w:val="28"/>
+          <w:szCs w:val="28"/>
+          <w:lang w:val="ru-RU"/>
+        </w:rPr>
+      </w:pPr>
+      <w:bookmarkStart w:id="0" w:name="_GoBack"/>
+      <w:bookmarkEnd w:id="0"/>
+      <w:r>
+        <w:rPr>
+          <w:rFonts w:ascii="Times New Roman" w:eastAsia="Helvetica" w:hAnsi="Times New Roman" w:cs="Times New Roman"/>
+          <w:color w:val="000000" w:themeColor="text1"/>
+          <w:sz w:val="28"/>
+          <w:szCs w:val="28"/>
+          <w:shd w:val="clear" w:color="auto" w:fill="FFFFFF"/>
+          <w:lang w:val="ru-RU"/>
+        </w:rPr>
         <w:lastRenderedPageBreak/>
-        <w:t xml:space="preserve">• отыскивается по крайней мере один индикатор тренда с каждым измерением </w:t>
-      </w:r>
-      <w:proofErr w:type="spellStart"/>
-      <w:r>
-        <w:rPr>
-          <w:rFonts w:ascii="Times New Roman" w:eastAsia="Helvetica" w:hAnsi="Times New Roman" w:cs="Times New Roman"/>
-          <w:color w:val="000000" w:themeColor="text1"/>
-          <w:sz w:val="28"/>
-          <w:szCs w:val="28"/>
-          <w:shd w:val="clear" w:color="auto" w:fill="FFFFFF"/>
-          <w:lang w:val="ru-RU"/>
-        </w:rPr>
-        <w:t>кватерного</w:t>
-      </w:r>
-      <w:proofErr w:type="spellEnd"/>
-      <w:r>
-        <w:rPr>
-          <w:rFonts w:ascii="Times New Roman" w:eastAsia="Helvetica" w:hAnsi="Times New Roman" w:cs="Times New Roman"/>
-          <w:color w:val="000000" w:themeColor="text1"/>
-          <w:sz w:val="28"/>
-          <w:szCs w:val="28"/>
-          <w:shd w:val="clear" w:color="auto" w:fill="FFFFFF"/>
-          <w:lang w:val="ru-RU"/>
-        </w:rPr>
-        <w:t xml:space="preserve"> метода, с которым (измерением) связана одна из главных тенденций. Эти связи отражают стрелками и анализируют их причинно-следственную характер. </w:t>
+        <w:t>в) методика «конуса правдоподобия».</w:t>
       </w:r>
     </w:p>
     <w:p>
@@ -7730,653 +8628,12 @@
         <w:spacing w:line="360" w:lineRule="auto"/>
         <w:jc w:val="both"/>
         <w:rPr>
-          <w:rFonts w:ascii="Times New Roman" w:hAnsi="Times New Roman" w:cs="Times New Roman"/>
-          <w:color w:val="000000" w:themeColor="text1"/>
-          <w:sz w:val="28"/>
-          <w:szCs w:val="28"/>
-          <w:lang w:val="ru-RU"/>
-        </w:rPr>
-      </w:pPr>
-      <w:r>
-        <w:rPr>
-          <w:rFonts w:ascii="Times New Roman" w:eastAsia="Helvetica" w:hAnsi="Times New Roman" w:cs="Times New Roman"/>
-          <w:color w:val="000000" w:themeColor="text1"/>
-          <w:sz w:val="28"/>
-          <w:szCs w:val="28"/>
-          <w:shd w:val="clear" w:color="auto" w:fill="FFFFFF"/>
-          <w:lang w:val="ru-RU"/>
-        </w:rPr>
-        <w:t>• осуществляется мозговой штурм по осмыслению</w:t>
-      </w:r>
-    </w:p>
-    <w:p>
-      <w:pPr>
-        <w:pStyle w:val="a7"/>
-        <w:spacing w:line="360" w:lineRule="auto"/>
-        <w:jc w:val="both"/>
-        <w:rPr>
-          <w:rFonts w:ascii="Times New Roman" w:hAnsi="Times New Roman" w:cs="Times New Roman"/>
-          <w:color w:val="000000" w:themeColor="text1"/>
-          <w:sz w:val="28"/>
-          <w:szCs w:val="28"/>
-          <w:lang w:val="ru-RU"/>
-        </w:rPr>
-      </w:pPr>
-      <w:r>
-        <w:rPr>
-          <w:rFonts w:ascii="Times New Roman" w:eastAsia="Helvetica" w:hAnsi="Times New Roman" w:cs="Times New Roman"/>
-          <w:color w:val="000000" w:themeColor="text1"/>
-          <w:sz w:val="28"/>
-          <w:szCs w:val="28"/>
-          <w:shd w:val="clear" w:color="auto" w:fill="FFFFFF"/>
-          <w:lang w:val="ru-RU"/>
-        </w:rPr>
-        <w:t>полученной сети трендов и связей, представляется</w:t>
-      </w:r>
-    </w:p>
-    <w:p>
-      <w:pPr>
-        <w:pStyle w:val="a7"/>
-        <w:spacing w:line="360" w:lineRule="auto"/>
-        <w:jc w:val="both"/>
-        <w:rPr>
-          <w:rFonts w:ascii="Times New Roman" w:hAnsi="Times New Roman" w:cs="Times New Roman"/>
-          <w:color w:val="000000" w:themeColor="text1"/>
-          <w:sz w:val="28"/>
-          <w:szCs w:val="28"/>
-          <w:lang w:val="ru-RU"/>
-        </w:rPr>
-      </w:pPr>
-      <w:r>
-        <w:rPr>
-          <w:rFonts w:ascii="Times New Roman" w:eastAsia="Helvetica" w:hAnsi="Times New Roman" w:cs="Times New Roman"/>
-          <w:color w:val="000000" w:themeColor="text1"/>
-          <w:sz w:val="28"/>
-          <w:szCs w:val="28"/>
-          <w:shd w:val="clear" w:color="auto" w:fill="FFFFFF"/>
-          <w:lang w:val="ru-RU"/>
-        </w:rPr>
-        <w:t>в виде Карты системы. на этой карте находятся места, на которые наложен объективные ограничения и воздействие на которые невозможно или приводит к ухудшению, и места, воздействие на которые приведет к самым эффективным позитивных изменений. Это - места принятия управленческих решений или точки (рычаги)</w:t>
-      </w:r>
-    </w:p>
-    <w:p>
-      <w:pPr>
-        <w:pStyle w:val="a7"/>
-        <w:spacing w:line="360" w:lineRule="auto"/>
-        <w:jc w:val="both"/>
-        <w:rPr>
-          <w:rFonts w:ascii="Times New Roman" w:hAnsi="Times New Roman" w:cs="Times New Roman"/>
-          <w:color w:val="000000" w:themeColor="text1"/>
-          <w:sz w:val="28"/>
-          <w:szCs w:val="28"/>
-          <w:lang w:val="ru-RU"/>
-        </w:rPr>
-      </w:pPr>
-      <w:r>
-        <w:rPr>
-          <w:rFonts w:ascii="Times New Roman" w:eastAsia="Helvetica" w:hAnsi="Times New Roman" w:cs="Times New Roman"/>
-          <w:color w:val="000000" w:themeColor="text1"/>
-          <w:sz w:val="28"/>
-          <w:szCs w:val="28"/>
-          <w:shd w:val="clear" w:color="auto" w:fill="FFFFFF"/>
-          <w:lang w:val="ru-RU"/>
-        </w:rPr>
-        <w:t>воздействия.</w:t>
-      </w:r>
-    </w:p>
-    <w:p>
-      <w:pPr>
-        <w:pStyle w:val="a7"/>
-        <w:spacing w:line="360" w:lineRule="auto"/>
-        <w:jc w:val="both"/>
-        <w:rPr>
-          <w:rFonts w:ascii="Times New Roman" w:hAnsi="Times New Roman" w:cs="Times New Roman"/>
-          <w:color w:val="000000" w:themeColor="text1"/>
-          <w:sz w:val="28"/>
-          <w:szCs w:val="28"/>
-          <w:lang w:val="ru-RU"/>
-        </w:rPr>
-      </w:pPr>
-      <w:r>
-        <w:rPr>
-          <w:rFonts w:ascii="Times New Roman" w:eastAsia="Helvetica" w:hAnsi="Times New Roman" w:cs="Times New Roman"/>
-          <w:b/>
-          <w:color w:val="000000" w:themeColor="text1"/>
-          <w:sz w:val="28"/>
-          <w:szCs w:val="28"/>
-          <w:shd w:val="clear" w:color="auto" w:fill="FFFFFF"/>
-          <w:lang w:val="ru-RU"/>
-        </w:rPr>
-        <w:t>Седьмой шаг</w:t>
-      </w:r>
-      <w:r>
-        <w:rPr>
-          <w:rFonts w:ascii="Times New Roman" w:eastAsia="Helvetica" w:hAnsi="Times New Roman" w:cs="Times New Roman"/>
-          <w:color w:val="000000" w:themeColor="text1"/>
-          <w:sz w:val="28"/>
-          <w:szCs w:val="28"/>
-          <w:shd w:val="clear" w:color="auto" w:fill="FFFFFF"/>
-          <w:lang w:val="ru-RU"/>
-        </w:rPr>
-        <w:t xml:space="preserve"> (Инновации (</w:t>
-      </w:r>
-      <w:r>
-        <w:rPr>
-          <w:rFonts w:ascii="Times New Roman" w:eastAsia="Helvetica" w:hAnsi="Times New Roman" w:cs="Times New Roman"/>
-          <w:color w:val="000000" w:themeColor="text1"/>
-          <w:sz w:val="28"/>
-          <w:szCs w:val="28"/>
-          <w:shd w:val="clear" w:color="auto" w:fill="FFFFFF"/>
-        </w:rPr>
-        <w:t>In</w:t>
-      </w:r>
-      <w:r>
-        <w:rPr>
-          <w:rFonts w:ascii="Times New Roman" w:eastAsia="Helvetica" w:hAnsi="Times New Roman" w:cs="Times New Roman"/>
-          <w:color w:val="000000" w:themeColor="text1"/>
-          <w:sz w:val="28"/>
-          <w:szCs w:val="28"/>
-          <w:shd w:val="clear" w:color="auto" w:fill="FFFFFF"/>
-          <w:lang w:val="ru-RU"/>
-        </w:rPr>
-        <w:t xml:space="preserve">)). На этом уровне эксперты вносят новые креативные идеи и способы в форме специальных презентаций. </w:t>
-      </w:r>
-    </w:p>
-    <w:p>
-      <w:pPr>
-        <w:pStyle w:val="a7"/>
-        <w:spacing w:line="360" w:lineRule="auto"/>
-        <w:jc w:val="both"/>
-        <w:rPr>
-          <w:rFonts w:ascii="Times New Roman" w:hAnsi="Times New Roman" w:cs="Times New Roman"/>
-          <w:color w:val="000000" w:themeColor="text1"/>
-          <w:sz w:val="28"/>
-          <w:szCs w:val="28"/>
-          <w:lang w:val="ru-RU"/>
-        </w:rPr>
-      </w:pPr>
-      <w:r>
-        <w:rPr>
-          <w:rFonts w:ascii="Times New Roman" w:eastAsia="Helvetica" w:hAnsi="Times New Roman" w:cs="Times New Roman"/>
-          <w:b/>
-          <w:color w:val="000000" w:themeColor="text1"/>
-          <w:sz w:val="28"/>
-          <w:szCs w:val="28"/>
-          <w:shd w:val="clear" w:color="auto" w:fill="FFFFFF"/>
-          <w:lang w:val="ru-RU"/>
-        </w:rPr>
-        <w:t>Восьмой шаг</w:t>
-      </w:r>
-      <w:r>
-        <w:rPr>
-          <w:rFonts w:ascii="Times New Roman" w:eastAsia="Helvetica" w:hAnsi="Times New Roman" w:cs="Times New Roman"/>
-          <w:color w:val="000000" w:themeColor="text1"/>
-          <w:sz w:val="28"/>
-          <w:szCs w:val="28"/>
-          <w:shd w:val="clear" w:color="auto" w:fill="FFFFFF"/>
-          <w:lang w:val="ru-RU"/>
-        </w:rPr>
-        <w:t xml:space="preserve"> (построение стратегии и сценариев). Построение стратегии и сценариев – это дело системных аналитиков, которое строго не формализуется.</w:t>
-      </w:r>
-    </w:p>
-    <w:p>
-      <w:pPr>
-        <w:pStyle w:val="a7"/>
-        <w:spacing w:line="360" w:lineRule="auto"/>
-        <w:jc w:val="both"/>
-        <w:rPr>
-          <w:rFonts w:ascii="Times New Roman" w:hAnsi="Times New Roman" w:cs="Times New Roman"/>
-          <w:color w:val="000000" w:themeColor="text1"/>
-          <w:sz w:val="28"/>
-          <w:szCs w:val="28"/>
-          <w:lang w:val="ru-RU"/>
-        </w:rPr>
-      </w:pPr>
-      <w:r>
-        <w:rPr>
-          <w:rFonts w:ascii="Times New Roman" w:eastAsia="Helvetica" w:hAnsi="Times New Roman" w:cs="Times New Roman"/>
-          <w:color w:val="000000" w:themeColor="text1"/>
-          <w:sz w:val="28"/>
-          <w:szCs w:val="28"/>
-          <w:shd w:val="clear" w:color="auto" w:fill="FFFFFF"/>
-          <w:lang w:val="ru-RU"/>
-        </w:rPr>
-        <w:t>В этом исследовании для построения сценариев</w:t>
-      </w:r>
-    </w:p>
-    <w:p>
-      <w:pPr>
-        <w:pStyle w:val="a7"/>
-        <w:spacing w:line="360" w:lineRule="auto"/>
-        <w:jc w:val="both"/>
-        <w:rPr>
-          <w:rFonts w:ascii="Times New Roman" w:hAnsi="Times New Roman" w:cs="Times New Roman"/>
-          <w:color w:val="000000" w:themeColor="text1"/>
-          <w:sz w:val="28"/>
-          <w:szCs w:val="28"/>
-          <w:lang w:val="ru-RU"/>
-        </w:rPr>
-      </w:pPr>
-      <w:r>
-        <w:rPr>
-          <w:rFonts w:ascii="Times New Roman" w:eastAsia="Helvetica" w:hAnsi="Times New Roman" w:cs="Times New Roman"/>
-          <w:color w:val="000000" w:themeColor="text1"/>
-          <w:sz w:val="28"/>
-          <w:szCs w:val="28"/>
-          <w:shd w:val="clear" w:color="auto" w:fill="FFFFFF"/>
-          <w:lang w:val="ru-RU"/>
-        </w:rPr>
-        <w:t>развития будущей экономики Украины используются</w:t>
-      </w:r>
-    </w:p>
-    <w:p>
-      <w:pPr>
-        <w:pStyle w:val="a7"/>
-        <w:spacing w:line="360" w:lineRule="auto"/>
-        <w:jc w:val="both"/>
-        <w:rPr>
-          <w:rFonts w:ascii="Times New Roman" w:hAnsi="Times New Roman" w:cs="Times New Roman"/>
-          <w:color w:val="000000" w:themeColor="text1"/>
-          <w:sz w:val="28"/>
-          <w:szCs w:val="28"/>
-          <w:lang w:val="ru-RU"/>
-        </w:rPr>
-      </w:pPr>
-      <w:r>
-        <w:rPr>
-          <w:rFonts w:ascii="Times New Roman" w:eastAsia="Helvetica" w:hAnsi="Times New Roman" w:cs="Times New Roman"/>
-          <w:color w:val="000000" w:themeColor="text1"/>
-          <w:sz w:val="28"/>
-          <w:szCs w:val="28"/>
-          <w:shd w:val="clear" w:color="auto" w:fill="FFFFFF"/>
-          <w:lang w:val="ru-RU"/>
-        </w:rPr>
-        <w:t>следующие методы:</w:t>
-      </w:r>
-    </w:p>
-    <w:p>
-      <w:pPr>
-        <w:pStyle w:val="a7"/>
-        <w:spacing w:line="360" w:lineRule="auto"/>
-        <w:jc w:val="both"/>
-        <w:rPr>
-          <w:rFonts w:ascii="Times New Roman" w:hAnsi="Times New Roman" w:cs="Times New Roman"/>
-          <w:color w:val="000000" w:themeColor="text1"/>
-          <w:sz w:val="28"/>
-          <w:szCs w:val="28"/>
-          <w:lang w:val="ru-RU"/>
-        </w:rPr>
-      </w:pPr>
-      <w:r>
-        <w:rPr>
-          <w:rFonts w:ascii="Times New Roman" w:eastAsia="Helvetica" w:hAnsi="Times New Roman" w:cs="Times New Roman"/>
-          <w:color w:val="000000" w:themeColor="text1"/>
-          <w:sz w:val="28"/>
-          <w:szCs w:val="28"/>
-          <w:shd w:val="clear" w:color="auto" w:fill="FFFFFF"/>
-          <w:lang w:val="ru-RU"/>
-        </w:rPr>
-        <w:t>1) метод сценарного планирования;</w:t>
-      </w:r>
-    </w:p>
-    <w:p>
-      <w:pPr>
-        <w:pStyle w:val="a7"/>
-        <w:spacing w:line="360" w:lineRule="auto"/>
-        <w:jc w:val="both"/>
-        <w:rPr>
-          <w:rFonts w:ascii="Times New Roman" w:hAnsi="Times New Roman" w:cs="Times New Roman"/>
-          <w:color w:val="000000" w:themeColor="text1"/>
-          <w:sz w:val="28"/>
-          <w:szCs w:val="28"/>
-          <w:lang w:val="ru-RU"/>
-        </w:rPr>
-      </w:pPr>
-      <w:r>
-        <w:rPr>
-          <w:rFonts w:ascii="Times New Roman" w:eastAsia="Helvetica" w:hAnsi="Times New Roman" w:cs="Times New Roman"/>
-          <w:color w:val="000000" w:themeColor="text1"/>
-          <w:sz w:val="28"/>
-          <w:szCs w:val="28"/>
-          <w:shd w:val="clear" w:color="auto" w:fill="FFFFFF"/>
-          <w:lang w:val="ru-RU"/>
-        </w:rPr>
-        <w:t>2) группа методов построения сценариев политики;</w:t>
-      </w:r>
-    </w:p>
-    <w:p>
-      <w:pPr>
-        <w:pStyle w:val="a7"/>
-        <w:spacing w:line="360" w:lineRule="auto"/>
-        <w:jc w:val="both"/>
-        <w:rPr>
-          <w:rFonts w:ascii="Times New Roman" w:hAnsi="Times New Roman" w:cs="Times New Roman"/>
-          <w:color w:val="000000" w:themeColor="text1"/>
-          <w:sz w:val="28"/>
-          <w:szCs w:val="28"/>
-          <w:lang w:val="ru-RU"/>
-        </w:rPr>
-      </w:pPr>
-      <w:r>
-        <w:rPr>
-          <w:rFonts w:ascii="Times New Roman" w:eastAsia="Helvetica" w:hAnsi="Times New Roman" w:cs="Times New Roman"/>
-          <w:color w:val="000000" w:themeColor="text1"/>
-          <w:sz w:val="28"/>
-          <w:szCs w:val="28"/>
-          <w:shd w:val="clear" w:color="auto" w:fill="FFFFFF"/>
-          <w:lang w:val="ru-RU"/>
-        </w:rPr>
-        <w:t xml:space="preserve">3) методы </w:t>
-      </w:r>
-      <w:proofErr w:type="spellStart"/>
-      <w:r>
-        <w:rPr>
-          <w:rFonts w:ascii="Times New Roman" w:eastAsia="Helvetica" w:hAnsi="Times New Roman" w:cs="Times New Roman"/>
-          <w:color w:val="000000" w:themeColor="text1"/>
-          <w:sz w:val="28"/>
-          <w:szCs w:val="28"/>
-          <w:shd w:val="clear" w:color="auto" w:fill="FFFFFF"/>
-          <w:lang w:val="ru-RU"/>
-        </w:rPr>
-        <w:t>Делфи</w:t>
-      </w:r>
-      <w:proofErr w:type="spellEnd"/>
-      <w:r>
-        <w:rPr>
-          <w:rFonts w:ascii="Times New Roman" w:eastAsia="Helvetica" w:hAnsi="Times New Roman" w:cs="Times New Roman"/>
-          <w:color w:val="000000" w:themeColor="text1"/>
-          <w:sz w:val="28"/>
-          <w:szCs w:val="28"/>
-          <w:shd w:val="clear" w:color="auto" w:fill="FFFFFF"/>
-          <w:lang w:val="ru-RU"/>
-        </w:rPr>
-        <w:t xml:space="preserve"> и </w:t>
-      </w:r>
-      <w:r>
-        <w:rPr>
-          <w:rFonts w:ascii="Times New Roman" w:eastAsia="Helvetica" w:hAnsi="Times New Roman" w:cs="Times New Roman"/>
-          <w:color w:val="000000" w:themeColor="text1"/>
-          <w:sz w:val="28"/>
-          <w:szCs w:val="28"/>
-          <w:shd w:val="clear" w:color="auto" w:fill="FFFFFF"/>
-        </w:rPr>
-        <w:t>SWOT</w:t>
-      </w:r>
-      <w:r>
-        <w:rPr>
-          <w:rFonts w:ascii="Times New Roman" w:eastAsia="Helvetica" w:hAnsi="Times New Roman" w:cs="Times New Roman"/>
-          <w:color w:val="000000" w:themeColor="text1"/>
-          <w:sz w:val="28"/>
-          <w:szCs w:val="28"/>
-          <w:shd w:val="clear" w:color="auto" w:fill="FFFFFF"/>
-          <w:lang w:val="ru-RU"/>
-        </w:rPr>
-        <w:t>-анализа.</w:t>
-      </w:r>
-    </w:p>
-    <w:p>
-      <w:pPr>
-        <w:pStyle w:val="a7"/>
-        <w:spacing w:line="360" w:lineRule="auto"/>
-        <w:jc w:val="both"/>
-        <w:rPr>
-          <w:rFonts w:ascii="Times New Roman" w:hAnsi="Times New Roman" w:cs="Times New Roman"/>
-          <w:color w:val="000000" w:themeColor="text1"/>
-          <w:sz w:val="28"/>
-          <w:szCs w:val="28"/>
-          <w:lang w:val="ru-RU"/>
-        </w:rPr>
-      </w:pPr>
-      <w:r>
-        <w:rPr>
-          <w:rFonts w:ascii="Times New Roman" w:eastAsia="Helvetica" w:hAnsi="Times New Roman" w:cs="Times New Roman"/>
-          <w:b/>
-          <w:color w:val="000000" w:themeColor="text1"/>
-          <w:sz w:val="28"/>
-          <w:szCs w:val="28"/>
-          <w:shd w:val="clear" w:color="auto" w:fill="FFFFFF"/>
-          <w:lang w:val="ru-RU"/>
-        </w:rPr>
-        <w:t>Девятый шаг</w:t>
-      </w:r>
-      <w:r>
-        <w:rPr>
-          <w:rFonts w:ascii="Times New Roman" w:eastAsia="Helvetica" w:hAnsi="Times New Roman" w:cs="Times New Roman"/>
-          <w:color w:val="000000" w:themeColor="text1"/>
-          <w:sz w:val="28"/>
-          <w:szCs w:val="28"/>
-          <w:shd w:val="clear" w:color="auto" w:fill="FFFFFF"/>
-          <w:lang w:val="ru-RU"/>
-        </w:rPr>
-        <w:t xml:space="preserve"> (Консенсус и действия). Разработанные стратегия и сценарии </w:t>
-      </w:r>
-      <w:proofErr w:type="spellStart"/>
-      <w:r>
-        <w:rPr>
-          <w:rFonts w:ascii="Times New Roman" w:eastAsia="Helvetica" w:hAnsi="Times New Roman" w:cs="Times New Roman"/>
-          <w:color w:val="000000" w:themeColor="text1"/>
-          <w:sz w:val="28"/>
-          <w:szCs w:val="28"/>
-          <w:shd w:val="clear" w:color="auto" w:fill="FFFFFF"/>
-          <w:lang w:val="ru-RU"/>
-        </w:rPr>
-        <w:t>форсайта</w:t>
-      </w:r>
-      <w:proofErr w:type="spellEnd"/>
-      <w:r>
-        <w:rPr>
-          <w:rFonts w:ascii="Times New Roman" w:eastAsia="Helvetica" w:hAnsi="Times New Roman" w:cs="Times New Roman"/>
-          <w:color w:val="000000" w:themeColor="text1"/>
-          <w:sz w:val="28"/>
-          <w:szCs w:val="28"/>
-          <w:shd w:val="clear" w:color="auto" w:fill="FFFFFF"/>
-          <w:lang w:val="ru-RU"/>
-        </w:rPr>
-        <w:t xml:space="preserve"> воплощаются людьми, которые принимают решения на соответствующих уровнях управления.</w:t>
-      </w:r>
-    </w:p>
-    <w:p>
-      <w:pPr>
-        <w:pStyle w:val="a7"/>
-        <w:spacing w:line="360" w:lineRule="auto"/>
-        <w:jc w:val="both"/>
-        <w:rPr>
-          <w:rFonts w:ascii="Times New Roman" w:hAnsi="Times New Roman" w:cs="Times New Roman"/>
-          <w:color w:val="000000" w:themeColor="text1"/>
-          <w:sz w:val="28"/>
-          <w:szCs w:val="28"/>
-          <w:lang w:val="ru-RU"/>
-        </w:rPr>
-      </w:pPr>
-      <w:r>
-        <w:rPr>
-          <w:rFonts w:ascii="Times New Roman" w:eastAsia="Helvetica" w:hAnsi="Times New Roman" w:cs="Times New Roman"/>
-          <w:color w:val="000000" w:themeColor="text1"/>
-          <w:sz w:val="28"/>
-          <w:szCs w:val="28"/>
-          <w:shd w:val="clear" w:color="auto" w:fill="FFFFFF"/>
-          <w:lang w:val="ru-RU"/>
-        </w:rPr>
-        <w:t>Выбор методологии: три варианта. В этом</w:t>
-      </w:r>
-    </w:p>
-    <w:p>
-      <w:pPr>
-        <w:pStyle w:val="a7"/>
-        <w:spacing w:line="360" w:lineRule="auto"/>
-        <w:jc w:val="both"/>
-        <w:rPr>
-          <w:rFonts w:ascii="Times New Roman" w:hAnsi="Times New Roman" w:cs="Times New Roman"/>
-          <w:color w:val="000000" w:themeColor="text1"/>
-          <w:sz w:val="28"/>
-          <w:szCs w:val="28"/>
-          <w:lang w:val="ru-RU"/>
-        </w:rPr>
-      </w:pPr>
-      <w:r>
-        <w:rPr>
-          <w:rFonts w:ascii="Times New Roman" w:eastAsia="Helvetica" w:hAnsi="Times New Roman" w:cs="Times New Roman"/>
-          <w:color w:val="000000" w:themeColor="text1"/>
-          <w:sz w:val="28"/>
-          <w:szCs w:val="28"/>
-          <w:shd w:val="clear" w:color="auto" w:fill="FFFFFF"/>
-          <w:lang w:val="ru-RU"/>
-        </w:rPr>
-        <w:t>подразделе рассматриваются три методики для разработки сценариев</w:t>
-      </w:r>
-    </w:p>
-    <w:p>
-      <w:pPr>
-        <w:pStyle w:val="a7"/>
-        <w:spacing w:line="360" w:lineRule="auto"/>
-        <w:jc w:val="both"/>
-        <w:rPr>
-          <w:rFonts w:ascii="Times New Roman" w:hAnsi="Times New Roman" w:cs="Times New Roman"/>
-          <w:color w:val="000000" w:themeColor="text1"/>
-          <w:sz w:val="28"/>
-          <w:szCs w:val="28"/>
-          <w:lang w:val="ru-RU"/>
-        </w:rPr>
-      </w:pPr>
-      <w:r>
-        <w:rPr>
-          <w:rFonts w:ascii="Times New Roman" w:eastAsia="Helvetica" w:hAnsi="Times New Roman" w:cs="Times New Roman"/>
-          <w:color w:val="000000" w:themeColor="text1"/>
-          <w:sz w:val="28"/>
-          <w:szCs w:val="28"/>
-          <w:shd w:val="clear" w:color="auto" w:fill="FFFFFF"/>
-          <w:lang w:val="ru-RU"/>
-        </w:rPr>
-        <w:t>а) методика «двух осей»;</w:t>
-      </w:r>
-    </w:p>
-    <w:p>
-      <w:pPr>
-        <w:pStyle w:val="a7"/>
-        <w:spacing w:line="360" w:lineRule="auto"/>
-        <w:jc w:val="both"/>
-        <w:rPr>
-          <w:rFonts w:ascii="Times New Roman" w:hAnsi="Times New Roman" w:cs="Times New Roman"/>
-          <w:color w:val="000000" w:themeColor="text1"/>
-          <w:sz w:val="28"/>
-          <w:szCs w:val="28"/>
-          <w:lang w:val="ru-RU"/>
-        </w:rPr>
-      </w:pPr>
-      <w:r>
-        <w:rPr>
-          <w:rFonts w:ascii="Times New Roman" w:eastAsia="Helvetica" w:hAnsi="Times New Roman" w:cs="Times New Roman"/>
-          <w:color w:val="000000" w:themeColor="text1"/>
-          <w:sz w:val="28"/>
-          <w:szCs w:val="28"/>
-          <w:shd w:val="clear" w:color="auto" w:fill="FFFFFF"/>
-          <w:lang w:val="ru-RU"/>
-        </w:rPr>
-        <w:t>б) методика «ветви»;</w:t>
-      </w:r>
-    </w:p>
-    <w:p>
-      <w:pPr>
-        <w:pStyle w:val="a7"/>
-        <w:spacing w:line="360" w:lineRule="auto"/>
-        <w:jc w:val="both"/>
-        <w:rPr>
-          <w:rFonts w:ascii="Times New Roman" w:hAnsi="Times New Roman" w:cs="Times New Roman"/>
-          <w:color w:val="000000" w:themeColor="text1"/>
-          <w:sz w:val="28"/>
-          <w:szCs w:val="28"/>
-        </w:rPr>
-      </w:pPr>
-      <w:r>
-        <w:rPr>
-          <w:rFonts w:ascii="Times New Roman" w:eastAsia="Helvetica" w:hAnsi="Times New Roman" w:cs="Times New Roman"/>
-          <w:color w:val="000000" w:themeColor="text1"/>
-          <w:sz w:val="28"/>
-          <w:szCs w:val="28"/>
-          <w:shd w:val="clear" w:color="auto" w:fill="FFFFFF"/>
-        </w:rPr>
-        <w:t xml:space="preserve">в) </w:t>
-      </w:r>
-      <w:proofErr w:type="spellStart"/>
-      <w:proofErr w:type="gramStart"/>
-      <w:r>
-        <w:rPr>
-          <w:rFonts w:ascii="Times New Roman" w:eastAsia="Helvetica" w:hAnsi="Times New Roman" w:cs="Times New Roman"/>
-          <w:color w:val="000000" w:themeColor="text1"/>
-          <w:sz w:val="28"/>
-          <w:szCs w:val="28"/>
-          <w:shd w:val="clear" w:color="auto" w:fill="FFFFFF"/>
-        </w:rPr>
-        <w:t>методика</w:t>
-      </w:r>
-      <w:proofErr w:type="spellEnd"/>
-      <w:proofErr w:type="gramEnd"/>
-      <w:r>
-        <w:rPr>
-          <w:rFonts w:ascii="Times New Roman" w:eastAsia="Helvetica" w:hAnsi="Times New Roman" w:cs="Times New Roman"/>
-          <w:color w:val="000000" w:themeColor="text1"/>
-          <w:sz w:val="28"/>
-          <w:szCs w:val="28"/>
-          <w:shd w:val="clear" w:color="auto" w:fill="FFFFFF"/>
-        </w:rPr>
-        <w:t xml:space="preserve"> «</w:t>
-      </w:r>
-      <w:proofErr w:type="spellStart"/>
-      <w:r>
-        <w:rPr>
-          <w:rFonts w:ascii="Times New Roman" w:eastAsia="Helvetica" w:hAnsi="Times New Roman" w:cs="Times New Roman"/>
-          <w:color w:val="000000" w:themeColor="text1"/>
-          <w:sz w:val="28"/>
-          <w:szCs w:val="28"/>
-          <w:shd w:val="clear" w:color="auto" w:fill="FFFFFF"/>
-        </w:rPr>
-        <w:t>конуса</w:t>
-      </w:r>
-      <w:proofErr w:type="spellEnd"/>
-      <w:r>
-        <w:rPr>
-          <w:rFonts w:ascii="Times New Roman" w:eastAsia="Helvetica" w:hAnsi="Times New Roman" w:cs="Times New Roman"/>
-          <w:color w:val="000000" w:themeColor="text1"/>
-          <w:sz w:val="28"/>
-          <w:szCs w:val="28"/>
-          <w:shd w:val="clear" w:color="auto" w:fill="FFFFFF"/>
-        </w:rPr>
-        <w:t xml:space="preserve"> </w:t>
-      </w:r>
-      <w:proofErr w:type="spellStart"/>
-      <w:r>
-        <w:rPr>
-          <w:rFonts w:ascii="Times New Roman" w:eastAsia="Helvetica" w:hAnsi="Times New Roman" w:cs="Times New Roman"/>
-          <w:color w:val="000000" w:themeColor="text1"/>
-          <w:sz w:val="28"/>
-          <w:szCs w:val="28"/>
-          <w:shd w:val="clear" w:color="auto" w:fill="FFFFFF"/>
-        </w:rPr>
-        <w:t>правдоподобия</w:t>
-      </w:r>
-      <w:proofErr w:type="spellEnd"/>
-      <w:r>
-        <w:rPr>
-          <w:rFonts w:ascii="Times New Roman" w:eastAsia="Helvetica" w:hAnsi="Times New Roman" w:cs="Times New Roman"/>
-          <w:color w:val="000000" w:themeColor="text1"/>
-          <w:sz w:val="28"/>
-          <w:szCs w:val="28"/>
-          <w:shd w:val="clear" w:color="auto" w:fill="FFFFFF"/>
-        </w:rPr>
-        <w:t>».</w:t>
-      </w:r>
-    </w:p>
-    <w:p>
-      <w:pPr>
-        <w:pStyle w:val="a7"/>
-        <w:spacing w:line="360" w:lineRule="auto"/>
-        <w:jc w:val="both"/>
-        <w:rPr>
           <w:rFonts w:ascii="Times New Roman" w:eastAsia="Helvetica" w:hAnsi="Times New Roman" w:cs="Times New Roman"/>
           <w:color w:val="000000" w:themeColor="text1"/>
           <w:sz w:val="28"/>
           <w:szCs w:val="28"/>
           <w:highlight w:val="white"/>
+          <w:lang w:val="ru-RU"/>
         </w:rPr>
       </w:pPr>
     </w:p>

--- a/Documents/Information.docx
+++ b/Documents/Information.docx
@@ -4336,6 +4336,1561 @@
     </w:p>
     <w:p>
       <w:pPr>
+        <w:pStyle w:val="Standard"/>
+        <w:spacing w:line="360" w:lineRule="auto"/>
+        <w:ind w:firstLine="720"/>
+        <w:jc w:val="both"/>
+        <w:rPr>
+          <w:rFonts w:ascii="Times New Roman" w:hAnsi="Times New Roman" w:cs="Times New Roman"/>
+          <w:color w:val="000000" w:themeColor="text1"/>
+          <w:sz w:val="28"/>
+          <w:szCs w:val="28"/>
+          <w:lang w:val="ru-RU"/>
+        </w:rPr>
+      </w:pPr>
+      <w:r>
+        <w:rPr>
+          <w:rFonts w:ascii="Times New Roman" w:hAnsi="Times New Roman" w:cs="Times New Roman"/>
+          <w:b/>
+          <w:bCs/>
+          <w:color w:val="000000" w:themeColor="text1"/>
+          <w:sz w:val="28"/>
+          <w:szCs w:val="28"/>
+          <w:lang w:val="ru-RU"/>
+        </w:rPr>
+        <w:lastRenderedPageBreak/>
+        <w:t>Виды вопросов в анкете</w:t>
+      </w:r>
+    </w:p>
+    <w:p>
+      <w:pPr>
+        <w:pStyle w:val="Standard"/>
+        <w:spacing w:line="360" w:lineRule="auto"/>
+        <w:jc w:val="both"/>
+        <w:rPr>
+          <w:rFonts w:ascii="Times New Roman" w:hAnsi="Times New Roman" w:cs="Times New Roman"/>
+          <w:color w:val="000000" w:themeColor="text1"/>
+          <w:sz w:val="28"/>
+          <w:szCs w:val="28"/>
+          <w:lang w:val="ru-RU"/>
+        </w:rPr>
+      </w:pPr>
+      <w:r>
+        <w:rPr>
+          <w:rFonts w:ascii="Times New Roman" w:hAnsi="Times New Roman" w:cs="Times New Roman"/>
+          <w:color w:val="000000" w:themeColor="text1"/>
+          <w:sz w:val="28"/>
+          <w:szCs w:val="28"/>
+          <w:lang w:val="ru-RU"/>
+        </w:rPr>
+        <w:t>Все вопросы анкеты</w:t>
+      </w:r>
+      <w:r>
+        <w:rPr>
+          <w:rFonts w:ascii="Times New Roman" w:hAnsi="Times New Roman" w:cs="Times New Roman"/>
+          <w:color w:val="000000" w:themeColor="text1"/>
+          <w:sz w:val="28"/>
+          <w:szCs w:val="28"/>
+        </w:rPr>
+        <w:t> </w:t>
+      </w:r>
+      <w:r>
+        <w:rPr>
+          <w:rFonts w:ascii="Times New Roman" w:hAnsi="Times New Roman" w:cs="Times New Roman"/>
+          <w:color w:val="000000" w:themeColor="text1"/>
+          <w:sz w:val="28"/>
+          <w:szCs w:val="28"/>
+          <w:lang w:val="ru-RU"/>
+        </w:rPr>
+        <w:t>подразделяются на открытые, закрытые и полуоткрытые.</w:t>
+      </w:r>
+    </w:p>
+    <w:p>
+      <w:pPr>
+        <w:pStyle w:val="Standard"/>
+        <w:spacing w:line="360" w:lineRule="auto"/>
+        <w:ind w:firstLine="720"/>
+        <w:jc w:val="both"/>
+        <w:rPr>
+          <w:rFonts w:ascii="Times New Roman" w:hAnsi="Times New Roman" w:cs="Times New Roman"/>
+          <w:color w:val="000000" w:themeColor="text1"/>
+          <w:sz w:val="28"/>
+          <w:szCs w:val="28"/>
+          <w:lang w:val="ru-RU"/>
+        </w:rPr>
+      </w:pPr>
+      <w:r>
+        <w:rPr>
+          <w:rFonts w:ascii="Times New Roman" w:hAnsi="Times New Roman" w:cs="Times New Roman"/>
+          <w:bCs/>
+          <w:color w:val="000000" w:themeColor="text1"/>
+          <w:sz w:val="28"/>
+          <w:szCs w:val="28"/>
+          <w:lang w:val="ru-RU"/>
+        </w:rPr>
+        <w:t>Примеры закрытых вопросов для анкеты</w:t>
+      </w:r>
+      <w:r>
+        <w:rPr>
+          <w:rFonts w:ascii="Times New Roman" w:hAnsi="Times New Roman" w:cs="Times New Roman"/>
+          <w:bCs/>
+          <w:color w:val="000000" w:themeColor="text1"/>
+          <w:sz w:val="28"/>
+          <w:szCs w:val="28"/>
+          <w:lang w:val="ru-RU"/>
+        </w:rPr>
+        <w:t>:</w:t>
+      </w:r>
+    </w:p>
+    <w:p>
+      <w:pPr>
+        <w:pStyle w:val="Standard"/>
+        <w:spacing w:line="360" w:lineRule="auto"/>
+        <w:ind w:firstLine="720"/>
+        <w:jc w:val="both"/>
+        <w:rPr>
+          <w:rFonts w:ascii="Times New Roman" w:hAnsi="Times New Roman" w:cs="Times New Roman"/>
+          <w:color w:val="000000" w:themeColor="text1"/>
+          <w:sz w:val="28"/>
+          <w:szCs w:val="28"/>
+          <w:lang w:val="ru-RU"/>
+        </w:rPr>
+      </w:pPr>
+      <w:r>
+        <w:rPr>
+          <w:rFonts w:ascii="Times New Roman" w:hAnsi="Times New Roman" w:cs="Times New Roman"/>
+          <w:color w:val="000000" w:themeColor="text1"/>
+          <w:sz w:val="28"/>
+          <w:szCs w:val="28"/>
+          <w:lang w:val="ru-RU"/>
+        </w:rPr>
+        <w:t xml:space="preserve">Закрытый вопрос предлагает респонденту выбрать подходящий, по его мнению, вариант ответа из предложенных, либо оценить какие-либо заданные параметры, характеристики товара, свойства услуги и т.п. К закрытым вопросам анкеты, к примеру, относятся единичный и множественный выбор, выпадающие списки, матрица, шкала </w:t>
+      </w:r>
+      <w:proofErr w:type="spellStart"/>
+      <w:r>
+        <w:rPr>
+          <w:rFonts w:ascii="Times New Roman" w:hAnsi="Times New Roman" w:cs="Times New Roman"/>
+          <w:color w:val="000000" w:themeColor="text1"/>
+          <w:sz w:val="28"/>
+          <w:szCs w:val="28"/>
+          <w:lang w:val="ru-RU"/>
+        </w:rPr>
+        <w:t>Лайкерта</w:t>
+      </w:r>
+      <w:proofErr w:type="spellEnd"/>
+      <w:r>
+        <w:rPr>
+          <w:rFonts w:ascii="Times New Roman" w:hAnsi="Times New Roman" w:cs="Times New Roman"/>
+          <w:color w:val="000000" w:themeColor="text1"/>
+          <w:sz w:val="28"/>
+          <w:szCs w:val="28"/>
+          <w:lang w:val="ru-RU"/>
+        </w:rPr>
+        <w:t>, семантический дифференциал и др.</w:t>
+      </w:r>
+    </w:p>
+    <w:p>
+      <w:pPr>
+        <w:pStyle w:val="Standard"/>
+        <w:spacing w:line="360" w:lineRule="auto"/>
+        <w:ind w:firstLine="720"/>
+        <w:jc w:val="both"/>
+        <w:rPr>
+          <w:rFonts w:ascii="Times New Roman" w:hAnsi="Times New Roman" w:cs="Times New Roman"/>
+          <w:color w:val="000000" w:themeColor="text1"/>
+          <w:sz w:val="28"/>
+          <w:szCs w:val="28"/>
+          <w:lang w:val="ru-RU"/>
+        </w:rPr>
+      </w:pPr>
+      <w:r>
+        <w:rPr>
+          <w:rFonts w:ascii="Times New Roman" w:hAnsi="Times New Roman" w:cs="Times New Roman"/>
+          <w:color w:val="000000" w:themeColor="text1"/>
+          <w:sz w:val="28"/>
+          <w:szCs w:val="28"/>
+          <w:lang w:val="ru-RU"/>
+        </w:rPr>
+        <w:t>1. Выбрать наиболее подходящий ответ среди предложенных (единичный выбор):</w:t>
+      </w:r>
+    </w:p>
+    <w:p>
+      <w:pPr>
+        <w:pStyle w:val="Standard"/>
+        <w:spacing w:line="360" w:lineRule="auto"/>
+        <w:jc w:val="both"/>
+        <w:rPr>
+          <w:rFonts w:ascii="Times New Roman" w:hAnsi="Times New Roman" w:cs="Times New Roman"/>
+          <w:color w:val="000000" w:themeColor="text1"/>
+          <w:sz w:val="28"/>
+          <w:szCs w:val="28"/>
+          <w:lang w:val="ru-RU"/>
+        </w:rPr>
+      </w:pPr>
+      <w:r>
+        <w:rPr>
+          <w:rFonts w:ascii="Times New Roman" w:hAnsi="Times New Roman" w:cs="Times New Roman"/>
+          <w:noProof/>
+          <w:color w:val="000000" w:themeColor="text1"/>
+          <w:sz w:val="28"/>
+          <w:szCs w:val="28"/>
+          <w:lang w:val="uk-UA" w:eastAsia="uk-UA" w:bidi="ar-SA"/>
+        </w:rPr>
+        <w:drawing>
+          <wp:anchor distT="0" distB="0" distL="114300" distR="114300" simplePos="0" relativeHeight="251670528" behindDoc="0" locked="0" layoutInCell="1" allowOverlap="1" wp14:anchorId="6ABC0E21" wp14:editId="4B76F48F">
+            <wp:simplePos x="0" y="0"/>
+            <wp:positionH relativeFrom="column">
+              <wp:posOffset>-34920</wp:posOffset>
+            </wp:positionH>
+            <wp:positionV relativeFrom="paragraph">
+              <wp:posOffset>111240</wp:posOffset>
+            </wp:positionV>
+            <wp:extent cx="6324479" cy="1612800"/>
+            <wp:effectExtent l="0" t="0" r="121" b="6450"/>
+            <wp:wrapSquare wrapText="bothSides"/>
+            <wp:docPr id="22" name="Изображение1"/>
+            <wp:cNvGraphicFramePr/>
+            <a:graphic xmlns:a="http://schemas.openxmlformats.org/drawingml/2006/main">
+              <a:graphicData uri="http://schemas.openxmlformats.org/drawingml/2006/picture">
+                <pic:pic xmlns:pic="http://schemas.openxmlformats.org/drawingml/2006/picture">
+                  <pic:nvPicPr>
+                    <pic:cNvPr id="0" name=""/>
+                    <pic:cNvPicPr/>
+                  </pic:nvPicPr>
+                  <pic:blipFill>
+                    <a:blip r:embed="rId16">
+                      <a:lum bright="-50000"/>
+                      <a:alphaModFix/>
+                    </a:blip>
+                    <a:srcRect l="11488" t="44272" r="34802" b="31353"/>
+                    <a:stretch>
+                      <a:fillRect/>
+                    </a:stretch>
+                  </pic:blipFill>
+                  <pic:spPr>
+                    <a:xfrm>
+                      <a:off x="0" y="0"/>
+                      <a:ext cx="6324479" cy="1612800"/>
+                    </a:xfrm>
+                    <a:prstGeom prst="rect">
+                      <a:avLst/>
+                    </a:prstGeom>
+                  </pic:spPr>
+                </pic:pic>
+              </a:graphicData>
+            </a:graphic>
+          </wp:anchor>
+        </w:drawing>
+      </w:r>
+    </w:p>
+    <w:p>
+      <w:pPr>
+        <w:pStyle w:val="Standard"/>
+        <w:spacing w:line="360" w:lineRule="auto"/>
+        <w:jc w:val="both"/>
+        <w:rPr>
+          <w:rFonts w:ascii="Times New Roman" w:hAnsi="Times New Roman" w:cs="Times New Roman"/>
+          <w:color w:val="000000" w:themeColor="text1"/>
+          <w:sz w:val="28"/>
+          <w:szCs w:val="28"/>
+          <w:lang w:val="ru-RU"/>
+        </w:rPr>
+      </w:pPr>
+      <w:r>
+        <w:rPr>
+          <w:rFonts w:ascii="Times New Roman" w:hAnsi="Times New Roman" w:cs="Times New Roman"/>
+          <w:noProof/>
+          <w:color w:val="000000" w:themeColor="text1"/>
+          <w:sz w:val="28"/>
+          <w:szCs w:val="28"/>
+          <w:lang w:val="uk-UA" w:eastAsia="uk-UA" w:bidi="ar-SA"/>
+        </w:rPr>
+        <w:drawing>
+          <wp:anchor distT="0" distB="0" distL="114300" distR="114300" simplePos="0" relativeHeight="251671552" behindDoc="0" locked="0" layoutInCell="1" allowOverlap="1" wp14:anchorId="2D90F35C" wp14:editId="2CD4C8FF">
+            <wp:simplePos x="0" y="0"/>
+            <wp:positionH relativeFrom="margin">
+              <wp:posOffset>-95250</wp:posOffset>
+            </wp:positionH>
+            <wp:positionV relativeFrom="paragraph">
+              <wp:posOffset>262890</wp:posOffset>
+            </wp:positionV>
+            <wp:extent cx="6339205" cy="968375"/>
+            <wp:effectExtent l="0" t="0" r="4445" b="3175"/>
+            <wp:wrapSquare wrapText="bothSides"/>
+            <wp:docPr id="23" name="Изображение2"/>
+            <wp:cNvGraphicFramePr/>
+            <a:graphic xmlns:a="http://schemas.openxmlformats.org/drawingml/2006/main">
+              <a:graphicData uri="http://schemas.openxmlformats.org/drawingml/2006/picture">
+                <pic:pic xmlns:pic="http://schemas.openxmlformats.org/drawingml/2006/picture">
+                  <pic:nvPicPr>
+                    <pic:cNvPr id="0" name=""/>
+                    <pic:cNvPicPr/>
+                  </pic:nvPicPr>
+                  <pic:blipFill>
+                    <a:blip r:embed="rId17">
+                      <a:lum bright="-50000"/>
+                      <a:alphaModFix/>
+                    </a:blip>
+                    <a:srcRect l="7429" t="28228" r="31044" b="55659"/>
+                    <a:stretch>
+                      <a:fillRect/>
+                    </a:stretch>
+                  </pic:blipFill>
+                  <pic:spPr>
+                    <a:xfrm>
+                      <a:off x="0" y="0"/>
+                      <a:ext cx="6339205" cy="968375"/>
+                    </a:xfrm>
+                    <a:prstGeom prst="rect">
+                      <a:avLst/>
+                    </a:prstGeom>
+                  </pic:spPr>
+                </pic:pic>
+              </a:graphicData>
+            </a:graphic>
+            <wp14:sizeRelH relativeFrom="margin">
+              <wp14:pctWidth>0</wp14:pctWidth>
+            </wp14:sizeRelH>
+          </wp:anchor>
+        </w:drawing>
+      </w:r>
+      <w:r>
+        <w:rPr>
+          <w:rFonts w:ascii="Times New Roman" w:hAnsi="Times New Roman" w:cs="Times New Roman"/>
+          <w:color w:val="000000" w:themeColor="text1"/>
+          <w:sz w:val="28"/>
+          <w:szCs w:val="28"/>
+          <w:lang w:val="ru-RU"/>
+        </w:rPr>
+        <w:t>2. Оценить свойства в данном случае предоставляемого сервиса (шкала):</w:t>
+      </w:r>
+      <w:r>
+        <w:rPr>
+          <w:rFonts w:ascii="Times New Roman" w:hAnsi="Times New Roman" w:cs="Times New Roman"/>
+          <w:color w:val="000000" w:themeColor="text1"/>
+          <w:sz w:val="28"/>
+          <w:szCs w:val="28"/>
+        </w:rPr>
+        <w:t> </w:t>
+      </w:r>
+    </w:p>
+    <w:p>
+      <w:pPr>
+        <w:pStyle w:val="Standard"/>
+        <w:spacing w:line="360" w:lineRule="auto"/>
+        <w:jc w:val="both"/>
+        <w:rPr>
+          <w:rFonts w:ascii="Times New Roman" w:hAnsi="Times New Roman" w:cs="Times New Roman"/>
+          <w:color w:val="000000" w:themeColor="text1"/>
+          <w:sz w:val="28"/>
+          <w:szCs w:val="28"/>
+          <w:lang w:val="ru-RU"/>
+        </w:rPr>
+      </w:pPr>
+      <w:r>
+        <w:rPr>
+          <w:rFonts w:ascii="Times New Roman" w:hAnsi="Times New Roman" w:cs="Times New Roman"/>
+          <w:noProof/>
+          <w:color w:val="000000" w:themeColor="text1"/>
+          <w:sz w:val="28"/>
+          <w:szCs w:val="28"/>
+          <w:lang w:val="uk-UA" w:eastAsia="uk-UA" w:bidi="ar-SA"/>
+        </w:rPr>
+        <w:drawing>
+          <wp:anchor distT="0" distB="0" distL="114300" distR="114300" simplePos="0" relativeHeight="251660288" behindDoc="0" locked="0" layoutInCell="1" allowOverlap="1" wp14:anchorId="7A2F976E" wp14:editId="0ED14B07">
+            <wp:simplePos x="0" y="0"/>
+            <wp:positionH relativeFrom="margin">
+              <wp:posOffset>-129540</wp:posOffset>
+            </wp:positionH>
+            <wp:positionV relativeFrom="paragraph">
+              <wp:posOffset>1251585</wp:posOffset>
+            </wp:positionV>
+            <wp:extent cx="6377940" cy="1996440"/>
+            <wp:effectExtent l="0" t="0" r="3810" b="3810"/>
+            <wp:wrapSquare wrapText="bothSides"/>
+            <wp:docPr id="24" name="Изображение3"/>
+            <wp:cNvGraphicFramePr/>
+            <a:graphic xmlns:a="http://schemas.openxmlformats.org/drawingml/2006/main">
+              <a:graphicData uri="http://schemas.openxmlformats.org/drawingml/2006/picture">
+                <pic:pic xmlns:pic="http://schemas.openxmlformats.org/drawingml/2006/picture">
+                  <pic:nvPicPr>
+                    <pic:cNvPr id="0" name=""/>
+                    <pic:cNvPicPr/>
+                  </pic:nvPicPr>
+                  <pic:blipFill>
+                    <a:blip r:embed="rId18">
+                      <a:lum bright="-50000"/>
+                      <a:alphaModFix/>
+                    </a:blip>
+                    <a:srcRect l="7130" t="16555" r="30438" b="47057"/>
+                    <a:stretch>
+                      <a:fillRect/>
+                    </a:stretch>
+                  </pic:blipFill>
+                  <pic:spPr>
+                    <a:xfrm>
+                      <a:off x="0" y="0"/>
+                      <a:ext cx="6377940" cy="1996440"/>
+                    </a:xfrm>
+                    <a:prstGeom prst="rect">
+                      <a:avLst/>
+                    </a:prstGeom>
+                  </pic:spPr>
+                </pic:pic>
+              </a:graphicData>
+            </a:graphic>
+            <wp14:sizeRelH relativeFrom="margin">
+              <wp14:pctWidth>0</wp14:pctWidth>
+            </wp14:sizeRelH>
+            <wp14:sizeRelV relativeFrom="margin">
+              <wp14:pctHeight>0</wp14:pctHeight>
+            </wp14:sizeRelV>
+          </wp:anchor>
+        </w:drawing>
+      </w:r>
+      <w:r>
+        <w:rPr>
+          <w:rFonts w:ascii="Times New Roman" w:hAnsi="Times New Roman" w:cs="Times New Roman"/>
+          <w:color w:val="000000" w:themeColor="text1"/>
+          <w:sz w:val="28"/>
+          <w:szCs w:val="28"/>
+          <w:lang w:val="ru-RU"/>
+        </w:rPr>
+        <w:t>3. Оценить параметры товаров (матрица):</w:t>
+      </w:r>
+    </w:p>
+    <w:p>
+      <w:pPr>
+        <w:pStyle w:val="Standard"/>
+        <w:spacing w:line="360" w:lineRule="auto"/>
+        <w:jc w:val="both"/>
+        <w:rPr>
+          <w:rFonts w:ascii="Times New Roman" w:hAnsi="Times New Roman" w:cs="Times New Roman"/>
+          <w:color w:val="000000" w:themeColor="text1"/>
+          <w:sz w:val="28"/>
+          <w:szCs w:val="28"/>
+          <w:lang w:val="ru-RU"/>
+        </w:rPr>
+      </w:pPr>
+      <w:bookmarkStart w:id="0" w:name="_GoBack"/>
+      <w:r>
+        <w:rPr>
+          <w:rFonts w:ascii="Times New Roman" w:hAnsi="Times New Roman" w:cs="Times New Roman"/>
+          <w:noProof/>
+          <w:color w:val="000000" w:themeColor="text1"/>
+          <w:sz w:val="28"/>
+          <w:szCs w:val="28"/>
+          <w:lang w:val="uk-UA" w:eastAsia="uk-UA" w:bidi="ar-SA"/>
+        </w:rPr>
+        <w:lastRenderedPageBreak/>
+        <w:drawing>
+          <wp:anchor distT="0" distB="0" distL="114300" distR="114300" simplePos="0" relativeHeight="251662336" behindDoc="0" locked="0" layoutInCell="1" allowOverlap="1" wp14:anchorId="53F66876" wp14:editId="2F12646A">
+            <wp:simplePos x="0" y="0"/>
+            <wp:positionH relativeFrom="margin">
+              <wp:align>left</wp:align>
+            </wp:positionH>
+            <wp:positionV relativeFrom="paragraph">
+              <wp:posOffset>3209925</wp:posOffset>
+            </wp:positionV>
+            <wp:extent cx="6332400" cy="2225160"/>
+            <wp:effectExtent l="0" t="0" r="0" b="3810"/>
+            <wp:wrapSquare wrapText="bothSides"/>
+            <wp:docPr id="26" name="Изображение5"/>
+            <wp:cNvGraphicFramePr/>
+            <a:graphic xmlns:a="http://schemas.openxmlformats.org/drawingml/2006/main">
+              <a:graphicData uri="http://schemas.openxmlformats.org/drawingml/2006/picture">
+                <pic:pic xmlns:pic="http://schemas.openxmlformats.org/drawingml/2006/picture">
+                  <pic:nvPicPr>
+                    <pic:cNvPr id="0" name=""/>
+                    <pic:cNvPicPr/>
+                  </pic:nvPicPr>
+                  <pic:blipFill>
+                    <a:blip r:embed="rId19">
+                      <a:lum bright="-50000"/>
+                      <a:alphaModFix/>
+                    </a:blip>
+                    <a:srcRect/>
+                    <a:stretch>
+                      <a:fillRect/>
+                    </a:stretch>
+                  </pic:blipFill>
+                  <pic:spPr>
+                    <a:xfrm>
+                      <a:off x="0" y="0"/>
+                      <a:ext cx="6332400" cy="2225160"/>
+                    </a:xfrm>
+                    <a:prstGeom prst="rect">
+                      <a:avLst/>
+                    </a:prstGeom>
+                  </pic:spPr>
+                </pic:pic>
+              </a:graphicData>
+            </a:graphic>
+          </wp:anchor>
+        </w:drawing>
+      </w:r>
+      <w:bookmarkEnd w:id="0"/>
+      <w:r>
+        <w:rPr>
+          <w:rFonts w:ascii="Times New Roman" w:hAnsi="Times New Roman" w:cs="Times New Roman"/>
+          <w:noProof/>
+          <w:color w:val="000000" w:themeColor="text1"/>
+          <w:sz w:val="28"/>
+          <w:szCs w:val="28"/>
+          <w:lang w:val="uk-UA" w:eastAsia="uk-UA" w:bidi="ar-SA"/>
+        </w:rPr>
+        <w:drawing>
+          <wp:anchor distT="0" distB="0" distL="114300" distR="114300" simplePos="0" relativeHeight="251661312" behindDoc="0" locked="0" layoutInCell="1" allowOverlap="1" wp14:anchorId="0E380CF5" wp14:editId="1755DC70">
+            <wp:simplePos x="0" y="0"/>
+            <wp:positionH relativeFrom="margin">
+              <wp:align>left</wp:align>
+            </wp:positionH>
+            <wp:positionV relativeFrom="paragraph">
+              <wp:posOffset>321945</wp:posOffset>
+            </wp:positionV>
+            <wp:extent cx="6332400" cy="2018160"/>
+            <wp:effectExtent l="0" t="0" r="0" b="1270"/>
+            <wp:wrapSquare wrapText="bothSides"/>
+            <wp:docPr id="25" name="Изображение4"/>
+            <wp:cNvGraphicFramePr/>
+            <a:graphic xmlns:a="http://schemas.openxmlformats.org/drawingml/2006/main">
+              <a:graphicData uri="http://schemas.openxmlformats.org/drawingml/2006/picture">
+                <pic:pic xmlns:pic="http://schemas.openxmlformats.org/drawingml/2006/picture">
+                  <pic:nvPicPr>
+                    <pic:cNvPr id="0" name=""/>
+                    <pic:cNvPicPr/>
+                  </pic:nvPicPr>
+                  <pic:blipFill>
+                    <a:blip r:embed="rId20">
+                      <a:lum bright="-50000"/>
+                      <a:alphaModFix/>
+                    </a:blip>
+                    <a:srcRect/>
+                    <a:stretch>
+                      <a:fillRect/>
+                    </a:stretch>
+                  </pic:blipFill>
+                  <pic:spPr>
+                    <a:xfrm>
+                      <a:off x="0" y="0"/>
+                      <a:ext cx="6332400" cy="2018160"/>
+                    </a:xfrm>
+                    <a:prstGeom prst="rect">
+                      <a:avLst/>
+                    </a:prstGeom>
+                  </pic:spPr>
+                </pic:pic>
+              </a:graphicData>
+            </a:graphic>
+          </wp:anchor>
+        </w:drawing>
+      </w:r>
+      <w:r>
+        <w:rPr>
+          <w:rFonts w:ascii="Times New Roman" w:hAnsi="Times New Roman" w:cs="Times New Roman"/>
+          <w:color w:val="000000" w:themeColor="text1"/>
+          <w:sz w:val="28"/>
+          <w:szCs w:val="28"/>
+          <w:lang w:val="ru-RU"/>
+        </w:rPr>
+        <w:t>4. Выбрать вариант ответа из предложенных (выпадающий список):</w:t>
+      </w:r>
+      <w:r>
+        <w:rPr>
+          <w:rFonts w:ascii="Times New Roman" w:hAnsi="Times New Roman" w:cs="Times New Roman"/>
+          <w:color w:val="000000" w:themeColor="text1"/>
+          <w:sz w:val="28"/>
+          <w:szCs w:val="28"/>
+          <w:lang w:val="ru-RU"/>
+        </w:rPr>
+        <w:br/>
+      </w:r>
+      <w:r>
+        <w:rPr>
+          <w:rFonts w:ascii="Times New Roman" w:hAnsi="Times New Roman" w:cs="Times New Roman"/>
+          <w:color w:val="000000" w:themeColor="text1"/>
+          <w:sz w:val="28"/>
+          <w:szCs w:val="28"/>
+          <w:lang w:val="ru-RU"/>
+        </w:rPr>
+        <w:br/>
+        <w:t>5. Предоставить возможность выбрать несколько вариантов ответа (множественный выбор):</w:t>
+      </w:r>
+    </w:p>
+    <w:p>
+      <w:pPr>
+        <w:pStyle w:val="Standard"/>
+        <w:spacing w:line="360" w:lineRule="auto"/>
+        <w:ind w:firstLine="720"/>
+        <w:jc w:val="both"/>
+        <w:rPr>
+          <w:rFonts w:ascii="Times New Roman" w:hAnsi="Times New Roman" w:cs="Times New Roman"/>
+          <w:b/>
+          <w:bCs/>
+          <w:color w:val="000000" w:themeColor="text1"/>
+          <w:sz w:val="28"/>
+          <w:szCs w:val="28"/>
+          <w:lang w:val="ru-RU"/>
+        </w:rPr>
+      </w:pPr>
+      <w:r>
+        <w:rPr>
+          <w:rFonts w:ascii="Times New Roman" w:hAnsi="Times New Roman" w:cs="Times New Roman"/>
+          <w:b/>
+          <w:bCs/>
+          <w:color w:val="000000" w:themeColor="text1"/>
+          <w:sz w:val="28"/>
+          <w:szCs w:val="28"/>
+          <w:lang w:val="ru-RU"/>
+        </w:rPr>
+        <w:t>Примеры полузакрытых вопросов в анкете</w:t>
+      </w:r>
+    </w:p>
+    <w:p>
+      <w:pPr>
+        <w:pStyle w:val="Standard"/>
+        <w:spacing w:line="360" w:lineRule="auto"/>
+        <w:jc w:val="both"/>
+        <w:rPr>
+          <w:rFonts w:ascii="Times New Roman" w:hAnsi="Times New Roman" w:cs="Times New Roman"/>
+          <w:color w:val="000000" w:themeColor="text1"/>
+          <w:sz w:val="28"/>
+          <w:szCs w:val="28"/>
+          <w:lang w:val="ru-RU"/>
+        </w:rPr>
+      </w:pPr>
+      <w:r>
+        <w:rPr>
+          <w:rFonts w:ascii="Times New Roman" w:hAnsi="Times New Roman" w:cs="Times New Roman"/>
+          <w:noProof/>
+          <w:color w:val="000000" w:themeColor="text1"/>
+          <w:sz w:val="28"/>
+          <w:szCs w:val="28"/>
+          <w:lang w:val="uk-UA" w:eastAsia="uk-UA" w:bidi="ar-SA"/>
+        </w:rPr>
+        <w:drawing>
+          <wp:anchor distT="0" distB="0" distL="114300" distR="114300" simplePos="0" relativeHeight="251663360" behindDoc="0" locked="0" layoutInCell="1" allowOverlap="1" wp14:anchorId="6FA2FF69" wp14:editId="5B2D553B">
+            <wp:simplePos x="0" y="0"/>
+            <wp:positionH relativeFrom="column">
+              <wp:posOffset>9360</wp:posOffset>
+            </wp:positionH>
+            <wp:positionV relativeFrom="paragraph">
+              <wp:posOffset>389160</wp:posOffset>
+            </wp:positionV>
+            <wp:extent cx="6332400" cy="2859480"/>
+            <wp:effectExtent l="0" t="0" r="0" b="0"/>
+            <wp:wrapSquare wrapText="bothSides"/>
+            <wp:docPr id="27" name="Изображение6"/>
+            <wp:cNvGraphicFramePr/>
+            <a:graphic xmlns:a="http://schemas.openxmlformats.org/drawingml/2006/main">
+              <a:graphicData uri="http://schemas.openxmlformats.org/drawingml/2006/picture">
+                <pic:pic xmlns:pic="http://schemas.openxmlformats.org/drawingml/2006/picture">
+                  <pic:nvPicPr>
+                    <pic:cNvPr id="0" name=""/>
+                    <pic:cNvPicPr/>
+                  </pic:nvPicPr>
+                  <pic:blipFill>
+                    <a:blip r:embed="rId21">
+                      <a:lum bright="-50000"/>
+                      <a:alphaModFix/>
+                    </a:blip>
+                    <a:srcRect/>
+                    <a:stretch>
+                      <a:fillRect/>
+                    </a:stretch>
+                  </pic:blipFill>
+                  <pic:spPr>
+                    <a:xfrm>
+                      <a:off x="0" y="0"/>
+                      <a:ext cx="6332400" cy="2859480"/>
+                    </a:xfrm>
+                    <a:prstGeom prst="rect">
+                      <a:avLst/>
+                    </a:prstGeom>
+                  </pic:spPr>
+                </pic:pic>
+              </a:graphicData>
+            </a:graphic>
+          </wp:anchor>
+        </w:drawing>
+      </w:r>
+      <w:r>
+        <w:rPr>
+          <w:rFonts w:ascii="Times New Roman" w:hAnsi="Times New Roman" w:cs="Times New Roman"/>
+          <w:color w:val="000000" w:themeColor="text1"/>
+          <w:sz w:val="28"/>
+          <w:szCs w:val="28"/>
+          <w:lang w:val="ru-RU"/>
+        </w:rPr>
+        <w:t xml:space="preserve">Полузакрытые вопросы содержат варианты ответа на выбор и дают респонденту возможность вписать свой вариант, если ни один из </w:t>
+      </w:r>
+      <w:r>
+        <w:rPr>
+          <w:rFonts w:ascii="Times New Roman" w:hAnsi="Times New Roman" w:cs="Times New Roman"/>
+          <w:noProof/>
+          <w:color w:val="000000" w:themeColor="text1"/>
+          <w:sz w:val="28"/>
+          <w:szCs w:val="28"/>
+          <w:lang w:val="uk-UA" w:eastAsia="uk-UA" w:bidi="ar-SA"/>
+        </w:rPr>
+        <w:lastRenderedPageBreak/>
+        <w:drawing>
+          <wp:anchor distT="0" distB="0" distL="114300" distR="114300" simplePos="0" relativeHeight="251664384" behindDoc="0" locked="0" layoutInCell="1" allowOverlap="1" wp14:anchorId="752B9C76" wp14:editId="251E4784">
+            <wp:simplePos x="0" y="0"/>
+            <wp:positionH relativeFrom="margin">
+              <wp:align>left</wp:align>
+            </wp:positionH>
+            <wp:positionV relativeFrom="paragraph">
+              <wp:posOffset>468630</wp:posOffset>
+            </wp:positionV>
+            <wp:extent cx="6332400" cy="3089880"/>
+            <wp:effectExtent l="0" t="0" r="0" b="0"/>
+            <wp:wrapSquare wrapText="bothSides"/>
+            <wp:docPr id="28" name="Изображение7"/>
+            <wp:cNvGraphicFramePr/>
+            <a:graphic xmlns:a="http://schemas.openxmlformats.org/drawingml/2006/main">
+              <a:graphicData uri="http://schemas.openxmlformats.org/drawingml/2006/picture">
+                <pic:pic xmlns:pic="http://schemas.openxmlformats.org/drawingml/2006/picture">
+                  <pic:nvPicPr>
+                    <pic:cNvPr id="0" name=""/>
+                    <pic:cNvPicPr/>
+                  </pic:nvPicPr>
+                  <pic:blipFill>
+                    <a:blip r:embed="rId22">
+                      <a:lum bright="-50000"/>
+                      <a:alphaModFix/>
+                    </a:blip>
+                    <a:srcRect/>
+                    <a:stretch>
+                      <a:fillRect/>
+                    </a:stretch>
+                  </pic:blipFill>
+                  <pic:spPr>
+                    <a:xfrm>
+                      <a:off x="0" y="0"/>
+                      <a:ext cx="6332400" cy="3089880"/>
+                    </a:xfrm>
+                    <a:prstGeom prst="rect">
+                      <a:avLst/>
+                    </a:prstGeom>
+                  </pic:spPr>
+                </pic:pic>
+              </a:graphicData>
+            </a:graphic>
+          </wp:anchor>
+        </w:drawing>
+      </w:r>
+      <w:r>
+        <w:rPr>
+          <w:rFonts w:ascii="Times New Roman" w:hAnsi="Times New Roman" w:cs="Times New Roman"/>
+          <w:color w:val="000000" w:themeColor="text1"/>
+          <w:sz w:val="28"/>
+          <w:szCs w:val="28"/>
+          <w:lang w:val="ru-RU"/>
+        </w:rPr>
+        <w:t>предложенных не соответствует его точке зрения.</w:t>
+      </w:r>
+      <w:r>
+        <w:rPr>
+          <w:rFonts w:ascii="Times New Roman" w:hAnsi="Times New Roman" w:cs="Times New Roman"/>
+          <w:color w:val="000000" w:themeColor="text1"/>
+          <w:sz w:val="28"/>
+          <w:szCs w:val="28"/>
+          <w:lang w:val="ru-RU"/>
+        </w:rPr>
+        <w:br/>
+      </w:r>
+    </w:p>
+    <w:p>
+      <w:pPr>
+        <w:pStyle w:val="Standard"/>
+        <w:spacing w:line="360" w:lineRule="auto"/>
+        <w:ind w:firstLine="720"/>
+        <w:jc w:val="both"/>
+        <w:rPr>
+          <w:rFonts w:ascii="Times New Roman" w:hAnsi="Times New Roman" w:cs="Times New Roman"/>
+          <w:b/>
+          <w:bCs/>
+          <w:color w:val="000000" w:themeColor="text1"/>
+          <w:sz w:val="28"/>
+          <w:szCs w:val="28"/>
+          <w:lang w:val="ru-RU"/>
+        </w:rPr>
+      </w:pPr>
+      <w:r>
+        <w:rPr>
+          <w:rFonts w:ascii="Times New Roman" w:hAnsi="Times New Roman" w:cs="Times New Roman"/>
+          <w:b/>
+          <w:bCs/>
+          <w:color w:val="000000" w:themeColor="text1"/>
+          <w:sz w:val="28"/>
+          <w:szCs w:val="28"/>
+          <w:lang w:val="ru-RU"/>
+        </w:rPr>
+        <w:t>Примеры открытых вопросов для анкеты</w:t>
+      </w:r>
+    </w:p>
+    <w:p>
+      <w:pPr>
+        <w:pStyle w:val="Standard"/>
+        <w:spacing w:line="360" w:lineRule="auto"/>
+        <w:jc w:val="both"/>
+        <w:rPr>
+          <w:rFonts w:ascii="Times New Roman" w:hAnsi="Times New Roman" w:cs="Times New Roman"/>
+          <w:color w:val="000000" w:themeColor="text1"/>
+          <w:sz w:val="28"/>
+          <w:szCs w:val="28"/>
+          <w:lang w:val="ru-RU"/>
+        </w:rPr>
+      </w:pPr>
+      <w:r>
+        <w:rPr>
+          <w:rFonts w:ascii="Times New Roman" w:hAnsi="Times New Roman" w:cs="Times New Roman"/>
+          <w:color w:val="000000" w:themeColor="text1"/>
+          <w:sz w:val="28"/>
+          <w:szCs w:val="28"/>
+          <w:lang w:val="ru-RU"/>
+        </w:rPr>
+        <w:t xml:space="preserve"> Открытый же вопрос предполагает свободный</w:t>
+      </w:r>
+      <w:r>
+        <w:rPr>
+          <w:rFonts w:ascii="Times New Roman" w:hAnsi="Times New Roman" w:cs="Times New Roman"/>
+          <w:color w:val="000000" w:themeColor="text1"/>
+          <w:sz w:val="28"/>
+          <w:szCs w:val="28"/>
+        </w:rPr>
+        <w:t> </w:t>
+      </w:r>
+      <w:r>
+        <w:rPr>
+          <w:rFonts w:ascii="Times New Roman" w:hAnsi="Times New Roman" w:cs="Times New Roman"/>
+          <w:color w:val="000000" w:themeColor="text1"/>
+          <w:sz w:val="28"/>
+          <w:szCs w:val="28"/>
+          <w:lang w:val="ru-RU"/>
+        </w:rPr>
+        <w:t>ответ респондента, т.е. участник опроса сам формулирует ответ.</w:t>
+      </w:r>
+    </w:p>
+    <w:p>
+      <w:pPr>
+        <w:pStyle w:val="Standard"/>
+        <w:spacing w:line="360" w:lineRule="auto"/>
+        <w:jc w:val="both"/>
+        <w:rPr>
+          <w:rFonts w:ascii="Times New Roman" w:hAnsi="Times New Roman" w:cs="Times New Roman"/>
+          <w:color w:val="000000" w:themeColor="text1"/>
+          <w:sz w:val="28"/>
+          <w:szCs w:val="28"/>
+          <w:lang w:val="ru-RU"/>
+        </w:rPr>
+      </w:pPr>
+      <w:r>
+        <w:rPr>
+          <w:rFonts w:ascii="Times New Roman" w:hAnsi="Times New Roman" w:cs="Times New Roman"/>
+          <w:noProof/>
+          <w:color w:val="000000" w:themeColor="text1"/>
+          <w:sz w:val="28"/>
+          <w:szCs w:val="28"/>
+          <w:lang w:val="uk-UA" w:eastAsia="uk-UA" w:bidi="ar-SA"/>
+        </w:rPr>
+        <w:drawing>
+          <wp:anchor distT="0" distB="0" distL="114300" distR="114300" simplePos="0" relativeHeight="251666432" behindDoc="0" locked="0" layoutInCell="1" allowOverlap="1" wp14:anchorId="2E8021D0" wp14:editId="049DF37F">
+            <wp:simplePos x="0" y="0"/>
+            <wp:positionH relativeFrom="margin">
+              <wp:align>left</wp:align>
+            </wp:positionH>
+            <wp:positionV relativeFrom="paragraph">
+              <wp:posOffset>2827655</wp:posOffset>
+            </wp:positionV>
+            <wp:extent cx="6332400" cy="1267920"/>
+            <wp:effectExtent l="0" t="0" r="0" b="8890"/>
+            <wp:wrapSquare wrapText="bothSides"/>
+            <wp:docPr id="30" name="Изображение8"/>
+            <wp:cNvGraphicFramePr/>
+            <a:graphic xmlns:a="http://schemas.openxmlformats.org/drawingml/2006/main">
+              <a:graphicData uri="http://schemas.openxmlformats.org/drawingml/2006/picture">
+                <pic:pic xmlns:pic="http://schemas.openxmlformats.org/drawingml/2006/picture">
+                  <pic:nvPicPr>
+                    <pic:cNvPr id="0" name=""/>
+                    <pic:cNvPicPr/>
+                  </pic:nvPicPr>
+                  <pic:blipFill>
+                    <a:blip r:embed="rId23">
+                      <a:lum bright="-50000"/>
+                      <a:alphaModFix/>
+                    </a:blip>
+                    <a:srcRect/>
+                    <a:stretch>
+                      <a:fillRect/>
+                    </a:stretch>
+                  </pic:blipFill>
+                  <pic:spPr>
+                    <a:xfrm>
+                      <a:off x="0" y="0"/>
+                      <a:ext cx="6332400" cy="1267920"/>
+                    </a:xfrm>
+                    <a:prstGeom prst="rect">
+                      <a:avLst/>
+                    </a:prstGeom>
+                  </pic:spPr>
+                </pic:pic>
+              </a:graphicData>
+            </a:graphic>
+          </wp:anchor>
+        </w:drawing>
+      </w:r>
+      <w:r>
+        <w:rPr>
+          <w:rFonts w:ascii="Times New Roman" w:hAnsi="Times New Roman" w:cs="Times New Roman"/>
+          <w:noProof/>
+          <w:color w:val="000000" w:themeColor="text1"/>
+          <w:sz w:val="28"/>
+          <w:szCs w:val="28"/>
+          <w:lang w:val="uk-UA" w:eastAsia="uk-UA" w:bidi="ar-SA"/>
+        </w:rPr>
+        <w:drawing>
+          <wp:anchor distT="0" distB="0" distL="114300" distR="114300" simplePos="0" relativeHeight="251665408" behindDoc="0" locked="0" layoutInCell="1" allowOverlap="1" wp14:anchorId="15AA551E" wp14:editId="42902249">
+            <wp:simplePos x="0" y="0"/>
+            <wp:positionH relativeFrom="column">
+              <wp:posOffset>-19080</wp:posOffset>
+            </wp:positionH>
+            <wp:positionV relativeFrom="paragraph">
+              <wp:posOffset>905039</wp:posOffset>
+            </wp:positionV>
+            <wp:extent cx="6332400" cy="898559"/>
+            <wp:effectExtent l="0" t="0" r="0" b="0"/>
+            <wp:wrapSquare wrapText="bothSides"/>
+            <wp:docPr id="29" name="Изображение9"/>
+            <wp:cNvGraphicFramePr/>
+            <a:graphic xmlns:a="http://schemas.openxmlformats.org/drawingml/2006/main">
+              <a:graphicData uri="http://schemas.openxmlformats.org/drawingml/2006/picture">
+                <pic:pic xmlns:pic="http://schemas.openxmlformats.org/drawingml/2006/picture">
+                  <pic:nvPicPr>
+                    <pic:cNvPr id="0" name=""/>
+                    <pic:cNvPicPr/>
+                  </pic:nvPicPr>
+                  <pic:blipFill>
+                    <a:blip r:embed="rId24">
+                      <a:lum bright="-50000"/>
+                      <a:alphaModFix/>
+                    </a:blip>
+                    <a:srcRect/>
+                    <a:stretch>
+                      <a:fillRect/>
+                    </a:stretch>
+                  </pic:blipFill>
+                  <pic:spPr>
+                    <a:xfrm>
+                      <a:off x="0" y="0"/>
+                      <a:ext cx="6332400" cy="898559"/>
+                    </a:xfrm>
+                    <a:prstGeom prst="rect">
+                      <a:avLst/>
+                    </a:prstGeom>
+                  </pic:spPr>
+                </pic:pic>
+              </a:graphicData>
+            </a:graphic>
+          </wp:anchor>
+        </w:drawing>
+      </w:r>
+      <w:r>
+        <w:rPr>
+          <w:rFonts w:ascii="Times New Roman" w:hAnsi="Times New Roman" w:cs="Times New Roman"/>
+          <w:color w:val="000000" w:themeColor="text1"/>
+          <w:sz w:val="28"/>
+          <w:szCs w:val="28"/>
+          <w:lang w:val="ru-RU"/>
+        </w:rPr>
+        <w:t xml:space="preserve">Такой вид вопроса в анкете необходимо задать, когда требуется выявить, например, мотивы, которыми руководствуется потребитель при совершении покупки. Также в открытом вопросе можно спросить, каково отношение респондента к рассматриваемому товару, проблеме, работе ваших сотрудников и </w:t>
+      </w:r>
+      <w:proofErr w:type="spellStart"/>
+      <w:r>
+        <w:rPr>
+          <w:rFonts w:ascii="Times New Roman" w:hAnsi="Times New Roman" w:cs="Times New Roman"/>
+          <w:color w:val="000000" w:themeColor="text1"/>
+          <w:sz w:val="28"/>
+          <w:szCs w:val="28"/>
+          <w:lang w:val="ru-RU"/>
+        </w:rPr>
+        <w:t>пр.Обратную</w:t>
+      </w:r>
+      <w:proofErr w:type="spellEnd"/>
+      <w:r>
+        <w:rPr>
+          <w:rFonts w:ascii="Times New Roman" w:hAnsi="Times New Roman" w:cs="Times New Roman"/>
+          <w:color w:val="000000" w:themeColor="text1"/>
+          <w:sz w:val="28"/>
+          <w:szCs w:val="28"/>
+          <w:lang w:val="ru-RU"/>
+        </w:rPr>
+        <w:t xml:space="preserve"> связь и комментарии к работе или прошедшим мероприятиям так же удобно получать именно таким видом вопроса.</w:t>
+      </w:r>
+    </w:p>
+    <w:p>
+      <w:pPr>
+        <w:pStyle w:val="Standard"/>
+        <w:spacing w:line="360" w:lineRule="auto"/>
+        <w:jc w:val="both"/>
+        <w:rPr>
+          <w:rFonts w:ascii="Times New Roman" w:hAnsi="Times New Roman" w:cs="Times New Roman"/>
+          <w:color w:val="000000" w:themeColor="text1"/>
+          <w:sz w:val="28"/>
+          <w:szCs w:val="28"/>
+          <w:lang w:val="ru-RU"/>
+        </w:rPr>
+      </w:pPr>
+      <w:r>
+        <w:rPr>
+          <w:rFonts w:ascii="Times New Roman" w:hAnsi="Times New Roman" w:cs="Times New Roman"/>
+          <w:color w:val="000000" w:themeColor="text1"/>
+          <w:sz w:val="28"/>
+          <w:szCs w:val="28"/>
+          <w:lang w:val="ru-RU"/>
+        </w:rPr>
+        <w:t>Какие вопросы задают в анкете, какие вопросы на анкету вам также пригодятся?</w:t>
+      </w:r>
+    </w:p>
+    <w:p>
+      <w:pPr>
+        <w:pStyle w:val="Standard"/>
+        <w:spacing w:line="360" w:lineRule="auto"/>
+        <w:jc w:val="both"/>
+        <w:rPr>
+          <w:rFonts w:ascii="Times New Roman" w:hAnsi="Times New Roman" w:cs="Times New Roman"/>
+          <w:color w:val="000000" w:themeColor="text1"/>
+          <w:sz w:val="28"/>
+          <w:szCs w:val="28"/>
+          <w:lang w:val="ru-RU"/>
+        </w:rPr>
+      </w:pPr>
+      <w:r>
+        <w:rPr>
+          <w:rFonts w:ascii="Times New Roman" w:hAnsi="Times New Roman" w:cs="Times New Roman"/>
+          <w:color w:val="000000" w:themeColor="text1"/>
+          <w:sz w:val="28"/>
+          <w:szCs w:val="28"/>
+          <w:lang w:val="ru-RU"/>
+        </w:rPr>
+        <w:lastRenderedPageBreak/>
+        <w:t>Естественно, какие вопросы вы включите в свою анкету, остается на ваше усмотрение. Однако есть общие принципы, которыми руководствуются социологи, включая при составлении анкеты нужные виды вопросов. Так, если вы не знаете, какие вопросы задать в анкете, просто выпишите для себя список вопросов для анкеты (все виды, которые мы описали выше) и подумайте, насколько этот набор соответствует целям и задачам вашего исследования.</w:t>
+      </w:r>
+    </w:p>
+    <w:p>
+      <w:pPr>
+        <w:pStyle w:val="Standard"/>
+        <w:spacing w:line="360" w:lineRule="auto"/>
+        <w:jc w:val="both"/>
+        <w:rPr>
+          <w:rFonts w:ascii="Times New Roman" w:hAnsi="Times New Roman" w:cs="Times New Roman"/>
+          <w:color w:val="000000" w:themeColor="text1"/>
+          <w:sz w:val="28"/>
+          <w:szCs w:val="28"/>
+          <w:lang w:val="ru-RU"/>
+        </w:rPr>
+      </w:pPr>
+      <w:r>
+        <w:rPr>
+          <w:rFonts w:ascii="Times New Roman" w:hAnsi="Times New Roman" w:cs="Times New Roman"/>
+          <w:color w:val="000000" w:themeColor="text1"/>
+          <w:sz w:val="28"/>
+          <w:szCs w:val="28"/>
+          <w:lang w:val="ru-RU"/>
+        </w:rPr>
+        <w:t>Например, блиц-опросы могут состоять из одного вопроса, где пользователю предлагае</w:t>
+      </w:r>
+      <w:r>
+        <w:rPr>
+          <w:rFonts w:ascii="Times New Roman" w:hAnsi="Times New Roman" w:cs="Times New Roman"/>
+          <w:color w:val="000000" w:themeColor="text1"/>
+          <w:sz w:val="28"/>
+          <w:szCs w:val="28"/>
+          <w:lang w:val="ru-RU"/>
+        </w:rPr>
+        <w:t>тся выбрать один вариант ответа</w:t>
+      </w:r>
+    </w:p>
+    <w:p>
+      <w:pPr>
+        <w:pStyle w:val="Standard"/>
+        <w:spacing w:line="360" w:lineRule="auto"/>
+        <w:jc w:val="both"/>
+        <w:rPr>
+          <w:rFonts w:ascii="Times New Roman" w:hAnsi="Times New Roman" w:cs="Times New Roman"/>
+          <w:b/>
+          <w:bCs/>
+          <w:color w:val="000000" w:themeColor="text1"/>
+          <w:sz w:val="28"/>
+          <w:szCs w:val="28"/>
+          <w:lang w:val="ru-RU"/>
+        </w:rPr>
+      </w:pPr>
+      <w:r>
+        <w:rPr>
+          <w:rFonts w:ascii="Times New Roman" w:hAnsi="Times New Roman" w:cs="Times New Roman"/>
+          <w:b/>
+          <w:bCs/>
+          <w:color w:val="000000" w:themeColor="text1"/>
+          <w:sz w:val="28"/>
+          <w:szCs w:val="28"/>
+          <w:lang w:val="ru-RU"/>
+        </w:rPr>
+        <w:t>Пример:</w:t>
+      </w:r>
+    </w:p>
+    <w:p>
+      <w:pPr>
+        <w:pStyle w:val="Standard"/>
+        <w:spacing w:line="360" w:lineRule="auto"/>
+        <w:jc w:val="both"/>
+        <w:rPr>
+          <w:rFonts w:ascii="Times New Roman" w:hAnsi="Times New Roman" w:cs="Times New Roman"/>
+          <w:b/>
+          <w:bCs/>
+          <w:color w:val="000000" w:themeColor="text1"/>
+          <w:sz w:val="28"/>
+          <w:szCs w:val="28"/>
+          <w:lang w:val="ru-RU"/>
+        </w:rPr>
+      </w:pPr>
+      <w:r>
+        <w:rPr>
+          <w:rFonts w:ascii="Times New Roman" w:hAnsi="Times New Roman" w:cs="Times New Roman"/>
+          <w:noProof/>
+          <w:color w:val="000000" w:themeColor="text1"/>
+          <w:sz w:val="28"/>
+          <w:szCs w:val="28"/>
+          <w:lang w:val="uk-UA" w:eastAsia="uk-UA" w:bidi="ar-SA"/>
+        </w:rPr>
+        <w:drawing>
+          <wp:anchor distT="0" distB="0" distL="114300" distR="114300" simplePos="0" relativeHeight="251667456" behindDoc="0" locked="0" layoutInCell="1" allowOverlap="1" wp14:anchorId="3A92F4D4" wp14:editId="32C72A81">
+            <wp:simplePos x="0" y="0"/>
+            <wp:positionH relativeFrom="margin">
+              <wp:align>center</wp:align>
+            </wp:positionH>
+            <wp:positionV relativeFrom="paragraph">
+              <wp:posOffset>7620</wp:posOffset>
+            </wp:positionV>
+            <wp:extent cx="2792730" cy="5692140"/>
+            <wp:effectExtent l="0" t="0" r="7620" b="3810"/>
+            <wp:wrapSquare wrapText="bothSides"/>
+            <wp:docPr id="31" name="Изображение10"/>
+            <wp:cNvGraphicFramePr/>
+            <a:graphic xmlns:a="http://schemas.openxmlformats.org/drawingml/2006/main">
+              <a:graphicData uri="http://schemas.openxmlformats.org/drawingml/2006/picture">
+                <pic:pic xmlns:pic="http://schemas.openxmlformats.org/drawingml/2006/picture">
+                  <pic:nvPicPr>
+                    <pic:cNvPr id="0" name=""/>
+                    <pic:cNvPicPr/>
+                  </pic:nvPicPr>
+                  <pic:blipFill>
+                    <a:blip r:embed="rId25">
+                      <a:lum bright="-50000"/>
+                      <a:alphaModFix/>
+                    </a:blip>
+                    <a:srcRect/>
+                    <a:stretch>
+                      <a:fillRect/>
+                    </a:stretch>
+                  </pic:blipFill>
+                  <pic:spPr>
+                    <a:xfrm>
+                      <a:off x="0" y="0"/>
+                      <a:ext cx="2792730" cy="5692140"/>
+                    </a:xfrm>
+                    <a:prstGeom prst="rect">
+                      <a:avLst/>
+                    </a:prstGeom>
+                  </pic:spPr>
+                </pic:pic>
+              </a:graphicData>
+            </a:graphic>
+            <wp14:sizeRelV relativeFrom="margin">
+              <wp14:pctHeight>0</wp14:pctHeight>
+            </wp14:sizeRelV>
+          </wp:anchor>
+        </w:drawing>
+      </w:r>
+    </w:p>
+    <w:p>
+      <w:pPr>
+        <w:pStyle w:val="Standard"/>
+        <w:spacing w:line="360" w:lineRule="auto"/>
+        <w:jc w:val="both"/>
+        <w:rPr>
+          <w:rFonts w:ascii="Times New Roman" w:hAnsi="Times New Roman" w:cs="Times New Roman"/>
+          <w:color w:val="000000" w:themeColor="text1"/>
+          <w:sz w:val="28"/>
+          <w:szCs w:val="28"/>
+          <w:lang w:val="ru-RU"/>
+        </w:rPr>
+      </w:pPr>
+      <w:r>
+        <w:rPr>
+          <w:rFonts w:ascii="Times New Roman" w:hAnsi="Times New Roman" w:cs="Times New Roman"/>
+          <w:color w:val="000000" w:themeColor="text1"/>
+          <w:sz w:val="28"/>
+          <w:szCs w:val="28"/>
+          <w:lang w:val="ru-RU"/>
+        </w:rPr>
+        <w:br/>
+      </w:r>
+    </w:p>
+    <w:p>
+      <w:pPr>
+        <w:pStyle w:val="Standard"/>
+        <w:spacing w:line="360" w:lineRule="auto"/>
+        <w:jc w:val="both"/>
+        <w:rPr>
+          <w:rFonts w:ascii="Times New Roman" w:hAnsi="Times New Roman" w:cs="Times New Roman"/>
+          <w:color w:val="000000" w:themeColor="text1"/>
+          <w:sz w:val="28"/>
+          <w:szCs w:val="28"/>
+          <w:lang w:val="ru-RU"/>
+        </w:rPr>
+      </w:pPr>
+    </w:p>
+    <w:p>
+      <w:pPr>
+        <w:pStyle w:val="Standard"/>
+        <w:spacing w:line="360" w:lineRule="auto"/>
+        <w:jc w:val="both"/>
+        <w:rPr>
+          <w:rFonts w:ascii="Times New Roman" w:hAnsi="Times New Roman" w:cs="Times New Roman"/>
+          <w:color w:val="000000" w:themeColor="text1"/>
+          <w:sz w:val="28"/>
+          <w:szCs w:val="28"/>
+          <w:lang w:val="ru-RU"/>
+        </w:rPr>
+      </w:pPr>
+    </w:p>
+    <w:p>
+      <w:pPr>
+        <w:pStyle w:val="Standard"/>
+        <w:spacing w:line="360" w:lineRule="auto"/>
+        <w:jc w:val="both"/>
+        <w:rPr>
+          <w:rFonts w:ascii="Times New Roman" w:hAnsi="Times New Roman" w:cs="Times New Roman"/>
+          <w:color w:val="000000" w:themeColor="text1"/>
+          <w:sz w:val="28"/>
+          <w:szCs w:val="28"/>
+          <w:lang w:val="ru-RU"/>
+        </w:rPr>
+      </w:pPr>
+    </w:p>
+    <w:p>
+      <w:pPr>
+        <w:pStyle w:val="Standard"/>
+        <w:spacing w:line="360" w:lineRule="auto"/>
+        <w:jc w:val="both"/>
+        <w:rPr>
+          <w:rFonts w:ascii="Times New Roman" w:hAnsi="Times New Roman" w:cs="Times New Roman"/>
+          <w:color w:val="000000" w:themeColor="text1"/>
+          <w:sz w:val="28"/>
+          <w:szCs w:val="28"/>
+          <w:lang w:val="ru-RU"/>
+        </w:rPr>
+      </w:pPr>
+    </w:p>
+    <w:p>
+      <w:pPr>
+        <w:pStyle w:val="Standard"/>
+        <w:spacing w:line="360" w:lineRule="auto"/>
+        <w:jc w:val="both"/>
+        <w:rPr>
+          <w:rFonts w:ascii="Times New Roman" w:hAnsi="Times New Roman" w:cs="Times New Roman"/>
+          <w:color w:val="000000" w:themeColor="text1"/>
+          <w:sz w:val="28"/>
+          <w:szCs w:val="28"/>
+          <w:lang w:val="ru-RU"/>
+        </w:rPr>
+      </w:pPr>
+    </w:p>
+    <w:p>
+      <w:pPr>
+        <w:pStyle w:val="Standard"/>
+        <w:spacing w:line="360" w:lineRule="auto"/>
+        <w:jc w:val="both"/>
+        <w:rPr>
+          <w:rFonts w:ascii="Times New Roman" w:hAnsi="Times New Roman" w:cs="Times New Roman"/>
+          <w:color w:val="000000" w:themeColor="text1"/>
+          <w:sz w:val="28"/>
+          <w:szCs w:val="28"/>
+          <w:lang w:val="ru-RU"/>
+        </w:rPr>
+      </w:pPr>
+    </w:p>
+    <w:p>
+      <w:pPr>
+        <w:pStyle w:val="Standard"/>
+        <w:spacing w:line="360" w:lineRule="auto"/>
+        <w:jc w:val="both"/>
+        <w:rPr>
+          <w:rFonts w:ascii="Times New Roman" w:hAnsi="Times New Roman" w:cs="Times New Roman"/>
+          <w:color w:val="000000" w:themeColor="text1"/>
+          <w:sz w:val="28"/>
+          <w:szCs w:val="28"/>
+          <w:lang w:val="ru-RU"/>
+        </w:rPr>
+      </w:pPr>
+    </w:p>
+    <w:p>
+      <w:pPr>
+        <w:pStyle w:val="Standard"/>
+        <w:spacing w:line="360" w:lineRule="auto"/>
+        <w:jc w:val="both"/>
+        <w:rPr>
+          <w:rFonts w:ascii="Times New Roman" w:hAnsi="Times New Roman" w:cs="Times New Roman"/>
+          <w:color w:val="000000" w:themeColor="text1"/>
+          <w:sz w:val="28"/>
+          <w:szCs w:val="28"/>
+          <w:lang w:val="ru-RU"/>
+        </w:rPr>
+      </w:pPr>
+    </w:p>
+    <w:p>
+      <w:pPr>
+        <w:pStyle w:val="Standard"/>
+        <w:spacing w:line="360" w:lineRule="auto"/>
+        <w:jc w:val="both"/>
+        <w:rPr>
+          <w:rFonts w:ascii="Times New Roman" w:hAnsi="Times New Roman" w:cs="Times New Roman"/>
+          <w:color w:val="000000" w:themeColor="text1"/>
+          <w:sz w:val="28"/>
+          <w:szCs w:val="28"/>
+          <w:lang w:val="ru-RU"/>
+        </w:rPr>
+      </w:pPr>
+    </w:p>
+    <w:p>
+      <w:pPr>
+        <w:pStyle w:val="Standard"/>
+        <w:spacing w:line="360" w:lineRule="auto"/>
+        <w:jc w:val="both"/>
+        <w:rPr>
+          <w:rFonts w:ascii="Times New Roman" w:hAnsi="Times New Roman" w:cs="Times New Roman"/>
+          <w:color w:val="000000" w:themeColor="text1"/>
+          <w:sz w:val="28"/>
+          <w:szCs w:val="28"/>
+          <w:lang w:val="ru-RU"/>
+        </w:rPr>
+      </w:pPr>
+    </w:p>
+    <w:p>
+      <w:pPr>
+        <w:pStyle w:val="Standard"/>
+        <w:spacing w:line="360" w:lineRule="auto"/>
+        <w:jc w:val="both"/>
+        <w:rPr>
+          <w:rFonts w:ascii="Times New Roman" w:hAnsi="Times New Roman" w:cs="Times New Roman"/>
+          <w:color w:val="000000" w:themeColor="text1"/>
+          <w:sz w:val="28"/>
+          <w:szCs w:val="28"/>
+          <w:lang w:val="ru-RU"/>
+        </w:rPr>
+      </w:pPr>
+    </w:p>
+    <w:p>
+      <w:pPr>
+        <w:pStyle w:val="Standard"/>
+        <w:spacing w:line="360" w:lineRule="auto"/>
+        <w:jc w:val="both"/>
+        <w:rPr>
+          <w:rFonts w:ascii="Times New Roman" w:hAnsi="Times New Roman" w:cs="Times New Roman"/>
+          <w:color w:val="000000" w:themeColor="text1"/>
+          <w:sz w:val="28"/>
+          <w:szCs w:val="28"/>
+          <w:lang w:val="ru-RU"/>
+        </w:rPr>
+      </w:pPr>
+    </w:p>
+    <w:p>
+      <w:pPr>
+        <w:pStyle w:val="Standard"/>
+        <w:spacing w:line="360" w:lineRule="auto"/>
+        <w:jc w:val="both"/>
+        <w:rPr>
+          <w:rFonts w:ascii="Times New Roman" w:hAnsi="Times New Roman" w:cs="Times New Roman"/>
+          <w:color w:val="000000" w:themeColor="text1"/>
+          <w:sz w:val="28"/>
+          <w:szCs w:val="28"/>
+          <w:lang w:val="ru-RU"/>
+        </w:rPr>
+      </w:pPr>
+    </w:p>
+    <w:p>
+      <w:pPr>
+        <w:pStyle w:val="Standard"/>
+        <w:spacing w:line="360" w:lineRule="auto"/>
+        <w:jc w:val="both"/>
+        <w:rPr>
+          <w:rFonts w:ascii="Times New Roman" w:hAnsi="Times New Roman" w:cs="Times New Roman"/>
+          <w:color w:val="000000" w:themeColor="text1"/>
+          <w:sz w:val="28"/>
+          <w:szCs w:val="28"/>
+          <w:lang w:val="ru-RU"/>
+        </w:rPr>
+      </w:pPr>
+      <w:r>
+        <w:rPr>
+          <w:rFonts w:ascii="Times New Roman" w:hAnsi="Times New Roman" w:cs="Times New Roman"/>
+          <w:noProof/>
+          <w:color w:val="000000" w:themeColor="text1"/>
+          <w:sz w:val="28"/>
+          <w:szCs w:val="28"/>
+          <w:lang w:val="uk-UA" w:eastAsia="uk-UA" w:bidi="ar-SA"/>
+        </w:rPr>
+        <w:lastRenderedPageBreak/>
+        <w:drawing>
+          <wp:anchor distT="0" distB="0" distL="114300" distR="114300" simplePos="0" relativeHeight="251669504" behindDoc="0" locked="0" layoutInCell="1" allowOverlap="1" wp14:anchorId="2EEBCFFB" wp14:editId="279695A5">
+            <wp:simplePos x="0" y="0"/>
+            <wp:positionH relativeFrom="margin">
+              <wp:align>left</wp:align>
+            </wp:positionH>
+            <wp:positionV relativeFrom="paragraph">
+              <wp:posOffset>3059430</wp:posOffset>
+            </wp:positionV>
+            <wp:extent cx="6332400" cy="1692360"/>
+            <wp:effectExtent l="0" t="0" r="0" b="3175"/>
+            <wp:wrapSquare wrapText="bothSides"/>
+            <wp:docPr id="33" name="Изображение12"/>
+            <wp:cNvGraphicFramePr/>
+            <a:graphic xmlns:a="http://schemas.openxmlformats.org/drawingml/2006/main">
+              <a:graphicData uri="http://schemas.openxmlformats.org/drawingml/2006/picture">
+                <pic:pic xmlns:pic="http://schemas.openxmlformats.org/drawingml/2006/picture">
+                  <pic:nvPicPr>
+                    <pic:cNvPr id="0" name=""/>
+                    <pic:cNvPicPr/>
+                  </pic:nvPicPr>
+                  <pic:blipFill>
+                    <a:blip r:embed="rId26">
+                      <a:lum bright="-50000"/>
+                      <a:alphaModFix/>
+                    </a:blip>
+                    <a:srcRect/>
+                    <a:stretch>
+                      <a:fillRect/>
+                    </a:stretch>
+                  </pic:blipFill>
+                  <pic:spPr>
+                    <a:xfrm>
+                      <a:off x="0" y="0"/>
+                      <a:ext cx="6332400" cy="1692360"/>
+                    </a:xfrm>
+                    <a:prstGeom prst="rect">
+                      <a:avLst/>
+                    </a:prstGeom>
+                  </pic:spPr>
+                </pic:pic>
+              </a:graphicData>
+            </a:graphic>
+          </wp:anchor>
+        </w:drawing>
+      </w:r>
+      <w:r>
+        <w:rPr>
+          <w:rFonts w:ascii="Times New Roman" w:hAnsi="Times New Roman" w:cs="Times New Roman"/>
+          <w:noProof/>
+          <w:color w:val="000000" w:themeColor="text1"/>
+          <w:sz w:val="28"/>
+          <w:szCs w:val="28"/>
+          <w:lang w:val="uk-UA" w:eastAsia="uk-UA" w:bidi="ar-SA"/>
+        </w:rPr>
+        <w:drawing>
+          <wp:anchor distT="0" distB="0" distL="114300" distR="114300" simplePos="0" relativeHeight="251668480" behindDoc="0" locked="0" layoutInCell="1" allowOverlap="1" wp14:anchorId="1DB66744" wp14:editId="79A44B5B">
+            <wp:simplePos x="0" y="0"/>
+            <wp:positionH relativeFrom="margin">
+              <wp:align>left</wp:align>
+            </wp:positionH>
+            <wp:positionV relativeFrom="paragraph">
+              <wp:posOffset>662305</wp:posOffset>
+            </wp:positionV>
+            <wp:extent cx="6332400" cy="2310120"/>
+            <wp:effectExtent l="0" t="0" r="0" b="0"/>
+            <wp:wrapSquare wrapText="bothSides"/>
+            <wp:docPr id="32" name="Изображение11"/>
+            <wp:cNvGraphicFramePr/>
+            <a:graphic xmlns:a="http://schemas.openxmlformats.org/drawingml/2006/main">
+              <a:graphicData uri="http://schemas.openxmlformats.org/drawingml/2006/picture">
+                <pic:pic xmlns:pic="http://schemas.openxmlformats.org/drawingml/2006/picture">
+                  <pic:nvPicPr>
+                    <pic:cNvPr id="0" name=""/>
+                    <pic:cNvPicPr/>
+                  </pic:nvPicPr>
+                  <pic:blipFill>
+                    <a:blip r:embed="rId27">
+                      <a:lum bright="-50000"/>
+                      <a:alphaModFix/>
+                    </a:blip>
+                    <a:srcRect/>
+                    <a:stretch>
+                      <a:fillRect/>
+                    </a:stretch>
+                  </pic:blipFill>
+                  <pic:spPr>
+                    <a:xfrm>
+                      <a:off x="0" y="0"/>
+                      <a:ext cx="6332400" cy="2310120"/>
+                    </a:xfrm>
+                    <a:prstGeom prst="rect">
+                      <a:avLst/>
+                    </a:prstGeom>
+                  </pic:spPr>
+                </pic:pic>
+              </a:graphicData>
+            </a:graphic>
+          </wp:anchor>
+        </w:drawing>
+      </w:r>
+      <w:r>
+        <w:rPr>
+          <w:rFonts w:ascii="Times New Roman" w:hAnsi="Times New Roman" w:cs="Times New Roman"/>
+          <w:color w:val="000000" w:themeColor="text1"/>
+          <w:sz w:val="28"/>
+          <w:szCs w:val="28"/>
+          <w:lang w:val="ru-RU"/>
+        </w:rPr>
+        <w:t>А для более крупного исследования могут понадобиться все возможные виды вопросов.</w:t>
+      </w:r>
+      <w:r>
+        <w:rPr>
+          <w:rFonts w:ascii="Times New Roman" w:hAnsi="Times New Roman" w:cs="Times New Roman"/>
+          <w:color w:val="000000" w:themeColor="text1"/>
+          <w:sz w:val="28"/>
+          <w:szCs w:val="28"/>
+          <w:lang w:val="ru-RU"/>
+        </w:rPr>
+        <w:br/>
+      </w:r>
+      <w:r>
+        <w:rPr>
+          <w:rFonts w:ascii="Times New Roman" w:hAnsi="Times New Roman" w:cs="Times New Roman"/>
+          <w:color w:val="000000" w:themeColor="text1"/>
+          <w:sz w:val="28"/>
+          <w:szCs w:val="28"/>
+          <w:lang w:val="ru-RU"/>
+        </w:rPr>
+        <w:br/>
+      </w:r>
+    </w:p>
+    <w:p>
+      <w:pPr>
+        <w:pStyle w:val="Standard"/>
+        <w:spacing w:line="360" w:lineRule="auto"/>
+        <w:jc w:val="both"/>
+        <w:rPr>
+          <w:rFonts w:ascii="Times New Roman" w:hAnsi="Times New Roman" w:cs="Times New Roman"/>
+          <w:color w:val="000000" w:themeColor="text1"/>
+          <w:sz w:val="28"/>
+          <w:szCs w:val="28"/>
+          <w:lang w:val="ru-RU"/>
+        </w:rPr>
+      </w:pPr>
+    </w:p>
+    <w:p>
+      <w:pPr>
         <w:tabs>
           <w:tab w:val="left" w:pos="708"/>
           <w:tab w:val="left" w:pos="1416"/>
@@ -4354,7 +5909,6 @@
         <w:spacing w:line="360" w:lineRule="auto"/>
         <w:jc w:val="both"/>
         <w:rPr>
-          <w:rFonts w:eastAsia="Times New Roman"/>
           <w:color w:val="000000" w:themeColor="text1"/>
           <w:sz w:val="28"/>
           <w:szCs w:val="28"/>
@@ -4381,6 +5935,35 @@
           <w:tab w:val="left" w:pos="9204"/>
         </w:tabs>
         <w:spacing w:line="360" w:lineRule="auto"/>
+        <w:jc w:val="both"/>
+        <w:rPr>
+          <w:rFonts w:eastAsia="Times New Roman"/>
+          <w:color w:val="000000" w:themeColor="text1"/>
+          <w:sz w:val="28"/>
+          <w:szCs w:val="28"/>
+          <w:u w:color="000000"/>
+          <w:lang w:val="ru-RU"/>
+        </w:rPr>
+      </w:pPr>
+    </w:p>
+    <w:p>
+      <w:pPr>
+        <w:tabs>
+          <w:tab w:val="left" w:pos="708"/>
+          <w:tab w:val="left" w:pos="1416"/>
+          <w:tab w:val="left" w:pos="2124"/>
+          <w:tab w:val="left" w:pos="2832"/>
+          <w:tab w:val="left" w:pos="3540"/>
+          <w:tab w:val="left" w:pos="4248"/>
+          <w:tab w:val="left" w:pos="4956"/>
+          <w:tab w:val="left" w:pos="5664"/>
+          <w:tab w:val="left" w:pos="6372"/>
+          <w:tab w:val="left" w:pos="7080"/>
+          <w:tab w:val="left" w:pos="7788"/>
+          <w:tab w:val="left" w:pos="8496"/>
+          <w:tab w:val="left" w:pos="9204"/>
+        </w:tabs>
+        <w:spacing w:line="360" w:lineRule="auto"/>
         <w:jc w:val="center"/>
         <w:rPr>
           <w:rFonts w:eastAsia="Times New Roman"/>
@@ -4631,6 +6214,7 @@
           <w:shd w:val="clear" w:color="auto" w:fill="FFFFFF"/>
           <w:lang w:val="ru-RU"/>
         </w:rPr>
+        <w:lastRenderedPageBreak/>
         <w:t xml:space="preserve">Формы </w:t>
       </w:r>
       <w:r>
@@ -5276,7 +6860,6 @@
                 <w:shd w:val="clear" w:color="auto" w:fill="FFFFFF"/>
                 <w:lang w:val="ru-RU"/>
               </w:rPr>
-              <w:lastRenderedPageBreak/>
               <w:t>Медиафайлы</w:t>
             </w:r>
             <w:proofErr w:type="spellEnd"/>
@@ -5834,6 +7417,7 @@
                 <w:shd w:val="clear" w:color="auto" w:fill="FFFFFF"/>
                 <w:lang w:val="ru-RU"/>
               </w:rPr>
+              <w:lastRenderedPageBreak/>
               <w:t>Уведомления</w:t>
             </w:r>
           </w:p>
@@ -6375,7 +7959,6 @@
           <w:szCs w:val="28"/>
           <w:lang w:val="uk-UA" w:eastAsia="uk-UA" w:bidi="ar-SA"/>
         </w:rPr>
-        <w:lastRenderedPageBreak/>
         <w:drawing>
           <wp:anchor distT="0" distB="0" distL="114300" distR="114300" simplePos="0" relativeHeight="251658240" behindDoc="0" locked="0" layoutInCell="1" allowOverlap="1">
             <wp:simplePos x="0" y="0"/>
@@ -6402,7 +7985,7 @@
                     </pic:cNvPicPr>
                   </pic:nvPicPr>
                   <pic:blipFill>
-                    <a:blip r:embed="rId16">
+                    <a:blip r:embed="rId28">
                       <a:extLst>
                         <a:ext uri="{28A0092B-C50C-407E-A947-70E740481C1C}">
                           <a14:useLocalDpi xmlns:a14="http://schemas.microsoft.com/office/drawing/2010/main" val="0"/>
@@ -7028,6 +8611,7 @@
           <w:szCs w:val="28"/>
           <w:lang w:val="uk-UA" w:eastAsia="uk-UA" w:bidi="ar-SA"/>
         </w:rPr>
+        <w:lastRenderedPageBreak/>
         <w:drawing>
           <wp:anchor distT="0" distB="0" distL="0" distR="0" simplePos="0" relativeHeight="3" behindDoc="0" locked="0" layoutInCell="1" allowOverlap="1">
             <wp:simplePos x="0" y="0"/>
@@ -7054,7 +8638,7 @@
                     </pic:cNvPicPr>
                   </pic:nvPicPr>
                   <pic:blipFill>
-                    <a:blip r:embed="rId17"/>
+                    <a:blip r:embed="rId29"/>
                     <a:srcRect l="26738" t="36328" r="28028" b="20123"/>
                     <a:stretch>
                       <a:fillRect/>
@@ -7096,11 +8680,718 @@
           <w:shd w:val="clear" w:color="auto" w:fill="FFFFFF"/>
           <w:lang w:val="ru-RU"/>
         </w:rPr>
-        <w:t xml:space="preserve"> Экспертами группы А проводится отдельная панель для определения понятия «Постоянства развития». Определяется, что конкретно </w:t>
-      </w:r>
-      <w:r>
-        <w:rPr>
-          <w:rFonts w:ascii="Times New Roman" w:eastAsia="Helvetica" w:hAnsi="Times New Roman" w:cs="Times New Roman"/>
+        <w:t xml:space="preserve"> Экспертами группы А проводится отдельная панель для определения понятия «Постоянства развития». Определяется, что конкретно понятие «устойчивое развитие» означает для </w:t>
+      </w:r>
+      <w:proofErr w:type="spellStart"/>
+      <w:r>
+        <w:rPr>
+          <w:rFonts w:ascii="Times New Roman" w:eastAsia="Helvetica" w:hAnsi="Times New Roman" w:cs="Times New Roman"/>
+          <w:color w:val="000000" w:themeColor="text1"/>
+          <w:sz w:val="28"/>
+          <w:szCs w:val="28"/>
+          <w:shd w:val="clear" w:color="auto" w:fill="FFFFFF"/>
+          <w:lang w:val="ru-RU"/>
+        </w:rPr>
+        <w:t>форсайта</w:t>
+      </w:r>
+      <w:proofErr w:type="spellEnd"/>
+      <w:r>
+        <w:rPr>
+          <w:rFonts w:ascii="Times New Roman" w:eastAsia="Helvetica" w:hAnsi="Times New Roman" w:cs="Times New Roman"/>
+          <w:color w:val="000000" w:themeColor="text1"/>
+          <w:sz w:val="28"/>
+          <w:szCs w:val="28"/>
+          <w:shd w:val="clear" w:color="auto" w:fill="FFFFFF"/>
+          <w:lang w:val="ru-RU"/>
+        </w:rPr>
+        <w:t xml:space="preserve"> конкретного региона в целом на выбранном временном горизонте.</w:t>
+      </w:r>
+    </w:p>
+    <w:p>
+      <w:pPr>
+        <w:pStyle w:val="a7"/>
+        <w:spacing w:line="360" w:lineRule="auto"/>
+        <w:ind w:firstLine="720"/>
+        <w:jc w:val="both"/>
+        <w:rPr>
+          <w:rFonts w:ascii="Times New Roman" w:hAnsi="Times New Roman" w:cs="Times New Roman"/>
+          <w:color w:val="000000" w:themeColor="text1"/>
+          <w:sz w:val="28"/>
+          <w:szCs w:val="28"/>
+          <w:lang w:val="ru-RU"/>
+        </w:rPr>
+      </w:pPr>
+      <w:r>
+        <w:rPr>
+          <w:rFonts w:ascii="Times New Roman" w:eastAsia="Helvetica" w:hAnsi="Times New Roman" w:cs="Times New Roman"/>
+          <w:b/>
+          <w:color w:val="000000" w:themeColor="text1"/>
+          <w:sz w:val="28"/>
+          <w:szCs w:val="28"/>
+          <w:shd w:val="clear" w:color="auto" w:fill="FFFFFF"/>
+          <w:lang w:val="ru-RU"/>
+        </w:rPr>
+        <w:t>Четвертый шаг</w:t>
+      </w:r>
+      <w:r>
+        <w:rPr>
+          <w:rFonts w:ascii="Times New Roman" w:eastAsia="Helvetica" w:hAnsi="Times New Roman" w:cs="Times New Roman"/>
+          <w:color w:val="000000" w:themeColor="text1"/>
+          <w:sz w:val="28"/>
+          <w:szCs w:val="28"/>
+          <w:shd w:val="clear" w:color="auto" w:fill="FFFFFF"/>
+          <w:lang w:val="ru-RU"/>
+        </w:rPr>
+        <w:t xml:space="preserve">. Для построения Пирамиды </w:t>
+      </w:r>
+      <w:proofErr w:type="spellStart"/>
+      <w:r>
+        <w:rPr>
+          <w:rFonts w:ascii="Times New Roman" w:eastAsia="Helvetica" w:hAnsi="Times New Roman" w:cs="Times New Roman"/>
+          <w:color w:val="000000" w:themeColor="text1"/>
+          <w:sz w:val="28"/>
+          <w:szCs w:val="28"/>
+          <w:shd w:val="clear" w:color="auto" w:fill="FFFFFF"/>
+          <w:lang w:val="ru-RU"/>
+        </w:rPr>
+        <w:t>форсайта</w:t>
+      </w:r>
+      <w:proofErr w:type="spellEnd"/>
+      <w:r>
+        <w:rPr>
+          <w:rFonts w:ascii="Times New Roman" w:eastAsia="Helvetica" w:hAnsi="Times New Roman" w:cs="Times New Roman"/>
+          <w:color w:val="000000" w:themeColor="text1"/>
+          <w:sz w:val="28"/>
+          <w:szCs w:val="28"/>
+          <w:shd w:val="clear" w:color="auto" w:fill="FFFFFF"/>
+          <w:lang w:val="ru-RU"/>
+        </w:rPr>
+        <w:t xml:space="preserve"> в целом на выбранном временном горизонте за основу этой Пирамиды выбираем </w:t>
+      </w:r>
+      <w:proofErr w:type="spellStart"/>
+      <w:r>
+        <w:rPr>
+          <w:rFonts w:ascii="Times New Roman" w:eastAsia="Helvetica" w:hAnsi="Times New Roman" w:cs="Times New Roman"/>
+          <w:color w:val="000000" w:themeColor="text1"/>
+          <w:sz w:val="28"/>
+          <w:szCs w:val="28"/>
+          <w:shd w:val="clear" w:color="auto" w:fill="FFFFFF"/>
+          <w:lang w:val="ru-RU"/>
+        </w:rPr>
+        <w:t>кватерний</w:t>
+      </w:r>
+      <w:proofErr w:type="spellEnd"/>
+      <w:r>
+        <w:rPr>
+          <w:rFonts w:ascii="Times New Roman" w:eastAsia="Helvetica" w:hAnsi="Times New Roman" w:cs="Times New Roman"/>
+          <w:color w:val="000000" w:themeColor="text1"/>
+          <w:sz w:val="28"/>
+          <w:szCs w:val="28"/>
+          <w:shd w:val="clear" w:color="auto" w:fill="FFFFFF"/>
+          <w:lang w:val="ru-RU"/>
+        </w:rPr>
+        <w:t xml:space="preserve"> метод (</w:t>
+      </w:r>
+      <w:proofErr w:type="spellStart"/>
+      <w:r>
+        <w:rPr>
+          <w:rFonts w:ascii="Times New Roman" w:eastAsia="Helvetica" w:hAnsi="Times New Roman" w:cs="Times New Roman"/>
+          <w:color w:val="000000" w:themeColor="text1"/>
+          <w:sz w:val="28"/>
+          <w:szCs w:val="28"/>
+          <w:shd w:val="clear" w:color="auto" w:fill="FFFFFF"/>
+        </w:rPr>
+        <w:t>Ie</w:t>
+      </w:r>
+      <w:proofErr w:type="spellEnd"/>
+      <w:r>
+        <w:rPr>
+          <w:rFonts w:ascii="Times New Roman" w:eastAsia="Helvetica" w:hAnsi="Times New Roman" w:cs="Times New Roman"/>
+          <w:color w:val="000000" w:themeColor="text1"/>
+          <w:sz w:val="28"/>
+          <w:szCs w:val="28"/>
+          <w:shd w:val="clear" w:color="auto" w:fill="FFFFFF"/>
+          <w:lang w:val="ru-RU"/>
+        </w:rPr>
+        <w:t xml:space="preserve">, </w:t>
+      </w:r>
+      <w:proofErr w:type="spellStart"/>
+      <w:r>
+        <w:rPr>
+          <w:rFonts w:ascii="Times New Roman" w:eastAsia="Helvetica" w:hAnsi="Times New Roman" w:cs="Times New Roman"/>
+          <w:color w:val="000000" w:themeColor="text1"/>
+          <w:sz w:val="28"/>
+          <w:szCs w:val="28"/>
+          <w:shd w:val="clear" w:color="auto" w:fill="FFFFFF"/>
+        </w:rPr>
+        <w:t>Iec</w:t>
+      </w:r>
+      <w:proofErr w:type="spellEnd"/>
+      <w:r>
+        <w:rPr>
+          <w:rFonts w:ascii="Times New Roman" w:eastAsia="Helvetica" w:hAnsi="Times New Roman" w:cs="Times New Roman"/>
+          <w:color w:val="000000" w:themeColor="text1"/>
+          <w:sz w:val="28"/>
+          <w:szCs w:val="28"/>
+          <w:shd w:val="clear" w:color="auto" w:fill="FFFFFF"/>
+          <w:lang w:val="ru-RU"/>
+        </w:rPr>
+        <w:t xml:space="preserve">, </w:t>
+      </w:r>
+      <w:r>
+        <w:rPr>
+          <w:rFonts w:ascii="Times New Roman" w:eastAsia="Helvetica" w:hAnsi="Times New Roman" w:cs="Times New Roman"/>
+          <w:color w:val="000000" w:themeColor="text1"/>
+          <w:sz w:val="28"/>
+          <w:szCs w:val="28"/>
+          <w:shd w:val="clear" w:color="auto" w:fill="FFFFFF"/>
+        </w:rPr>
+        <w:t>Is</w:t>
+      </w:r>
+      <w:r>
+        <w:rPr>
+          <w:rFonts w:ascii="Times New Roman" w:eastAsia="Helvetica" w:hAnsi="Times New Roman" w:cs="Times New Roman"/>
+          <w:color w:val="000000" w:themeColor="text1"/>
+          <w:sz w:val="28"/>
+          <w:szCs w:val="28"/>
+          <w:shd w:val="clear" w:color="auto" w:fill="FFFFFF"/>
+          <w:lang w:val="ru-RU"/>
+        </w:rPr>
+        <w:t xml:space="preserve">, </w:t>
+      </w:r>
+      <w:r>
+        <w:rPr>
+          <w:rFonts w:ascii="Times New Roman" w:eastAsia="Helvetica" w:hAnsi="Times New Roman" w:cs="Times New Roman"/>
+          <w:color w:val="000000" w:themeColor="text1"/>
+          <w:sz w:val="28"/>
+          <w:szCs w:val="28"/>
+          <w:shd w:val="clear" w:color="auto" w:fill="FFFFFF"/>
+        </w:rPr>
+        <w:t>Q</w:t>
+      </w:r>
+      <w:r>
+        <w:rPr>
+          <w:rFonts w:ascii="Times New Roman" w:eastAsia="Helvetica" w:hAnsi="Times New Roman" w:cs="Times New Roman"/>
+          <w:color w:val="000000" w:themeColor="text1"/>
+          <w:sz w:val="28"/>
+          <w:szCs w:val="28"/>
+          <w:shd w:val="clear" w:color="auto" w:fill="FFFFFF"/>
+          <w:lang w:val="ru-RU"/>
+        </w:rPr>
+        <w:t xml:space="preserve"> {</w:t>
+      </w:r>
+      <w:proofErr w:type="spellStart"/>
+      <w:r>
+        <w:rPr>
+          <w:rFonts w:ascii="Times New Roman" w:eastAsia="Helvetica" w:hAnsi="Times New Roman" w:cs="Times New Roman"/>
+          <w:color w:val="000000" w:themeColor="text1"/>
+          <w:sz w:val="28"/>
+          <w:szCs w:val="28"/>
+          <w:shd w:val="clear" w:color="auto" w:fill="FFFFFF"/>
+        </w:rPr>
+        <w:t>Cql</w:t>
+      </w:r>
+      <w:proofErr w:type="spellEnd"/>
+      <w:r>
+        <w:rPr>
+          <w:rFonts w:ascii="Times New Roman" w:eastAsia="Helvetica" w:hAnsi="Times New Roman" w:cs="Times New Roman"/>
+          <w:color w:val="000000" w:themeColor="text1"/>
+          <w:sz w:val="28"/>
+          <w:szCs w:val="28"/>
+          <w:shd w:val="clear" w:color="auto" w:fill="FFFFFF"/>
+          <w:lang w:val="ru-RU"/>
+        </w:rPr>
+        <w:t xml:space="preserve">, </w:t>
+      </w:r>
+      <w:proofErr w:type="spellStart"/>
+      <w:r>
+        <w:rPr>
+          <w:rFonts w:ascii="Times New Roman" w:eastAsia="Helvetica" w:hAnsi="Times New Roman" w:cs="Times New Roman"/>
+          <w:color w:val="000000" w:themeColor="text1"/>
+          <w:sz w:val="28"/>
+          <w:szCs w:val="28"/>
+          <w:shd w:val="clear" w:color="auto" w:fill="FFFFFF"/>
+        </w:rPr>
+        <w:t>Csl</w:t>
+      </w:r>
+      <w:proofErr w:type="spellEnd"/>
+      <w:r>
+        <w:rPr>
+          <w:rFonts w:ascii="Times New Roman" w:eastAsia="Helvetica" w:hAnsi="Times New Roman" w:cs="Times New Roman"/>
+          <w:color w:val="000000" w:themeColor="text1"/>
+          <w:sz w:val="28"/>
+          <w:szCs w:val="28"/>
+          <w:shd w:val="clear" w:color="auto" w:fill="FFFFFF"/>
+          <w:lang w:val="ru-RU"/>
+        </w:rPr>
+        <w:t>}).</w:t>
+      </w:r>
+    </w:p>
+    <w:p>
+      <w:pPr>
+        <w:pStyle w:val="a7"/>
+        <w:spacing w:line="360" w:lineRule="auto"/>
+        <w:ind w:firstLine="720"/>
+        <w:jc w:val="both"/>
+        <w:rPr>
+          <w:rFonts w:ascii="Times New Roman" w:hAnsi="Times New Roman" w:cs="Times New Roman"/>
+          <w:color w:val="000000" w:themeColor="text1"/>
+          <w:sz w:val="28"/>
+          <w:szCs w:val="28"/>
+          <w:lang w:val="ru-RU"/>
+        </w:rPr>
+      </w:pPr>
+      <w:r>
+        <w:rPr>
+          <w:rFonts w:ascii="Times New Roman" w:eastAsia="Helvetica" w:hAnsi="Times New Roman" w:cs="Times New Roman"/>
+          <w:b/>
+          <w:color w:val="000000" w:themeColor="text1"/>
+          <w:sz w:val="28"/>
+          <w:szCs w:val="28"/>
+          <w:shd w:val="clear" w:color="auto" w:fill="FFFFFF"/>
+          <w:lang w:val="ru-RU"/>
+        </w:rPr>
+        <w:t>Пятый шаг</w:t>
+      </w:r>
+      <w:r>
+        <w:rPr>
+          <w:rFonts w:ascii="Times New Roman" w:eastAsia="Helvetica" w:hAnsi="Times New Roman" w:cs="Times New Roman"/>
+          <w:color w:val="000000" w:themeColor="text1"/>
+          <w:sz w:val="28"/>
+          <w:szCs w:val="28"/>
+          <w:shd w:val="clear" w:color="auto" w:fill="FFFFFF"/>
+          <w:lang w:val="ru-RU"/>
+        </w:rPr>
+        <w:t xml:space="preserve"> (разработка и анализ индикаторов). </w:t>
+      </w:r>
+    </w:p>
+    <w:p>
+      <w:pPr>
+        <w:pStyle w:val="a7"/>
+        <w:spacing w:line="360" w:lineRule="auto"/>
+        <w:jc w:val="both"/>
+        <w:rPr>
+          <w:rFonts w:ascii="Times New Roman" w:hAnsi="Times New Roman" w:cs="Times New Roman"/>
+          <w:color w:val="000000" w:themeColor="text1"/>
+          <w:sz w:val="28"/>
+          <w:szCs w:val="28"/>
+          <w:lang w:val="ru-RU"/>
+        </w:rPr>
+      </w:pPr>
+      <w:r>
+        <w:rPr>
+          <w:rFonts w:ascii="Times New Roman" w:eastAsia="Helvetica" w:hAnsi="Times New Roman" w:cs="Times New Roman"/>
+          <w:color w:val="000000" w:themeColor="text1"/>
+          <w:sz w:val="28"/>
+          <w:szCs w:val="28"/>
+          <w:shd w:val="clear" w:color="auto" w:fill="FFFFFF"/>
+          <w:lang w:val="ru-RU"/>
+        </w:rPr>
+        <w:t>Эта основа пирамиды представляет стартовое состояние устойчивого развития объекта исследуется. Для этого:</w:t>
+      </w:r>
+    </w:p>
+    <w:p>
+      <w:pPr>
+        <w:pStyle w:val="a7"/>
+        <w:spacing w:line="360" w:lineRule="auto"/>
+        <w:ind w:firstLine="720"/>
+        <w:jc w:val="both"/>
+        <w:rPr>
+          <w:rFonts w:ascii="Times New Roman" w:hAnsi="Times New Roman" w:cs="Times New Roman"/>
+          <w:color w:val="000000" w:themeColor="text1"/>
+          <w:sz w:val="28"/>
+          <w:szCs w:val="28"/>
+          <w:lang w:val="ru-RU"/>
+        </w:rPr>
+      </w:pPr>
+      <w:r>
+        <w:rPr>
+          <w:rFonts w:ascii="Times New Roman" w:eastAsia="Helvetica" w:hAnsi="Times New Roman" w:cs="Times New Roman"/>
+          <w:color w:val="000000" w:themeColor="text1"/>
+          <w:sz w:val="28"/>
+          <w:szCs w:val="28"/>
+          <w:shd w:val="clear" w:color="auto" w:fill="FFFFFF"/>
+          <w:lang w:val="ru-RU"/>
+        </w:rPr>
+        <w:t>• группа А делится на предметные подгруппы с целью отбора и представления важнейших индикаторов.</w:t>
+      </w:r>
+    </w:p>
+    <w:p>
+      <w:pPr>
+        <w:pStyle w:val="a7"/>
+        <w:spacing w:line="360" w:lineRule="auto"/>
+        <w:jc w:val="both"/>
+        <w:rPr>
+          <w:rFonts w:ascii="Times New Roman" w:hAnsi="Times New Roman" w:cs="Times New Roman"/>
+          <w:color w:val="000000" w:themeColor="text1"/>
+          <w:sz w:val="28"/>
+          <w:szCs w:val="28"/>
+          <w:lang w:val="ru-RU"/>
+        </w:rPr>
+      </w:pPr>
+      <w:r>
+        <w:rPr>
+          <w:rFonts w:ascii="Times New Roman" w:eastAsia="Helvetica" w:hAnsi="Times New Roman" w:cs="Times New Roman"/>
+          <w:color w:val="000000" w:themeColor="text1"/>
+          <w:sz w:val="28"/>
+          <w:szCs w:val="28"/>
+          <w:shd w:val="clear" w:color="auto" w:fill="FFFFFF"/>
+          <w:lang w:val="ru-RU"/>
+        </w:rPr>
+        <w:t xml:space="preserve">Индикаторы представляются в виде коротких записок </w:t>
+      </w:r>
+      <w:proofErr w:type="spellStart"/>
+      <w:r>
+        <w:rPr>
+          <w:rFonts w:ascii="Times New Roman" w:eastAsia="Helvetica" w:hAnsi="Times New Roman" w:cs="Times New Roman"/>
+          <w:color w:val="000000" w:themeColor="text1"/>
+          <w:sz w:val="28"/>
+          <w:szCs w:val="28"/>
+          <w:shd w:val="clear" w:color="auto" w:fill="FFFFFF"/>
+          <w:lang w:val="ru-RU"/>
+        </w:rPr>
+        <w:t>экспрет</w:t>
+      </w:r>
+      <w:proofErr w:type="spellEnd"/>
+      <w:r>
+        <w:rPr>
+          <w:rFonts w:ascii="Times New Roman" w:eastAsia="Helvetica" w:hAnsi="Times New Roman" w:cs="Times New Roman"/>
+          <w:color w:val="000000" w:themeColor="text1"/>
+          <w:sz w:val="28"/>
+          <w:szCs w:val="28"/>
+          <w:shd w:val="clear" w:color="auto" w:fill="FFFFFF"/>
+          <w:lang w:val="ru-RU"/>
+        </w:rPr>
+        <w:t xml:space="preserve"> с обоснованием выбора конкретного индикатора и его толкованием</w:t>
+      </w:r>
+    </w:p>
+    <w:p>
+      <w:pPr>
+        <w:pStyle w:val="a7"/>
+        <w:spacing w:line="360" w:lineRule="auto"/>
+        <w:ind w:firstLine="720"/>
+        <w:jc w:val="both"/>
+        <w:rPr>
+          <w:rFonts w:ascii="Times New Roman" w:hAnsi="Times New Roman" w:cs="Times New Roman"/>
+          <w:color w:val="000000" w:themeColor="text1"/>
+          <w:sz w:val="28"/>
+          <w:szCs w:val="28"/>
+          <w:lang w:val="ru-RU"/>
+        </w:rPr>
+      </w:pPr>
+      <w:proofErr w:type="gramStart"/>
+      <w:r>
+        <w:rPr>
+          <w:rFonts w:ascii="Times New Roman" w:eastAsia="Helvetica" w:hAnsi="Times New Roman" w:cs="Times New Roman"/>
+          <w:color w:val="000000" w:themeColor="text1"/>
+          <w:sz w:val="28"/>
+          <w:szCs w:val="28"/>
+          <w:shd w:val="clear" w:color="auto" w:fill="FFFFFF"/>
+          <w:lang w:val="ru-RU"/>
+        </w:rPr>
+        <w:t>•  рекомендуется</w:t>
+      </w:r>
+      <w:proofErr w:type="gramEnd"/>
+      <w:r>
+        <w:rPr>
+          <w:rFonts w:ascii="Times New Roman" w:eastAsia="Helvetica" w:hAnsi="Times New Roman" w:cs="Times New Roman"/>
+          <w:color w:val="000000" w:themeColor="text1"/>
+          <w:sz w:val="28"/>
+          <w:szCs w:val="28"/>
+          <w:shd w:val="clear" w:color="auto" w:fill="FFFFFF"/>
+          <w:lang w:val="ru-RU"/>
+        </w:rPr>
+        <w:t xml:space="preserve"> для каждого измерения </w:t>
+      </w:r>
+      <w:proofErr w:type="spellStart"/>
+      <w:r>
+        <w:rPr>
+          <w:rFonts w:ascii="Times New Roman" w:eastAsia="Helvetica" w:hAnsi="Times New Roman" w:cs="Times New Roman"/>
+          <w:color w:val="000000" w:themeColor="text1"/>
+          <w:sz w:val="28"/>
+          <w:szCs w:val="28"/>
+          <w:shd w:val="clear" w:color="auto" w:fill="FFFFFF"/>
+          <w:lang w:val="ru-RU"/>
+        </w:rPr>
+        <w:t>кватерного</w:t>
+      </w:r>
+      <w:proofErr w:type="spellEnd"/>
+    </w:p>
+    <w:p>
+      <w:pPr>
+        <w:pStyle w:val="a7"/>
+        <w:spacing w:line="360" w:lineRule="auto"/>
+        <w:jc w:val="both"/>
+        <w:rPr>
+          <w:rFonts w:ascii="Times New Roman" w:hAnsi="Times New Roman" w:cs="Times New Roman"/>
+          <w:color w:val="000000" w:themeColor="text1"/>
+          <w:sz w:val="28"/>
+          <w:szCs w:val="28"/>
+          <w:lang w:val="ru-RU"/>
+        </w:rPr>
+      </w:pPr>
+      <w:r>
+        <w:rPr>
+          <w:rFonts w:ascii="Times New Roman" w:eastAsia="Helvetica" w:hAnsi="Times New Roman" w:cs="Times New Roman"/>
+          <w:color w:val="000000" w:themeColor="text1"/>
+          <w:sz w:val="28"/>
+          <w:szCs w:val="28"/>
+          <w:shd w:val="clear" w:color="auto" w:fill="FFFFFF"/>
+          <w:lang w:val="ru-RU"/>
+        </w:rPr>
+        <w:t>метода (</w:t>
+      </w:r>
+      <w:proofErr w:type="spellStart"/>
+      <w:r>
+        <w:rPr>
+          <w:rFonts w:ascii="Times New Roman" w:eastAsia="Helvetica" w:hAnsi="Times New Roman" w:cs="Times New Roman"/>
+          <w:color w:val="000000" w:themeColor="text1"/>
+          <w:sz w:val="28"/>
+          <w:szCs w:val="28"/>
+          <w:shd w:val="clear" w:color="auto" w:fill="FFFFFF"/>
+        </w:rPr>
+        <w:t>Ie</w:t>
+      </w:r>
+      <w:proofErr w:type="spellEnd"/>
+      <w:r>
+        <w:rPr>
+          <w:rFonts w:ascii="Times New Roman" w:eastAsia="Helvetica" w:hAnsi="Times New Roman" w:cs="Times New Roman"/>
+          <w:color w:val="000000" w:themeColor="text1"/>
+          <w:sz w:val="28"/>
+          <w:szCs w:val="28"/>
+          <w:shd w:val="clear" w:color="auto" w:fill="FFFFFF"/>
+          <w:lang w:val="ru-RU"/>
+        </w:rPr>
+        <w:t xml:space="preserve">, </w:t>
+      </w:r>
+      <w:proofErr w:type="spellStart"/>
+      <w:r>
+        <w:rPr>
+          <w:rFonts w:ascii="Times New Roman" w:eastAsia="Helvetica" w:hAnsi="Times New Roman" w:cs="Times New Roman"/>
+          <w:color w:val="000000" w:themeColor="text1"/>
+          <w:sz w:val="28"/>
+          <w:szCs w:val="28"/>
+          <w:shd w:val="clear" w:color="auto" w:fill="FFFFFF"/>
+        </w:rPr>
+        <w:t>Iec</w:t>
+      </w:r>
+      <w:proofErr w:type="spellEnd"/>
+      <w:r>
+        <w:rPr>
+          <w:rFonts w:ascii="Times New Roman" w:eastAsia="Helvetica" w:hAnsi="Times New Roman" w:cs="Times New Roman"/>
+          <w:color w:val="000000" w:themeColor="text1"/>
+          <w:sz w:val="28"/>
+          <w:szCs w:val="28"/>
+          <w:shd w:val="clear" w:color="auto" w:fill="FFFFFF"/>
+          <w:lang w:val="ru-RU"/>
+        </w:rPr>
+        <w:t xml:space="preserve">, </w:t>
+      </w:r>
+      <w:r>
+        <w:rPr>
+          <w:rFonts w:ascii="Times New Roman" w:eastAsia="Helvetica" w:hAnsi="Times New Roman" w:cs="Times New Roman"/>
+          <w:color w:val="000000" w:themeColor="text1"/>
+          <w:sz w:val="28"/>
+          <w:szCs w:val="28"/>
+          <w:shd w:val="clear" w:color="auto" w:fill="FFFFFF"/>
+        </w:rPr>
+        <w:t>Is</w:t>
+      </w:r>
+      <w:r>
+        <w:rPr>
+          <w:rFonts w:ascii="Times New Roman" w:eastAsia="Helvetica" w:hAnsi="Times New Roman" w:cs="Times New Roman"/>
+          <w:color w:val="000000" w:themeColor="text1"/>
+          <w:sz w:val="28"/>
+          <w:szCs w:val="28"/>
+          <w:shd w:val="clear" w:color="auto" w:fill="FFFFFF"/>
+          <w:lang w:val="ru-RU"/>
+        </w:rPr>
+        <w:t xml:space="preserve">, </w:t>
+      </w:r>
+      <w:r>
+        <w:rPr>
+          <w:rFonts w:ascii="Times New Roman" w:eastAsia="Helvetica" w:hAnsi="Times New Roman" w:cs="Times New Roman"/>
+          <w:color w:val="000000" w:themeColor="text1"/>
+          <w:sz w:val="28"/>
+          <w:szCs w:val="28"/>
+          <w:shd w:val="clear" w:color="auto" w:fill="FFFFFF"/>
+        </w:rPr>
+        <w:t>Q</w:t>
+      </w:r>
+      <w:r>
+        <w:rPr>
+          <w:rFonts w:ascii="Times New Roman" w:eastAsia="Helvetica" w:hAnsi="Times New Roman" w:cs="Times New Roman"/>
+          <w:color w:val="000000" w:themeColor="text1"/>
+          <w:sz w:val="28"/>
+          <w:szCs w:val="28"/>
+          <w:shd w:val="clear" w:color="auto" w:fill="FFFFFF"/>
+          <w:lang w:val="ru-RU"/>
+        </w:rPr>
+        <w:t xml:space="preserve"> {</w:t>
+      </w:r>
+      <w:proofErr w:type="spellStart"/>
+      <w:r>
+        <w:rPr>
+          <w:rFonts w:ascii="Times New Roman" w:eastAsia="Helvetica" w:hAnsi="Times New Roman" w:cs="Times New Roman"/>
+          <w:color w:val="000000" w:themeColor="text1"/>
+          <w:sz w:val="28"/>
+          <w:szCs w:val="28"/>
+          <w:shd w:val="clear" w:color="auto" w:fill="FFFFFF"/>
+        </w:rPr>
+        <w:t>Cql</w:t>
+      </w:r>
+      <w:proofErr w:type="spellEnd"/>
+      <w:r>
+        <w:rPr>
+          <w:rFonts w:ascii="Times New Roman" w:eastAsia="Helvetica" w:hAnsi="Times New Roman" w:cs="Times New Roman"/>
+          <w:color w:val="000000" w:themeColor="text1"/>
+          <w:sz w:val="28"/>
+          <w:szCs w:val="28"/>
+          <w:shd w:val="clear" w:color="auto" w:fill="FFFFFF"/>
+          <w:lang w:val="ru-RU"/>
+        </w:rPr>
+        <w:t xml:space="preserve">, </w:t>
+      </w:r>
+      <w:proofErr w:type="spellStart"/>
+      <w:r>
+        <w:rPr>
+          <w:rFonts w:ascii="Times New Roman" w:eastAsia="Helvetica" w:hAnsi="Times New Roman" w:cs="Times New Roman"/>
+          <w:color w:val="000000" w:themeColor="text1"/>
+          <w:sz w:val="28"/>
+          <w:szCs w:val="28"/>
+          <w:shd w:val="clear" w:color="auto" w:fill="FFFFFF"/>
+        </w:rPr>
+        <w:t>Csl</w:t>
+      </w:r>
+      <w:proofErr w:type="spellEnd"/>
+      <w:r>
+        <w:rPr>
+          <w:rFonts w:ascii="Times New Roman" w:eastAsia="Helvetica" w:hAnsi="Times New Roman" w:cs="Times New Roman"/>
+          <w:color w:val="000000" w:themeColor="text1"/>
+          <w:sz w:val="28"/>
+          <w:szCs w:val="28"/>
+          <w:shd w:val="clear" w:color="auto" w:fill="FFFFFF"/>
+          <w:lang w:val="ru-RU"/>
+        </w:rPr>
+        <w:t xml:space="preserve">}) избирать 9-15 индикаторов. Вместе </w:t>
+      </w:r>
+      <w:proofErr w:type="spellStart"/>
+      <w:r>
+        <w:rPr>
+          <w:rFonts w:ascii="Times New Roman" w:eastAsia="Helvetica" w:hAnsi="Times New Roman" w:cs="Times New Roman"/>
+          <w:color w:val="000000" w:themeColor="text1"/>
+          <w:sz w:val="28"/>
+          <w:szCs w:val="28"/>
+          <w:shd w:val="clear" w:color="auto" w:fill="FFFFFF"/>
+          <w:lang w:val="ru-RU"/>
+        </w:rPr>
+        <w:t>кватерний</w:t>
+      </w:r>
+      <w:proofErr w:type="spellEnd"/>
+      <w:r>
+        <w:rPr>
+          <w:rFonts w:ascii="Times New Roman" w:eastAsia="Helvetica" w:hAnsi="Times New Roman" w:cs="Times New Roman"/>
+          <w:color w:val="000000" w:themeColor="text1"/>
+          <w:sz w:val="28"/>
+          <w:szCs w:val="28"/>
+          <w:shd w:val="clear" w:color="auto" w:fill="FFFFFF"/>
+          <w:lang w:val="ru-RU"/>
+        </w:rPr>
+        <w:t xml:space="preserve"> метод должен быть реализовано на основе 35-60 индикаторов;</w:t>
+      </w:r>
+    </w:p>
+    <w:p>
+      <w:pPr>
+        <w:pStyle w:val="a7"/>
+        <w:spacing w:line="360" w:lineRule="auto"/>
+        <w:ind w:firstLine="720"/>
+        <w:jc w:val="both"/>
+        <w:rPr>
+          <w:rFonts w:ascii="Times New Roman" w:hAnsi="Times New Roman" w:cs="Times New Roman"/>
+          <w:color w:val="000000" w:themeColor="text1"/>
+          <w:sz w:val="28"/>
+          <w:szCs w:val="28"/>
+          <w:lang w:val="ru-RU"/>
+        </w:rPr>
+      </w:pPr>
+      <w:r>
+        <w:rPr>
+          <w:rFonts w:ascii="Times New Roman" w:eastAsia="Helvetica" w:hAnsi="Times New Roman" w:cs="Times New Roman"/>
+          <w:color w:val="000000" w:themeColor="text1"/>
+          <w:sz w:val="28"/>
+          <w:szCs w:val="28"/>
+          <w:shd w:val="clear" w:color="auto" w:fill="FFFFFF"/>
+          <w:lang w:val="ru-RU"/>
+        </w:rPr>
+        <w:t xml:space="preserve">• далее по каждому из трех измерений </w:t>
+      </w:r>
+      <w:proofErr w:type="spellStart"/>
+      <w:r>
+        <w:rPr>
+          <w:rFonts w:ascii="Times New Roman" w:eastAsia="Helvetica" w:hAnsi="Times New Roman" w:cs="Times New Roman"/>
+          <w:color w:val="000000" w:themeColor="text1"/>
+          <w:sz w:val="28"/>
+          <w:szCs w:val="28"/>
+          <w:shd w:val="clear" w:color="auto" w:fill="FFFFFF"/>
+          <w:lang w:val="ru-RU"/>
+        </w:rPr>
+        <w:t>кватерного</w:t>
+      </w:r>
+      <w:proofErr w:type="spellEnd"/>
+      <w:r>
+        <w:rPr>
+          <w:rFonts w:ascii="Times New Roman" w:eastAsia="Helvetica" w:hAnsi="Times New Roman" w:cs="Times New Roman"/>
+          <w:color w:val="000000" w:themeColor="text1"/>
+          <w:sz w:val="28"/>
+          <w:szCs w:val="28"/>
+          <w:shd w:val="clear" w:color="auto" w:fill="FFFFFF"/>
+          <w:lang w:val="ru-RU"/>
+        </w:rPr>
+        <w:t xml:space="preserve"> метода эксперты предоставляют Экспертные мнения 2, которые представляют собой первый слой (основу) Пирамиды. Эта основа является фундаментом для построения последующих слоев Пирамиды </w:t>
+      </w:r>
+      <w:proofErr w:type="spellStart"/>
+      <w:r>
+        <w:rPr>
+          <w:rFonts w:ascii="Times New Roman" w:eastAsia="Helvetica" w:hAnsi="Times New Roman" w:cs="Times New Roman"/>
+          <w:color w:val="000000" w:themeColor="text1"/>
+          <w:sz w:val="28"/>
+          <w:szCs w:val="28"/>
+          <w:shd w:val="clear" w:color="auto" w:fill="FFFFFF"/>
+          <w:lang w:val="ru-RU"/>
+        </w:rPr>
+        <w:t>форсайта</w:t>
+      </w:r>
+      <w:proofErr w:type="spellEnd"/>
+      <w:r>
+        <w:rPr>
+          <w:rFonts w:ascii="Times New Roman" w:eastAsia="Helvetica" w:hAnsi="Times New Roman" w:cs="Times New Roman"/>
+          <w:color w:val="000000" w:themeColor="text1"/>
+          <w:sz w:val="28"/>
+          <w:szCs w:val="28"/>
+          <w:shd w:val="clear" w:color="auto" w:fill="FFFFFF"/>
+          <w:lang w:val="ru-RU"/>
+        </w:rPr>
+        <w:t>.</w:t>
+      </w:r>
+    </w:p>
+    <w:p>
+      <w:pPr>
+        <w:pStyle w:val="a7"/>
+        <w:spacing w:line="360" w:lineRule="auto"/>
+        <w:ind w:firstLine="720"/>
+        <w:jc w:val="both"/>
+        <w:rPr>
+          <w:rFonts w:ascii="Times New Roman" w:hAnsi="Times New Roman" w:cs="Times New Roman"/>
+          <w:color w:val="000000" w:themeColor="text1"/>
+          <w:sz w:val="28"/>
+          <w:szCs w:val="28"/>
+          <w:lang w:val="ru-RU"/>
+        </w:rPr>
+      </w:pPr>
+      <w:r>
+        <w:rPr>
+          <w:rFonts w:ascii="Times New Roman" w:eastAsia="Helvetica" w:hAnsi="Times New Roman" w:cs="Times New Roman"/>
+          <w:b/>
           <w:color w:val="000000" w:themeColor="text1"/>
           <w:sz w:val="28"/>
           <w:szCs w:val="28"/>
@@ -7108,7 +9399,93 @@
           <w:lang w:val="ru-RU"/>
         </w:rPr>
         <w:lastRenderedPageBreak/>
-        <w:t xml:space="preserve">понятие «устойчивое развитие» означает для </w:t>
+        <w:t xml:space="preserve">Шестой шаг </w:t>
+      </w:r>
+      <w:r>
+        <w:rPr>
+          <w:rFonts w:ascii="Times New Roman" w:eastAsia="Helvetica" w:hAnsi="Times New Roman" w:cs="Times New Roman"/>
+          <w:color w:val="000000" w:themeColor="text1"/>
+          <w:sz w:val="28"/>
+          <w:szCs w:val="28"/>
+          <w:shd w:val="clear" w:color="auto" w:fill="FFFFFF"/>
+          <w:lang w:val="ru-RU"/>
+        </w:rPr>
+        <w:t xml:space="preserve">(Создание карты системы). Ресурсы, запасы и потоки исследуемого объекта представляются в виде причинно-следственных диаграмм, на которых выделяются положительные и </w:t>
+      </w:r>
+      <w:proofErr w:type="gramStart"/>
+      <w:r>
+        <w:rPr>
+          <w:rFonts w:ascii="Times New Roman" w:eastAsia="Helvetica" w:hAnsi="Times New Roman" w:cs="Times New Roman"/>
+          <w:color w:val="000000" w:themeColor="text1"/>
+          <w:sz w:val="28"/>
+          <w:szCs w:val="28"/>
+          <w:shd w:val="clear" w:color="auto" w:fill="FFFFFF"/>
+          <w:lang w:val="ru-RU"/>
+        </w:rPr>
+        <w:t>отрицательные обратные связи</w:t>
+      </w:r>
+      <w:proofErr w:type="gramEnd"/>
+      <w:r>
+        <w:rPr>
+          <w:rFonts w:ascii="Times New Roman" w:eastAsia="Helvetica" w:hAnsi="Times New Roman" w:cs="Times New Roman"/>
+          <w:color w:val="000000" w:themeColor="text1"/>
+          <w:sz w:val="28"/>
+          <w:szCs w:val="28"/>
+          <w:shd w:val="clear" w:color="auto" w:fill="FFFFFF"/>
+          <w:lang w:val="ru-RU"/>
+        </w:rPr>
+        <w:t xml:space="preserve"> и другие важные элементы диаграммы.  Экспертами</w:t>
+      </w:r>
+    </w:p>
+    <w:p>
+      <w:pPr>
+        <w:pStyle w:val="a7"/>
+        <w:spacing w:line="360" w:lineRule="auto"/>
+        <w:jc w:val="both"/>
+        <w:rPr>
+          <w:rFonts w:ascii="Times New Roman" w:hAnsi="Times New Roman" w:cs="Times New Roman"/>
+          <w:color w:val="000000" w:themeColor="text1"/>
+          <w:sz w:val="28"/>
+          <w:szCs w:val="28"/>
+          <w:lang w:val="ru-RU"/>
+        </w:rPr>
+      </w:pPr>
+      <w:r>
+        <w:rPr>
+          <w:rFonts w:ascii="Times New Roman" w:eastAsia="Helvetica" w:hAnsi="Times New Roman" w:cs="Times New Roman"/>
+          <w:color w:val="000000" w:themeColor="text1"/>
+          <w:sz w:val="28"/>
+          <w:szCs w:val="28"/>
+          <w:shd w:val="clear" w:color="auto" w:fill="FFFFFF"/>
+          <w:lang w:val="ru-RU"/>
+        </w:rPr>
+        <w:t>применяется «размытое системное мышление» которое предусматривает проведение такого анализа:</w:t>
+      </w:r>
+    </w:p>
+    <w:p>
+      <w:pPr>
+        <w:pStyle w:val="a7"/>
+        <w:spacing w:line="360" w:lineRule="auto"/>
+        <w:ind w:firstLine="720"/>
+        <w:jc w:val="both"/>
+        <w:rPr>
+          <w:rFonts w:ascii="Times New Roman" w:hAnsi="Times New Roman" w:cs="Times New Roman"/>
+          <w:color w:val="000000" w:themeColor="text1"/>
+          <w:sz w:val="28"/>
+          <w:szCs w:val="28"/>
+          <w:lang w:val="ru-RU"/>
+        </w:rPr>
+      </w:pPr>
+      <w:r>
+        <w:rPr>
+          <w:rFonts w:ascii="Times New Roman" w:eastAsia="Helvetica" w:hAnsi="Times New Roman" w:cs="Times New Roman"/>
+          <w:color w:val="000000" w:themeColor="text1"/>
+          <w:sz w:val="28"/>
+          <w:szCs w:val="28"/>
+          <w:shd w:val="clear" w:color="auto" w:fill="FFFFFF"/>
+          <w:lang w:val="ru-RU"/>
+        </w:rPr>
+        <w:t>• для каждого из измерений (</w:t>
       </w:r>
       <w:proofErr w:type="spellStart"/>
       <w:r>
@@ -7118,6 +9495,558 @@
           <w:sz w:val="28"/>
           <w:szCs w:val="28"/>
           <w:shd w:val="clear" w:color="auto" w:fill="FFFFFF"/>
+        </w:rPr>
+        <w:t>Ie</w:t>
+      </w:r>
+      <w:proofErr w:type="spellEnd"/>
+      <w:r>
+        <w:rPr>
+          <w:rFonts w:ascii="Times New Roman" w:eastAsia="Helvetica" w:hAnsi="Times New Roman" w:cs="Times New Roman"/>
+          <w:color w:val="000000" w:themeColor="text1"/>
+          <w:sz w:val="28"/>
+          <w:szCs w:val="28"/>
+          <w:shd w:val="clear" w:color="auto" w:fill="FFFFFF"/>
+          <w:lang w:val="ru-RU"/>
+        </w:rPr>
+        <w:t xml:space="preserve">, </w:t>
+      </w:r>
+      <w:proofErr w:type="spellStart"/>
+      <w:r>
+        <w:rPr>
+          <w:rFonts w:ascii="Times New Roman" w:eastAsia="Helvetica" w:hAnsi="Times New Roman" w:cs="Times New Roman"/>
+          <w:color w:val="000000" w:themeColor="text1"/>
+          <w:sz w:val="28"/>
+          <w:szCs w:val="28"/>
+          <w:shd w:val="clear" w:color="auto" w:fill="FFFFFF"/>
+        </w:rPr>
+        <w:t>Iec</w:t>
+      </w:r>
+      <w:proofErr w:type="spellEnd"/>
+      <w:r>
+        <w:rPr>
+          <w:rFonts w:ascii="Times New Roman" w:eastAsia="Helvetica" w:hAnsi="Times New Roman" w:cs="Times New Roman"/>
+          <w:color w:val="000000" w:themeColor="text1"/>
+          <w:sz w:val="28"/>
+          <w:szCs w:val="28"/>
+          <w:shd w:val="clear" w:color="auto" w:fill="FFFFFF"/>
+          <w:lang w:val="ru-RU"/>
+        </w:rPr>
+        <w:t xml:space="preserve">, </w:t>
+      </w:r>
+      <w:r>
+        <w:rPr>
+          <w:rFonts w:ascii="Times New Roman" w:eastAsia="Helvetica" w:hAnsi="Times New Roman" w:cs="Times New Roman"/>
+          <w:color w:val="000000" w:themeColor="text1"/>
+          <w:sz w:val="28"/>
+          <w:szCs w:val="28"/>
+          <w:shd w:val="clear" w:color="auto" w:fill="FFFFFF"/>
+        </w:rPr>
+        <w:t>Is</w:t>
+      </w:r>
+      <w:r>
+        <w:rPr>
+          <w:rFonts w:ascii="Times New Roman" w:eastAsia="Helvetica" w:hAnsi="Times New Roman" w:cs="Times New Roman"/>
+          <w:color w:val="000000" w:themeColor="text1"/>
+          <w:sz w:val="28"/>
+          <w:szCs w:val="28"/>
+          <w:shd w:val="clear" w:color="auto" w:fill="FFFFFF"/>
+          <w:lang w:val="ru-RU"/>
+        </w:rPr>
+        <w:t>) анализируется одна или две важнейшие тенденции, а затем рассматриваются все другие тенденции, значимость которых вытекает из главных, и выясняется, как они связаны друг с другом, отыскиваются причинно-следственные зависимости между тенденциями;</w:t>
+      </w:r>
+    </w:p>
+    <w:p>
+      <w:pPr>
+        <w:pStyle w:val="a7"/>
+        <w:spacing w:line="360" w:lineRule="auto"/>
+        <w:ind w:firstLine="720"/>
+        <w:jc w:val="both"/>
+        <w:rPr>
+          <w:rFonts w:ascii="Times New Roman" w:hAnsi="Times New Roman" w:cs="Times New Roman"/>
+          <w:color w:val="000000" w:themeColor="text1"/>
+          <w:sz w:val="28"/>
+          <w:szCs w:val="28"/>
+          <w:lang w:val="ru-RU"/>
+        </w:rPr>
+      </w:pPr>
+      <w:r>
+        <w:rPr>
+          <w:rFonts w:ascii="Times New Roman" w:eastAsia="Helvetica" w:hAnsi="Times New Roman" w:cs="Times New Roman"/>
+          <w:color w:val="000000" w:themeColor="text1"/>
+          <w:sz w:val="28"/>
+          <w:szCs w:val="28"/>
+          <w:shd w:val="clear" w:color="auto" w:fill="FFFFFF"/>
+          <w:lang w:val="ru-RU"/>
+        </w:rPr>
+        <w:t xml:space="preserve">• отыскивается по крайней мере один индикатор тренда с каждым измерением </w:t>
+      </w:r>
+      <w:proofErr w:type="spellStart"/>
+      <w:r>
+        <w:rPr>
+          <w:rFonts w:ascii="Times New Roman" w:eastAsia="Helvetica" w:hAnsi="Times New Roman" w:cs="Times New Roman"/>
+          <w:color w:val="000000" w:themeColor="text1"/>
+          <w:sz w:val="28"/>
+          <w:szCs w:val="28"/>
+          <w:shd w:val="clear" w:color="auto" w:fill="FFFFFF"/>
+          <w:lang w:val="ru-RU"/>
+        </w:rPr>
+        <w:t>кватерного</w:t>
+      </w:r>
+      <w:proofErr w:type="spellEnd"/>
+      <w:r>
+        <w:rPr>
+          <w:rFonts w:ascii="Times New Roman" w:eastAsia="Helvetica" w:hAnsi="Times New Roman" w:cs="Times New Roman"/>
+          <w:color w:val="000000" w:themeColor="text1"/>
+          <w:sz w:val="28"/>
+          <w:szCs w:val="28"/>
+          <w:shd w:val="clear" w:color="auto" w:fill="FFFFFF"/>
+          <w:lang w:val="ru-RU"/>
+        </w:rPr>
+        <w:t xml:space="preserve"> метода, с которым (измерением) связана одна из главных тенденций. Эти связи отражают стрелками и анализируют их причинно-следственную характер. </w:t>
+      </w:r>
+    </w:p>
+    <w:p>
+      <w:pPr>
+        <w:pStyle w:val="a7"/>
+        <w:spacing w:line="360" w:lineRule="auto"/>
+        <w:ind w:firstLine="720"/>
+        <w:jc w:val="both"/>
+        <w:rPr>
+          <w:rFonts w:ascii="Times New Roman" w:hAnsi="Times New Roman" w:cs="Times New Roman"/>
+          <w:color w:val="000000" w:themeColor="text1"/>
+          <w:sz w:val="28"/>
+          <w:szCs w:val="28"/>
+          <w:lang w:val="ru-RU"/>
+        </w:rPr>
+      </w:pPr>
+      <w:r>
+        <w:rPr>
+          <w:rFonts w:ascii="Times New Roman" w:eastAsia="Helvetica" w:hAnsi="Times New Roman" w:cs="Times New Roman"/>
+          <w:color w:val="000000" w:themeColor="text1"/>
+          <w:sz w:val="28"/>
+          <w:szCs w:val="28"/>
+          <w:shd w:val="clear" w:color="auto" w:fill="FFFFFF"/>
+          <w:lang w:val="ru-RU"/>
+        </w:rPr>
+        <w:t>• осуществляется мозговой штурм по осмыслению</w:t>
+      </w:r>
+    </w:p>
+    <w:p>
+      <w:pPr>
+        <w:pStyle w:val="a7"/>
+        <w:spacing w:line="360" w:lineRule="auto"/>
+        <w:jc w:val="both"/>
+        <w:rPr>
+          <w:rFonts w:ascii="Times New Roman" w:hAnsi="Times New Roman" w:cs="Times New Roman"/>
+          <w:color w:val="000000" w:themeColor="text1"/>
+          <w:sz w:val="28"/>
+          <w:szCs w:val="28"/>
+          <w:lang w:val="ru-RU"/>
+        </w:rPr>
+      </w:pPr>
+      <w:r>
+        <w:rPr>
+          <w:rFonts w:ascii="Times New Roman" w:eastAsia="Helvetica" w:hAnsi="Times New Roman" w:cs="Times New Roman"/>
+          <w:color w:val="000000" w:themeColor="text1"/>
+          <w:sz w:val="28"/>
+          <w:szCs w:val="28"/>
+          <w:shd w:val="clear" w:color="auto" w:fill="FFFFFF"/>
+          <w:lang w:val="ru-RU"/>
+        </w:rPr>
+        <w:t>полученной сети трендов и связей, представляется</w:t>
+      </w:r>
+    </w:p>
+    <w:p>
+      <w:pPr>
+        <w:pStyle w:val="a7"/>
+        <w:spacing w:line="360" w:lineRule="auto"/>
+        <w:jc w:val="both"/>
+        <w:rPr>
+          <w:rFonts w:ascii="Times New Roman" w:hAnsi="Times New Roman" w:cs="Times New Roman"/>
+          <w:color w:val="000000" w:themeColor="text1"/>
+          <w:sz w:val="28"/>
+          <w:szCs w:val="28"/>
+          <w:lang w:val="ru-RU"/>
+        </w:rPr>
+      </w:pPr>
+      <w:r>
+        <w:rPr>
+          <w:rFonts w:ascii="Times New Roman" w:eastAsia="Helvetica" w:hAnsi="Times New Roman" w:cs="Times New Roman"/>
+          <w:color w:val="000000" w:themeColor="text1"/>
+          <w:sz w:val="28"/>
+          <w:szCs w:val="28"/>
+          <w:shd w:val="clear" w:color="auto" w:fill="FFFFFF"/>
+          <w:lang w:val="ru-RU"/>
+        </w:rPr>
+        <w:t>в виде Карты системы. на этой карте находятся места, на которые наложен объективные ограничения и воздействие на которые невозможно или приводит к ухудшению, и места, воздействие на которые приведет к самым эффективным позитивных изменений. Это - места принятия управленческих решений или точки (рычаги)</w:t>
+      </w:r>
+    </w:p>
+    <w:p>
+      <w:pPr>
+        <w:pStyle w:val="a7"/>
+        <w:spacing w:line="360" w:lineRule="auto"/>
+        <w:jc w:val="both"/>
+        <w:rPr>
+          <w:rFonts w:ascii="Times New Roman" w:hAnsi="Times New Roman" w:cs="Times New Roman"/>
+          <w:color w:val="000000" w:themeColor="text1"/>
+          <w:sz w:val="28"/>
+          <w:szCs w:val="28"/>
+          <w:lang w:val="ru-RU"/>
+        </w:rPr>
+      </w:pPr>
+      <w:r>
+        <w:rPr>
+          <w:rFonts w:ascii="Times New Roman" w:eastAsia="Helvetica" w:hAnsi="Times New Roman" w:cs="Times New Roman"/>
+          <w:color w:val="000000" w:themeColor="text1"/>
+          <w:sz w:val="28"/>
+          <w:szCs w:val="28"/>
+          <w:shd w:val="clear" w:color="auto" w:fill="FFFFFF"/>
+          <w:lang w:val="ru-RU"/>
+        </w:rPr>
+        <w:t>воздействия.</w:t>
+      </w:r>
+    </w:p>
+    <w:p>
+      <w:pPr>
+        <w:pStyle w:val="a7"/>
+        <w:spacing w:line="360" w:lineRule="auto"/>
+        <w:ind w:firstLine="720"/>
+        <w:jc w:val="both"/>
+        <w:rPr>
+          <w:rFonts w:ascii="Times New Roman" w:hAnsi="Times New Roman" w:cs="Times New Roman"/>
+          <w:color w:val="000000" w:themeColor="text1"/>
+          <w:sz w:val="28"/>
+          <w:szCs w:val="28"/>
+          <w:lang w:val="ru-RU"/>
+        </w:rPr>
+      </w:pPr>
+      <w:r>
+        <w:rPr>
+          <w:rFonts w:ascii="Times New Roman" w:eastAsia="Helvetica" w:hAnsi="Times New Roman" w:cs="Times New Roman"/>
+          <w:b/>
+          <w:color w:val="000000" w:themeColor="text1"/>
+          <w:sz w:val="28"/>
+          <w:szCs w:val="28"/>
+          <w:shd w:val="clear" w:color="auto" w:fill="FFFFFF"/>
+          <w:lang w:val="ru-RU"/>
+        </w:rPr>
+        <w:t>Седьмой шаг</w:t>
+      </w:r>
+      <w:r>
+        <w:rPr>
+          <w:rFonts w:ascii="Times New Roman" w:eastAsia="Helvetica" w:hAnsi="Times New Roman" w:cs="Times New Roman"/>
+          <w:color w:val="000000" w:themeColor="text1"/>
+          <w:sz w:val="28"/>
+          <w:szCs w:val="28"/>
+          <w:shd w:val="clear" w:color="auto" w:fill="FFFFFF"/>
+          <w:lang w:val="ru-RU"/>
+        </w:rPr>
+        <w:t xml:space="preserve"> (Инновации (</w:t>
+      </w:r>
+      <w:r>
+        <w:rPr>
+          <w:rFonts w:ascii="Times New Roman" w:eastAsia="Helvetica" w:hAnsi="Times New Roman" w:cs="Times New Roman"/>
+          <w:color w:val="000000" w:themeColor="text1"/>
+          <w:sz w:val="28"/>
+          <w:szCs w:val="28"/>
+          <w:shd w:val="clear" w:color="auto" w:fill="FFFFFF"/>
+        </w:rPr>
+        <w:t>In</w:t>
+      </w:r>
+      <w:r>
+        <w:rPr>
+          <w:rFonts w:ascii="Times New Roman" w:eastAsia="Helvetica" w:hAnsi="Times New Roman" w:cs="Times New Roman"/>
+          <w:color w:val="000000" w:themeColor="text1"/>
+          <w:sz w:val="28"/>
+          <w:szCs w:val="28"/>
+          <w:shd w:val="clear" w:color="auto" w:fill="FFFFFF"/>
+          <w:lang w:val="ru-RU"/>
+        </w:rPr>
+        <w:t xml:space="preserve">)). На этом уровне эксперты вносят новые креативные идеи и способы в форме специальных презентаций. </w:t>
+      </w:r>
+    </w:p>
+    <w:p>
+      <w:pPr>
+        <w:pStyle w:val="a7"/>
+        <w:spacing w:line="360" w:lineRule="auto"/>
+        <w:ind w:firstLine="720"/>
+        <w:jc w:val="both"/>
+        <w:rPr>
+          <w:rFonts w:ascii="Times New Roman" w:hAnsi="Times New Roman" w:cs="Times New Roman"/>
+          <w:color w:val="000000" w:themeColor="text1"/>
+          <w:sz w:val="28"/>
+          <w:szCs w:val="28"/>
+          <w:lang w:val="ru-RU"/>
+        </w:rPr>
+      </w:pPr>
+      <w:r>
+        <w:rPr>
+          <w:rFonts w:ascii="Times New Roman" w:eastAsia="Helvetica" w:hAnsi="Times New Roman" w:cs="Times New Roman"/>
+          <w:b/>
+          <w:color w:val="000000" w:themeColor="text1"/>
+          <w:sz w:val="28"/>
+          <w:szCs w:val="28"/>
+          <w:shd w:val="clear" w:color="auto" w:fill="FFFFFF"/>
+          <w:lang w:val="ru-RU"/>
+        </w:rPr>
+        <w:t>Восьмой шаг</w:t>
+      </w:r>
+      <w:r>
+        <w:rPr>
+          <w:rFonts w:ascii="Times New Roman" w:eastAsia="Helvetica" w:hAnsi="Times New Roman" w:cs="Times New Roman"/>
+          <w:color w:val="000000" w:themeColor="text1"/>
+          <w:sz w:val="28"/>
+          <w:szCs w:val="28"/>
+          <w:shd w:val="clear" w:color="auto" w:fill="FFFFFF"/>
+          <w:lang w:val="ru-RU"/>
+        </w:rPr>
+        <w:t xml:space="preserve"> (построение стратегии и сценариев). Построение стратегии и сценариев – это дело системных аналитиков, которое строго не формализуется.</w:t>
+      </w:r>
+    </w:p>
+    <w:p>
+      <w:pPr>
+        <w:pStyle w:val="a7"/>
+        <w:spacing w:line="360" w:lineRule="auto"/>
+        <w:jc w:val="both"/>
+        <w:rPr>
+          <w:rFonts w:ascii="Times New Roman" w:hAnsi="Times New Roman" w:cs="Times New Roman"/>
+          <w:color w:val="000000" w:themeColor="text1"/>
+          <w:sz w:val="28"/>
+          <w:szCs w:val="28"/>
+          <w:lang w:val="ru-RU"/>
+        </w:rPr>
+      </w:pPr>
+      <w:r>
+        <w:rPr>
+          <w:rFonts w:ascii="Times New Roman" w:eastAsia="Helvetica" w:hAnsi="Times New Roman" w:cs="Times New Roman"/>
+          <w:color w:val="000000" w:themeColor="text1"/>
+          <w:sz w:val="28"/>
+          <w:szCs w:val="28"/>
+          <w:shd w:val="clear" w:color="auto" w:fill="FFFFFF"/>
+          <w:lang w:val="ru-RU"/>
+        </w:rPr>
+        <w:t>В этом исследовании для построения сценариев</w:t>
+      </w:r>
+    </w:p>
+    <w:p>
+      <w:pPr>
+        <w:pStyle w:val="a7"/>
+        <w:spacing w:line="360" w:lineRule="auto"/>
+        <w:jc w:val="both"/>
+        <w:rPr>
+          <w:rFonts w:ascii="Times New Roman" w:hAnsi="Times New Roman" w:cs="Times New Roman"/>
+          <w:color w:val="000000" w:themeColor="text1"/>
+          <w:sz w:val="28"/>
+          <w:szCs w:val="28"/>
+          <w:lang w:val="ru-RU"/>
+        </w:rPr>
+      </w:pPr>
+      <w:r>
+        <w:rPr>
+          <w:rFonts w:ascii="Times New Roman" w:eastAsia="Helvetica" w:hAnsi="Times New Roman" w:cs="Times New Roman"/>
+          <w:color w:val="000000" w:themeColor="text1"/>
+          <w:sz w:val="28"/>
+          <w:szCs w:val="28"/>
+          <w:shd w:val="clear" w:color="auto" w:fill="FFFFFF"/>
+          <w:lang w:val="ru-RU"/>
+        </w:rPr>
+        <w:t>развития будущей экономики Украины используются</w:t>
+      </w:r>
+    </w:p>
+    <w:p>
+      <w:pPr>
+        <w:pStyle w:val="a7"/>
+        <w:spacing w:line="360" w:lineRule="auto"/>
+        <w:jc w:val="both"/>
+        <w:rPr>
+          <w:rFonts w:ascii="Times New Roman" w:hAnsi="Times New Roman" w:cs="Times New Roman"/>
+          <w:color w:val="000000" w:themeColor="text1"/>
+          <w:sz w:val="28"/>
+          <w:szCs w:val="28"/>
+          <w:lang w:val="ru-RU"/>
+        </w:rPr>
+      </w:pPr>
+      <w:r>
+        <w:rPr>
+          <w:rFonts w:ascii="Times New Roman" w:eastAsia="Helvetica" w:hAnsi="Times New Roman" w:cs="Times New Roman"/>
+          <w:color w:val="000000" w:themeColor="text1"/>
+          <w:sz w:val="28"/>
+          <w:szCs w:val="28"/>
+          <w:shd w:val="clear" w:color="auto" w:fill="FFFFFF"/>
+          <w:lang w:val="ru-RU"/>
+        </w:rPr>
+        <w:t>следующие методы:</w:t>
+      </w:r>
+    </w:p>
+    <w:p>
+      <w:pPr>
+        <w:pStyle w:val="a7"/>
+        <w:spacing w:line="360" w:lineRule="auto"/>
+        <w:ind w:firstLine="720"/>
+        <w:jc w:val="both"/>
+        <w:rPr>
+          <w:rFonts w:ascii="Times New Roman" w:hAnsi="Times New Roman" w:cs="Times New Roman"/>
+          <w:color w:val="000000" w:themeColor="text1"/>
+          <w:sz w:val="28"/>
+          <w:szCs w:val="28"/>
+          <w:lang w:val="ru-RU"/>
+        </w:rPr>
+      </w:pPr>
+      <w:r>
+        <w:rPr>
+          <w:rFonts w:ascii="Times New Roman" w:eastAsia="Helvetica" w:hAnsi="Times New Roman" w:cs="Times New Roman"/>
+          <w:color w:val="000000" w:themeColor="text1"/>
+          <w:sz w:val="28"/>
+          <w:szCs w:val="28"/>
+          <w:shd w:val="clear" w:color="auto" w:fill="FFFFFF"/>
+          <w:lang w:val="ru-RU"/>
+        </w:rPr>
+        <w:lastRenderedPageBreak/>
+        <w:t>1) метод сценарного планирования;</w:t>
+      </w:r>
+    </w:p>
+    <w:p>
+      <w:pPr>
+        <w:pStyle w:val="a7"/>
+        <w:spacing w:line="360" w:lineRule="auto"/>
+        <w:ind w:firstLine="720"/>
+        <w:jc w:val="both"/>
+        <w:rPr>
+          <w:rFonts w:ascii="Times New Roman" w:hAnsi="Times New Roman" w:cs="Times New Roman"/>
+          <w:color w:val="000000" w:themeColor="text1"/>
+          <w:sz w:val="28"/>
+          <w:szCs w:val="28"/>
+          <w:lang w:val="ru-RU"/>
+        </w:rPr>
+      </w:pPr>
+      <w:r>
+        <w:rPr>
+          <w:rFonts w:ascii="Times New Roman" w:eastAsia="Helvetica" w:hAnsi="Times New Roman" w:cs="Times New Roman"/>
+          <w:color w:val="000000" w:themeColor="text1"/>
+          <w:sz w:val="28"/>
+          <w:szCs w:val="28"/>
+          <w:shd w:val="clear" w:color="auto" w:fill="FFFFFF"/>
+          <w:lang w:val="ru-RU"/>
+        </w:rPr>
+        <w:t>2) группа методов построения сценариев политики;</w:t>
+      </w:r>
+    </w:p>
+    <w:p>
+      <w:pPr>
+        <w:pStyle w:val="a7"/>
+        <w:spacing w:line="360" w:lineRule="auto"/>
+        <w:ind w:firstLine="720"/>
+        <w:jc w:val="both"/>
+        <w:rPr>
+          <w:rFonts w:ascii="Times New Roman" w:hAnsi="Times New Roman" w:cs="Times New Roman"/>
+          <w:color w:val="000000" w:themeColor="text1"/>
+          <w:sz w:val="28"/>
+          <w:szCs w:val="28"/>
+          <w:lang w:val="ru-RU"/>
+        </w:rPr>
+      </w:pPr>
+      <w:r>
+        <w:rPr>
+          <w:rFonts w:ascii="Times New Roman" w:eastAsia="Helvetica" w:hAnsi="Times New Roman" w:cs="Times New Roman"/>
+          <w:color w:val="000000" w:themeColor="text1"/>
+          <w:sz w:val="28"/>
+          <w:szCs w:val="28"/>
+          <w:shd w:val="clear" w:color="auto" w:fill="FFFFFF"/>
+          <w:lang w:val="ru-RU"/>
+        </w:rPr>
+        <w:t xml:space="preserve">3) методы </w:t>
+      </w:r>
+      <w:proofErr w:type="spellStart"/>
+      <w:r>
+        <w:rPr>
+          <w:rFonts w:ascii="Times New Roman" w:eastAsia="Helvetica" w:hAnsi="Times New Roman" w:cs="Times New Roman"/>
+          <w:color w:val="000000" w:themeColor="text1"/>
+          <w:sz w:val="28"/>
+          <w:szCs w:val="28"/>
+          <w:shd w:val="clear" w:color="auto" w:fill="FFFFFF"/>
+          <w:lang w:val="ru-RU"/>
+        </w:rPr>
+        <w:t>Делфи</w:t>
+      </w:r>
+      <w:proofErr w:type="spellEnd"/>
+      <w:r>
+        <w:rPr>
+          <w:rFonts w:ascii="Times New Roman" w:eastAsia="Helvetica" w:hAnsi="Times New Roman" w:cs="Times New Roman"/>
+          <w:color w:val="000000" w:themeColor="text1"/>
+          <w:sz w:val="28"/>
+          <w:szCs w:val="28"/>
+          <w:shd w:val="clear" w:color="auto" w:fill="FFFFFF"/>
+          <w:lang w:val="ru-RU"/>
+        </w:rPr>
+        <w:t xml:space="preserve"> и </w:t>
+      </w:r>
+      <w:r>
+        <w:rPr>
+          <w:rFonts w:ascii="Times New Roman" w:eastAsia="Helvetica" w:hAnsi="Times New Roman" w:cs="Times New Roman"/>
+          <w:color w:val="000000" w:themeColor="text1"/>
+          <w:sz w:val="28"/>
+          <w:szCs w:val="28"/>
+          <w:shd w:val="clear" w:color="auto" w:fill="FFFFFF"/>
+        </w:rPr>
+        <w:t>SWOT</w:t>
+      </w:r>
+      <w:r>
+        <w:rPr>
+          <w:rFonts w:ascii="Times New Roman" w:eastAsia="Helvetica" w:hAnsi="Times New Roman" w:cs="Times New Roman"/>
+          <w:color w:val="000000" w:themeColor="text1"/>
+          <w:sz w:val="28"/>
+          <w:szCs w:val="28"/>
+          <w:shd w:val="clear" w:color="auto" w:fill="FFFFFF"/>
+          <w:lang w:val="ru-RU"/>
+        </w:rPr>
+        <w:t>-анализа.</w:t>
+      </w:r>
+    </w:p>
+    <w:p>
+      <w:pPr>
+        <w:pStyle w:val="a7"/>
+        <w:spacing w:line="360" w:lineRule="auto"/>
+        <w:ind w:firstLine="720"/>
+        <w:jc w:val="both"/>
+        <w:rPr>
+          <w:rFonts w:ascii="Times New Roman" w:hAnsi="Times New Roman" w:cs="Times New Roman"/>
+          <w:color w:val="000000" w:themeColor="text1"/>
+          <w:sz w:val="28"/>
+          <w:szCs w:val="28"/>
+          <w:lang w:val="ru-RU"/>
+        </w:rPr>
+      </w:pPr>
+      <w:r>
+        <w:rPr>
+          <w:rFonts w:ascii="Times New Roman" w:eastAsia="Helvetica" w:hAnsi="Times New Roman" w:cs="Times New Roman"/>
+          <w:b/>
+          <w:color w:val="000000" w:themeColor="text1"/>
+          <w:sz w:val="28"/>
+          <w:szCs w:val="28"/>
+          <w:shd w:val="clear" w:color="auto" w:fill="FFFFFF"/>
+          <w:lang w:val="ru-RU"/>
+        </w:rPr>
+        <w:t>Девятый шаг</w:t>
+      </w:r>
+      <w:r>
+        <w:rPr>
+          <w:rFonts w:ascii="Times New Roman" w:eastAsia="Helvetica" w:hAnsi="Times New Roman" w:cs="Times New Roman"/>
+          <w:color w:val="000000" w:themeColor="text1"/>
+          <w:sz w:val="28"/>
+          <w:szCs w:val="28"/>
+          <w:shd w:val="clear" w:color="auto" w:fill="FFFFFF"/>
+          <w:lang w:val="ru-RU"/>
+        </w:rPr>
+        <w:t xml:space="preserve"> (Консенсус и действия). Разработанные стратегия и сценарии </w:t>
+      </w:r>
+      <w:proofErr w:type="spellStart"/>
+      <w:r>
+        <w:rPr>
+          <w:rFonts w:ascii="Times New Roman" w:eastAsia="Helvetica" w:hAnsi="Times New Roman" w:cs="Times New Roman"/>
+          <w:color w:val="000000" w:themeColor="text1"/>
+          <w:sz w:val="28"/>
+          <w:szCs w:val="28"/>
+          <w:shd w:val="clear" w:color="auto" w:fill="FFFFFF"/>
           <w:lang w:val="ru-RU"/>
         </w:rPr>
         <w:t>форсайта</w:t>
@@ -7132,13 +10061,89 @@
           <w:shd w:val="clear" w:color="auto" w:fill="FFFFFF"/>
           <w:lang w:val="ru-RU"/>
         </w:rPr>
-        <w:t xml:space="preserve"> конкретного региона в целом на выбранном временном горизонте.</w:t>
+        <w:t xml:space="preserve"> воплощаются людьми, которые принимают решения на соответствующих уровнях управления.</w:t>
       </w:r>
     </w:p>
     <w:p>
       <w:pPr>
         <w:pStyle w:val="a7"/>
         <w:spacing w:line="360" w:lineRule="auto"/>
+        <w:jc w:val="both"/>
+        <w:rPr>
+          <w:rFonts w:ascii="Times New Roman" w:hAnsi="Times New Roman" w:cs="Times New Roman"/>
+          <w:color w:val="000000" w:themeColor="text1"/>
+          <w:sz w:val="28"/>
+          <w:szCs w:val="28"/>
+          <w:lang w:val="ru-RU"/>
+        </w:rPr>
+      </w:pPr>
+      <w:r>
+        <w:rPr>
+          <w:rFonts w:ascii="Times New Roman" w:eastAsia="Helvetica" w:hAnsi="Times New Roman" w:cs="Times New Roman"/>
+          <w:color w:val="000000" w:themeColor="text1"/>
+          <w:sz w:val="28"/>
+          <w:szCs w:val="28"/>
+          <w:shd w:val="clear" w:color="auto" w:fill="FFFFFF"/>
+          <w:lang w:val="ru-RU"/>
+        </w:rPr>
+        <w:t>Выбор методологии: три варианта. В этом</w:t>
+      </w:r>
+    </w:p>
+    <w:p>
+      <w:pPr>
+        <w:pStyle w:val="a7"/>
+        <w:spacing w:line="360" w:lineRule="auto"/>
+        <w:jc w:val="both"/>
+        <w:rPr>
+          <w:rFonts w:ascii="Times New Roman" w:hAnsi="Times New Roman" w:cs="Times New Roman"/>
+          <w:color w:val="000000" w:themeColor="text1"/>
+          <w:sz w:val="28"/>
+          <w:szCs w:val="28"/>
+          <w:lang w:val="ru-RU"/>
+        </w:rPr>
+      </w:pPr>
+      <w:r>
+        <w:rPr>
+          <w:rFonts w:ascii="Times New Roman" w:eastAsia="Helvetica" w:hAnsi="Times New Roman" w:cs="Times New Roman"/>
+          <w:color w:val="000000" w:themeColor="text1"/>
+          <w:sz w:val="28"/>
+          <w:szCs w:val="28"/>
+          <w:shd w:val="clear" w:color="auto" w:fill="FFFFFF"/>
+          <w:lang w:val="ru-RU"/>
+        </w:rPr>
+        <w:t>подразделе рассматриваются три методики для разработки сценариев</w:t>
+      </w:r>
+    </w:p>
+    <w:p>
+      <w:pPr>
+        <w:pStyle w:val="a7"/>
+        <w:spacing w:line="360" w:lineRule="auto"/>
+        <w:ind w:left="720"/>
+        <w:jc w:val="both"/>
+        <w:rPr>
+          <w:rFonts w:ascii="Times New Roman" w:hAnsi="Times New Roman" w:cs="Times New Roman"/>
+          <w:color w:val="000000" w:themeColor="text1"/>
+          <w:sz w:val="28"/>
+          <w:szCs w:val="28"/>
+          <w:lang w:val="ru-RU"/>
+        </w:rPr>
+      </w:pPr>
+      <w:r>
+        <w:rPr>
+          <w:rFonts w:ascii="Times New Roman" w:eastAsia="Helvetica" w:hAnsi="Times New Roman" w:cs="Times New Roman"/>
+          <w:color w:val="000000" w:themeColor="text1"/>
+          <w:sz w:val="28"/>
+          <w:szCs w:val="28"/>
+          <w:shd w:val="clear" w:color="auto" w:fill="FFFFFF"/>
+          <w:lang w:val="ru-RU"/>
+        </w:rPr>
+        <w:t>а) методика «двух осей»;</w:t>
+      </w:r>
+    </w:p>
+    <w:p>
+      <w:pPr>
+        <w:pStyle w:val="a7"/>
+        <w:spacing w:line="360" w:lineRule="auto"/>
         <w:ind w:firstLine="720"/>
         <w:jc w:val="both"/>
         <w:rPr>
@@ -7152,207 +10157,13 @@
       <w:r>
         <w:rPr>
           <w:rFonts w:ascii="Times New Roman" w:eastAsia="Helvetica" w:hAnsi="Times New Roman" w:cs="Times New Roman"/>
-          <w:b/>
-          <w:color w:val="000000" w:themeColor="text1"/>
-          <w:sz w:val="28"/>
-          <w:szCs w:val="28"/>
-          <w:shd w:val="clear" w:color="auto" w:fill="FFFFFF"/>
-          <w:lang w:val="ru-RU"/>
-        </w:rPr>
-        <w:t>Четвертый шаг</w:t>
-      </w:r>
-      <w:r>
-        <w:rPr>
-          <w:rFonts w:ascii="Times New Roman" w:eastAsia="Helvetica" w:hAnsi="Times New Roman" w:cs="Times New Roman"/>
-          <w:color w:val="000000" w:themeColor="text1"/>
-          <w:sz w:val="28"/>
-          <w:szCs w:val="28"/>
-          <w:shd w:val="clear" w:color="auto" w:fill="FFFFFF"/>
-          <w:lang w:val="ru-RU"/>
-        </w:rPr>
-        <w:t xml:space="preserve">. Для построения Пирамиды </w:t>
-      </w:r>
-      <w:proofErr w:type="spellStart"/>
-      <w:r>
-        <w:rPr>
-          <w:rFonts w:ascii="Times New Roman" w:eastAsia="Helvetica" w:hAnsi="Times New Roman" w:cs="Times New Roman"/>
-          <w:color w:val="000000" w:themeColor="text1"/>
-          <w:sz w:val="28"/>
-          <w:szCs w:val="28"/>
-          <w:shd w:val="clear" w:color="auto" w:fill="FFFFFF"/>
-          <w:lang w:val="ru-RU"/>
-        </w:rPr>
-        <w:t>форсайта</w:t>
-      </w:r>
-      <w:proofErr w:type="spellEnd"/>
-      <w:r>
-        <w:rPr>
-          <w:rFonts w:ascii="Times New Roman" w:eastAsia="Helvetica" w:hAnsi="Times New Roman" w:cs="Times New Roman"/>
-          <w:color w:val="000000" w:themeColor="text1"/>
-          <w:sz w:val="28"/>
-          <w:szCs w:val="28"/>
-          <w:shd w:val="clear" w:color="auto" w:fill="FFFFFF"/>
-          <w:lang w:val="ru-RU"/>
-        </w:rPr>
-        <w:t xml:space="preserve"> в целом на выбранном временном горизонте за основу этой Пирамиды выбираем </w:t>
-      </w:r>
-      <w:proofErr w:type="spellStart"/>
-      <w:r>
-        <w:rPr>
-          <w:rFonts w:ascii="Times New Roman" w:eastAsia="Helvetica" w:hAnsi="Times New Roman" w:cs="Times New Roman"/>
-          <w:color w:val="000000" w:themeColor="text1"/>
-          <w:sz w:val="28"/>
-          <w:szCs w:val="28"/>
-          <w:shd w:val="clear" w:color="auto" w:fill="FFFFFF"/>
-          <w:lang w:val="ru-RU"/>
-        </w:rPr>
-        <w:t>кватерний</w:t>
-      </w:r>
-      <w:proofErr w:type="spellEnd"/>
-      <w:r>
-        <w:rPr>
-          <w:rFonts w:ascii="Times New Roman" w:eastAsia="Helvetica" w:hAnsi="Times New Roman" w:cs="Times New Roman"/>
-          <w:color w:val="000000" w:themeColor="text1"/>
-          <w:sz w:val="28"/>
-          <w:szCs w:val="28"/>
-          <w:shd w:val="clear" w:color="auto" w:fill="FFFFFF"/>
-          <w:lang w:val="ru-RU"/>
-        </w:rPr>
-        <w:t xml:space="preserve"> метод (</w:t>
-      </w:r>
-      <w:proofErr w:type="spellStart"/>
-      <w:r>
-        <w:rPr>
-          <w:rFonts w:ascii="Times New Roman" w:eastAsia="Helvetica" w:hAnsi="Times New Roman" w:cs="Times New Roman"/>
-          <w:color w:val="000000" w:themeColor="text1"/>
-          <w:sz w:val="28"/>
-          <w:szCs w:val="28"/>
-          <w:shd w:val="clear" w:color="auto" w:fill="FFFFFF"/>
-        </w:rPr>
-        <w:t>Ie</w:t>
-      </w:r>
-      <w:proofErr w:type="spellEnd"/>
-      <w:r>
-        <w:rPr>
-          <w:rFonts w:ascii="Times New Roman" w:eastAsia="Helvetica" w:hAnsi="Times New Roman" w:cs="Times New Roman"/>
-          <w:color w:val="000000" w:themeColor="text1"/>
-          <w:sz w:val="28"/>
-          <w:szCs w:val="28"/>
-          <w:shd w:val="clear" w:color="auto" w:fill="FFFFFF"/>
-          <w:lang w:val="ru-RU"/>
-        </w:rPr>
-        <w:t xml:space="preserve">, </w:t>
-      </w:r>
-      <w:proofErr w:type="spellStart"/>
-      <w:r>
-        <w:rPr>
-          <w:rFonts w:ascii="Times New Roman" w:eastAsia="Helvetica" w:hAnsi="Times New Roman" w:cs="Times New Roman"/>
-          <w:color w:val="000000" w:themeColor="text1"/>
-          <w:sz w:val="28"/>
-          <w:szCs w:val="28"/>
-          <w:shd w:val="clear" w:color="auto" w:fill="FFFFFF"/>
-        </w:rPr>
-        <w:t>Iec</w:t>
-      </w:r>
-      <w:proofErr w:type="spellEnd"/>
-      <w:r>
-        <w:rPr>
-          <w:rFonts w:ascii="Times New Roman" w:eastAsia="Helvetica" w:hAnsi="Times New Roman" w:cs="Times New Roman"/>
-          <w:color w:val="000000" w:themeColor="text1"/>
-          <w:sz w:val="28"/>
-          <w:szCs w:val="28"/>
-          <w:shd w:val="clear" w:color="auto" w:fill="FFFFFF"/>
-          <w:lang w:val="ru-RU"/>
-        </w:rPr>
-        <w:t xml:space="preserve">, </w:t>
-      </w:r>
-      <w:r>
-        <w:rPr>
-          <w:rFonts w:ascii="Times New Roman" w:eastAsia="Helvetica" w:hAnsi="Times New Roman" w:cs="Times New Roman"/>
-          <w:color w:val="000000" w:themeColor="text1"/>
-          <w:sz w:val="28"/>
-          <w:szCs w:val="28"/>
-          <w:shd w:val="clear" w:color="auto" w:fill="FFFFFF"/>
-        </w:rPr>
-        <w:t>Is</w:t>
-      </w:r>
-      <w:r>
-        <w:rPr>
-          <w:rFonts w:ascii="Times New Roman" w:eastAsia="Helvetica" w:hAnsi="Times New Roman" w:cs="Times New Roman"/>
-          <w:color w:val="000000" w:themeColor="text1"/>
-          <w:sz w:val="28"/>
-          <w:szCs w:val="28"/>
-          <w:shd w:val="clear" w:color="auto" w:fill="FFFFFF"/>
-          <w:lang w:val="ru-RU"/>
-        </w:rPr>
-        <w:t xml:space="preserve">, </w:t>
-      </w:r>
-      <w:r>
-        <w:rPr>
-          <w:rFonts w:ascii="Times New Roman" w:eastAsia="Helvetica" w:hAnsi="Times New Roman" w:cs="Times New Roman"/>
-          <w:color w:val="000000" w:themeColor="text1"/>
-          <w:sz w:val="28"/>
-          <w:szCs w:val="28"/>
-          <w:shd w:val="clear" w:color="auto" w:fill="FFFFFF"/>
-        </w:rPr>
-        <w:t>Q</w:t>
-      </w:r>
-      <w:r>
-        <w:rPr>
-          <w:rFonts w:ascii="Times New Roman" w:eastAsia="Helvetica" w:hAnsi="Times New Roman" w:cs="Times New Roman"/>
-          <w:color w:val="000000" w:themeColor="text1"/>
-          <w:sz w:val="28"/>
-          <w:szCs w:val="28"/>
-          <w:shd w:val="clear" w:color="auto" w:fill="FFFFFF"/>
-          <w:lang w:val="ru-RU"/>
-        </w:rPr>
-        <w:t xml:space="preserve"> {</w:t>
-      </w:r>
-      <w:proofErr w:type="spellStart"/>
-      <w:r>
-        <w:rPr>
-          <w:rFonts w:ascii="Times New Roman" w:eastAsia="Helvetica" w:hAnsi="Times New Roman" w:cs="Times New Roman"/>
-          <w:color w:val="000000" w:themeColor="text1"/>
-          <w:sz w:val="28"/>
-          <w:szCs w:val="28"/>
-          <w:shd w:val="clear" w:color="auto" w:fill="FFFFFF"/>
-        </w:rPr>
-        <w:t>Cql</w:t>
-      </w:r>
-      <w:proofErr w:type="spellEnd"/>
-      <w:r>
-        <w:rPr>
-          <w:rFonts w:ascii="Times New Roman" w:eastAsia="Helvetica" w:hAnsi="Times New Roman" w:cs="Times New Roman"/>
-          <w:color w:val="000000" w:themeColor="text1"/>
-          <w:sz w:val="28"/>
-          <w:szCs w:val="28"/>
-          <w:shd w:val="clear" w:color="auto" w:fill="FFFFFF"/>
-          <w:lang w:val="ru-RU"/>
-        </w:rPr>
-        <w:t xml:space="preserve">, </w:t>
-      </w:r>
-      <w:proofErr w:type="spellStart"/>
-      <w:r>
-        <w:rPr>
-          <w:rFonts w:ascii="Times New Roman" w:eastAsia="Helvetica" w:hAnsi="Times New Roman" w:cs="Times New Roman"/>
-          <w:color w:val="000000" w:themeColor="text1"/>
-          <w:sz w:val="28"/>
-          <w:szCs w:val="28"/>
-          <w:shd w:val="clear" w:color="auto" w:fill="FFFFFF"/>
-        </w:rPr>
-        <w:t>Csl</w:t>
-      </w:r>
-      <w:proofErr w:type="spellEnd"/>
-      <w:r>
-        <w:rPr>
-          <w:rFonts w:ascii="Times New Roman" w:eastAsia="Helvetica" w:hAnsi="Times New Roman" w:cs="Times New Roman"/>
-          <w:color w:val="000000" w:themeColor="text1"/>
-          <w:sz w:val="28"/>
-          <w:szCs w:val="28"/>
-          <w:shd w:val="clear" w:color="auto" w:fill="FFFFFF"/>
-          <w:lang w:val="ru-RU"/>
-        </w:rPr>
-        <w:t>}).</w:t>
+          <w:color w:val="000000" w:themeColor="text1"/>
+          <w:sz w:val="28"/>
+          <w:szCs w:val="28"/>
+          <w:shd w:val="clear" w:color="auto" w:fill="FFFFFF"/>
+          <w:lang w:val="ru-RU"/>
+        </w:rPr>
+        <w:t>б) методика «ветви»;</w:t>
       </w:r>
     </w:p>
     <w:p>
@@ -7372,1253 +10183,12 @@
       <w:r>
         <w:rPr>
           <w:rFonts w:ascii="Times New Roman" w:eastAsia="Helvetica" w:hAnsi="Times New Roman" w:cs="Times New Roman"/>
-          <w:b/>
-          <w:color w:val="000000" w:themeColor="text1"/>
-          <w:sz w:val="28"/>
-          <w:szCs w:val="28"/>
-          <w:shd w:val="clear" w:color="auto" w:fill="FFFFFF"/>
-          <w:lang w:val="ru-RU"/>
-        </w:rPr>
-        <w:t>Пятый шаг</w:t>
-      </w:r>
-      <w:r>
-        <w:rPr>
-          <w:rFonts w:ascii="Times New Roman" w:eastAsia="Helvetica" w:hAnsi="Times New Roman" w:cs="Times New Roman"/>
-          <w:color w:val="000000" w:themeColor="text1"/>
-          <w:sz w:val="28"/>
-          <w:szCs w:val="28"/>
-          <w:shd w:val="clear" w:color="auto" w:fill="FFFFFF"/>
-          <w:lang w:val="ru-RU"/>
-        </w:rPr>
-        <w:t xml:space="preserve"> (разработка и анализ индикаторов). </w:t>
-      </w:r>
-    </w:p>
-    <w:p>
-      <w:pPr>
-        <w:pStyle w:val="a7"/>
-        <w:spacing w:line="360" w:lineRule="auto"/>
-        <w:jc w:val="both"/>
-        <w:rPr>
-          <w:rFonts w:ascii="Times New Roman" w:hAnsi="Times New Roman" w:cs="Times New Roman"/>
-          <w:color w:val="000000" w:themeColor="text1"/>
-          <w:sz w:val="28"/>
-          <w:szCs w:val="28"/>
-          <w:lang w:val="ru-RU"/>
-        </w:rPr>
-      </w:pPr>
-      <w:r>
-        <w:rPr>
-          <w:rFonts w:ascii="Times New Roman" w:eastAsia="Helvetica" w:hAnsi="Times New Roman" w:cs="Times New Roman"/>
-          <w:color w:val="000000" w:themeColor="text1"/>
-          <w:sz w:val="28"/>
-          <w:szCs w:val="28"/>
-          <w:shd w:val="clear" w:color="auto" w:fill="FFFFFF"/>
-          <w:lang w:val="ru-RU"/>
-        </w:rPr>
-        <w:t>Эта основа пирамиды представляет стартовое состояние устойчивого развития объекта исследуется. Для этого:</w:t>
-      </w:r>
-    </w:p>
-    <w:p>
-      <w:pPr>
-        <w:pStyle w:val="a7"/>
-        <w:spacing w:line="360" w:lineRule="auto"/>
-        <w:ind w:firstLine="720"/>
-        <w:jc w:val="both"/>
-        <w:rPr>
-          <w:rFonts w:ascii="Times New Roman" w:hAnsi="Times New Roman" w:cs="Times New Roman"/>
-          <w:color w:val="000000" w:themeColor="text1"/>
-          <w:sz w:val="28"/>
-          <w:szCs w:val="28"/>
-          <w:lang w:val="ru-RU"/>
-        </w:rPr>
-      </w:pPr>
-      <w:r>
-        <w:rPr>
-          <w:rFonts w:ascii="Times New Roman" w:eastAsia="Helvetica" w:hAnsi="Times New Roman" w:cs="Times New Roman"/>
-          <w:color w:val="000000" w:themeColor="text1"/>
-          <w:sz w:val="28"/>
-          <w:szCs w:val="28"/>
-          <w:shd w:val="clear" w:color="auto" w:fill="FFFFFF"/>
-          <w:lang w:val="ru-RU"/>
-        </w:rPr>
-        <w:t>• группа А делится на предметные подгруппы с целью отбора и представления важнейших индикаторов.</w:t>
-      </w:r>
-    </w:p>
-    <w:p>
-      <w:pPr>
-        <w:pStyle w:val="a7"/>
-        <w:spacing w:line="360" w:lineRule="auto"/>
-        <w:jc w:val="both"/>
-        <w:rPr>
-          <w:rFonts w:ascii="Times New Roman" w:hAnsi="Times New Roman" w:cs="Times New Roman"/>
-          <w:color w:val="000000" w:themeColor="text1"/>
-          <w:sz w:val="28"/>
-          <w:szCs w:val="28"/>
-          <w:lang w:val="ru-RU"/>
-        </w:rPr>
-      </w:pPr>
-      <w:r>
-        <w:rPr>
-          <w:rFonts w:ascii="Times New Roman" w:eastAsia="Helvetica" w:hAnsi="Times New Roman" w:cs="Times New Roman"/>
-          <w:color w:val="000000" w:themeColor="text1"/>
-          <w:sz w:val="28"/>
-          <w:szCs w:val="28"/>
-          <w:shd w:val="clear" w:color="auto" w:fill="FFFFFF"/>
-          <w:lang w:val="ru-RU"/>
-        </w:rPr>
-        <w:t xml:space="preserve">Индикаторы представляются в виде коротких записок </w:t>
-      </w:r>
-      <w:proofErr w:type="spellStart"/>
-      <w:r>
-        <w:rPr>
-          <w:rFonts w:ascii="Times New Roman" w:eastAsia="Helvetica" w:hAnsi="Times New Roman" w:cs="Times New Roman"/>
-          <w:color w:val="000000" w:themeColor="text1"/>
-          <w:sz w:val="28"/>
-          <w:szCs w:val="28"/>
-          <w:shd w:val="clear" w:color="auto" w:fill="FFFFFF"/>
-          <w:lang w:val="ru-RU"/>
-        </w:rPr>
-        <w:t>экспрет</w:t>
-      </w:r>
-      <w:proofErr w:type="spellEnd"/>
-      <w:r>
-        <w:rPr>
-          <w:rFonts w:ascii="Times New Roman" w:eastAsia="Helvetica" w:hAnsi="Times New Roman" w:cs="Times New Roman"/>
-          <w:color w:val="000000" w:themeColor="text1"/>
-          <w:sz w:val="28"/>
-          <w:szCs w:val="28"/>
-          <w:shd w:val="clear" w:color="auto" w:fill="FFFFFF"/>
-          <w:lang w:val="ru-RU"/>
-        </w:rPr>
-        <w:t xml:space="preserve"> с обоснованием выбора конкретного индикатора и его толкованием</w:t>
-      </w:r>
-    </w:p>
-    <w:p>
-      <w:pPr>
-        <w:pStyle w:val="a7"/>
-        <w:spacing w:line="360" w:lineRule="auto"/>
-        <w:ind w:firstLine="720"/>
-        <w:jc w:val="both"/>
-        <w:rPr>
-          <w:rFonts w:ascii="Times New Roman" w:hAnsi="Times New Roman" w:cs="Times New Roman"/>
-          <w:color w:val="000000" w:themeColor="text1"/>
-          <w:sz w:val="28"/>
-          <w:szCs w:val="28"/>
-          <w:lang w:val="ru-RU"/>
-        </w:rPr>
-      </w:pPr>
-      <w:proofErr w:type="gramStart"/>
-      <w:r>
-        <w:rPr>
-          <w:rFonts w:ascii="Times New Roman" w:eastAsia="Helvetica" w:hAnsi="Times New Roman" w:cs="Times New Roman"/>
-          <w:color w:val="000000" w:themeColor="text1"/>
-          <w:sz w:val="28"/>
-          <w:szCs w:val="28"/>
-          <w:shd w:val="clear" w:color="auto" w:fill="FFFFFF"/>
-          <w:lang w:val="ru-RU"/>
-        </w:rPr>
-        <w:t>•  рекомендуется</w:t>
-      </w:r>
-      <w:proofErr w:type="gramEnd"/>
-      <w:r>
-        <w:rPr>
-          <w:rFonts w:ascii="Times New Roman" w:eastAsia="Helvetica" w:hAnsi="Times New Roman" w:cs="Times New Roman"/>
-          <w:color w:val="000000" w:themeColor="text1"/>
-          <w:sz w:val="28"/>
-          <w:szCs w:val="28"/>
-          <w:shd w:val="clear" w:color="auto" w:fill="FFFFFF"/>
-          <w:lang w:val="ru-RU"/>
-        </w:rPr>
-        <w:t xml:space="preserve"> для каждого измерения </w:t>
-      </w:r>
-      <w:proofErr w:type="spellStart"/>
-      <w:r>
-        <w:rPr>
-          <w:rFonts w:ascii="Times New Roman" w:eastAsia="Helvetica" w:hAnsi="Times New Roman" w:cs="Times New Roman"/>
-          <w:color w:val="000000" w:themeColor="text1"/>
-          <w:sz w:val="28"/>
-          <w:szCs w:val="28"/>
-          <w:shd w:val="clear" w:color="auto" w:fill="FFFFFF"/>
-          <w:lang w:val="ru-RU"/>
-        </w:rPr>
-        <w:t>кватерного</w:t>
-      </w:r>
-      <w:proofErr w:type="spellEnd"/>
-    </w:p>
-    <w:p>
-      <w:pPr>
-        <w:pStyle w:val="a7"/>
-        <w:spacing w:line="360" w:lineRule="auto"/>
-        <w:jc w:val="both"/>
-        <w:rPr>
-          <w:rFonts w:ascii="Times New Roman" w:hAnsi="Times New Roman" w:cs="Times New Roman"/>
-          <w:color w:val="000000" w:themeColor="text1"/>
-          <w:sz w:val="28"/>
-          <w:szCs w:val="28"/>
-          <w:lang w:val="ru-RU"/>
-        </w:rPr>
-      </w:pPr>
-      <w:r>
-        <w:rPr>
-          <w:rFonts w:ascii="Times New Roman" w:eastAsia="Helvetica" w:hAnsi="Times New Roman" w:cs="Times New Roman"/>
-          <w:color w:val="000000" w:themeColor="text1"/>
-          <w:sz w:val="28"/>
-          <w:szCs w:val="28"/>
-          <w:shd w:val="clear" w:color="auto" w:fill="FFFFFF"/>
-          <w:lang w:val="ru-RU"/>
-        </w:rPr>
-        <w:t>метода (</w:t>
-      </w:r>
-      <w:proofErr w:type="spellStart"/>
-      <w:r>
-        <w:rPr>
-          <w:rFonts w:ascii="Times New Roman" w:eastAsia="Helvetica" w:hAnsi="Times New Roman" w:cs="Times New Roman"/>
-          <w:color w:val="000000" w:themeColor="text1"/>
-          <w:sz w:val="28"/>
-          <w:szCs w:val="28"/>
-          <w:shd w:val="clear" w:color="auto" w:fill="FFFFFF"/>
-        </w:rPr>
-        <w:t>Ie</w:t>
-      </w:r>
-      <w:proofErr w:type="spellEnd"/>
-      <w:r>
-        <w:rPr>
-          <w:rFonts w:ascii="Times New Roman" w:eastAsia="Helvetica" w:hAnsi="Times New Roman" w:cs="Times New Roman"/>
-          <w:color w:val="000000" w:themeColor="text1"/>
-          <w:sz w:val="28"/>
-          <w:szCs w:val="28"/>
-          <w:shd w:val="clear" w:color="auto" w:fill="FFFFFF"/>
-          <w:lang w:val="ru-RU"/>
-        </w:rPr>
-        <w:t xml:space="preserve">, </w:t>
-      </w:r>
-      <w:proofErr w:type="spellStart"/>
-      <w:r>
-        <w:rPr>
-          <w:rFonts w:ascii="Times New Roman" w:eastAsia="Helvetica" w:hAnsi="Times New Roman" w:cs="Times New Roman"/>
-          <w:color w:val="000000" w:themeColor="text1"/>
-          <w:sz w:val="28"/>
-          <w:szCs w:val="28"/>
-          <w:shd w:val="clear" w:color="auto" w:fill="FFFFFF"/>
-        </w:rPr>
-        <w:t>Iec</w:t>
-      </w:r>
-      <w:proofErr w:type="spellEnd"/>
-      <w:r>
-        <w:rPr>
-          <w:rFonts w:ascii="Times New Roman" w:eastAsia="Helvetica" w:hAnsi="Times New Roman" w:cs="Times New Roman"/>
-          <w:color w:val="000000" w:themeColor="text1"/>
-          <w:sz w:val="28"/>
-          <w:szCs w:val="28"/>
-          <w:shd w:val="clear" w:color="auto" w:fill="FFFFFF"/>
-          <w:lang w:val="ru-RU"/>
-        </w:rPr>
-        <w:t xml:space="preserve">, </w:t>
-      </w:r>
-      <w:r>
-        <w:rPr>
-          <w:rFonts w:ascii="Times New Roman" w:eastAsia="Helvetica" w:hAnsi="Times New Roman" w:cs="Times New Roman"/>
-          <w:color w:val="000000" w:themeColor="text1"/>
-          <w:sz w:val="28"/>
-          <w:szCs w:val="28"/>
-          <w:shd w:val="clear" w:color="auto" w:fill="FFFFFF"/>
-        </w:rPr>
-        <w:t>Is</w:t>
-      </w:r>
-      <w:r>
-        <w:rPr>
-          <w:rFonts w:ascii="Times New Roman" w:eastAsia="Helvetica" w:hAnsi="Times New Roman" w:cs="Times New Roman"/>
-          <w:color w:val="000000" w:themeColor="text1"/>
-          <w:sz w:val="28"/>
-          <w:szCs w:val="28"/>
-          <w:shd w:val="clear" w:color="auto" w:fill="FFFFFF"/>
-          <w:lang w:val="ru-RU"/>
-        </w:rPr>
-        <w:t xml:space="preserve">, </w:t>
-      </w:r>
-      <w:r>
-        <w:rPr>
-          <w:rFonts w:ascii="Times New Roman" w:eastAsia="Helvetica" w:hAnsi="Times New Roman" w:cs="Times New Roman"/>
-          <w:color w:val="000000" w:themeColor="text1"/>
-          <w:sz w:val="28"/>
-          <w:szCs w:val="28"/>
-          <w:shd w:val="clear" w:color="auto" w:fill="FFFFFF"/>
-        </w:rPr>
-        <w:t>Q</w:t>
-      </w:r>
-      <w:r>
-        <w:rPr>
-          <w:rFonts w:ascii="Times New Roman" w:eastAsia="Helvetica" w:hAnsi="Times New Roman" w:cs="Times New Roman"/>
-          <w:color w:val="000000" w:themeColor="text1"/>
-          <w:sz w:val="28"/>
-          <w:szCs w:val="28"/>
-          <w:shd w:val="clear" w:color="auto" w:fill="FFFFFF"/>
-          <w:lang w:val="ru-RU"/>
-        </w:rPr>
-        <w:t xml:space="preserve"> {</w:t>
-      </w:r>
-      <w:proofErr w:type="spellStart"/>
-      <w:r>
-        <w:rPr>
-          <w:rFonts w:ascii="Times New Roman" w:eastAsia="Helvetica" w:hAnsi="Times New Roman" w:cs="Times New Roman"/>
-          <w:color w:val="000000" w:themeColor="text1"/>
-          <w:sz w:val="28"/>
-          <w:szCs w:val="28"/>
-          <w:shd w:val="clear" w:color="auto" w:fill="FFFFFF"/>
-        </w:rPr>
-        <w:t>Cql</w:t>
-      </w:r>
-      <w:proofErr w:type="spellEnd"/>
-      <w:r>
-        <w:rPr>
-          <w:rFonts w:ascii="Times New Roman" w:eastAsia="Helvetica" w:hAnsi="Times New Roman" w:cs="Times New Roman"/>
-          <w:color w:val="000000" w:themeColor="text1"/>
-          <w:sz w:val="28"/>
-          <w:szCs w:val="28"/>
-          <w:shd w:val="clear" w:color="auto" w:fill="FFFFFF"/>
-          <w:lang w:val="ru-RU"/>
-        </w:rPr>
-        <w:t xml:space="preserve">, </w:t>
-      </w:r>
-      <w:proofErr w:type="spellStart"/>
-      <w:r>
-        <w:rPr>
-          <w:rFonts w:ascii="Times New Roman" w:eastAsia="Helvetica" w:hAnsi="Times New Roman" w:cs="Times New Roman"/>
-          <w:color w:val="000000" w:themeColor="text1"/>
-          <w:sz w:val="28"/>
-          <w:szCs w:val="28"/>
-          <w:shd w:val="clear" w:color="auto" w:fill="FFFFFF"/>
-        </w:rPr>
-        <w:t>Csl</w:t>
-      </w:r>
-      <w:proofErr w:type="spellEnd"/>
-      <w:r>
-        <w:rPr>
-          <w:rFonts w:ascii="Times New Roman" w:eastAsia="Helvetica" w:hAnsi="Times New Roman" w:cs="Times New Roman"/>
-          <w:color w:val="000000" w:themeColor="text1"/>
-          <w:sz w:val="28"/>
-          <w:szCs w:val="28"/>
-          <w:shd w:val="clear" w:color="auto" w:fill="FFFFFF"/>
-          <w:lang w:val="ru-RU"/>
-        </w:rPr>
-        <w:t xml:space="preserve">}) избирать 9-15 индикаторов. Вместе </w:t>
-      </w:r>
-      <w:proofErr w:type="spellStart"/>
-      <w:r>
-        <w:rPr>
-          <w:rFonts w:ascii="Times New Roman" w:eastAsia="Helvetica" w:hAnsi="Times New Roman" w:cs="Times New Roman"/>
-          <w:color w:val="000000" w:themeColor="text1"/>
-          <w:sz w:val="28"/>
-          <w:szCs w:val="28"/>
-          <w:shd w:val="clear" w:color="auto" w:fill="FFFFFF"/>
-          <w:lang w:val="ru-RU"/>
-        </w:rPr>
-        <w:t>кватерний</w:t>
-      </w:r>
-      <w:proofErr w:type="spellEnd"/>
-      <w:r>
-        <w:rPr>
-          <w:rFonts w:ascii="Times New Roman" w:eastAsia="Helvetica" w:hAnsi="Times New Roman" w:cs="Times New Roman"/>
-          <w:color w:val="000000" w:themeColor="text1"/>
-          <w:sz w:val="28"/>
-          <w:szCs w:val="28"/>
-          <w:shd w:val="clear" w:color="auto" w:fill="FFFFFF"/>
-          <w:lang w:val="ru-RU"/>
-        </w:rPr>
-        <w:t xml:space="preserve"> метод должен быть реализовано на основе 35-60 индикаторов;</w:t>
-      </w:r>
-    </w:p>
-    <w:p>
-      <w:pPr>
-        <w:pStyle w:val="a7"/>
-        <w:spacing w:line="360" w:lineRule="auto"/>
-        <w:ind w:firstLine="720"/>
-        <w:jc w:val="both"/>
-        <w:rPr>
-          <w:rFonts w:ascii="Times New Roman" w:hAnsi="Times New Roman" w:cs="Times New Roman"/>
-          <w:color w:val="000000" w:themeColor="text1"/>
-          <w:sz w:val="28"/>
-          <w:szCs w:val="28"/>
-          <w:lang w:val="ru-RU"/>
-        </w:rPr>
-      </w:pPr>
-      <w:r>
-        <w:rPr>
-          <w:rFonts w:ascii="Times New Roman" w:eastAsia="Helvetica" w:hAnsi="Times New Roman" w:cs="Times New Roman"/>
-          <w:color w:val="000000" w:themeColor="text1"/>
-          <w:sz w:val="28"/>
-          <w:szCs w:val="28"/>
-          <w:shd w:val="clear" w:color="auto" w:fill="FFFFFF"/>
-          <w:lang w:val="ru-RU"/>
-        </w:rPr>
-        <w:t xml:space="preserve">• далее по каждому из трех измерений </w:t>
-      </w:r>
-      <w:proofErr w:type="spellStart"/>
-      <w:r>
-        <w:rPr>
-          <w:rFonts w:ascii="Times New Roman" w:eastAsia="Helvetica" w:hAnsi="Times New Roman" w:cs="Times New Roman"/>
-          <w:color w:val="000000" w:themeColor="text1"/>
-          <w:sz w:val="28"/>
-          <w:szCs w:val="28"/>
-          <w:shd w:val="clear" w:color="auto" w:fill="FFFFFF"/>
-          <w:lang w:val="ru-RU"/>
-        </w:rPr>
-        <w:t>кватерного</w:t>
-      </w:r>
-      <w:proofErr w:type="spellEnd"/>
-      <w:r>
-        <w:rPr>
-          <w:rFonts w:ascii="Times New Roman" w:eastAsia="Helvetica" w:hAnsi="Times New Roman" w:cs="Times New Roman"/>
-          <w:color w:val="000000" w:themeColor="text1"/>
-          <w:sz w:val="28"/>
-          <w:szCs w:val="28"/>
-          <w:shd w:val="clear" w:color="auto" w:fill="FFFFFF"/>
-          <w:lang w:val="ru-RU"/>
-        </w:rPr>
-        <w:t xml:space="preserve"> метода эксперты предоставляют Экспертные мнения 2, которые представляют собой первый слой (основу) Пирамиды. Эта основа является фундаментом для построения последующих слоев Пирамиды </w:t>
-      </w:r>
-      <w:proofErr w:type="spellStart"/>
-      <w:r>
-        <w:rPr>
-          <w:rFonts w:ascii="Times New Roman" w:eastAsia="Helvetica" w:hAnsi="Times New Roman" w:cs="Times New Roman"/>
-          <w:color w:val="000000" w:themeColor="text1"/>
-          <w:sz w:val="28"/>
-          <w:szCs w:val="28"/>
-          <w:shd w:val="clear" w:color="auto" w:fill="FFFFFF"/>
-          <w:lang w:val="ru-RU"/>
-        </w:rPr>
-        <w:t>форсайта</w:t>
-      </w:r>
-      <w:proofErr w:type="spellEnd"/>
-      <w:r>
-        <w:rPr>
-          <w:rFonts w:ascii="Times New Roman" w:eastAsia="Helvetica" w:hAnsi="Times New Roman" w:cs="Times New Roman"/>
-          <w:color w:val="000000" w:themeColor="text1"/>
-          <w:sz w:val="28"/>
-          <w:szCs w:val="28"/>
-          <w:shd w:val="clear" w:color="auto" w:fill="FFFFFF"/>
-          <w:lang w:val="ru-RU"/>
-        </w:rPr>
-        <w:t>.</w:t>
-      </w:r>
-    </w:p>
-    <w:p>
-      <w:pPr>
-        <w:pStyle w:val="a7"/>
-        <w:spacing w:line="360" w:lineRule="auto"/>
-        <w:ind w:firstLine="720"/>
-        <w:jc w:val="both"/>
-        <w:rPr>
-          <w:rFonts w:ascii="Times New Roman" w:hAnsi="Times New Roman" w:cs="Times New Roman"/>
-          <w:color w:val="000000" w:themeColor="text1"/>
-          <w:sz w:val="28"/>
-          <w:szCs w:val="28"/>
-          <w:lang w:val="ru-RU"/>
-        </w:rPr>
-      </w:pPr>
-      <w:r>
-        <w:rPr>
-          <w:rFonts w:ascii="Times New Roman" w:eastAsia="Helvetica" w:hAnsi="Times New Roman" w:cs="Times New Roman"/>
-          <w:b/>
-          <w:color w:val="000000" w:themeColor="text1"/>
-          <w:sz w:val="28"/>
-          <w:szCs w:val="28"/>
-          <w:shd w:val="clear" w:color="auto" w:fill="FFFFFF"/>
-          <w:lang w:val="ru-RU"/>
-        </w:rPr>
-        <w:t xml:space="preserve">Шестой шаг </w:t>
-      </w:r>
-      <w:r>
-        <w:rPr>
-          <w:rFonts w:ascii="Times New Roman" w:eastAsia="Helvetica" w:hAnsi="Times New Roman" w:cs="Times New Roman"/>
-          <w:color w:val="000000" w:themeColor="text1"/>
-          <w:sz w:val="28"/>
-          <w:szCs w:val="28"/>
-          <w:shd w:val="clear" w:color="auto" w:fill="FFFFFF"/>
-          <w:lang w:val="ru-RU"/>
-        </w:rPr>
-        <w:t xml:space="preserve">(Создание карты системы). Ресурсы, запасы и потоки исследуемого объекта представляются в виде причинно-следственных диаграмм, на которых выделяются положительные и </w:t>
-      </w:r>
-      <w:proofErr w:type="gramStart"/>
-      <w:r>
-        <w:rPr>
-          <w:rFonts w:ascii="Times New Roman" w:eastAsia="Helvetica" w:hAnsi="Times New Roman" w:cs="Times New Roman"/>
-          <w:color w:val="000000" w:themeColor="text1"/>
-          <w:sz w:val="28"/>
-          <w:szCs w:val="28"/>
-          <w:shd w:val="clear" w:color="auto" w:fill="FFFFFF"/>
-          <w:lang w:val="ru-RU"/>
-        </w:rPr>
-        <w:t>отрицательные обратные связи</w:t>
-      </w:r>
-      <w:proofErr w:type="gramEnd"/>
-      <w:r>
-        <w:rPr>
-          <w:rFonts w:ascii="Times New Roman" w:eastAsia="Helvetica" w:hAnsi="Times New Roman" w:cs="Times New Roman"/>
-          <w:color w:val="000000" w:themeColor="text1"/>
-          <w:sz w:val="28"/>
-          <w:szCs w:val="28"/>
-          <w:shd w:val="clear" w:color="auto" w:fill="FFFFFF"/>
-          <w:lang w:val="ru-RU"/>
-        </w:rPr>
-        <w:t xml:space="preserve"> и другие важные элементы диаграммы.  Экспертами</w:t>
-      </w:r>
-    </w:p>
-    <w:p>
-      <w:pPr>
-        <w:pStyle w:val="a7"/>
-        <w:spacing w:line="360" w:lineRule="auto"/>
-        <w:jc w:val="both"/>
-        <w:rPr>
-          <w:rFonts w:ascii="Times New Roman" w:hAnsi="Times New Roman" w:cs="Times New Roman"/>
-          <w:color w:val="000000" w:themeColor="text1"/>
-          <w:sz w:val="28"/>
-          <w:szCs w:val="28"/>
-          <w:lang w:val="ru-RU"/>
-        </w:rPr>
-      </w:pPr>
-      <w:r>
-        <w:rPr>
-          <w:rFonts w:ascii="Times New Roman" w:eastAsia="Helvetica" w:hAnsi="Times New Roman" w:cs="Times New Roman"/>
-          <w:color w:val="000000" w:themeColor="text1"/>
-          <w:sz w:val="28"/>
-          <w:szCs w:val="28"/>
-          <w:shd w:val="clear" w:color="auto" w:fill="FFFFFF"/>
-          <w:lang w:val="ru-RU"/>
-        </w:rPr>
-        <w:t>применяется «размытое системное мышление» которое предусматривает проведение такого анализа:</w:t>
-      </w:r>
-    </w:p>
-    <w:p>
-      <w:pPr>
-        <w:pStyle w:val="a7"/>
-        <w:spacing w:line="360" w:lineRule="auto"/>
-        <w:ind w:firstLine="720"/>
-        <w:jc w:val="both"/>
-        <w:rPr>
-          <w:rFonts w:ascii="Times New Roman" w:hAnsi="Times New Roman" w:cs="Times New Roman"/>
-          <w:color w:val="000000" w:themeColor="text1"/>
-          <w:sz w:val="28"/>
-          <w:szCs w:val="28"/>
-          <w:lang w:val="ru-RU"/>
-        </w:rPr>
-      </w:pPr>
-      <w:r>
-        <w:rPr>
-          <w:rFonts w:ascii="Times New Roman" w:eastAsia="Helvetica" w:hAnsi="Times New Roman" w:cs="Times New Roman"/>
-          <w:color w:val="000000" w:themeColor="text1"/>
-          <w:sz w:val="28"/>
-          <w:szCs w:val="28"/>
-          <w:shd w:val="clear" w:color="auto" w:fill="FFFFFF"/>
-          <w:lang w:val="ru-RU"/>
-        </w:rPr>
-        <w:t>• для каждого из измерений (</w:t>
-      </w:r>
-      <w:proofErr w:type="spellStart"/>
-      <w:r>
-        <w:rPr>
-          <w:rFonts w:ascii="Times New Roman" w:eastAsia="Helvetica" w:hAnsi="Times New Roman" w:cs="Times New Roman"/>
-          <w:color w:val="000000" w:themeColor="text1"/>
-          <w:sz w:val="28"/>
-          <w:szCs w:val="28"/>
-          <w:shd w:val="clear" w:color="auto" w:fill="FFFFFF"/>
-        </w:rPr>
-        <w:t>Ie</w:t>
-      </w:r>
-      <w:proofErr w:type="spellEnd"/>
-      <w:r>
-        <w:rPr>
-          <w:rFonts w:ascii="Times New Roman" w:eastAsia="Helvetica" w:hAnsi="Times New Roman" w:cs="Times New Roman"/>
-          <w:color w:val="000000" w:themeColor="text1"/>
-          <w:sz w:val="28"/>
-          <w:szCs w:val="28"/>
-          <w:shd w:val="clear" w:color="auto" w:fill="FFFFFF"/>
-          <w:lang w:val="ru-RU"/>
-        </w:rPr>
-        <w:t xml:space="preserve">, </w:t>
-      </w:r>
-      <w:proofErr w:type="spellStart"/>
-      <w:r>
-        <w:rPr>
-          <w:rFonts w:ascii="Times New Roman" w:eastAsia="Helvetica" w:hAnsi="Times New Roman" w:cs="Times New Roman"/>
-          <w:color w:val="000000" w:themeColor="text1"/>
-          <w:sz w:val="28"/>
-          <w:szCs w:val="28"/>
-          <w:shd w:val="clear" w:color="auto" w:fill="FFFFFF"/>
-        </w:rPr>
-        <w:t>Iec</w:t>
-      </w:r>
-      <w:proofErr w:type="spellEnd"/>
-      <w:r>
-        <w:rPr>
-          <w:rFonts w:ascii="Times New Roman" w:eastAsia="Helvetica" w:hAnsi="Times New Roman" w:cs="Times New Roman"/>
-          <w:color w:val="000000" w:themeColor="text1"/>
-          <w:sz w:val="28"/>
-          <w:szCs w:val="28"/>
-          <w:shd w:val="clear" w:color="auto" w:fill="FFFFFF"/>
-          <w:lang w:val="ru-RU"/>
-        </w:rPr>
-        <w:t xml:space="preserve">, </w:t>
-      </w:r>
-      <w:r>
-        <w:rPr>
-          <w:rFonts w:ascii="Times New Roman" w:eastAsia="Helvetica" w:hAnsi="Times New Roman" w:cs="Times New Roman"/>
-          <w:color w:val="000000" w:themeColor="text1"/>
-          <w:sz w:val="28"/>
-          <w:szCs w:val="28"/>
-          <w:shd w:val="clear" w:color="auto" w:fill="FFFFFF"/>
-        </w:rPr>
-        <w:t>Is</w:t>
-      </w:r>
-      <w:r>
-        <w:rPr>
-          <w:rFonts w:ascii="Times New Roman" w:eastAsia="Helvetica" w:hAnsi="Times New Roman" w:cs="Times New Roman"/>
-          <w:color w:val="000000" w:themeColor="text1"/>
-          <w:sz w:val="28"/>
-          <w:szCs w:val="28"/>
-          <w:shd w:val="clear" w:color="auto" w:fill="FFFFFF"/>
-          <w:lang w:val="ru-RU"/>
-        </w:rPr>
-        <w:t>) анализируется одна или две важнейшие тенденции, а затем рассматриваются все другие тенденции, значимость которых вытекает из главных, и выясняется, как они связаны друг с другом, отыскиваются причинно-следственные зависимости между тенденциями;</w:t>
-      </w:r>
-    </w:p>
-    <w:p>
-      <w:pPr>
-        <w:pStyle w:val="a7"/>
-        <w:spacing w:line="360" w:lineRule="auto"/>
-        <w:ind w:firstLine="720"/>
-        <w:jc w:val="both"/>
-        <w:rPr>
-          <w:rFonts w:ascii="Times New Roman" w:hAnsi="Times New Roman" w:cs="Times New Roman"/>
-          <w:color w:val="000000" w:themeColor="text1"/>
-          <w:sz w:val="28"/>
-          <w:szCs w:val="28"/>
-          <w:lang w:val="ru-RU"/>
-        </w:rPr>
-      </w:pPr>
-      <w:r>
-        <w:rPr>
-          <w:rFonts w:ascii="Times New Roman" w:eastAsia="Helvetica" w:hAnsi="Times New Roman" w:cs="Times New Roman"/>
-          <w:color w:val="000000" w:themeColor="text1"/>
-          <w:sz w:val="28"/>
-          <w:szCs w:val="28"/>
-          <w:shd w:val="clear" w:color="auto" w:fill="FFFFFF"/>
-          <w:lang w:val="ru-RU"/>
-        </w:rPr>
-        <w:lastRenderedPageBreak/>
-        <w:t xml:space="preserve">• отыскивается по крайней мере один индикатор тренда с каждым измерением </w:t>
-      </w:r>
-      <w:proofErr w:type="spellStart"/>
-      <w:r>
-        <w:rPr>
-          <w:rFonts w:ascii="Times New Roman" w:eastAsia="Helvetica" w:hAnsi="Times New Roman" w:cs="Times New Roman"/>
-          <w:color w:val="000000" w:themeColor="text1"/>
-          <w:sz w:val="28"/>
-          <w:szCs w:val="28"/>
-          <w:shd w:val="clear" w:color="auto" w:fill="FFFFFF"/>
-          <w:lang w:val="ru-RU"/>
-        </w:rPr>
-        <w:t>кватерного</w:t>
-      </w:r>
-      <w:proofErr w:type="spellEnd"/>
-      <w:r>
-        <w:rPr>
-          <w:rFonts w:ascii="Times New Roman" w:eastAsia="Helvetica" w:hAnsi="Times New Roman" w:cs="Times New Roman"/>
-          <w:color w:val="000000" w:themeColor="text1"/>
-          <w:sz w:val="28"/>
-          <w:szCs w:val="28"/>
-          <w:shd w:val="clear" w:color="auto" w:fill="FFFFFF"/>
-          <w:lang w:val="ru-RU"/>
-        </w:rPr>
-        <w:t xml:space="preserve"> метода, с которым (измерением) связана одна из главных тенденций. Эти связи отражают стрелками и анализируют их причинно-следственную характер. </w:t>
-      </w:r>
-    </w:p>
-    <w:p>
-      <w:pPr>
-        <w:pStyle w:val="a7"/>
-        <w:spacing w:line="360" w:lineRule="auto"/>
-        <w:ind w:firstLine="720"/>
-        <w:jc w:val="both"/>
-        <w:rPr>
-          <w:rFonts w:ascii="Times New Roman" w:hAnsi="Times New Roman" w:cs="Times New Roman"/>
-          <w:color w:val="000000" w:themeColor="text1"/>
-          <w:sz w:val="28"/>
-          <w:szCs w:val="28"/>
-          <w:lang w:val="ru-RU"/>
-        </w:rPr>
-      </w:pPr>
-      <w:r>
-        <w:rPr>
-          <w:rFonts w:ascii="Times New Roman" w:eastAsia="Helvetica" w:hAnsi="Times New Roman" w:cs="Times New Roman"/>
-          <w:color w:val="000000" w:themeColor="text1"/>
-          <w:sz w:val="28"/>
-          <w:szCs w:val="28"/>
-          <w:shd w:val="clear" w:color="auto" w:fill="FFFFFF"/>
-          <w:lang w:val="ru-RU"/>
-        </w:rPr>
-        <w:t>• осуществляется мозговой штурм по осмыслению</w:t>
-      </w:r>
-    </w:p>
-    <w:p>
-      <w:pPr>
-        <w:pStyle w:val="a7"/>
-        <w:spacing w:line="360" w:lineRule="auto"/>
-        <w:jc w:val="both"/>
-        <w:rPr>
-          <w:rFonts w:ascii="Times New Roman" w:hAnsi="Times New Roman" w:cs="Times New Roman"/>
-          <w:color w:val="000000" w:themeColor="text1"/>
-          <w:sz w:val="28"/>
-          <w:szCs w:val="28"/>
-          <w:lang w:val="ru-RU"/>
-        </w:rPr>
-      </w:pPr>
-      <w:r>
-        <w:rPr>
-          <w:rFonts w:ascii="Times New Roman" w:eastAsia="Helvetica" w:hAnsi="Times New Roman" w:cs="Times New Roman"/>
-          <w:color w:val="000000" w:themeColor="text1"/>
-          <w:sz w:val="28"/>
-          <w:szCs w:val="28"/>
-          <w:shd w:val="clear" w:color="auto" w:fill="FFFFFF"/>
-          <w:lang w:val="ru-RU"/>
-        </w:rPr>
-        <w:t>полученной сети трендов и связей, представляется</w:t>
-      </w:r>
-    </w:p>
-    <w:p>
-      <w:pPr>
-        <w:pStyle w:val="a7"/>
-        <w:spacing w:line="360" w:lineRule="auto"/>
-        <w:jc w:val="both"/>
-        <w:rPr>
-          <w:rFonts w:ascii="Times New Roman" w:hAnsi="Times New Roman" w:cs="Times New Roman"/>
-          <w:color w:val="000000" w:themeColor="text1"/>
-          <w:sz w:val="28"/>
-          <w:szCs w:val="28"/>
-          <w:lang w:val="ru-RU"/>
-        </w:rPr>
-      </w:pPr>
-      <w:r>
-        <w:rPr>
-          <w:rFonts w:ascii="Times New Roman" w:eastAsia="Helvetica" w:hAnsi="Times New Roman" w:cs="Times New Roman"/>
-          <w:color w:val="000000" w:themeColor="text1"/>
-          <w:sz w:val="28"/>
-          <w:szCs w:val="28"/>
-          <w:shd w:val="clear" w:color="auto" w:fill="FFFFFF"/>
-          <w:lang w:val="ru-RU"/>
-        </w:rPr>
-        <w:t>в виде Карты системы. на этой карте находятся места, на которые наложен объективные ограничения и воздействие на которые невозможно или приводит к ухудшению, и места, воздействие на которые приведет к самым эффективным позитивных изменений. Это - места принятия управленческих решений или точки (рычаги)</w:t>
-      </w:r>
-    </w:p>
-    <w:p>
-      <w:pPr>
-        <w:pStyle w:val="a7"/>
-        <w:spacing w:line="360" w:lineRule="auto"/>
-        <w:jc w:val="both"/>
-        <w:rPr>
-          <w:rFonts w:ascii="Times New Roman" w:hAnsi="Times New Roman" w:cs="Times New Roman"/>
-          <w:color w:val="000000" w:themeColor="text1"/>
-          <w:sz w:val="28"/>
-          <w:szCs w:val="28"/>
-          <w:lang w:val="ru-RU"/>
-        </w:rPr>
-      </w:pPr>
-      <w:r>
-        <w:rPr>
-          <w:rFonts w:ascii="Times New Roman" w:eastAsia="Helvetica" w:hAnsi="Times New Roman" w:cs="Times New Roman"/>
-          <w:color w:val="000000" w:themeColor="text1"/>
-          <w:sz w:val="28"/>
-          <w:szCs w:val="28"/>
-          <w:shd w:val="clear" w:color="auto" w:fill="FFFFFF"/>
-          <w:lang w:val="ru-RU"/>
-        </w:rPr>
-        <w:t>воздействия.</w:t>
-      </w:r>
-    </w:p>
-    <w:p>
-      <w:pPr>
-        <w:pStyle w:val="a7"/>
-        <w:spacing w:line="360" w:lineRule="auto"/>
-        <w:ind w:firstLine="720"/>
-        <w:jc w:val="both"/>
-        <w:rPr>
-          <w:rFonts w:ascii="Times New Roman" w:hAnsi="Times New Roman" w:cs="Times New Roman"/>
-          <w:color w:val="000000" w:themeColor="text1"/>
-          <w:sz w:val="28"/>
-          <w:szCs w:val="28"/>
-          <w:lang w:val="ru-RU"/>
-        </w:rPr>
-      </w:pPr>
-      <w:r>
-        <w:rPr>
-          <w:rFonts w:ascii="Times New Roman" w:eastAsia="Helvetica" w:hAnsi="Times New Roman" w:cs="Times New Roman"/>
-          <w:b/>
-          <w:color w:val="000000" w:themeColor="text1"/>
-          <w:sz w:val="28"/>
-          <w:szCs w:val="28"/>
-          <w:shd w:val="clear" w:color="auto" w:fill="FFFFFF"/>
-          <w:lang w:val="ru-RU"/>
-        </w:rPr>
-        <w:t>Седьмой шаг</w:t>
-      </w:r>
-      <w:r>
-        <w:rPr>
-          <w:rFonts w:ascii="Times New Roman" w:eastAsia="Helvetica" w:hAnsi="Times New Roman" w:cs="Times New Roman"/>
-          <w:color w:val="000000" w:themeColor="text1"/>
-          <w:sz w:val="28"/>
-          <w:szCs w:val="28"/>
-          <w:shd w:val="clear" w:color="auto" w:fill="FFFFFF"/>
-          <w:lang w:val="ru-RU"/>
-        </w:rPr>
-        <w:t xml:space="preserve"> (Инновации (</w:t>
-      </w:r>
-      <w:r>
-        <w:rPr>
-          <w:rFonts w:ascii="Times New Roman" w:eastAsia="Helvetica" w:hAnsi="Times New Roman" w:cs="Times New Roman"/>
-          <w:color w:val="000000" w:themeColor="text1"/>
-          <w:sz w:val="28"/>
-          <w:szCs w:val="28"/>
-          <w:shd w:val="clear" w:color="auto" w:fill="FFFFFF"/>
-        </w:rPr>
-        <w:t>In</w:t>
-      </w:r>
-      <w:r>
-        <w:rPr>
-          <w:rFonts w:ascii="Times New Roman" w:eastAsia="Helvetica" w:hAnsi="Times New Roman" w:cs="Times New Roman"/>
-          <w:color w:val="000000" w:themeColor="text1"/>
-          <w:sz w:val="28"/>
-          <w:szCs w:val="28"/>
-          <w:shd w:val="clear" w:color="auto" w:fill="FFFFFF"/>
-          <w:lang w:val="ru-RU"/>
-        </w:rPr>
-        <w:t xml:space="preserve">)). На этом уровне эксперты вносят новые креативные идеи и способы в форме специальных презентаций. </w:t>
-      </w:r>
-    </w:p>
-    <w:p>
-      <w:pPr>
-        <w:pStyle w:val="a7"/>
-        <w:spacing w:line="360" w:lineRule="auto"/>
-        <w:ind w:firstLine="720"/>
-        <w:jc w:val="both"/>
-        <w:rPr>
-          <w:rFonts w:ascii="Times New Roman" w:hAnsi="Times New Roman" w:cs="Times New Roman"/>
-          <w:color w:val="000000" w:themeColor="text1"/>
-          <w:sz w:val="28"/>
-          <w:szCs w:val="28"/>
-          <w:lang w:val="ru-RU"/>
-        </w:rPr>
-      </w:pPr>
-      <w:r>
-        <w:rPr>
-          <w:rFonts w:ascii="Times New Roman" w:eastAsia="Helvetica" w:hAnsi="Times New Roman" w:cs="Times New Roman"/>
-          <w:b/>
-          <w:color w:val="000000" w:themeColor="text1"/>
-          <w:sz w:val="28"/>
-          <w:szCs w:val="28"/>
-          <w:shd w:val="clear" w:color="auto" w:fill="FFFFFF"/>
-          <w:lang w:val="ru-RU"/>
-        </w:rPr>
-        <w:t>Восьмой шаг</w:t>
-      </w:r>
-      <w:r>
-        <w:rPr>
-          <w:rFonts w:ascii="Times New Roman" w:eastAsia="Helvetica" w:hAnsi="Times New Roman" w:cs="Times New Roman"/>
-          <w:color w:val="000000" w:themeColor="text1"/>
-          <w:sz w:val="28"/>
-          <w:szCs w:val="28"/>
-          <w:shd w:val="clear" w:color="auto" w:fill="FFFFFF"/>
-          <w:lang w:val="ru-RU"/>
-        </w:rPr>
-        <w:t xml:space="preserve"> (построение стратегии и сценариев). Построение стратегии и сценариев – это дело системных аналитиков, которое строго не формализуется.</w:t>
-      </w:r>
-    </w:p>
-    <w:p>
-      <w:pPr>
-        <w:pStyle w:val="a7"/>
-        <w:spacing w:line="360" w:lineRule="auto"/>
-        <w:jc w:val="both"/>
-        <w:rPr>
-          <w:rFonts w:ascii="Times New Roman" w:hAnsi="Times New Roman" w:cs="Times New Roman"/>
-          <w:color w:val="000000" w:themeColor="text1"/>
-          <w:sz w:val="28"/>
-          <w:szCs w:val="28"/>
-          <w:lang w:val="ru-RU"/>
-        </w:rPr>
-      </w:pPr>
-      <w:r>
-        <w:rPr>
-          <w:rFonts w:ascii="Times New Roman" w:eastAsia="Helvetica" w:hAnsi="Times New Roman" w:cs="Times New Roman"/>
-          <w:color w:val="000000" w:themeColor="text1"/>
-          <w:sz w:val="28"/>
-          <w:szCs w:val="28"/>
-          <w:shd w:val="clear" w:color="auto" w:fill="FFFFFF"/>
-          <w:lang w:val="ru-RU"/>
-        </w:rPr>
-        <w:t>В этом исследовании для построения сценариев</w:t>
-      </w:r>
-    </w:p>
-    <w:p>
-      <w:pPr>
-        <w:pStyle w:val="a7"/>
-        <w:spacing w:line="360" w:lineRule="auto"/>
-        <w:jc w:val="both"/>
-        <w:rPr>
-          <w:rFonts w:ascii="Times New Roman" w:hAnsi="Times New Roman" w:cs="Times New Roman"/>
-          <w:color w:val="000000" w:themeColor="text1"/>
-          <w:sz w:val="28"/>
-          <w:szCs w:val="28"/>
-          <w:lang w:val="ru-RU"/>
-        </w:rPr>
-      </w:pPr>
-      <w:r>
-        <w:rPr>
-          <w:rFonts w:ascii="Times New Roman" w:eastAsia="Helvetica" w:hAnsi="Times New Roman" w:cs="Times New Roman"/>
-          <w:color w:val="000000" w:themeColor="text1"/>
-          <w:sz w:val="28"/>
-          <w:szCs w:val="28"/>
-          <w:shd w:val="clear" w:color="auto" w:fill="FFFFFF"/>
-          <w:lang w:val="ru-RU"/>
-        </w:rPr>
-        <w:t>развития будущей экономики Украины используются</w:t>
-      </w:r>
-    </w:p>
-    <w:p>
-      <w:pPr>
-        <w:pStyle w:val="a7"/>
-        <w:spacing w:line="360" w:lineRule="auto"/>
-        <w:jc w:val="both"/>
-        <w:rPr>
-          <w:rFonts w:ascii="Times New Roman" w:hAnsi="Times New Roman" w:cs="Times New Roman"/>
-          <w:color w:val="000000" w:themeColor="text1"/>
-          <w:sz w:val="28"/>
-          <w:szCs w:val="28"/>
-          <w:lang w:val="ru-RU"/>
-        </w:rPr>
-      </w:pPr>
-      <w:r>
-        <w:rPr>
-          <w:rFonts w:ascii="Times New Roman" w:eastAsia="Helvetica" w:hAnsi="Times New Roman" w:cs="Times New Roman"/>
-          <w:color w:val="000000" w:themeColor="text1"/>
-          <w:sz w:val="28"/>
-          <w:szCs w:val="28"/>
-          <w:shd w:val="clear" w:color="auto" w:fill="FFFFFF"/>
-          <w:lang w:val="ru-RU"/>
-        </w:rPr>
-        <w:t>следующие методы:</w:t>
-      </w:r>
-    </w:p>
-    <w:p>
-      <w:pPr>
-        <w:pStyle w:val="a7"/>
-        <w:spacing w:line="360" w:lineRule="auto"/>
-        <w:ind w:firstLine="720"/>
-        <w:jc w:val="both"/>
-        <w:rPr>
-          <w:rFonts w:ascii="Times New Roman" w:hAnsi="Times New Roman" w:cs="Times New Roman"/>
-          <w:color w:val="000000" w:themeColor="text1"/>
-          <w:sz w:val="28"/>
-          <w:szCs w:val="28"/>
-          <w:lang w:val="ru-RU"/>
-        </w:rPr>
-      </w:pPr>
-      <w:r>
-        <w:rPr>
-          <w:rFonts w:ascii="Times New Roman" w:eastAsia="Helvetica" w:hAnsi="Times New Roman" w:cs="Times New Roman"/>
-          <w:color w:val="000000" w:themeColor="text1"/>
-          <w:sz w:val="28"/>
-          <w:szCs w:val="28"/>
-          <w:shd w:val="clear" w:color="auto" w:fill="FFFFFF"/>
-          <w:lang w:val="ru-RU"/>
-        </w:rPr>
-        <w:t>1) метод сценарного планирования;</w:t>
-      </w:r>
-    </w:p>
-    <w:p>
-      <w:pPr>
-        <w:pStyle w:val="a7"/>
-        <w:spacing w:line="360" w:lineRule="auto"/>
-        <w:ind w:firstLine="720"/>
-        <w:jc w:val="both"/>
-        <w:rPr>
-          <w:rFonts w:ascii="Times New Roman" w:hAnsi="Times New Roman" w:cs="Times New Roman"/>
-          <w:color w:val="000000" w:themeColor="text1"/>
-          <w:sz w:val="28"/>
-          <w:szCs w:val="28"/>
-          <w:lang w:val="ru-RU"/>
-        </w:rPr>
-      </w:pPr>
-      <w:r>
-        <w:rPr>
-          <w:rFonts w:ascii="Times New Roman" w:eastAsia="Helvetica" w:hAnsi="Times New Roman" w:cs="Times New Roman"/>
-          <w:color w:val="000000" w:themeColor="text1"/>
-          <w:sz w:val="28"/>
-          <w:szCs w:val="28"/>
-          <w:shd w:val="clear" w:color="auto" w:fill="FFFFFF"/>
-          <w:lang w:val="ru-RU"/>
-        </w:rPr>
-        <w:t>2) группа методов построения сценариев политики;</w:t>
-      </w:r>
-    </w:p>
-    <w:p>
-      <w:pPr>
-        <w:pStyle w:val="a7"/>
-        <w:spacing w:line="360" w:lineRule="auto"/>
-        <w:ind w:firstLine="720"/>
-        <w:jc w:val="both"/>
-        <w:rPr>
-          <w:rFonts w:ascii="Times New Roman" w:hAnsi="Times New Roman" w:cs="Times New Roman"/>
-          <w:color w:val="000000" w:themeColor="text1"/>
-          <w:sz w:val="28"/>
-          <w:szCs w:val="28"/>
-          <w:lang w:val="ru-RU"/>
-        </w:rPr>
-      </w:pPr>
-      <w:r>
-        <w:rPr>
-          <w:rFonts w:ascii="Times New Roman" w:eastAsia="Helvetica" w:hAnsi="Times New Roman" w:cs="Times New Roman"/>
-          <w:color w:val="000000" w:themeColor="text1"/>
-          <w:sz w:val="28"/>
-          <w:szCs w:val="28"/>
-          <w:shd w:val="clear" w:color="auto" w:fill="FFFFFF"/>
-          <w:lang w:val="ru-RU"/>
-        </w:rPr>
-        <w:t xml:space="preserve">3) методы </w:t>
-      </w:r>
-      <w:proofErr w:type="spellStart"/>
-      <w:r>
-        <w:rPr>
-          <w:rFonts w:ascii="Times New Roman" w:eastAsia="Helvetica" w:hAnsi="Times New Roman" w:cs="Times New Roman"/>
-          <w:color w:val="000000" w:themeColor="text1"/>
-          <w:sz w:val="28"/>
-          <w:szCs w:val="28"/>
-          <w:shd w:val="clear" w:color="auto" w:fill="FFFFFF"/>
-          <w:lang w:val="ru-RU"/>
-        </w:rPr>
-        <w:t>Делфи</w:t>
-      </w:r>
-      <w:proofErr w:type="spellEnd"/>
-      <w:r>
-        <w:rPr>
-          <w:rFonts w:ascii="Times New Roman" w:eastAsia="Helvetica" w:hAnsi="Times New Roman" w:cs="Times New Roman"/>
-          <w:color w:val="000000" w:themeColor="text1"/>
-          <w:sz w:val="28"/>
-          <w:szCs w:val="28"/>
-          <w:shd w:val="clear" w:color="auto" w:fill="FFFFFF"/>
-          <w:lang w:val="ru-RU"/>
-        </w:rPr>
-        <w:t xml:space="preserve"> и </w:t>
-      </w:r>
-      <w:r>
-        <w:rPr>
-          <w:rFonts w:ascii="Times New Roman" w:eastAsia="Helvetica" w:hAnsi="Times New Roman" w:cs="Times New Roman"/>
-          <w:color w:val="000000" w:themeColor="text1"/>
-          <w:sz w:val="28"/>
-          <w:szCs w:val="28"/>
-          <w:shd w:val="clear" w:color="auto" w:fill="FFFFFF"/>
-        </w:rPr>
-        <w:t>SWOT</w:t>
-      </w:r>
-      <w:r>
-        <w:rPr>
-          <w:rFonts w:ascii="Times New Roman" w:eastAsia="Helvetica" w:hAnsi="Times New Roman" w:cs="Times New Roman"/>
-          <w:color w:val="000000" w:themeColor="text1"/>
-          <w:sz w:val="28"/>
-          <w:szCs w:val="28"/>
-          <w:shd w:val="clear" w:color="auto" w:fill="FFFFFF"/>
-          <w:lang w:val="ru-RU"/>
-        </w:rPr>
-        <w:t>-анализа.</w:t>
-      </w:r>
-    </w:p>
-    <w:p>
-      <w:pPr>
-        <w:pStyle w:val="a7"/>
-        <w:spacing w:line="360" w:lineRule="auto"/>
-        <w:ind w:firstLine="720"/>
-        <w:jc w:val="both"/>
-        <w:rPr>
-          <w:rFonts w:ascii="Times New Roman" w:hAnsi="Times New Roman" w:cs="Times New Roman"/>
-          <w:color w:val="000000" w:themeColor="text1"/>
-          <w:sz w:val="28"/>
-          <w:szCs w:val="28"/>
-          <w:lang w:val="ru-RU"/>
-        </w:rPr>
-      </w:pPr>
-      <w:r>
-        <w:rPr>
-          <w:rFonts w:ascii="Times New Roman" w:eastAsia="Helvetica" w:hAnsi="Times New Roman" w:cs="Times New Roman"/>
-          <w:b/>
-          <w:color w:val="000000" w:themeColor="text1"/>
-          <w:sz w:val="28"/>
-          <w:szCs w:val="28"/>
-          <w:shd w:val="clear" w:color="auto" w:fill="FFFFFF"/>
-          <w:lang w:val="ru-RU"/>
-        </w:rPr>
-        <w:t>Девятый шаг</w:t>
-      </w:r>
-      <w:r>
-        <w:rPr>
-          <w:rFonts w:ascii="Times New Roman" w:eastAsia="Helvetica" w:hAnsi="Times New Roman" w:cs="Times New Roman"/>
-          <w:color w:val="000000" w:themeColor="text1"/>
-          <w:sz w:val="28"/>
-          <w:szCs w:val="28"/>
-          <w:shd w:val="clear" w:color="auto" w:fill="FFFFFF"/>
-          <w:lang w:val="ru-RU"/>
-        </w:rPr>
-        <w:t xml:space="preserve"> (Консенсус и действия). Разработанные стратегия и сценарии </w:t>
-      </w:r>
-      <w:proofErr w:type="spellStart"/>
-      <w:r>
-        <w:rPr>
-          <w:rFonts w:ascii="Times New Roman" w:eastAsia="Helvetica" w:hAnsi="Times New Roman" w:cs="Times New Roman"/>
-          <w:color w:val="000000" w:themeColor="text1"/>
-          <w:sz w:val="28"/>
-          <w:szCs w:val="28"/>
-          <w:shd w:val="clear" w:color="auto" w:fill="FFFFFF"/>
-          <w:lang w:val="ru-RU"/>
-        </w:rPr>
-        <w:t>форсайта</w:t>
-      </w:r>
-      <w:proofErr w:type="spellEnd"/>
-      <w:r>
-        <w:rPr>
-          <w:rFonts w:ascii="Times New Roman" w:eastAsia="Helvetica" w:hAnsi="Times New Roman" w:cs="Times New Roman"/>
-          <w:color w:val="000000" w:themeColor="text1"/>
-          <w:sz w:val="28"/>
-          <w:szCs w:val="28"/>
-          <w:shd w:val="clear" w:color="auto" w:fill="FFFFFF"/>
-          <w:lang w:val="ru-RU"/>
-        </w:rPr>
-        <w:t xml:space="preserve"> воплощаются людьми, которые принимают решения на соответствующих уровнях управления.</w:t>
-      </w:r>
-    </w:p>
-    <w:p>
-      <w:pPr>
-        <w:pStyle w:val="a7"/>
-        <w:spacing w:line="360" w:lineRule="auto"/>
-        <w:jc w:val="both"/>
-        <w:rPr>
-          <w:rFonts w:ascii="Times New Roman" w:hAnsi="Times New Roman" w:cs="Times New Roman"/>
-          <w:color w:val="000000" w:themeColor="text1"/>
-          <w:sz w:val="28"/>
-          <w:szCs w:val="28"/>
-          <w:lang w:val="ru-RU"/>
-        </w:rPr>
-      </w:pPr>
-      <w:r>
-        <w:rPr>
-          <w:rFonts w:ascii="Times New Roman" w:eastAsia="Helvetica" w:hAnsi="Times New Roman" w:cs="Times New Roman"/>
-          <w:color w:val="000000" w:themeColor="text1"/>
-          <w:sz w:val="28"/>
-          <w:szCs w:val="28"/>
-          <w:shd w:val="clear" w:color="auto" w:fill="FFFFFF"/>
-          <w:lang w:val="ru-RU"/>
-        </w:rPr>
-        <w:t>Выбор методологии: три варианта. В этом</w:t>
-      </w:r>
-    </w:p>
-    <w:p>
-      <w:pPr>
-        <w:pStyle w:val="a7"/>
-        <w:spacing w:line="360" w:lineRule="auto"/>
-        <w:jc w:val="both"/>
-        <w:rPr>
-          <w:rFonts w:ascii="Times New Roman" w:hAnsi="Times New Roman" w:cs="Times New Roman"/>
-          <w:color w:val="000000" w:themeColor="text1"/>
-          <w:sz w:val="28"/>
-          <w:szCs w:val="28"/>
-          <w:lang w:val="ru-RU"/>
-        </w:rPr>
-      </w:pPr>
-      <w:r>
-        <w:rPr>
-          <w:rFonts w:ascii="Times New Roman" w:eastAsia="Helvetica" w:hAnsi="Times New Roman" w:cs="Times New Roman"/>
-          <w:color w:val="000000" w:themeColor="text1"/>
-          <w:sz w:val="28"/>
-          <w:szCs w:val="28"/>
-          <w:shd w:val="clear" w:color="auto" w:fill="FFFFFF"/>
-          <w:lang w:val="ru-RU"/>
-        </w:rPr>
-        <w:t>подразделе рассматриваются три методики для разработки сценариев</w:t>
-      </w:r>
-    </w:p>
-    <w:p>
-      <w:pPr>
-        <w:pStyle w:val="a7"/>
-        <w:spacing w:line="360" w:lineRule="auto"/>
-        <w:ind w:left="720"/>
-        <w:jc w:val="both"/>
-        <w:rPr>
-          <w:rFonts w:ascii="Times New Roman" w:hAnsi="Times New Roman" w:cs="Times New Roman"/>
-          <w:color w:val="000000" w:themeColor="text1"/>
-          <w:sz w:val="28"/>
-          <w:szCs w:val="28"/>
-          <w:lang w:val="ru-RU"/>
-        </w:rPr>
-      </w:pPr>
-      <w:r>
-        <w:rPr>
-          <w:rFonts w:ascii="Times New Roman" w:eastAsia="Helvetica" w:hAnsi="Times New Roman" w:cs="Times New Roman"/>
-          <w:color w:val="000000" w:themeColor="text1"/>
-          <w:sz w:val="28"/>
-          <w:szCs w:val="28"/>
-          <w:shd w:val="clear" w:color="auto" w:fill="FFFFFF"/>
-          <w:lang w:val="ru-RU"/>
-        </w:rPr>
-        <w:t>а) методика «двух осей»;</w:t>
-      </w:r>
-    </w:p>
-    <w:p>
-      <w:pPr>
-        <w:pStyle w:val="a7"/>
-        <w:spacing w:line="360" w:lineRule="auto"/>
-        <w:ind w:firstLine="720"/>
-        <w:jc w:val="both"/>
-        <w:rPr>
-          <w:rFonts w:ascii="Times New Roman" w:hAnsi="Times New Roman" w:cs="Times New Roman"/>
-          <w:color w:val="000000" w:themeColor="text1"/>
-          <w:sz w:val="28"/>
-          <w:szCs w:val="28"/>
-          <w:lang w:val="ru-RU"/>
-        </w:rPr>
-      </w:pPr>
-      <w:r>
-        <w:rPr>
-          <w:rFonts w:ascii="Times New Roman" w:eastAsia="Helvetica" w:hAnsi="Times New Roman" w:cs="Times New Roman"/>
-          <w:color w:val="000000" w:themeColor="text1"/>
-          <w:sz w:val="28"/>
-          <w:szCs w:val="28"/>
-          <w:shd w:val="clear" w:color="auto" w:fill="FFFFFF"/>
-          <w:lang w:val="ru-RU"/>
-        </w:rPr>
-        <w:t>б) методика «ветви»;</w:t>
-      </w:r>
-    </w:p>
-    <w:p>
-      <w:pPr>
-        <w:pStyle w:val="a7"/>
-        <w:spacing w:line="360" w:lineRule="auto"/>
-        <w:ind w:firstLine="720"/>
-        <w:jc w:val="both"/>
-        <w:rPr>
-          <w:rFonts w:ascii="Times New Roman" w:hAnsi="Times New Roman" w:cs="Times New Roman"/>
-          <w:color w:val="000000" w:themeColor="text1"/>
-          <w:sz w:val="28"/>
-          <w:szCs w:val="28"/>
-          <w:lang w:val="ru-RU"/>
-        </w:rPr>
-      </w:pPr>
-      <w:bookmarkStart w:id="0" w:name="_GoBack"/>
-      <w:bookmarkEnd w:id="0"/>
-      <w:r>
-        <w:rPr>
-          <w:rFonts w:ascii="Times New Roman" w:eastAsia="Helvetica" w:hAnsi="Times New Roman" w:cs="Times New Roman"/>
-          <w:color w:val="000000" w:themeColor="text1"/>
-          <w:sz w:val="28"/>
-          <w:szCs w:val="28"/>
-          <w:shd w:val="clear" w:color="auto" w:fill="FFFFFF"/>
-          <w:lang w:val="ru-RU"/>
-        </w:rPr>
-        <w:lastRenderedPageBreak/>
+          <w:color w:val="000000" w:themeColor="text1"/>
+          <w:sz w:val="28"/>
+          <w:szCs w:val="28"/>
+          <w:shd w:val="clear" w:color="auto" w:fill="FFFFFF"/>
+          <w:lang w:val="ru-RU"/>
+        </w:rPr>
         <w:t>в) методика «конуса правдоподобия».</w:t>
       </w:r>
     </w:p>
@@ -8685,7 +10255,7 @@
           <w:szCs w:val="28"/>
         </w:rPr>
       </w:pPr>
-      <w:hyperlink r:id="rId18" w:anchor="annot_1" w:history="1">
+      <w:hyperlink r:id="rId30" w:anchor="annot_1" w:history="1">
         <w:r>
           <w:rPr>
             <w:rStyle w:val="Hyperlink1"/>
@@ -8805,7 +10375,7 @@
           <w:szCs w:val="28"/>
         </w:rPr>
       </w:pPr>
-      <w:hyperlink r:id="rId19" w:anchor="annot_2" w:history="1">
+      <w:hyperlink r:id="rId31" w:anchor="annot_2" w:history="1">
         <w:r>
           <w:rPr>
             <w:rStyle w:val="Hyperlink1"/>
@@ -8913,7 +10483,7 @@
           <w:szCs w:val="28"/>
         </w:rPr>
       </w:pPr>
-      <w:hyperlink r:id="rId20" w:anchor="annot_3" w:history="1">
+      <w:hyperlink r:id="rId32" w:anchor="annot_3" w:history="1">
         <w:r>
           <w:rPr>
             <w:rStyle w:val="Hyperlink1"/>
@@ -8965,7 +10535,7 @@
           <w:szCs w:val="28"/>
         </w:rPr>
       </w:pPr>
-      <w:hyperlink r:id="rId21" w:anchor="annot_4" w:history="1">
+      <w:hyperlink r:id="rId33" w:anchor="annot_4" w:history="1">
         <w:r>
           <w:rPr>
             <w:rStyle w:val="Hyperlink2"/>
@@ -9073,7 +10643,7 @@
           <w:szCs w:val="28"/>
         </w:rPr>
       </w:pPr>
-      <w:hyperlink r:id="rId22" w:anchor="annot_5" w:history="1">
+      <w:hyperlink r:id="rId34" w:anchor="annot_5" w:history="1">
         <w:r>
           <w:rPr>
             <w:rStyle w:val="Hyperlink2"/>
@@ -9181,7 +10751,7 @@
           <w:szCs w:val="28"/>
         </w:rPr>
       </w:pPr>
-      <w:hyperlink r:id="rId23" w:anchor="annot_6" w:history="1">
+      <w:hyperlink r:id="rId35" w:anchor="annot_6" w:history="1">
         <w:r>
           <w:rPr>
             <w:rStyle w:val="Hyperlink1"/>
@@ -9246,7 +10816,7 @@
           <w:szCs w:val="28"/>
         </w:rPr>
       </w:pPr>
-      <w:hyperlink r:id="rId24" w:anchor="annot_7" w:history="1">
+      <w:hyperlink r:id="rId36" w:anchor="annot_7" w:history="1">
         <w:r>
           <w:rPr>
             <w:rStyle w:val="Hyperlink1"/>
@@ -9298,7 +10868,7 @@
           <w:szCs w:val="28"/>
         </w:rPr>
       </w:pPr>
-      <w:hyperlink r:id="rId25" w:anchor="annot_8" w:history="1">
+      <w:hyperlink r:id="rId37" w:anchor="annot_8" w:history="1">
         <w:r>
           <w:rPr>
             <w:rStyle w:val="Hyperlink1"/>
@@ -9351,7 +10921,7 @@
           <w:szCs w:val="28"/>
         </w:rPr>
       </w:pPr>
-      <w:hyperlink r:id="rId26" w:anchor="annot_9" w:history="1">
+      <w:hyperlink r:id="rId38" w:anchor="annot_9" w:history="1">
         <w:r>
           <w:rPr>
             <w:rStyle w:val="Hyperlink1"/>
@@ -9604,6 +11174,7 @@
           <w:shd w:val="clear" w:color="auto" w:fill="FFFFFF"/>
           <w:lang w:val="ru-RU"/>
         </w:rPr>
+        <w:lastRenderedPageBreak/>
         <w:t xml:space="preserve">[12] См.: </w:t>
       </w:r>
       <w:proofErr w:type="spellStart"/>
@@ -9684,8 +11255,8 @@
       </w:r>
     </w:p>
     <w:sectPr>
-      <w:headerReference w:type="default" r:id="rId27"/>
-      <w:footerReference w:type="default" r:id="rId28"/>
+      <w:headerReference w:type="default" r:id="rId39"/>
+      <w:footerReference w:type="default" r:id="rId40"/>
       <w:pgSz w:w="11906" w:h="16838"/>
       <w:pgMar w:top="1134" w:right="1701" w:bottom="1134" w:left="851" w:header="709" w:footer="851" w:gutter="0"/>
       <w:cols w:space="720"/>
@@ -11704,6 +13275,21 @@
       </w:tblBorders>
     </w:tblPr>
   </w:style>
+  <w:style w:type="paragraph" w:customStyle="1" w:styleId="Standard">
+    <w:name w:val="Standard"/>
+    <w:rsid w:val="00B83A65"/>
+    <w:pPr>
+      <w:suppressAutoHyphens/>
+      <w:autoSpaceDN w:val="0"/>
+      <w:textAlignment w:val="baseline"/>
+    </w:pPr>
+    <w:rPr>
+      <w:rFonts w:ascii="Liberation Serif" w:eastAsia="SimSun" w:hAnsi="Liberation Serif" w:cs="Mangal"/>
+      <w:kern w:val="3"/>
+      <w:sz w:val="24"/>
+      <w:szCs w:val="24"/>
+    </w:rPr>
+  </w:style>
 </w:styles>
 </file>
 

--- a/Documents/Information.docx
+++ b/Documents/Information.docx
@@ -4540,14 +4540,14 @@
           <wp:anchor distT="0" distB="0" distL="114300" distR="114300" simplePos="0" relativeHeight="251670528" behindDoc="0" locked="0" layoutInCell="1" allowOverlap="1" wp14:anchorId="6ABC0E21" wp14:editId="4B76F48F">
             <wp:simplePos x="0" y="0"/>
             <wp:positionH relativeFrom="column">
-              <wp:posOffset>-34920</wp:posOffset>
+              <wp:posOffset>-37465</wp:posOffset>
             </wp:positionH>
             <wp:positionV relativeFrom="paragraph">
-              <wp:posOffset>111240</wp:posOffset>
+              <wp:posOffset>112395</wp:posOffset>
             </wp:positionV>
-            <wp:extent cx="6324479" cy="1612800"/>
-            <wp:effectExtent l="0" t="0" r="121" b="6450"/>
-            <wp:wrapSquare wrapText="bothSides"/>
+            <wp:extent cx="6323965" cy="1612265"/>
+            <wp:effectExtent l="0" t="0" r="635" b="6985"/>
+            <wp:wrapTopAndBottom/>
             <wp:docPr id="22" name="Изображение1"/>
             <wp:cNvGraphicFramePr/>
             <a:graphic xmlns:a="http://schemas.openxmlformats.org/drawingml/2006/main">
@@ -4570,7 +4570,7 @@
                   <pic:spPr>
                     <a:xfrm>
                       <a:off x="0" y="0"/>
-                      <a:ext cx="6324479" cy="1612800"/>
+                      <a:ext cx="6323965" cy="1612265"/>
                     </a:xfrm>
                     <a:prstGeom prst="rect">
                       <a:avLst/>
@@ -4609,14 +4609,14 @@
           <wp:anchor distT="0" distB="0" distL="114300" distR="114300" simplePos="0" relativeHeight="251671552" behindDoc="0" locked="0" layoutInCell="1" allowOverlap="1" wp14:anchorId="2D90F35C" wp14:editId="2CD4C8FF">
             <wp:simplePos x="0" y="0"/>
             <wp:positionH relativeFrom="margin">
-              <wp:posOffset>-95250</wp:posOffset>
+              <wp:posOffset>-98425</wp:posOffset>
             </wp:positionH>
             <wp:positionV relativeFrom="paragraph">
-              <wp:posOffset>262890</wp:posOffset>
+              <wp:posOffset>260985</wp:posOffset>
             </wp:positionV>
             <wp:extent cx="6339205" cy="968375"/>
             <wp:effectExtent l="0" t="0" r="4445" b="3175"/>
-            <wp:wrapSquare wrapText="bothSides"/>
+            <wp:wrapTopAndBottom/>
             <wp:docPr id="23" name="Изображение2"/>
             <wp:cNvGraphicFramePr/>
             <a:graphic xmlns:a="http://schemas.openxmlformats.org/drawingml/2006/main">
@@ -4700,14 +4700,14 @@
           <wp:anchor distT="0" distB="0" distL="114300" distR="114300" simplePos="0" relativeHeight="251660288" behindDoc="0" locked="0" layoutInCell="1" allowOverlap="1" wp14:anchorId="7A2F976E" wp14:editId="0ED14B07">
             <wp:simplePos x="0" y="0"/>
             <wp:positionH relativeFrom="margin">
-              <wp:posOffset>-129540</wp:posOffset>
+              <wp:posOffset>-128905</wp:posOffset>
             </wp:positionH>
             <wp:positionV relativeFrom="paragraph">
-              <wp:posOffset>1251585</wp:posOffset>
+              <wp:posOffset>1250315</wp:posOffset>
             </wp:positionV>
             <wp:extent cx="6377940" cy="1996440"/>
             <wp:effectExtent l="0" t="0" r="3810" b="3810"/>
-            <wp:wrapSquare wrapText="bothSides"/>
+            <wp:wrapTopAndBottom/>
             <wp:docPr id="24" name="Изображение3"/>
             <wp:cNvGraphicFramePr/>
             <a:graphic xmlns:a="http://schemas.openxmlformats.org/drawingml/2006/main">
@@ -4772,7 +4772,6 @@
           <w:lang w:val="ru-RU"/>
         </w:rPr>
       </w:pPr>
-      <w:bookmarkStart w:id="0" w:name="_GoBack"/>
       <w:r>
         <w:rPr>
           <w:rFonts w:ascii="Times New Roman" w:hAnsi="Times New Roman" w:cs="Times New Roman"/>
@@ -4794,7 +4793,7 @@
             </wp:positionV>
             <wp:extent cx="6332400" cy="2225160"/>
             <wp:effectExtent l="0" t="0" r="0" b="3810"/>
-            <wp:wrapSquare wrapText="bothSides"/>
+            <wp:wrapTopAndBottom/>
             <wp:docPr id="26" name="Изображение5"/>
             <wp:cNvGraphicFramePr/>
             <a:graphic xmlns:a="http://schemas.openxmlformats.org/drawingml/2006/main">
@@ -4829,7 +4828,6 @@
           </wp:anchor>
         </w:drawing>
       </w:r>
-      <w:bookmarkEnd w:id="0"/>
       <w:r>
         <w:rPr>
           <w:rFonts w:ascii="Times New Roman" w:hAnsi="Times New Roman" w:cs="Times New Roman"/>
@@ -4850,7 +4848,7 @@
             </wp:positionV>
             <wp:extent cx="6332400" cy="2018160"/>
             <wp:effectExtent l="0" t="0" r="0" b="1270"/>
-            <wp:wrapSquare wrapText="bothSides"/>
+            <wp:wrapTopAndBottom/>
             <wp:docPr id="25" name="Изображение4"/>
             <wp:cNvGraphicFramePr/>
             <a:graphic xmlns:a="http://schemas.openxmlformats.org/drawingml/2006/main">
@@ -4972,14 +4970,14 @@
           <wp:anchor distT="0" distB="0" distL="114300" distR="114300" simplePos="0" relativeHeight="251663360" behindDoc="0" locked="0" layoutInCell="1" allowOverlap="1" wp14:anchorId="6FA2FF69" wp14:editId="5B2D553B">
             <wp:simplePos x="0" y="0"/>
             <wp:positionH relativeFrom="column">
-              <wp:posOffset>9360</wp:posOffset>
+              <wp:posOffset>8255</wp:posOffset>
             </wp:positionH>
             <wp:positionV relativeFrom="paragraph">
-              <wp:posOffset>389160</wp:posOffset>
+              <wp:posOffset>384810</wp:posOffset>
             </wp:positionV>
-            <wp:extent cx="6332400" cy="2859480"/>
+            <wp:extent cx="6332220" cy="2859405"/>
             <wp:effectExtent l="0" t="0" r="0" b="0"/>
-            <wp:wrapSquare wrapText="bothSides"/>
+            <wp:wrapTopAndBottom/>
             <wp:docPr id="27" name="Изображение6"/>
             <wp:cNvGraphicFramePr/>
             <a:graphic xmlns:a="http://schemas.openxmlformats.org/drawingml/2006/main">
@@ -5002,7 +5000,7 @@
                   <pic:spPr>
                     <a:xfrm>
                       <a:off x="0" y="0"/>
-                      <a:ext cx="6332400" cy="2859480"/>
+                      <a:ext cx="6332220" cy="2859405"/>
                     </a:xfrm>
                     <a:prstGeom prst="rect">
                       <a:avLst/>
@@ -5045,7 +5043,7 @@
             </wp:positionV>
             <wp:extent cx="6332400" cy="3089880"/>
             <wp:effectExtent l="0" t="0" r="0" b="0"/>
-            <wp:wrapSquare wrapText="bothSides"/>
+            <wp:wrapTopAndBottom/>
             <wp:docPr id="28" name="Изображение7"/>
             <wp:cNvGraphicFramePr/>
             <a:graphic xmlns:a="http://schemas.openxmlformats.org/drawingml/2006/main">
@@ -5206,7 +5204,7 @@
             </wp:positionV>
             <wp:extent cx="6332400" cy="1267920"/>
             <wp:effectExtent l="0" t="0" r="0" b="8890"/>
-            <wp:wrapSquare wrapText="bothSides"/>
+            <wp:wrapTopAndBottom/>
             <wp:docPr id="30" name="Изображение8"/>
             <wp:cNvGraphicFramePr/>
             <a:graphic xmlns:a="http://schemas.openxmlformats.org/drawingml/2006/main">
@@ -5254,14 +5252,14 @@
           <wp:anchor distT="0" distB="0" distL="114300" distR="114300" simplePos="0" relativeHeight="251665408" behindDoc="0" locked="0" layoutInCell="1" allowOverlap="1" wp14:anchorId="15AA551E" wp14:editId="42902249">
             <wp:simplePos x="0" y="0"/>
             <wp:positionH relativeFrom="column">
-              <wp:posOffset>-19080</wp:posOffset>
+              <wp:posOffset>-22225</wp:posOffset>
             </wp:positionH>
             <wp:positionV relativeFrom="paragraph">
-              <wp:posOffset>905039</wp:posOffset>
+              <wp:posOffset>903605</wp:posOffset>
             </wp:positionV>
-            <wp:extent cx="6332400" cy="898559"/>
+            <wp:extent cx="6332220" cy="898525"/>
             <wp:effectExtent l="0" t="0" r="0" b="0"/>
-            <wp:wrapSquare wrapText="bothSides"/>
+            <wp:wrapTopAndBottom/>
             <wp:docPr id="29" name="Изображение9"/>
             <wp:cNvGraphicFramePr/>
             <a:graphic xmlns:a="http://schemas.openxmlformats.org/drawingml/2006/main">
@@ -5284,7 +5282,7 @@
                   <pic:spPr>
                     <a:xfrm>
                       <a:off x="0" y="0"/>
-                      <a:ext cx="6332400" cy="898559"/>
+                      <a:ext cx="6332220" cy="898525"/>
                     </a:xfrm>
                     <a:prstGeom prst="rect">
                       <a:avLst/>
@@ -5475,7 +5473,7 @@
             </wp:positionV>
             <wp:extent cx="2792730" cy="5692140"/>
             <wp:effectExtent l="0" t="0" r="7620" b="3810"/>
-            <wp:wrapSquare wrapText="bothSides"/>
+            <wp:wrapTopAndBottom/>
             <wp:docPr id="31" name="Изображение10"/>
             <wp:cNvGraphicFramePr/>
             <a:graphic xmlns:a="http://schemas.openxmlformats.org/drawingml/2006/main">
@@ -5535,6 +5533,7 @@
           <w:szCs w:val="28"/>
           <w:lang w:val="ru-RU"/>
         </w:rPr>
+        <w:lastRenderedPageBreak/>
         <w:br/>
       </w:r>
     </w:p>
@@ -5733,6 +5732,7 @@
           <w:lang w:val="ru-RU"/>
         </w:rPr>
       </w:pPr>
+      <w:bookmarkStart w:id="0" w:name="_GoBack"/>
       <w:r>
         <w:rPr>
           <w:rFonts w:ascii="Times New Roman" w:hAnsi="Times New Roman" w:cs="Times New Roman"/>
@@ -5742,7 +5742,6 @@
           <w:szCs w:val="28"/>
           <w:lang w:val="uk-UA" w:eastAsia="uk-UA" w:bidi="ar-SA"/>
         </w:rPr>
-        <w:lastRenderedPageBreak/>
         <w:drawing>
           <wp:anchor distT="0" distB="0" distL="114300" distR="114300" simplePos="0" relativeHeight="251669504" behindDoc="0" locked="0" layoutInCell="1" allowOverlap="1" wp14:anchorId="2EEBCFFB" wp14:editId="279695A5">
             <wp:simplePos x="0" y="0"/>
@@ -5754,7 +5753,7 @@
             </wp:positionV>
             <wp:extent cx="6332400" cy="1692360"/>
             <wp:effectExtent l="0" t="0" r="0" b="3175"/>
-            <wp:wrapSquare wrapText="bothSides"/>
+            <wp:wrapTopAndBottom/>
             <wp:docPr id="33" name="Изображение12"/>
             <wp:cNvGraphicFramePr/>
             <a:graphic xmlns:a="http://schemas.openxmlformats.org/drawingml/2006/main">
@@ -5789,6 +5788,7 @@
           </wp:anchor>
         </w:drawing>
       </w:r>
+      <w:bookmarkEnd w:id="0"/>
       <w:r>
         <w:rPr>
           <w:rFonts w:ascii="Times New Roman" w:hAnsi="Times New Roman" w:cs="Times New Roman"/>
@@ -5809,7 +5809,7 @@
             </wp:positionV>
             <wp:extent cx="6332400" cy="2310120"/>
             <wp:effectExtent l="0" t="0" r="0" b="0"/>
-            <wp:wrapSquare wrapText="bothSides"/>
+            <wp:wrapTopAndBottom/>
             <wp:docPr id="32" name="Изображение11"/>
             <wp:cNvGraphicFramePr/>
             <a:graphic xmlns:a="http://schemas.openxmlformats.org/drawingml/2006/main">
@@ -5872,6 +5872,7 @@
           <w:szCs w:val="28"/>
           <w:lang w:val="ru-RU"/>
         </w:rPr>
+        <w:lastRenderedPageBreak/>
         <w:br/>
       </w:r>
     </w:p>
@@ -6214,7 +6215,6 @@
           <w:shd w:val="clear" w:color="auto" w:fill="FFFFFF"/>
           <w:lang w:val="ru-RU"/>
         </w:rPr>
-        <w:lastRenderedPageBreak/>
         <w:t xml:space="preserve">Формы </w:t>
       </w:r>
       <w:r>
@@ -6587,6 +6587,7 @@
                 <w:shd w:val="clear" w:color="auto" w:fill="FFFFFF"/>
                 <w:lang w:val="ru-RU"/>
               </w:rPr>
+              <w:lastRenderedPageBreak/>
               <w:t>Ветвление и пропуск логики</w:t>
             </w:r>
           </w:p>
@@ -7417,7 +7418,6 @@
                 <w:shd w:val="clear" w:color="auto" w:fill="FFFFFF"/>
                 <w:lang w:val="ru-RU"/>
               </w:rPr>
-              <w:lastRenderedPageBreak/>
               <w:t>Уведомления</w:t>
             </w:r>
           </w:p>
@@ -7959,6 +7959,7 @@
           <w:szCs w:val="28"/>
           <w:lang w:val="uk-UA" w:eastAsia="uk-UA" w:bidi="ar-SA"/>
         </w:rPr>
+        <w:lastRenderedPageBreak/>
         <w:drawing>
           <wp:anchor distT="0" distB="0" distL="114300" distR="114300" simplePos="0" relativeHeight="251658240" behindDoc="0" locked="0" layoutInCell="1" allowOverlap="1">
             <wp:simplePos x="0" y="0"/>
@@ -8611,7 +8612,6 @@
           <w:szCs w:val="28"/>
           <w:lang w:val="uk-UA" w:eastAsia="uk-UA" w:bidi="ar-SA"/>
         </w:rPr>
-        <w:lastRenderedPageBreak/>
         <w:drawing>
           <wp:anchor distT="0" distB="0" distL="0" distR="0" simplePos="0" relativeHeight="3" behindDoc="0" locked="0" layoutInCell="1" allowOverlap="1">
             <wp:simplePos x="0" y="0"/>
@@ -8680,7 +8680,19 @@
           <w:shd w:val="clear" w:color="auto" w:fill="FFFFFF"/>
           <w:lang w:val="ru-RU"/>
         </w:rPr>
-        <w:t xml:space="preserve"> Экспертами группы А проводится отдельная панель для определения понятия «Постоянства развития». Определяется, что конкретно понятие «устойчивое развитие» означает для </w:t>
+        <w:t xml:space="preserve"> Экспертами группы А проводится отдельная панель для определения понятия «Постоянства развития». Определяется, что конкретно </w:t>
+      </w:r>
+      <w:r>
+        <w:rPr>
+          <w:rFonts w:ascii="Times New Roman" w:eastAsia="Helvetica" w:hAnsi="Times New Roman" w:cs="Times New Roman"/>
+          <w:color w:val="000000" w:themeColor="text1"/>
+          <w:sz w:val="28"/>
+          <w:szCs w:val="28"/>
+          <w:shd w:val="clear" w:color="auto" w:fill="FFFFFF"/>
+          <w:lang w:val="ru-RU"/>
+        </w:rPr>
+        <w:lastRenderedPageBreak/>
+        <w:t xml:space="preserve">понятие «устойчивое развитие» означает для </w:t>
       </w:r>
       <w:proofErr w:type="spellStart"/>
       <w:r>
@@ -9398,74 +9410,318 @@
           <w:shd w:val="clear" w:color="auto" w:fill="FFFFFF"/>
           <w:lang w:val="ru-RU"/>
         </w:rPr>
+        <w:t xml:space="preserve">Шестой шаг </w:t>
+      </w:r>
+      <w:r>
+        <w:rPr>
+          <w:rFonts w:ascii="Times New Roman" w:eastAsia="Helvetica" w:hAnsi="Times New Roman" w:cs="Times New Roman"/>
+          <w:color w:val="000000" w:themeColor="text1"/>
+          <w:sz w:val="28"/>
+          <w:szCs w:val="28"/>
+          <w:shd w:val="clear" w:color="auto" w:fill="FFFFFF"/>
+          <w:lang w:val="ru-RU"/>
+        </w:rPr>
+        <w:t xml:space="preserve">(Создание карты системы). Ресурсы, запасы и потоки исследуемого объекта представляются в виде причинно-следственных диаграмм, на которых выделяются положительные и </w:t>
+      </w:r>
+      <w:proofErr w:type="gramStart"/>
+      <w:r>
+        <w:rPr>
+          <w:rFonts w:ascii="Times New Roman" w:eastAsia="Helvetica" w:hAnsi="Times New Roman" w:cs="Times New Roman"/>
+          <w:color w:val="000000" w:themeColor="text1"/>
+          <w:sz w:val="28"/>
+          <w:szCs w:val="28"/>
+          <w:shd w:val="clear" w:color="auto" w:fill="FFFFFF"/>
+          <w:lang w:val="ru-RU"/>
+        </w:rPr>
+        <w:t>отрицательные обратные связи</w:t>
+      </w:r>
+      <w:proofErr w:type="gramEnd"/>
+      <w:r>
+        <w:rPr>
+          <w:rFonts w:ascii="Times New Roman" w:eastAsia="Helvetica" w:hAnsi="Times New Roman" w:cs="Times New Roman"/>
+          <w:color w:val="000000" w:themeColor="text1"/>
+          <w:sz w:val="28"/>
+          <w:szCs w:val="28"/>
+          <w:shd w:val="clear" w:color="auto" w:fill="FFFFFF"/>
+          <w:lang w:val="ru-RU"/>
+        </w:rPr>
+        <w:t xml:space="preserve"> и другие важные элементы диаграммы.  Экспертами</w:t>
+      </w:r>
+    </w:p>
+    <w:p>
+      <w:pPr>
+        <w:pStyle w:val="a7"/>
+        <w:spacing w:line="360" w:lineRule="auto"/>
+        <w:jc w:val="both"/>
+        <w:rPr>
+          <w:rFonts w:ascii="Times New Roman" w:hAnsi="Times New Roman" w:cs="Times New Roman"/>
+          <w:color w:val="000000" w:themeColor="text1"/>
+          <w:sz w:val="28"/>
+          <w:szCs w:val="28"/>
+          <w:lang w:val="ru-RU"/>
+        </w:rPr>
+      </w:pPr>
+      <w:r>
+        <w:rPr>
+          <w:rFonts w:ascii="Times New Roman" w:eastAsia="Helvetica" w:hAnsi="Times New Roman" w:cs="Times New Roman"/>
+          <w:color w:val="000000" w:themeColor="text1"/>
+          <w:sz w:val="28"/>
+          <w:szCs w:val="28"/>
+          <w:shd w:val="clear" w:color="auto" w:fill="FFFFFF"/>
+          <w:lang w:val="ru-RU"/>
+        </w:rPr>
+        <w:t>применяется «размытое системное мышление» которое предусматривает проведение такого анализа:</w:t>
+      </w:r>
+    </w:p>
+    <w:p>
+      <w:pPr>
+        <w:pStyle w:val="a7"/>
+        <w:spacing w:line="360" w:lineRule="auto"/>
+        <w:ind w:firstLine="720"/>
+        <w:jc w:val="both"/>
+        <w:rPr>
+          <w:rFonts w:ascii="Times New Roman" w:hAnsi="Times New Roman" w:cs="Times New Roman"/>
+          <w:color w:val="000000" w:themeColor="text1"/>
+          <w:sz w:val="28"/>
+          <w:szCs w:val="28"/>
+          <w:lang w:val="ru-RU"/>
+        </w:rPr>
+      </w:pPr>
+      <w:r>
+        <w:rPr>
+          <w:rFonts w:ascii="Times New Roman" w:eastAsia="Helvetica" w:hAnsi="Times New Roman" w:cs="Times New Roman"/>
+          <w:color w:val="000000" w:themeColor="text1"/>
+          <w:sz w:val="28"/>
+          <w:szCs w:val="28"/>
+          <w:shd w:val="clear" w:color="auto" w:fill="FFFFFF"/>
+          <w:lang w:val="ru-RU"/>
+        </w:rPr>
+        <w:t>• для каждого из измерений (</w:t>
+      </w:r>
+      <w:proofErr w:type="spellStart"/>
+      <w:r>
+        <w:rPr>
+          <w:rFonts w:ascii="Times New Roman" w:eastAsia="Helvetica" w:hAnsi="Times New Roman" w:cs="Times New Roman"/>
+          <w:color w:val="000000" w:themeColor="text1"/>
+          <w:sz w:val="28"/>
+          <w:szCs w:val="28"/>
+          <w:shd w:val="clear" w:color="auto" w:fill="FFFFFF"/>
+        </w:rPr>
+        <w:t>Ie</w:t>
+      </w:r>
+      <w:proofErr w:type="spellEnd"/>
+      <w:r>
+        <w:rPr>
+          <w:rFonts w:ascii="Times New Roman" w:eastAsia="Helvetica" w:hAnsi="Times New Roman" w:cs="Times New Roman"/>
+          <w:color w:val="000000" w:themeColor="text1"/>
+          <w:sz w:val="28"/>
+          <w:szCs w:val="28"/>
+          <w:shd w:val="clear" w:color="auto" w:fill="FFFFFF"/>
+          <w:lang w:val="ru-RU"/>
+        </w:rPr>
+        <w:t xml:space="preserve">, </w:t>
+      </w:r>
+      <w:proofErr w:type="spellStart"/>
+      <w:r>
+        <w:rPr>
+          <w:rFonts w:ascii="Times New Roman" w:eastAsia="Helvetica" w:hAnsi="Times New Roman" w:cs="Times New Roman"/>
+          <w:color w:val="000000" w:themeColor="text1"/>
+          <w:sz w:val="28"/>
+          <w:szCs w:val="28"/>
+          <w:shd w:val="clear" w:color="auto" w:fill="FFFFFF"/>
+        </w:rPr>
+        <w:t>Iec</w:t>
+      </w:r>
+      <w:proofErr w:type="spellEnd"/>
+      <w:r>
+        <w:rPr>
+          <w:rFonts w:ascii="Times New Roman" w:eastAsia="Helvetica" w:hAnsi="Times New Roman" w:cs="Times New Roman"/>
+          <w:color w:val="000000" w:themeColor="text1"/>
+          <w:sz w:val="28"/>
+          <w:szCs w:val="28"/>
+          <w:shd w:val="clear" w:color="auto" w:fill="FFFFFF"/>
+          <w:lang w:val="ru-RU"/>
+        </w:rPr>
+        <w:t xml:space="preserve">, </w:t>
+      </w:r>
+      <w:r>
+        <w:rPr>
+          <w:rFonts w:ascii="Times New Roman" w:eastAsia="Helvetica" w:hAnsi="Times New Roman" w:cs="Times New Roman"/>
+          <w:color w:val="000000" w:themeColor="text1"/>
+          <w:sz w:val="28"/>
+          <w:szCs w:val="28"/>
+          <w:shd w:val="clear" w:color="auto" w:fill="FFFFFF"/>
+        </w:rPr>
+        <w:t>Is</w:t>
+      </w:r>
+      <w:r>
+        <w:rPr>
+          <w:rFonts w:ascii="Times New Roman" w:eastAsia="Helvetica" w:hAnsi="Times New Roman" w:cs="Times New Roman"/>
+          <w:color w:val="000000" w:themeColor="text1"/>
+          <w:sz w:val="28"/>
+          <w:szCs w:val="28"/>
+          <w:shd w:val="clear" w:color="auto" w:fill="FFFFFF"/>
+          <w:lang w:val="ru-RU"/>
+        </w:rPr>
+        <w:t>) анализируется одна или две важнейшие тенденции, а затем рассматриваются все другие тенденции, значимость которых вытекает из главных, и выясняется, как они связаны друг с другом, отыскиваются причинно-следственные зависимости между тенденциями;</w:t>
+      </w:r>
+    </w:p>
+    <w:p>
+      <w:pPr>
+        <w:pStyle w:val="a7"/>
+        <w:spacing w:line="360" w:lineRule="auto"/>
+        <w:ind w:firstLine="720"/>
+        <w:jc w:val="both"/>
+        <w:rPr>
+          <w:rFonts w:ascii="Times New Roman" w:hAnsi="Times New Roman" w:cs="Times New Roman"/>
+          <w:color w:val="000000" w:themeColor="text1"/>
+          <w:sz w:val="28"/>
+          <w:szCs w:val="28"/>
+          <w:lang w:val="ru-RU"/>
+        </w:rPr>
+      </w:pPr>
+      <w:r>
+        <w:rPr>
+          <w:rFonts w:ascii="Times New Roman" w:eastAsia="Helvetica" w:hAnsi="Times New Roman" w:cs="Times New Roman"/>
+          <w:color w:val="000000" w:themeColor="text1"/>
+          <w:sz w:val="28"/>
+          <w:szCs w:val="28"/>
+          <w:shd w:val="clear" w:color="auto" w:fill="FFFFFF"/>
+          <w:lang w:val="ru-RU"/>
+        </w:rPr>
         <w:lastRenderedPageBreak/>
-        <w:t xml:space="preserve">Шестой шаг </w:t>
-      </w:r>
-      <w:r>
-        <w:rPr>
-          <w:rFonts w:ascii="Times New Roman" w:eastAsia="Helvetica" w:hAnsi="Times New Roman" w:cs="Times New Roman"/>
-          <w:color w:val="000000" w:themeColor="text1"/>
-          <w:sz w:val="28"/>
-          <w:szCs w:val="28"/>
-          <w:shd w:val="clear" w:color="auto" w:fill="FFFFFF"/>
-          <w:lang w:val="ru-RU"/>
-        </w:rPr>
-        <w:t xml:space="preserve">(Создание карты системы). Ресурсы, запасы и потоки исследуемого объекта представляются в виде причинно-следственных диаграмм, на которых выделяются положительные и </w:t>
-      </w:r>
-      <w:proofErr w:type="gramStart"/>
-      <w:r>
-        <w:rPr>
-          <w:rFonts w:ascii="Times New Roman" w:eastAsia="Helvetica" w:hAnsi="Times New Roman" w:cs="Times New Roman"/>
-          <w:color w:val="000000" w:themeColor="text1"/>
-          <w:sz w:val="28"/>
-          <w:szCs w:val="28"/>
-          <w:shd w:val="clear" w:color="auto" w:fill="FFFFFF"/>
-          <w:lang w:val="ru-RU"/>
-        </w:rPr>
-        <w:t>отрицательные обратные связи</w:t>
-      </w:r>
-      <w:proofErr w:type="gramEnd"/>
-      <w:r>
-        <w:rPr>
-          <w:rFonts w:ascii="Times New Roman" w:eastAsia="Helvetica" w:hAnsi="Times New Roman" w:cs="Times New Roman"/>
-          <w:color w:val="000000" w:themeColor="text1"/>
-          <w:sz w:val="28"/>
-          <w:szCs w:val="28"/>
-          <w:shd w:val="clear" w:color="auto" w:fill="FFFFFF"/>
-          <w:lang w:val="ru-RU"/>
-        </w:rPr>
-        <w:t xml:space="preserve"> и другие важные элементы диаграммы.  Экспертами</w:t>
+        <w:t xml:space="preserve">• отыскивается по крайней мере один индикатор тренда с каждым измерением </w:t>
+      </w:r>
+      <w:proofErr w:type="spellStart"/>
+      <w:r>
+        <w:rPr>
+          <w:rFonts w:ascii="Times New Roman" w:eastAsia="Helvetica" w:hAnsi="Times New Roman" w:cs="Times New Roman"/>
+          <w:color w:val="000000" w:themeColor="text1"/>
+          <w:sz w:val="28"/>
+          <w:szCs w:val="28"/>
+          <w:shd w:val="clear" w:color="auto" w:fill="FFFFFF"/>
+          <w:lang w:val="ru-RU"/>
+        </w:rPr>
+        <w:t>кватерного</w:t>
+      </w:r>
+      <w:proofErr w:type="spellEnd"/>
+      <w:r>
+        <w:rPr>
+          <w:rFonts w:ascii="Times New Roman" w:eastAsia="Helvetica" w:hAnsi="Times New Roman" w:cs="Times New Roman"/>
+          <w:color w:val="000000" w:themeColor="text1"/>
+          <w:sz w:val="28"/>
+          <w:szCs w:val="28"/>
+          <w:shd w:val="clear" w:color="auto" w:fill="FFFFFF"/>
+          <w:lang w:val="ru-RU"/>
+        </w:rPr>
+        <w:t xml:space="preserve"> метода, с которым (измерением) связана одна из главных тенденций. Эти связи отражают стрелками и анализируют их причинно-следственную характер. </w:t>
       </w:r>
     </w:p>
     <w:p>
       <w:pPr>
         <w:pStyle w:val="a7"/>
         <w:spacing w:line="360" w:lineRule="auto"/>
-        <w:jc w:val="both"/>
-        <w:rPr>
-          <w:rFonts w:ascii="Times New Roman" w:hAnsi="Times New Roman" w:cs="Times New Roman"/>
-          <w:color w:val="000000" w:themeColor="text1"/>
-          <w:sz w:val="28"/>
-          <w:szCs w:val="28"/>
-          <w:lang w:val="ru-RU"/>
-        </w:rPr>
-      </w:pPr>
-      <w:r>
-        <w:rPr>
-          <w:rFonts w:ascii="Times New Roman" w:eastAsia="Helvetica" w:hAnsi="Times New Roman" w:cs="Times New Roman"/>
-          <w:color w:val="000000" w:themeColor="text1"/>
-          <w:sz w:val="28"/>
-          <w:szCs w:val="28"/>
-          <w:shd w:val="clear" w:color="auto" w:fill="FFFFFF"/>
-          <w:lang w:val="ru-RU"/>
-        </w:rPr>
-        <w:t>применяется «размытое системное мышление» которое предусматривает проведение такого анализа:</w:t>
+        <w:ind w:firstLine="720"/>
+        <w:jc w:val="both"/>
+        <w:rPr>
+          <w:rFonts w:ascii="Times New Roman" w:hAnsi="Times New Roman" w:cs="Times New Roman"/>
+          <w:color w:val="000000" w:themeColor="text1"/>
+          <w:sz w:val="28"/>
+          <w:szCs w:val="28"/>
+          <w:lang w:val="ru-RU"/>
+        </w:rPr>
+      </w:pPr>
+      <w:r>
+        <w:rPr>
+          <w:rFonts w:ascii="Times New Roman" w:eastAsia="Helvetica" w:hAnsi="Times New Roman" w:cs="Times New Roman"/>
+          <w:color w:val="000000" w:themeColor="text1"/>
+          <w:sz w:val="28"/>
+          <w:szCs w:val="28"/>
+          <w:shd w:val="clear" w:color="auto" w:fill="FFFFFF"/>
+          <w:lang w:val="ru-RU"/>
+        </w:rPr>
+        <w:t>• осуществляется мозговой штурм по осмыслению</w:t>
       </w:r>
     </w:p>
     <w:p>
       <w:pPr>
         <w:pStyle w:val="a7"/>
         <w:spacing w:line="360" w:lineRule="auto"/>
+        <w:jc w:val="both"/>
+        <w:rPr>
+          <w:rFonts w:ascii="Times New Roman" w:hAnsi="Times New Roman" w:cs="Times New Roman"/>
+          <w:color w:val="000000" w:themeColor="text1"/>
+          <w:sz w:val="28"/>
+          <w:szCs w:val="28"/>
+          <w:lang w:val="ru-RU"/>
+        </w:rPr>
+      </w:pPr>
+      <w:r>
+        <w:rPr>
+          <w:rFonts w:ascii="Times New Roman" w:eastAsia="Helvetica" w:hAnsi="Times New Roman" w:cs="Times New Roman"/>
+          <w:color w:val="000000" w:themeColor="text1"/>
+          <w:sz w:val="28"/>
+          <w:szCs w:val="28"/>
+          <w:shd w:val="clear" w:color="auto" w:fill="FFFFFF"/>
+          <w:lang w:val="ru-RU"/>
+        </w:rPr>
+        <w:t>полученной сети трендов и связей, представляется</w:t>
+      </w:r>
+    </w:p>
+    <w:p>
+      <w:pPr>
+        <w:pStyle w:val="a7"/>
+        <w:spacing w:line="360" w:lineRule="auto"/>
+        <w:jc w:val="both"/>
+        <w:rPr>
+          <w:rFonts w:ascii="Times New Roman" w:hAnsi="Times New Roman" w:cs="Times New Roman"/>
+          <w:color w:val="000000" w:themeColor="text1"/>
+          <w:sz w:val="28"/>
+          <w:szCs w:val="28"/>
+          <w:lang w:val="ru-RU"/>
+        </w:rPr>
+      </w:pPr>
+      <w:r>
+        <w:rPr>
+          <w:rFonts w:ascii="Times New Roman" w:eastAsia="Helvetica" w:hAnsi="Times New Roman" w:cs="Times New Roman"/>
+          <w:color w:val="000000" w:themeColor="text1"/>
+          <w:sz w:val="28"/>
+          <w:szCs w:val="28"/>
+          <w:shd w:val="clear" w:color="auto" w:fill="FFFFFF"/>
+          <w:lang w:val="ru-RU"/>
+        </w:rPr>
+        <w:t>в виде Карты системы. на этой карте находятся места, на которые наложен объективные ограничения и воздействие на которые невозможно или приводит к ухудшению, и места, воздействие на которые приведет к самым эффективным позитивных изменений. Это - места принятия управленческих решений или точки (рычаги)</w:t>
+      </w:r>
+    </w:p>
+    <w:p>
+      <w:pPr>
+        <w:pStyle w:val="a7"/>
+        <w:spacing w:line="360" w:lineRule="auto"/>
+        <w:jc w:val="both"/>
+        <w:rPr>
+          <w:rFonts w:ascii="Times New Roman" w:hAnsi="Times New Roman" w:cs="Times New Roman"/>
+          <w:color w:val="000000" w:themeColor="text1"/>
+          <w:sz w:val="28"/>
+          <w:szCs w:val="28"/>
+          <w:lang w:val="ru-RU"/>
+        </w:rPr>
+      </w:pPr>
+      <w:r>
+        <w:rPr>
+          <w:rFonts w:ascii="Times New Roman" w:eastAsia="Helvetica" w:hAnsi="Times New Roman" w:cs="Times New Roman"/>
+          <w:color w:val="000000" w:themeColor="text1"/>
+          <w:sz w:val="28"/>
+          <w:szCs w:val="28"/>
+          <w:shd w:val="clear" w:color="auto" w:fill="FFFFFF"/>
+          <w:lang w:val="ru-RU"/>
+        </w:rPr>
+        <w:t>воздействия.</w:t>
+      </w:r>
+    </w:p>
+    <w:p>
+      <w:pPr>
+        <w:pStyle w:val="a7"/>
+        <w:spacing w:line="360" w:lineRule="auto"/>
         <w:ind w:firstLine="720"/>
         <w:jc w:val="both"/>
         <w:rPr>
@@ -9479,13 +9735,237 @@
       <w:r>
         <w:rPr>
           <w:rFonts w:ascii="Times New Roman" w:eastAsia="Helvetica" w:hAnsi="Times New Roman" w:cs="Times New Roman"/>
-          <w:color w:val="000000" w:themeColor="text1"/>
-          <w:sz w:val="28"/>
-          <w:szCs w:val="28"/>
-          <w:shd w:val="clear" w:color="auto" w:fill="FFFFFF"/>
-          <w:lang w:val="ru-RU"/>
-        </w:rPr>
-        <w:t>• для каждого из измерений (</w:t>
+          <w:b/>
+          <w:color w:val="000000" w:themeColor="text1"/>
+          <w:sz w:val="28"/>
+          <w:szCs w:val="28"/>
+          <w:shd w:val="clear" w:color="auto" w:fill="FFFFFF"/>
+          <w:lang w:val="ru-RU"/>
+        </w:rPr>
+        <w:t>Седьмой шаг</w:t>
+      </w:r>
+      <w:r>
+        <w:rPr>
+          <w:rFonts w:ascii="Times New Roman" w:eastAsia="Helvetica" w:hAnsi="Times New Roman" w:cs="Times New Roman"/>
+          <w:color w:val="000000" w:themeColor="text1"/>
+          <w:sz w:val="28"/>
+          <w:szCs w:val="28"/>
+          <w:shd w:val="clear" w:color="auto" w:fill="FFFFFF"/>
+          <w:lang w:val="ru-RU"/>
+        </w:rPr>
+        <w:t xml:space="preserve"> (Инновации (</w:t>
+      </w:r>
+      <w:r>
+        <w:rPr>
+          <w:rFonts w:ascii="Times New Roman" w:eastAsia="Helvetica" w:hAnsi="Times New Roman" w:cs="Times New Roman"/>
+          <w:color w:val="000000" w:themeColor="text1"/>
+          <w:sz w:val="28"/>
+          <w:szCs w:val="28"/>
+          <w:shd w:val="clear" w:color="auto" w:fill="FFFFFF"/>
+        </w:rPr>
+        <w:t>In</w:t>
+      </w:r>
+      <w:r>
+        <w:rPr>
+          <w:rFonts w:ascii="Times New Roman" w:eastAsia="Helvetica" w:hAnsi="Times New Roman" w:cs="Times New Roman"/>
+          <w:color w:val="000000" w:themeColor="text1"/>
+          <w:sz w:val="28"/>
+          <w:szCs w:val="28"/>
+          <w:shd w:val="clear" w:color="auto" w:fill="FFFFFF"/>
+          <w:lang w:val="ru-RU"/>
+        </w:rPr>
+        <w:t xml:space="preserve">)). На этом уровне эксперты вносят новые креативные идеи и способы в форме специальных презентаций. </w:t>
+      </w:r>
+    </w:p>
+    <w:p>
+      <w:pPr>
+        <w:pStyle w:val="a7"/>
+        <w:spacing w:line="360" w:lineRule="auto"/>
+        <w:ind w:firstLine="720"/>
+        <w:jc w:val="both"/>
+        <w:rPr>
+          <w:rFonts w:ascii="Times New Roman" w:hAnsi="Times New Roman" w:cs="Times New Roman"/>
+          <w:color w:val="000000" w:themeColor="text1"/>
+          <w:sz w:val="28"/>
+          <w:szCs w:val="28"/>
+          <w:lang w:val="ru-RU"/>
+        </w:rPr>
+      </w:pPr>
+      <w:r>
+        <w:rPr>
+          <w:rFonts w:ascii="Times New Roman" w:eastAsia="Helvetica" w:hAnsi="Times New Roman" w:cs="Times New Roman"/>
+          <w:b/>
+          <w:color w:val="000000" w:themeColor="text1"/>
+          <w:sz w:val="28"/>
+          <w:szCs w:val="28"/>
+          <w:shd w:val="clear" w:color="auto" w:fill="FFFFFF"/>
+          <w:lang w:val="ru-RU"/>
+        </w:rPr>
+        <w:t>Восьмой шаг</w:t>
+      </w:r>
+      <w:r>
+        <w:rPr>
+          <w:rFonts w:ascii="Times New Roman" w:eastAsia="Helvetica" w:hAnsi="Times New Roman" w:cs="Times New Roman"/>
+          <w:color w:val="000000" w:themeColor="text1"/>
+          <w:sz w:val="28"/>
+          <w:szCs w:val="28"/>
+          <w:shd w:val="clear" w:color="auto" w:fill="FFFFFF"/>
+          <w:lang w:val="ru-RU"/>
+        </w:rPr>
+        <w:t xml:space="preserve"> (построение стратегии и сценариев). Построение стратегии и сценариев – это дело системных аналитиков, которое строго не формализуется.</w:t>
+      </w:r>
+    </w:p>
+    <w:p>
+      <w:pPr>
+        <w:pStyle w:val="a7"/>
+        <w:spacing w:line="360" w:lineRule="auto"/>
+        <w:jc w:val="both"/>
+        <w:rPr>
+          <w:rFonts w:ascii="Times New Roman" w:hAnsi="Times New Roman" w:cs="Times New Roman"/>
+          <w:color w:val="000000" w:themeColor="text1"/>
+          <w:sz w:val="28"/>
+          <w:szCs w:val="28"/>
+          <w:lang w:val="ru-RU"/>
+        </w:rPr>
+      </w:pPr>
+      <w:r>
+        <w:rPr>
+          <w:rFonts w:ascii="Times New Roman" w:eastAsia="Helvetica" w:hAnsi="Times New Roman" w:cs="Times New Roman"/>
+          <w:color w:val="000000" w:themeColor="text1"/>
+          <w:sz w:val="28"/>
+          <w:szCs w:val="28"/>
+          <w:shd w:val="clear" w:color="auto" w:fill="FFFFFF"/>
+          <w:lang w:val="ru-RU"/>
+        </w:rPr>
+        <w:t>В этом исследовании для построения сценариев</w:t>
+      </w:r>
+    </w:p>
+    <w:p>
+      <w:pPr>
+        <w:pStyle w:val="a7"/>
+        <w:spacing w:line="360" w:lineRule="auto"/>
+        <w:jc w:val="both"/>
+        <w:rPr>
+          <w:rFonts w:ascii="Times New Roman" w:hAnsi="Times New Roman" w:cs="Times New Roman"/>
+          <w:color w:val="000000" w:themeColor="text1"/>
+          <w:sz w:val="28"/>
+          <w:szCs w:val="28"/>
+          <w:lang w:val="ru-RU"/>
+        </w:rPr>
+      </w:pPr>
+      <w:r>
+        <w:rPr>
+          <w:rFonts w:ascii="Times New Roman" w:eastAsia="Helvetica" w:hAnsi="Times New Roman" w:cs="Times New Roman"/>
+          <w:color w:val="000000" w:themeColor="text1"/>
+          <w:sz w:val="28"/>
+          <w:szCs w:val="28"/>
+          <w:shd w:val="clear" w:color="auto" w:fill="FFFFFF"/>
+          <w:lang w:val="ru-RU"/>
+        </w:rPr>
+        <w:t>развития будущей экономики Украины используются</w:t>
+      </w:r>
+    </w:p>
+    <w:p>
+      <w:pPr>
+        <w:pStyle w:val="a7"/>
+        <w:spacing w:line="360" w:lineRule="auto"/>
+        <w:jc w:val="both"/>
+        <w:rPr>
+          <w:rFonts w:ascii="Times New Roman" w:hAnsi="Times New Roman" w:cs="Times New Roman"/>
+          <w:color w:val="000000" w:themeColor="text1"/>
+          <w:sz w:val="28"/>
+          <w:szCs w:val="28"/>
+          <w:lang w:val="ru-RU"/>
+        </w:rPr>
+      </w:pPr>
+      <w:r>
+        <w:rPr>
+          <w:rFonts w:ascii="Times New Roman" w:eastAsia="Helvetica" w:hAnsi="Times New Roman" w:cs="Times New Roman"/>
+          <w:color w:val="000000" w:themeColor="text1"/>
+          <w:sz w:val="28"/>
+          <w:szCs w:val="28"/>
+          <w:shd w:val="clear" w:color="auto" w:fill="FFFFFF"/>
+          <w:lang w:val="ru-RU"/>
+        </w:rPr>
+        <w:t>следующие методы:</w:t>
+      </w:r>
+    </w:p>
+    <w:p>
+      <w:pPr>
+        <w:pStyle w:val="a7"/>
+        <w:spacing w:line="360" w:lineRule="auto"/>
+        <w:ind w:firstLine="720"/>
+        <w:jc w:val="both"/>
+        <w:rPr>
+          <w:rFonts w:ascii="Times New Roman" w:hAnsi="Times New Roman" w:cs="Times New Roman"/>
+          <w:color w:val="000000" w:themeColor="text1"/>
+          <w:sz w:val="28"/>
+          <w:szCs w:val="28"/>
+          <w:lang w:val="ru-RU"/>
+        </w:rPr>
+      </w:pPr>
+      <w:r>
+        <w:rPr>
+          <w:rFonts w:ascii="Times New Roman" w:eastAsia="Helvetica" w:hAnsi="Times New Roman" w:cs="Times New Roman"/>
+          <w:color w:val="000000" w:themeColor="text1"/>
+          <w:sz w:val="28"/>
+          <w:szCs w:val="28"/>
+          <w:shd w:val="clear" w:color="auto" w:fill="FFFFFF"/>
+          <w:lang w:val="ru-RU"/>
+        </w:rPr>
+        <w:t>1) метод сценарного планирования;</w:t>
+      </w:r>
+    </w:p>
+    <w:p>
+      <w:pPr>
+        <w:pStyle w:val="a7"/>
+        <w:spacing w:line="360" w:lineRule="auto"/>
+        <w:ind w:firstLine="720"/>
+        <w:jc w:val="both"/>
+        <w:rPr>
+          <w:rFonts w:ascii="Times New Roman" w:hAnsi="Times New Roman" w:cs="Times New Roman"/>
+          <w:color w:val="000000" w:themeColor="text1"/>
+          <w:sz w:val="28"/>
+          <w:szCs w:val="28"/>
+          <w:lang w:val="ru-RU"/>
+        </w:rPr>
+      </w:pPr>
+      <w:r>
+        <w:rPr>
+          <w:rFonts w:ascii="Times New Roman" w:eastAsia="Helvetica" w:hAnsi="Times New Roman" w:cs="Times New Roman"/>
+          <w:color w:val="000000" w:themeColor="text1"/>
+          <w:sz w:val="28"/>
+          <w:szCs w:val="28"/>
+          <w:shd w:val="clear" w:color="auto" w:fill="FFFFFF"/>
+          <w:lang w:val="ru-RU"/>
+        </w:rPr>
+        <w:t>2) группа методов построения сценариев политики;</w:t>
+      </w:r>
+    </w:p>
+    <w:p>
+      <w:pPr>
+        <w:pStyle w:val="a7"/>
+        <w:spacing w:line="360" w:lineRule="auto"/>
+        <w:ind w:firstLine="720"/>
+        <w:jc w:val="both"/>
+        <w:rPr>
+          <w:rFonts w:ascii="Times New Roman" w:hAnsi="Times New Roman" w:cs="Times New Roman"/>
+          <w:color w:val="000000" w:themeColor="text1"/>
+          <w:sz w:val="28"/>
+          <w:szCs w:val="28"/>
+          <w:lang w:val="ru-RU"/>
+        </w:rPr>
+      </w:pPr>
+      <w:r>
+        <w:rPr>
+          <w:rFonts w:ascii="Times New Roman" w:eastAsia="Helvetica" w:hAnsi="Times New Roman" w:cs="Times New Roman"/>
+          <w:color w:val="000000" w:themeColor="text1"/>
+          <w:sz w:val="28"/>
+          <w:szCs w:val="28"/>
+          <w:shd w:val="clear" w:color="auto" w:fill="FFFFFF"/>
+          <w:lang w:val="ru-RU"/>
+        </w:rPr>
+        <w:t xml:space="preserve">3) методы </w:t>
       </w:r>
       <w:proofErr w:type="spellStart"/>
       <w:r>
@@ -9495,8 +9975,9 @@
           <w:sz w:val="28"/>
           <w:szCs w:val="28"/>
           <w:shd w:val="clear" w:color="auto" w:fill="FFFFFF"/>
-        </w:rPr>
-        <w:t>Ie</w:t>
+          <w:lang w:val="ru-RU"/>
+        </w:rPr>
+        <w:t>Делфи</w:t>
       </w:r>
       <w:proofErr w:type="spellEnd"/>
       <w:r>
@@ -9508,7 +9989,66 @@
           <w:shd w:val="clear" w:color="auto" w:fill="FFFFFF"/>
           <w:lang w:val="ru-RU"/>
         </w:rPr>
-        <w:t xml:space="preserve">, </w:t>
+        <w:t xml:space="preserve"> и </w:t>
+      </w:r>
+      <w:r>
+        <w:rPr>
+          <w:rFonts w:ascii="Times New Roman" w:eastAsia="Helvetica" w:hAnsi="Times New Roman" w:cs="Times New Roman"/>
+          <w:color w:val="000000" w:themeColor="text1"/>
+          <w:sz w:val="28"/>
+          <w:szCs w:val="28"/>
+          <w:shd w:val="clear" w:color="auto" w:fill="FFFFFF"/>
+        </w:rPr>
+        <w:t>SWOT</w:t>
+      </w:r>
+      <w:r>
+        <w:rPr>
+          <w:rFonts w:ascii="Times New Roman" w:eastAsia="Helvetica" w:hAnsi="Times New Roman" w:cs="Times New Roman"/>
+          <w:color w:val="000000" w:themeColor="text1"/>
+          <w:sz w:val="28"/>
+          <w:szCs w:val="28"/>
+          <w:shd w:val="clear" w:color="auto" w:fill="FFFFFF"/>
+          <w:lang w:val="ru-RU"/>
+        </w:rPr>
+        <w:t>-анализа.</w:t>
+      </w:r>
+    </w:p>
+    <w:p>
+      <w:pPr>
+        <w:pStyle w:val="a7"/>
+        <w:spacing w:line="360" w:lineRule="auto"/>
+        <w:ind w:firstLine="720"/>
+        <w:jc w:val="both"/>
+        <w:rPr>
+          <w:rFonts w:ascii="Times New Roman" w:hAnsi="Times New Roman" w:cs="Times New Roman"/>
+          <w:color w:val="000000" w:themeColor="text1"/>
+          <w:sz w:val="28"/>
+          <w:szCs w:val="28"/>
+          <w:lang w:val="ru-RU"/>
+        </w:rPr>
+      </w:pPr>
+      <w:r>
+        <w:rPr>
+          <w:rFonts w:ascii="Times New Roman" w:eastAsia="Helvetica" w:hAnsi="Times New Roman" w:cs="Times New Roman"/>
+          <w:b/>
+          <w:color w:val="000000" w:themeColor="text1"/>
+          <w:sz w:val="28"/>
+          <w:szCs w:val="28"/>
+          <w:shd w:val="clear" w:color="auto" w:fill="FFFFFF"/>
+          <w:lang w:val="ru-RU"/>
+        </w:rPr>
+        <w:t>Девятый шаг</w:t>
+      </w:r>
+      <w:r>
+        <w:rPr>
+          <w:rFonts w:ascii="Times New Roman" w:eastAsia="Helvetica" w:hAnsi="Times New Roman" w:cs="Times New Roman"/>
+          <w:color w:val="000000" w:themeColor="text1"/>
+          <w:sz w:val="28"/>
+          <w:szCs w:val="28"/>
+          <w:shd w:val="clear" w:color="auto" w:fill="FFFFFF"/>
+          <w:lang w:val="ru-RU"/>
+        </w:rPr>
+        <w:t xml:space="preserve"> (Консенсус и действия). Разработанные стратегия и сценарии </w:t>
       </w:r>
       <w:proofErr w:type="spellStart"/>
       <w:r>
@@ -9518,8 +10058,9 @@
           <w:sz w:val="28"/>
           <w:szCs w:val="28"/>
           <w:shd w:val="clear" w:color="auto" w:fill="FFFFFF"/>
-        </w:rPr>
-        <w:t>Iec</w:t>
+          <w:lang w:val="ru-RU"/>
+        </w:rPr>
+        <w:t>форсайта</w:t>
       </w:r>
       <w:proofErr w:type="spellEnd"/>
       <w:r>
@@ -9531,34 +10072,89 @@
           <w:shd w:val="clear" w:color="auto" w:fill="FFFFFF"/>
           <w:lang w:val="ru-RU"/>
         </w:rPr>
-        <w:t xml:space="preserve">, </w:t>
-      </w:r>
-      <w:r>
-        <w:rPr>
-          <w:rFonts w:ascii="Times New Roman" w:eastAsia="Helvetica" w:hAnsi="Times New Roman" w:cs="Times New Roman"/>
-          <w:color w:val="000000" w:themeColor="text1"/>
-          <w:sz w:val="28"/>
-          <w:szCs w:val="28"/>
-          <w:shd w:val="clear" w:color="auto" w:fill="FFFFFF"/>
-        </w:rPr>
-        <w:t>Is</w:t>
-      </w:r>
-      <w:r>
-        <w:rPr>
-          <w:rFonts w:ascii="Times New Roman" w:eastAsia="Helvetica" w:hAnsi="Times New Roman" w:cs="Times New Roman"/>
-          <w:color w:val="000000" w:themeColor="text1"/>
-          <w:sz w:val="28"/>
-          <w:szCs w:val="28"/>
-          <w:shd w:val="clear" w:color="auto" w:fill="FFFFFF"/>
-          <w:lang w:val="ru-RU"/>
-        </w:rPr>
-        <w:t>) анализируется одна или две важнейшие тенденции, а затем рассматриваются все другие тенденции, значимость которых вытекает из главных, и выясняется, как они связаны друг с другом, отыскиваются причинно-следственные зависимости между тенденциями;</w:t>
+        <w:t xml:space="preserve"> воплощаются людьми, которые принимают решения на соответствующих уровнях управления.</w:t>
       </w:r>
     </w:p>
     <w:p>
       <w:pPr>
         <w:pStyle w:val="a7"/>
         <w:spacing w:line="360" w:lineRule="auto"/>
+        <w:jc w:val="both"/>
+        <w:rPr>
+          <w:rFonts w:ascii="Times New Roman" w:hAnsi="Times New Roman" w:cs="Times New Roman"/>
+          <w:color w:val="000000" w:themeColor="text1"/>
+          <w:sz w:val="28"/>
+          <w:szCs w:val="28"/>
+          <w:lang w:val="ru-RU"/>
+        </w:rPr>
+      </w:pPr>
+      <w:r>
+        <w:rPr>
+          <w:rFonts w:ascii="Times New Roman" w:eastAsia="Helvetica" w:hAnsi="Times New Roman" w:cs="Times New Roman"/>
+          <w:color w:val="000000" w:themeColor="text1"/>
+          <w:sz w:val="28"/>
+          <w:szCs w:val="28"/>
+          <w:shd w:val="clear" w:color="auto" w:fill="FFFFFF"/>
+          <w:lang w:val="ru-RU"/>
+        </w:rPr>
+        <w:t>Выбор методологии: три варианта. В этом</w:t>
+      </w:r>
+    </w:p>
+    <w:p>
+      <w:pPr>
+        <w:pStyle w:val="a7"/>
+        <w:spacing w:line="360" w:lineRule="auto"/>
+        <w:jc w:val="both"/>
+        <w:rPr>
+          <w:rFonts w:ascii="Times New Roman" w:hAnsi="Times New Roman" w:cs="Times New Roman"/>
+          <w:color w:val="000000" w:themeColor="text1"/>
+          <w:sz w:val="28"/>
+          <w:szCs w:val="28"/>
+          <w:lang w:val="ru-RU"/>
+        </w:rPr>
+      </w:pPr>
+      <w:r>
+        <w:rPr>
+          <w:rFonts w:ascii="Times New Roman" w:eastAsia="Helvetica" w:hAnsi="Times New Roman" w:cs="Times New Roman"/>
+          <w:color w:val="000000" w:themeColor="text1"/>
+          <w:sz w:val="28"/>
+          <w:szCs w:val="28"/>
+          <w:shd w:val="clear" w:color="auto" w:fill="FFFFFF"/>
+          <w:lang w:val="ru-RU"/>
+        </w:rPr>
+        <w:t>подразделе рассматриваются три методики для разработки сценариев</w:t>
+      </w:r>
+    </w:p>
+    <w:p>
+      <w:pPr>
+        <w:pStyle w:val="a7"/>
+        <w:spacing w:line="360" w:lineRule="auto"/>
+        <w:ind w:left="720"/>
+        <w:jc w:val="both"/>
+        <w:rPr>
+          <w:rFonts w:ascii="Times New Roman" w:hAnsi="Times New Roman" w:cs="Times New Roman"/>
+          <w:color w:val="000000" w:themeColor="text1"/>
+          <w:sz w:val="28"/>
+          <w:szCs w:val="28"/>
+          <w:lang w:val="ru-RU"/>
+        </w:rPr>
+      </w:pPr>
+      <w:r>
+        <w:rPr>
+          <w:rFonts w:ascii="Times New Roman" w:eastAsia="Helvetica" w:hAnsi="Times New Roman" w:cs="Times New Roman"/>
+          <w:color w:val="000000" w:themeColor="text1"/>
+          <w:sz w:val="28"/>
+          <w:szCs w:val="28"/>
+          <w:shd w:val="clear" w:color="auto" w:fill="FFFFFF"/>
+          <w:lang w:val="ru-RU"/>
+        </w:rPr>
+        <w:t>а) методика «двух осей»;</w:t>
+      </w:r>
+    </w:p>
+    <w:p>
+      <w:pPr>
+        <w:pStyle w:val="a7"/>
+        <w:spacing w:line="360" w:lineRule="auto"/>
         <w:ind w:firstLine="720"/>
         <w:jc w:val="both"/>
         <w:rPr>
@@ -9578,31 +10174,7 @@
           <w:shd w:val="clear" w:color="auto" w:fill="FFFFFF"/>
           <w:lang w:val="ru-RU"/>
         </w:rPr>
-        <w:t xml:space="preserve">• отыскивается по крайней мере один индикатор тренда с каждым измерением </w:t>
-      </w:r>
-      <w:proofErr w:type="spellStart"/>
-      <w:r>
-        <w:rPr>
-          <w:rFonts w:ascii="Times New Roman" w:eastAsia="Helvetica" w:hAnsi="Times New Roman" w:cs="Times New Roman"/>
-          <w:color w:val="000000" w:themeColor="text1"/>
-          <w:sz w:val="28"/>
-          <w:szCs w:val="28"/>
-          <w:shd w:val="clear" w:color="auto" w:fill="FFFFFF"/>
-          <w:lang w:val="ru-RU"/>
-        </w:rPr>
-        <w:t>кватерного</w:t>
-      </w:r>
-      <w:proofErr w:type="spellEnd"/>
-      <w:r>
-        <w:rPr>
-          <w:rFonts w:ascii="Times New Roman" w:eastAsia="Helvetica" w:hAnsi="Times New Roman" w:cs="Times New Roman"/>
-          <w:color w:val="000000" w:themeColor="text1"/>
-          <w:sz w:val="28"/>
-          <w:szCs w:val="28"/>
-          <w:shd w:val="clear" w:color="auto" w:fill="FFFFFF"/>
-          <w:lang w:val="ru-RU"/>
-        </w:rPr>
-        <w:t xml:space="preserve"> метода, с которым (измерением) связана одна из главных тенденций. Эти связи отражают стрелками и анализируют их причинно-следственную характер. </w:t>
+        <w:t>б) методика «ветви»;</w:t>
       </w:r>
     </w:p>
     <w:p>
@@ -9628,567 +10200,7 @@
           <w:shd w:val="clear" w:color="auto" w:fill="FFFFFF"/>
           <w:lang w:val="ru-RU"/>
         </w:rPr>
-        <w:t>• осуществляется мозговой штурм по осмыслению</w:t>
-      </w:r>
-    </w:p>
-    <w:p>
-      <w:pPr>
-        <w:pStyle w:val="a7"/>
-        <w:spacing w:line="360" w:lineRule="auto"/>
-        <w:jc w:val="both"/>
-        <w:rPr>
-          <w:rFonts w:ascii="Times New Roman" w:hAnsi="Times New Roman" w:cs="Times New Roman"/>
-          <w:color w:val="000000" w:themeColor="text1"/>
-          <w:sz w:val="28"/>
-          <w:szCs w:val="28"/>
-          <w:lang w:val="ru-RU"/>
-        </w:rPr>
-      </w:pPr>
-      <w:r>
-        <w:rPr>
-          <w:rFonts w:ascii="Times New Roman" w:eastAsia="Helvetica" w:hAnsi="Times New Roman" w:cs="Times New Roman"/>
-          <w:color w:val="000000" w:themeColor="text1"/>
-          <w:sz w:val="28"/>
-          <w:szCs w:val="28"/>
-          <w:shd w:val="clear" w:color="auto" w:fill="FFFFFF"/>
-          <w:lang w:val="ru-RU"/>
-        </w:rPr>
-        <w:t>полученной сети трендов и связей, представляется</w:t>
-      </w:r>
-    </w:p>
-    <w:p>
-      <w:pPr>
-        <w:pStyle w:val="a7"/>
-        <w:spacing w:line="360" w:lineRule="auto"/>
-        <w:jc w:val="both"/>
-        <w:rPr>
-          <w:rFonts w:ascii="Times New Roman" w:hAnsi="Times New Roman" w:cs="Times New Roman"/>
-          <w:color w:val="000000" w:themeColor="text1"/>
-          <w:sz w:val="28"/>
-          <w:szCs w:val="28"/>
-          <w:lang w:val="ru-RU"/>
-        </w:rPr>
-      </w:pPr>
-      <w:r>
-        <w:rPr>
-          <w:rFonts w:ascii="Times New Roman" w:eastAsia="Helvetica" w:hAnsi="Times New Roman" w:cs="Times New Roman"/>
-          <w:color w:val="000000" w:themeColor="text1"/>
-          <w:sz w:val="28"/>
-          <w:szCs w:val="28"/>
-          <w:shd w:val="clear" w:color="auto" w:fill="FFFFFF"/>
-          <w:lang w:val="ru-RU"/>
-        </w:rPr>
-        <w:t>в виде Карты системы. на этой карте находятся места, на которые наложен объективные ограничения и воздействие на которые невозможно или приводит к ухудшению, и места, воздействие на которые приведет к самым эффективным позитивных изменений. Это - места принятия управленческих решений или точки (рычаги)</w:t>
-      </w:r>
-    </w:p>
-    <w:p>
-      <w:pPr>
-        <w:pStyle w:val="a7"/>
-        <w:spacing w:line="360" w:lineRule="auto"/>
-        <w:jc w:val="both"/>
-        <w:rPr>
-          <w:rFonts w:ascii="Times New Roman" w:hAnsi="Times New Roman" w:cs="Times New Roman"/>
-          <w:color w:val="000000" w:themeColor="text1"/>
-          <w:sz w:val="28"/>
-          <w:szCs w:val="28"/>
-          <w:lang w:val="ru-RU"/>
-        </w:rPr>
-      </w:pPr>
-      <w:r>
-        <w:rPr>
-          <w:rFonts w:ascii="Times New Roman" w:eastAsia="Helvetica" w:hAnsi="Times New Roman" w:cs="Times New Roman"/>
-          <w:color w:val="000000" w:themeColor="text1"/>
-          <w:sz w:val="28"/>
-          <w:szCs w:val="28"/>
-          <w:shd w:val="clear" w:color="auto" w:fill="FFFFFF"/>
-          <w:lang w:val="ru-RU"/>
-        </w:rPr>
-        <w:t>воздействия.</w:t>
-      </w:r>
-    </w:p>
-    <w:p>
-      <w:pPr>
-        <w:pStyle w:val="a7"/>
-        <w:spacing w:line="360" w:lineRule="auto"/>
-        <w:ind w:firstLine="720"/>
-        <w:jc w:val="both"/>
-        <w:rPr>
-          <w:rFonts w:ascii="Times New Roman" w:hAnsi="Times New Roman" w:cs="Times New Roman"/>
-          <w:color w:val="000000" w:themeColor="text1"/>
-          <w:sz w:val="28"/>
-          <w:szCs w:val="28"/>
-          <w:lang w:val="ru-RU"/>
-        </w:rPr>
-      </w:pPr>
-      <w:r>
-        <w:rPr>
-          <w:rFonts w:ascii="Times New Roman" w:eastAsia="Helvetica" w:hAnsi="Times New Roman" w:cs="Times New Roman"/>
-          <w:b/>
-          <w:color w:val="000000" w:themeColor="text1"/>
-          <w:sz w:val="28"/>
-          <w:szCs w:val="28"/>
-          <w:shd w:val="clear" w:color="auto" w:fill="FFFFFF"/>
-          <w:lang w:val="ru-RU"/>
-        </w:rPr>
-        <w:t>Седьмой шаг</w:t>
-      </w:r>
-      <w:r>
-        <w:rPr>
-          <w:rFonts w:ascii="Times New Roman" w:eastAsia="Helvetica" w:hAnsi="Times New Roman" w:cs="Times New Roman"/>
-          <w:color w:val="000000" w:themeColor="text1"/>
-          <w:sz w:val="28"/>
-          <w:szCs w:val="28"/>
-          <w:shd w:val="clear" w:color="auto" w:fill="FFFFFF"/>
-          <w:lang w:val="ru-RU"/>
-        </w:rPr>
-        <w:t xml:space="preserve"> (Инновации (</w:t>
-      </w:r>
-      <w:r>
-        <w:rPr>
-          <w:rFonts w:ascii="Times New Roman" w:eastAsia="Helvetica" w:hAnsi="Times New Roman" w:cs="Times New Roman"/>
-          <w:color w:val="000000" w:themeColor="text1"/>
-          <w:sz w:val="28"/>
-          <w:szCs w:val="28"/>
-          <w:shd w:val="clear" w:color="auto" w:fill="FFFFFF"/>
-        </w:rPr>
-        <w:t>In</w:t>
-      </w:r>
-      <w:r>
-        <w:rPr>
-          <w:rFonts w:ascii="Times New Roman" w:eastAsia="Helvetica" w:hAnsi="Times New Roman" w:cs="Times New Roman"/>
-          <w:color w:val="000000" w:themeColor="text1"/>
-          <w:sz w:val="28"/>
-          <w:szCs w:val="28"/>
-          <w:shd w:val="clear" w:color="auto" w:fill="FFFFFF"/>
-          <w:lang w:val="ru-RU"/>
-        </w:rPr>
-        <w:t xml:space="preserve">)). На этом уровне эксперты вносят новые креативные идеи и способы в форме специальных презентаций. </w:t>
-      </w:r>
-    </w:p>
-    <w:p>
-      <w:pPr>
-        <w:pStyle w:val="a7"/>
-        <w:spacing w:line="360" w:lineRule="auto"/>
-        <w:ind w:firstLine="720"/>
-        <w:jc w:val="both"/>
-        <w:rPr>
-          <w:rFonts w:ascii="Times New Roman" w:hAnsi="Times New Roman" w:cs="Times New Roman"/>
-          <w:color w:val="000000" w:themeColor="text1"/>
-          <w:sz w:val="28"/>
-          <w:szCs w:val="28"/>
-          <w:lang w:val="ru-RU"/>
-        </w:rPr>
-      </w:pPr>
-      <w:r>
-        <w:rPr>
-          <w:rFonts w:ascii="Times New Roman" w:eastAsia="Helvetica" w:hAnsi="Times New Roman" w:cs="Times New Roman"/>
-          <w:b/>
-          <w:color w:val="000000" w:themeColor="text1"/>
-          <w:sz w:val="28"/>
-          <w:szCs w:val="28"/>
-          <w:shd w:val="clear" w:color="auto" w:fill="FFFFFF"/>
-          <w:lang w:val="ru-RU"/>
-        </w:rPr>
-        <w:t>Восьмой шаг</w:t>
-      </w:r>
-      <w:r>
-        <w:rPr>
-          <w:rFonts w:ascii="Times New Roman" w:eastAsia="Helvetica" w:hAnsi="Times New Roman" w:cs="Times New Roman"/>
-          <w:color w:val="000000" w:themeColor="text1"/>
-          <w:sz w:val="28"/>
-          <w:szCs w:val="28"/>
-          <w:shd w:val="clear" w:color="auto" w:fill="FFFFFF"/>
-          <w:lang w:val="ru-RU"/>
-        </w:rPr>
-        <w:t xml:space="preserve"> (построение стратегии и сценариев). Построение стратегии и сценариев – это дело системных аналитиков, которое строго не формализуется.</w:t>
-      </w:r>
-    </w:p>
-    <w:p>
-      <w:pPr>
-        <w:pStyle w:val="a7"/>
-        <w:spacing w:line="360" w:lineRule="auto"/>
-        <w:jc w:val="both"/>
-        <w:rPr>
-          <w:rFonts w:ascii="Times New Roman" w:hAnsi="Times New Roman" w:cs="Times New Roman"/>
-          <w:color w:val="000000" w:themeColor="text1"/>
-          <w:sz w:val="28"/>
-          <w:szCs w:val="28"/>
-          <w:lang w:val="ru-RU"/>
-        </w:rPr>
-      </w:pPr>
-      <w:r>
-        <w:rPr>
-          <w:rFonts w:ascii="Times New Roman" w:eastAsia="Helvetica" w:hAnsi="Times New Roman" w:cs="Times New Roman"/>
-          <w:color w:val="000000" w:themeColor="text1"/>
-          <w:sz w:val="28"/>
-          <w:szCs w:val="28"/>
-          <w:shd w:val="clear" w:color="auto" w:fill="FFFFFF"/>
-          <w:lang w:val="ru-RU"/>
-        </w:rPr>
-        <w:t>В этом исследовании для построения сценариев</w:t>
-      </w:r>
-    </w:p>
-    <w:p>
-      <w:pPr>
-        <w:pStyle w:val="a7"/>
-        <w:spacing w:line="360" w:lineRule="auto"/>
-        <w:jc w:val="both"/>
-        <w:rPr>
-          <w:rFonts w:ascii="Times New Roman" w:hAnsi="Times New Roman" w:cs="Times New Roman"/>
-          <w:color w:val="000000" w:themeColor="text1"/>
-          <w:sz w:val="28"/>
-          <w:szCs w:val="28"/>
-          <w:lang w:val="ru-RU"/>
-        </w:rPr>
-      </w:pPr>
-      <w:r>
-        <w:rPr>
-          <w:rFonts w:ascii="Times New Roman" w:eastAsia="Helvetica" w:hAnsi="Times New Roman" w:cs="Times New Roman"/>
-          <w:color w:val="000000" w:themeColor="text1"/>
-          <w:sz w:val="28"/>
-          <w:szCs w:val="28"/>
-          <w:shd w:val="clear" w:color="auto" w:fill="FFFFFF"/>
-          <w:lang w:val="ru-RU"/>
-        </w:rPr>
-        <w:t>развития будущей экономики Украины используются</w:t>
-      </w:r>
-    </w:p>
-    <w:p>
-      <w:pPr>
-        <w:pStyle w:val="a7"/>
-        <w:spacing w:line="360" w:lineRule="auto"/>
-        <w:jc w:val="both"/>
-        <w:rPr>
-          <w:rFonts w:ascii="Times New Roman" w:hAnsi="Times New Roman" w:cs="Times New Roman"/>
-          <w:color w:val="000000" w:themeColor="text1"/>
-          <w:sz w:val="28"/>
-          <w:szCs w:val="28"/>
-          <w:lang w:val="ru-RU"/>
-        </w:rPr>
-      </w:pPr>
-      <w:r>
-        <w:rPr>
-          <w:rFonts w:ascii="Times New Roman" w:eastAsia="Helvetica" w:hAnsi="Times New Roman" w:cs="Times New Roman"/>
-          <w:color w:val="000000" w:themeColor="text1"/>
-          <w:sz w:val="28"/>
-          <w:szCs w:val="28"/>
-          <w:shd w:val="clear" w:color="auto" w:fill="FFFFFF"/>
-          <w:lang w:val="ru-RU"/>
-        </w:rPr>
-        <w:t>следующие методы:</w:t>
-      </w:r>
-    </w:p>
-    <w:p>
-      <w:pPr>
-        <w:pStyle w:val="a7"/>
-        <w:spacing w:line="360" w:lineRule="auto"/>
-        <w:ind w:firstLine="720"/>
-        <w:jc w:val="both"/>
-        <w:rPr>
-          <w:rFonts w:ascii="Times New Roman" w:hAnsi="Times New Roman" w:cs="Times New Roman"/>
-          <w:color w:val="000000" w:themeColor="text1"/>
-          <w:sz w:val="28"/>
-          <w:szCs w:val="28"/>
-          <w:lang w:val="ru-RU"/>
-        </w:rPr>
-      </w:pPr>
-      <w:r>
-        <w:rPr>
-          <w:rFonts w:ascii="Times New Roman" w:eastAsia="Helvetica" w:hAnsi="Times New Roman" w:cs="Times New Roman"/>
-          <w:color w:val="000000" w:themeColor="text1"/>
-          <w:sz w:val="28"/>
-          <w:szCs w:val="28"/>
-          <w:shd w:val="clear" w:color="auto" w:fill="FFFFFF"/>
-          <w:lang w:val="ru-RU"/>
-        </w:rPr>
         <w:lastRenderedPageBreak/>
-        <w:t>1) метод сценарного планирования;</w:t>
-      </w:r>
-    </w:p>
-    <w:p>
-      <w:pPr>
-        <w:pStyle w:val="a7"/>
-        <w:spacing w:line="360" w:lineRule="auto"/>
-        <w:ind w:firstLine="720"/>
-        <w:jc w:val="both"/>
-        <w:rPr>
-          <w:rFonts w:ascii="Times New Roman" w:hAnsi="Times New Roman" w:cs="Times New Roman"/>
-          <w:color w:val="000000" w:themeColor="text1"/>
-          <w:sz w:val="28"/>
-          <w:szCs w:val="28"/>
-          <w:lang w:val="ru-RU"/>
-        </w:rPr>
-      </w:pPr>
-      <w:r>
-        <w:rPr>
-          <w:rFonts w:ascii="Times New Roman" w:eastAsia="Helvetica" w:hAnsi="Times New Roman" w:cs="Times New Roman"/>
-          <w:color w:val="000000" w:themeColor="text1"/>
-          <w:sz w:val="28"/>
-          <w:szCs w:val="28"/>
-          <w:shd w:val="clear" w:color="auto" w:fill="FFFFFF"/>
-          <w:lang w:val="ru-RU"/>
-        </w:rPr>
-        <w:t>2) группа методов построения сценариев политики;</w:t>
-      </w:r>
-    </w:p>
-    <w:p>
-      <w:pPr>
-        <w:pStyle w:val="a7"/>
-        <w:spacing w:line="360" w:lineRule="auto"/>
-        <w:ind w:firstLine="720"/>
-        <w:jc w:val="both"/>
-        <w:rPr>
-          <w:rFonts w:ascii="Times New Roman" w:hAnsi="Times New Roman" w:cs="Times New Roman"/>
-          <w:color w:val="000000" w:themeColor="text1"/>
-          <w:sz w:val="28"/>
-          <w:szCs w:val="28"/>
-          <w:lang w:val="ru-RU"/>
-        </w:rPr>
-      </w:pPr>
-      <w:r>
-        <w:rPr>
-          <w:rFonts w:ascii="Times New Roman" w:eastAsia="Helvetica" w:hAnsi="Times New Roman" w:cs="Times New Roman"/>
-          <w:color w:val="000000" w:themeColor="text1"/>
-          <w:sz w:val="28"/>
-          <w:szCs w:val="28"/>
-          <w:shd w:val="clear" w:color="auto" w:fill="FFFFFF"/>
-          <w:lang w:val="ru-RU"/>
-        </w:rPr>
-        <w:t xml:space="preserve">3) методы </w:t>
-      </w:r>
-      <w:proofErr w:type="spellStart"/>
-      <w:r>
-        <w:rPr>
-          <w:rFonts w:ascii="Times New Roman" w:eastAsia="Helvetica" w:hAnsi="Times New Roman" w:cs="Times New Roman"/>
-          <w:color w:val="000000" w:themeColor="text1"/>
-          <w:sz w:val="28"/>
-          <w:szCs w:val="28"/>
-          <w:shd w:val="clear" w:color="auto" w:fill="FFFFFF"/>
-          <w:lang w:val="ru-RU"/>
-        </w:rPr>
-        <w:t>Делфи</w:t>
-      </w:r>
-      <w:proofErr w:type="spellEnd"/>
-      <w:r>
-        <w:rPr>
-          <w:rFonts w:ascii="Times New Roman" w:eastAsia="Helvetica" w:hAnsi="Times New Roman" w:cs="Times New Roman"/>
-          <w:color w:val="000000" w:themeColor="text1"/>
-          <w:sz w:val="28"/>
-          <w:szCs w:val="28"/>
-          <w:shd w:val="clear" w:color="auto" w:fill="FFFFFF"/>
-          <w:lang w:val="ru-RU"/>
-        </w:rPr>
-        <w:t xml:space="preserve"> и </w:t>
-      </w:r>
-      <w:r>
-        <w:rPr>
-          <w:rFonts w:ascii="Times New Roman" w:eastAsia="Helvetica" w:hAnsi="Times New Roman" w:cs="Times New Roman"/>
-          <w:color w:val="000000" w:themeColor="text1"/>
-          <w:sz w:val="28"/>
-          <w:szCs w:val="28"/>
-          <w:shd w:val="clear" w:color="auto" w:fill="FFFFFF"/>
-        </w:rPr>
-        <w:t>SWOT</w:t>
-      </w:r>
-      <w:r>
-        <w:rPr>
-          <w:rFonts w:ascii="Times New Roman" w:eastAsia="Helvetica" w:hAnsi="Times New Roman" w:cs="Times New Roman"/>
-          <w:color w:val="000000" w:themeColor="text1"/>
-          <w:sz w:val="28"/>
-          <w:szCs w:val="28"/>
-          <w:shd w:val="clear" w:color="auto" w:fill="FFFFFF"/>
-          <w:lang w:val="ru-RU"/>
-        </w:rPr>
-        <w:t>-анализа.</w:t>
-      </w:r>
-    </w:p>
-    <w:p>
-      <w:pPr>
-        <w:pStyle w:val="a7"/>
-        <w:spacing w:line="360" w:lineRule="auto"/>
-        <w:ind w:firstLine="720"/>
-        <w:jc w:val="both"/>
-        <w:rPr>
-          <w:rFonts w:ascii="Times New Roman" w:hAnsi="Times New Roman" w:cs="Times New Roman"/>
-          <w:color w:val="000000" w:themeColor="text1"/>
-          <w:sz w:val="28"/>
-          <w:szCs w:val="28"/>
-          <w:lang w:val="ru-RU"/>
-        </w:rPr>
-      </w:pPr>
-      <w:r>
-        <w:rPr>
-          <w:rFonts w:ascii="Times New Roman" w:eastAsia="Helvetica" w:hAnsi="Times New Roman" w:cs="Times New Roman"/>
-          <w:b/>
-          <w:color w:val="000000" w:themeColor="text1"/>
-          <w:sz w:val="28"/>
-          <w:szCs w:val="28"/>
-          <w:shd w:val="clear" w:color="auto" w:fill="FFFFFF"/>
-          <w:lang w:val="ru-RU"/>
-        </w:rPr>
-        <w:t>Девятый шаг</w:t>
-      </w:r>
-      <w:r>
-        <w:rPr>
-          <w:rFonts w:ascii="Times New Roman" w:eastAsia="Helvetica" w:hAnsi="Times New Roman" w:cs="Times New Roman"/>
-          <w:color w:val="000000" w:themeColor="text1"/>
-          <w:sz w:val="28"/>
-          <w:szCs w:val="28"/>
-          <w:shd w:val="clear" w:color="auto" w:fill="FFFFFF"/>
-          <w:lang w:val="ru-RU"/>
-        </w:rPr>
-        <w:t xml:space="preserve"> (Консенсус и действия). Разработанные стратегия и сценарии </w:t>
-      </w:r>
-      <w:proofErr w:type="spellStart"/>
-      <w:r>
-        <w:rPr>
-          <w:rFonts w:ascii="Times New Roman" w:eastAsia="Helvetica" w:hAnsi="Times New Roman" w:cs="Times New Roman"/>
-          <w:color w:val="000000" w:themeColor="text1"/>
-          <w:sz w:val="28"/>
-          <w:szCs w:val="28"/>
-          <w:shd w:val="clear" w:color="auto" w:fill="FFFFFF"/>
-          <w:lang w:val="ru-RU"/>
-        </w:rPr>
-        <w:t>форсайта</w:t>
-      </w:r>
-      <w:proofErr w:type="spellEnd"/>
-      <w:r>
-        <w:rPr>
-          <w:rFonts w:ascii="Times New Roman" w:eastAsia="Helvetica" w:hAnsi="Times New Roman" w:cs="Times New Roman"/>
-          <w:color w:val="000000" w:themeColor="text1"/>
-          <w:sz w:val="28"/>
-          <w:szCs w:val="28"/>
-          <w:shd w:val="clear" w:color="auto" w:fill="FFFFFF"/>
-          <w:lang w:val="ru-RU"/>
-        </w:rPr>
-        <w:t xml:space="preserve"> воплощаются людьми, которые принимают решения на соответствующих уровнях управления.</w:t>
-      </w:r>
-    </w:p>
-    <w:p>
-      <w:pPr>
-        <w:pStyle w:val="a7"/>
-        <w:spacing w:line="360" w:lineRule="auto"/>
-        <w:jc w:val="both"/>
-        <w:rPr>
-          <w:rFonts w:ascii="Times New Roman" w:hAnsi="Times New Roman" w:cs="Times New Roman"/>
-          <w:color w:val="000000" w:themeColor="text1"/>
-          <w:sz w:val="28"/>
-          <w:szCs w:val="28"/>
-          <w:lang w:val="ru-RU"/>
-        </w:rPr>
-      </w:pPr>
-      <w:r>
-        <w:rPr>
-          <w:rFonts w:ascii="Times New Roman" w:eastAsia="Helvetica" w:hAnsi="Times New Roman" w:cs="Times New Roman"/>
-          <w:color w:val="000000" w:themeColor="text1"/>
-          <w:sz w:val="28"/>
-          <w:szCs w:val="28"/>
-          <w:shd w:val="clear" w:color="auto" w:fill="FFFFFF"/>
-          <w:lang w:val="ru-RU"/>
-        </w:rPr>
-        <w:t>Выбор методологии: три варианта. В этом</w:t>
-      </w:r>
-    </w:p>
-    <w:p>
-      <w:pPr>
-        <w:pStyle w:val="a7"/>
-        <w:spacing w:line="360" w:lineRule="auto"/>
-        <w:jc w:val="both"/>
-        <w:rPr>
-          <w:rFonts w:ascii="Times New Roman" w:hAnsi="Times New Roman" w:cs="Times New Roman"/>
-          <w:color w:val="000000" w:themeColor="text1"/>
-          <w:sz w:val="28"/>
-          <w:szCs w:val="28"/>
-          <w:lang w:val="ru-RU"/>
-        </w:rPr>
-      </w:pPr>
-      <w:r>
-        <w:rPr>
-          <w:rFonts w:ascii="Times New Roman" w:eastAsia="Helvetica" w:hAnsi="Times New Roman" w:cs="Times New Roman"/>
-          <w:color w:val="000000" w:themeColor="text1"/>
-          <w:sz w:val="28"/>
-          <w:szCs w:val="28"/>
-          <w:shd w:val="clear" w:color="auto" w:fill="FFFFFF"/>
-          <w:lang w:val="ru-RU"/>
-        </w:rPr>
-        <w:t>подразделе рассматриваются три методики для разработки сценариев</w:t>
-      </w:r>
-    </w:p>
-    <w:p>
-      <w:pPr>
-        <w:pStyle w:val="a7"/>
-        <w:spacing w:line="360" w:lineRule="auto"/>
-        <w:ind w:left="720"/>
-        <w:jc w:val="both"/>
-        <w:rPr>
-          <w:rFonts w:ascii="Times New Roman" w:hAnsi="Times New Roman" w:cs="Times New Roman"/>
-          <w:color w:val="000000" w:themeColor="text1"/>
-          <w:sz w:val="28"/>
-          <w:szCs w:val="28"/>
-          <w:lang w:val="ru-RU"/>
-        </w:rPr>
-      </w:pPr>
-      <w:r>
-        <w:rPr>
-          <w:rFonts w:ascii="Times New Roman" w:eastAsia="Helvetica" w:hAnsi="Times New Roman" w:cs="Times New Roman"/>
-          <w:color w:val="000000" w:themeColor="text1"/>
-          <w:sz w:val="28"/>
-          <w:szCs w:val="28"/>
-          <w:shd w:val="clear" w:color="auto" w:fill="FFFFFF"/>
-          <w:lang w:val="ru-RU"/>
-        </w:rPr>
-        <w:t>а) методика «двух осей»;</w:t>
-      </w:r>
-    </w:p>
-    <w:p>
-      <w:pPr>
-        <w:pStyle w:val="a7"/>
-        <w:spacing w:line="360" w:lineRule="auto"/>
-        <w:ind w:firstLine="720"/>
-        <w:jc w:val="both"/>
-        <w:rPr>
-          <w:rFonts w:ascii="Times New Roman" w:hAnsi="Times New Roman" w:cs="Times New Roman"/>
-          <w:color w:val="000000" w:themeColor="text1"/>
-          <w:sz w:val="28"/>
-          <w:szCs w:val="28"/>
-          <w:lang w:val="ru-RU"/>
-        </w:rPr>
-      </w:pPr>
-      <w:r>
-        <w:rPr>
-          <w:rFonts w:ascii="Times New Roman" w:eastAsia="Helvetica" w:hAnsi="Times New Roman" w:cs="Times New Roman"/>
-          <w:color w:val="000000" w:themeColor="text1"/>
-          <w:sz w:val="28"/>
-          <w:szCs w:val="28"/>
-          <w:shd w:val="clear" w:color="auto" w:fill="FFFFFF"/>
-          <w:lang w:val="ru-RU"/>
-        </w:rPr>
-        <w:t>б) методика «ветви»;</w:t>
-      </w:r>
-    </w:p>
-    <w:p>
-      <w:pPr>
-        <w:pStyle w:val="a7"/>
-        <w:spacing w:line="360" w:lineRule="auto"/>
-        <w:ind w:firstLine="720"/>
-        <w:jc w:val="both"/>
-        <w:rPr>
-          <w:rFonts w:ascii="Times New Roman" w:hAnsi="Times New Roman" w:cs="Times New Roman"/>
-          <w:color w:val="000000" w:themeColor="text1"/>
-          <w:sz w:val="28"/>
-          <w:szCs w:val="28"/>
-          <w:lang w:val="ru-RU"/>
-        </w:rPr>
-      </w:pPr>
-      <w:r>
-        <w:rPr>
-          <w:rFonts w:ascii="Times New Roman" w:eastAsia="Helvetica" w:hAnsi="Times New Roman" w:cs="Times New Roman"/>
-          <w:color w:val="000000" w:themeColor="text1"/>
-          <w:sz w:val="28"/>
-          <w:szCs w:val="28"/>
-          <w:shd w:val="clear" w:color="auto" w:fill="FFFFFF"/>
-          <w:lang w:val="ru-RU"/>
-        </w:rPr>
         <w:t>в) методика «конуса правдоподобия».</w:t>
       </w:r>
     </w:p>
@@ -11174,7 +11186,6 @@
           <w:shd w:val="clear" w:color="auto" w:fill="FFFFFF"/>
           <w:lang w:val="ru-RU"/>
         </w:rPr>
-        <w:lastRenderedPageBreak/>
         <w:t xml:space="preserve">[12] См.: </w:t>
       </w:r>
       <w:proofErr w:type="spellStart"/>
